--- a/Memoire/Memoire_Raphael_Rollinet_20250309.docx
+++ b/Memoire/Memoire_Raphael_Rollinet_20250309.docx
@@ -614,8 +614,12 @@
       <w:pPr>
         <w:pStyle w:val="Corpsdetexte"/>
         <w:sectPr>
-          <w:headerReference w:type="default" r:id="rId9"/>
-          <w:footerReference w:type="default" r:id="rId10"/>
+          <w:headerReference w:type="even" r:id="rId9"/>
+          <w:headerReference w:type="default" r:id="rId10"/>
+          <w:footerReference w:type="even" r:id="rId11"/>
+          <w:footerReference w:type="default" r:id="rId12"/>
+          <w:headerReference w:type="first" r:id="rId13"/>
+          <w:footerReference w:type="first" r:id="rId14"/>
           <w:pgSz w:w="11906" w:h="16838"/>
           <w:pgMar w:top="1418" w:right="1418" w:bottom="1418" w:left="1985" w:header="709" w:footer="709" w:gutter="0"/>
           <w:cols w:space="708"/>
@@ -631,7 +635,7 @@
       <w:bookmarkStart w:id="1" w:name="_Toc509319584"/>
       <w:bookmarkStart w:id="2" w:name="_Toc526246314"/>
       <w:bookmarkStart w:id="3" w:name="_Toc526246715"/>
-      <w:bookmarkStart w:id="4" w:name="_Toc526341877"/>
+      <w:bookmarkStart w:id="4" w:name="_Toc192587595"/>
       <w:r>
         <w:lastRenderedPageBreak/>
         <w:t>Résumé</w:t>
@@ -680,9 +684,12 @@
         <w:pStyle w:val="TM1"/>
         <w:rPr>
           <w:rFonts w:asciiTheme="minorHAnsi" w:eastAsiaTheme="minorEastAsia" w:hAnsiTheme="minorHAnsi" w:cstheme="minorBidi"/>
+          <w:b w:val="0"/>
           <w:noProof/>
-          <w:sz w:val="22"/>
+          <w:kern w:val="2"/>
+          <w:szCs w:val="24"/>
           <w:lang w:eastAsia="fr-CH"/>
+          <w14:ligatures w14:val="standardContextual"/>
         </w:rPr>
       </w:pPr>
       <w:r>
@@ -694,13 +701,13 @@
       <w:r>
         <w:fldChar w:fldCharType="separate"/>
       </w:r>
-      <w:hyperlink w:anchor="_Toc526341875" w:history="1">
+      <w:hyperlink w:anchor="_Toc192587595" w:history="1">
         <w:r>
           <w:rPr>
             <w:rStyle w:val="Lienhypertexte"/>
             <w:noProof/>
           </w:rPr>
-          <w:t>Déclaration</w:t>
+          <w:t>Résumé</w:t>
         </w:r>
         <w:r>
           <w:rPr>
@@ -721,7 +728,7 @@
             <w:noProof/>
             <w:webHidden/>
           </w:rPr>
-          <w:instrText xml:space="preserve"> PAGEREF _Toc526341875 \h </w:instrText>
+          <w:instrText xml:space="preserve"> PAGEREF _Toc192587595 \h </w:instrText>
         </w:r>
         <w:r>
           <w:rPr>
@@ -757,18 +764,21 @@
         <w:pStyle w:val="TM1"/>
         <w:rPr>
           <w:rFonts w:asciiTheme="minorHAnsi" w:eastAsiaTheme="minorEastAsia" w:hAnsiTheme="minorHAnsi" w:cstheme="minorBidi"/>
+          <w:b w:val="0"/>
           <w:noProof/>
-          <w:sz w:val="22"/>
+          <w:kern w:val="2"/>
+          <w:szCs w:val="24"/>
           <w:lang w:eastAsia="fr-CH"/>
+          <w14:ligatures w14:val="standardContextual"/>
         </w:rPr>
       </w:pPr>
-      <w:hyperlink w:anchor="_Toc526341876" w:history="1">
+      <w:hyperlink w:anchor="_Toc192587596" w:history="1">
         <w:r>
           <w:rPr>
             <w:rStyle w:val="Lienhypertexte"/>
             <w:noProof/>
           </w:rPr>
-          <w:t>Remerciements</w:t>
+          <w:t>Liste des tableaux</w:t>
         </w:r>
         <w:r>
           <w:rPr>
@@ -789,7 +799,7 @@
             <w:noProof/>
             <w:webHidden/>
           </w:rPr>
-          <w:instrText xml:space="preserve"> PAGEREF _Toc526341876 \h </w:instrText>
+          <w:instrText xml:space="preserve"> PAGEREF _Toc192587596 \h </w:instrText>
         </w:r>
         <w:r>
           <w:rPr>
@@ -809,7 +819,7 @@
             <w:noProof/>
             <w:webHidden/>
           </w:rPr>
-          <w:t>ii</w:t>
+          <w:t>iii</w:t>
         </w:r>
         <w:r>
           <w:rPr>
@@ -825,18 +835,21 @@
         <w:pStyle w:val="TM1"/>
         <w:rPr>
           <w:rFonts w:asciiTheme="minorHAnsi" w:eastAsiaTheme="minorEastAsia" w:hAnsiTheme="minorHAnsi" w:cstheme="minorBidi"/>
+          <w:b w:val="0"/>
           <w:noProof/>
-          <w:sz w:val="22"/>
+          <w:kern w:val="2"/>
+          <w:szCs w:val="24"/>
           <w:lang w:eastAsia="fr-CH"/>
+          <w14:ligatures w14:val="standardContextual"/>
         </w:rPr>
       </w:pPr>
-      <w:hyperlink w:anchor="_Toc526341877" w:history="1">
+      <w:hyperlink w:anchor="_Toc192587597" w:history="1">
         <w:r>
           <w:rPr>
             <w:rStyle w:val="Lienhypertexte"/>
             <w:noProof/>
           </w:rPr>
-          <w:t>Résumé</w:t>
+          <w:t>Liste des figures</w:t>
         </w:r>
         <w:r>
           <w:rPr>
@@ -857,7 +870,7 @@
             <w:noProof/>
             <w:webHidden/>
           </w:rPr>
-          <w:instrText xml:space="preserve"> PAGEREF _Toc526341877 \h </w:instrText>
+          <w:instrText xml:space="preserve"> PAGEREF _Toc192587597 \h </w:instrText>
         </w:r>
         <w:r>
           <w:rPr>
@@ -877,7 +890,7 @@
             <w:noProof/>
             <w:webHidden/>
           </w:rPr>
-          <w:t>iii</w:t>
+          <w:t>iv</w:t>
         </w:r>
         <w:r>
           <w:rPr>
@@ -893,28 +906,50 @@
         <w:pStyle w:val="TM1"/>
         <w:rPr>
           <w:rFonts w:asciiTheme="minorHAnsi" w:eastAsiaTheme="minorEastAsia" w:hAnsiTheme="minorHAnsi" w:cstheme="minorBidi"/>
+          <w:b w:val="0"/>
           <w:noProof/>
-          <w:sz w:val="22"/>
+          <w:kern w:val="2"/>
+          <w:szCs w:val="24"/>
           <w:lang w:eastAsia="fr-CH"/>
+          <w14:ligatures w14:val="standardContextual"/>
         </w:rPr>
       </w:pPr>
-      <w:hyperlink w:anchor="_Toc526341878" w:history="1">
+      <w:hyperlink w:anchor="_Toc192587598" w:history="1">
         <w:r>
           <w:rPr>
             <w:rStyle w:val="Lienhypertexte"/>
             <w:noProof/>
           </w:rPr>
-          <w:t>Liste des tableaux</w:t>
-        </w:r>
-        <w:r>
-          <w:rPr>
-            <w:noProof/>
-            <w:webHidden/>
+          <w:t>1.</w:t>
+        </w:r>
+        <w:r>
+          <w:rPr>
+            <w:rFonts w:asciiTheme="minorHAnsi" w:eastAsiaTheme="minorEastAsia" w:hAnsiTheme="minorHAnsi" w:cstheme="minorBidi"/>
+            <w:b w:val="0"/>
+            <w:noProof/>
+            <w:kern w:val="2"/>
+            <w:szCs w:val="24"/>
+            <w:lang w:eastAsia="fr-CH"/>
+            <w14:ligatures w14:val="standardContextual"/>
           </w:rPr>
           <w:tab/>
         </w:r>
         <w:r>
           <w:rPr>
+            <w:rStyle w:val="Lienhypertexte"/>
+            <w:noProof/>
+          </w:rPr>
+          <w:t>Introduction</w:t>
+        </w:r>
+        <w:r>
+          <w:rPr>
+            <w:noProof/>
+            <w:webHidden/>
+          </w:rPr>
+          <w:tab/>
+        </w:r>
+        <w:r>
+          <w:rPr>
             <w:noProof/>
             <w:webHidden/>
           </w:rPr>
@@ -925,7 +960,7 @@
             <w:noProof/>
             <w:webHidden/>
           </w:rPr>
-          <w:instrText xml:space="preserve"> PAGEREF _Toc526341878 \h </w:instrText>
+          <w:instrText xml:space="preserve"> PAGEREF _Toc192587598 \h </w:instrText>
         </w:r>
         <w:r>
           <w:rPr>
@@ -945,7 +980,7 @@
             <w:noProof/>
             <w:webHidden/>
           </w:rPr>
-          <w:t>v</w:t>
+          <w:t>1</w:t>
         </w:r>
         <w:r>
           <w:rPr>
@@ -961,28 +996,50 @@
         <w:pStyle w:val="TM1"/>
         <w:rPr>
           <w:rFonts w:asciiTheme="minorHAnsi" w:eastAsiaTheme="minorEastAsia" w:hAnsiTheme="minorHAnsi" w:cstheme="minorBidi"/>
+          <w:b w:val="0"/>
           <w:noProof/>
-          <w:sz w:val="22"/>
+          <w:kern w:val="2"/>
+          <w:szCs w:val="24"/>
           <w:lang w:eastAsia="fr-CH"/>
+          <w14:ligatures w14:val="standardContextual"/>
         </w:rPr>
       </w:pPr>
-      <w:hyperlink w:anchor="_Toc526341879" w:history="1">
+      <w:hyperlink w:anchor="_Toc192587599" w:history="1">
         <w:r>
           <w:rPr>
             <w:rStyle w:val="Lienhypertexte"/>
             <w:noProof/>
           </w:rPr>
-          <w:t>Liste des figures</w:t>
-        </w:r>
-        <w:r>
-          <w:rPr>
-            <w:noProof/>
-            <w:webHidden/>
+          <w:t>2.</w:t>
+        </w:r>
+        <w:r>
+          <w:rPr>
+            <w:rFonts w:asciiTheme="minorHAnsi" w:eastAsiaTheme="minorEastAsia" w:hAnsiTheme="minorHAnsi" w:cstheme="minorBidi"/>
+            <w:b w:val="0"/>
+            <w:noProof/>
+            <w:kern w:val="2"/>
+            <w:szCs w:val="24"/>
+            <w:lang w:eastAsia="fr-CH"/>
+            <w14:ligatures w14:val="standardContextual"/>
           </w:rPr>
           <w:tab/>
         </w:r>
         <w:r>
           <w:rPr>
+            <w:rStyle w:val="Lienhypertexte"/>
+            <w:noProof/>
+          </w:rPr>
+          <w:t>Méthodologie</w:t>
+        </w:r>
+        <w:r>
+          <w:rPr>
+            <w:noProof/>
+            <w:webHidden/>
+          </w:rPr>
+          <w:tab/>
+        </w:r>
+        <w:r>
+          <w:rPr>
             <w:noProof/>
             <w:webHidden/>
           </w:rPr>
@@ -993,7 +1050,7 @@
             <w:noProof/>
             <w:webHidden/>
           </w:rPr>
-          <w:instrText xml:space="preserve"> PAGEREF _Toc526341879 \h </w:instrText>
+          <w:instrText xml:space="preserve"> PAGEREF _Toc192587599 \h </w:instrText>
         </w:r>
         <w:r>
           <w:rPr>
@@ -1013,7 +1070,7 @@
             <w:noProof/>
             <w:webHidden/>
           </w:rPr>
-          <w:t>vi</w:t>
+          <w:t>3</w:t>
         </w:r>
         <w:r>
           <w:rPr>
@@ -1026,28 +1083,126 @@
     </w:p>
     <w:p>
       <w:pPr>
+        <w:pStyle w:val="TM2"/>
+        <w:rPr>
+          <w:rFonts w:asciiTheme="minorHAnsi" w:eastAsiaTheme="minorEastAsia" w:hAnsiTheme="minorHAnsi" w:cstheme="minorBidi"/>
+          <w:b w:val="0"/>
+          <w:noProof/>
+          <w:kern w:val="2"/>
+          <w:sz w:val="24"/>
+          <w:szCs w:val="24"/>
+          <w:lang w:eastAsia="fr-CH"/>
+          <w14:ligatures w14:val="standardContextual"/>
+        </w:rPr>
+      </w:pPr>
+      <w:hyperlink w:anchor="_Toc192587600" w:history="1">
+        <w:r>
+          <w:rPr>
+            <w:rStyle w:val="Lienhypertexte"/>
+            <w:noProof/>
+          </w:rPr>
+          <w:t>2.1</w:t>
+        </w:r>
+        <w:r>
+          <w:rPr>
+            <w:rFonts w:asciiTheme="minorHAnsi" w:eastAsiaTheme="minorEastAsia" w:hAnsiTheme="minorHAnsi" w:cstheme="minorBidi"/>
+            <w:b w:val="0"/>
+            <w:noProof/>
+            <w:kern w:val="2"/>
+            <w:sz w:val="24"/>
+            <w:szCs w:val="24"/>
+            <w:lang w:eastAsia="fr-CH"/>
+            <w14:ligatures w14:val="standardContextual"/>
+          </w:rPr>
+          <w:tab/>
+        </w:r>
+        <w:r>
+          <w:rPr>
+            <w:rStyle w:val="Lienhypertexte"/>
+            <w:noProof/>
+          </w:rPr>
+          <w:t>Questions de recherche</w:t>
+        </w:r>
+        <w:r>
+          <w:rPr>
+            <w:noProof/>
+            <w:webHidden/>
+          </w:rPr>
+          <w:tab/>
+        </w:r>
+        <w:r>
+          <w:rPr>
+            <w:noProof/>
+            <w:webHidden/>
+          </w:rPr>
+          <w:fldChar w:fldCharType="begin"/>
+        </w:r>
+        <w:r>
+          <w:rPr>
+            <w:noProof/>
+            <w:webHidden/>
+          </w:rPr>
+          <w:instrText xml:space="preserve"> PAGEREF _Toc192587600 \h </w:instrText>
+        </w:r>
+        <w:r>
+          <w:rPr>
+            <w:noProof/>
+            <w:webHidden/>
+          </w:rPr>
+        </w:r>
+        <w:r>
+          <w:rPr>
+            <w:noProof/>
+            <w:webHidden/>
+          </w:rPr>
+          <w:fldChar w:fldCharType="separate"/>
+        </w:r>
+        <w:r>
+          <w:rPr>
+            <w:noProof/>
+            <w:webHidden/>
+          </w:rPr>
+          <w:t>3</w:t>
+        </w:r>
+        <w:r>
+          <w:rPr>
+            <w:noProof/>
+            <w:webHidden/>
+          </w:rPr>
+          <w:fldChar w:fldCharType="end"/>
+        </w:r>
+      </w:hyperlink>
+    </w:p>
+    <w:p>
+      <w:pPr>
         <w:pStyle w:val="TM1"/>
         <w:rPr>
           <w:rFonts w:asciiTheme="minorHAnsi" w:eastAsiaTheme="minorEastAsia" w:hAnsiTheme="minorHAnsi" w:cstheme="minorBidi"/>
+          <w:b w:val="0"/>
           <w:noProof/>
-          <w:sz w:val="22"/>
+          <w:kern w:val="2"/>
+          <w:szCs w:val="24"/>
           <w:lang w:eastAsia="fr-CH"/>
+          <w14:ligatures w14:val="standardContextual"/>
         </w:rPr>
       </w:pPr>
-      <w:hyperlink w:anchor="_Toc526341880" w:history="1">
+      <w:hyperlink w:anchor="_Toc192587601" w:history="1">
         <w:r>
           <w:rPr>
             <w:rStyle w:val="Lienhypertexte"/>
             <w:noProof/>
           </w:rPr>
-          <w:t>1.</w:t>
+          <w:t>3.</w:t>
         </w:r>
         <w:r>
           <w:rPr>
             <w:rFonts w:asciiTheme="minorHAnsi" w:eastAsiaTheme="minorEastAsia" w:hAnsiTheme="minorHAnsi" w:cstheme="minorBidi"/>
-            <w:noProof/>
-            <w:sz w:val="22"/>
+            <w:b w:val="0"/>
+            <w:noProof/>
+            <w:kern w:val="2"/>
+            <w:szCs w:val="24"/>
             <w:lang w:eastAsia="fr-CH"/>
+            <w14:ligatures w14:val="standardContextual"/>
           </w:rPr>
           <w:tab/>
         </w:r>
@@ -1056,7 +1211,7 @@
             <w:rStyle w:val="Lienhypertexte"/>
             <w:noProof/>
           </w:rPr>
-          <w:t>Introduction</w:t>
+          <w:t>Conclusion</w:t>
         </w:r>
         <w:r>
           <w:rPr>
@@ -1077,7 +1232,7 @@
             <w:noProof/>
             <w:webHidden/>
           </w:rPr>
-          <w:instrText xml:space="preserve"> PAGEREF _Toc526341880 \h </w:instrText>
+          <w:instrText xml:space="preserve"> PAGEREF _Toc192587601 \h </w:instrText>
         </w:r>
         <w:r>
           <w:rPr>
@@ -1097,7 +1252,7 @@
             <w:noProof/>
             <w:webHidden/>
           </w:rPr>
-          <w:t>1</w:t>
+          <w:t>4</w:t>
         </w:r>
         <w:r>
           <w:rPr>
@@ -1113,44 +1268,31 @@
         <w:pStyle w:val="TM1"/>
         <w:rPr>
           <w:rFonts w:asciiTheme="minorHAnsi" w:eastAsiaTheme="minorEastAsia" w:hAnsiTheme="minorHAnsi" w:cstheme="minorBidi"/>
+          <w:b w:val="0"/>
           <w:noProof/>
-          <w:sz w:val="22"/>
+          <w:kern w:val="2"/>
+          <w:szCs w:val="24"/>
           <w:lang w:eastAsia="fr-CH"/>
+          <w14:ligatures w14:val="standardContextual"/>
         </w:rPr>
       </w:pPr>
-      <w:hyperlink w:anchor="_Toc526341881" w:history="1">
+      <w:hyperlink w:anchor="_Toc192587602" w:history="1">
         <w:r>
           <w:rPr>
             <w:rStyle w:val="Lienhypertexte"/>
             <w:noProof/>
           </w:rPr>
-          <w:t>2.</w:t>
-        </w:r>
-        <w:r>
-          <w:rPr>
-            <w:rFonts w:asciiTheme="minorHAnsi" w:eastAsiaTheme="minorEastAsia" w:hAnsiTheme="minorHAnsi" w:cstheme="minorBidi"/>
-            <w:noProof/>
-            <w:sz w:val="22"/>
-            <w:lang w:eastAsia="fr-CH"/>
+          <w:t>Bibliographie</w:t>
+        </w:r>
+        <w:r>
+          <w:rPr>
+            <w:noProof/>
+            <w:webHidden/>
           </w:rPr>
           <w:tab/>
         </w:r>
         <w:r>
           <w:rPr>
-            <w:rStyle w:val="Lienhypertexte"/>
-            <w:noProof/>
-          </w:rPr>
-          <w:t>Titre du premier chapitre</w:t>
-        </w:r>
-        <w:r>
-          <w:rPr>
-            <w:noProof/>
-            <w:webHidden/>
-          </w:rPr>
-          <w:tab/>
-        </w:r>
-        <w:r>
-          <w:rPr>
             <w:noProof/>
             <w:webHidden/>
           </w:rPr>
@@ -1161,7 +1303,7 @@
             <w:noProof/>
             <w:webHidden/>
           </w:rPr>
-          <w:instrText xml:space="preserve"> PAGEREF _Toc526341881 \h </w:instrText>
+          <w:instrText xml:space="preserve"> PAGEREF _Toc192587602 \h </w:instrText>
         </w:r>
         <w:r>
           <w:rPr>
@@ -1195,727 +1337,20 @@
     <w:p>
       <w:pPr>
         <w:pStyle w:val="TM1"/>
-        <w:rPr>
-          <w:rFonts w:asciiTheme="minorHAnsi" w:eastAsiaTheme="minorEastAsia" w:hAnsiTheme="minorHAnsi" w:cstheme="minorBidi"/>
-          <w:noProof/>
-          <w:sz w:val="22"/>
-          <w:lang w:eastAsia="fr-CH"/>
-        </w:rPr>
-      </w:pPr>
-      <w:hyperlink w:anchor="_Toc526341882" w:history="1">
-        <w:r>
-          <w:rPr>
-            <w:rStyle w:val="Lienhypertexte"/>
-            <w:noProof/>
-          </w:rPr>
-          <w:t>3.</w:t>
-        </w:r>
-        <w:r>
-          <w:rPr>
-            <w:rFonts w:asciiTheme="minorHAnsi" w:eastAsiaTheme="minorEastAsia" w:hAnsiTheme="minorHAnsi" w:cstheme="minorBidi"/>
-            <w:noProof/>
-            <w:sz w:val="22"/>
-            <w:lang w:eastAsia="fr-CH"/>
-          </w:rPr>
-          <w:tab/>
-        </w:r>
-        <w:r>
-          <w:rPr>
-            <w:rStyle w:val="Lienhypertexte"/>
-            <w:noProof/>
-          </w:rPr>
-          <w:t>Titre du second chapitre</w:t>
-        </w:r>
-        <w:r>
-          <w:rPr>
-            <w:noProof/>
-            <w:webHidden/>
-          </w:rPr>
-          <w:tab/>
-        </w:r>
-        <w:r>
-          <w:rPr>
-            <w:noProof/>
-            <w:webHidden/>
-          </w:rPr>
-          <w:fldChar w:fldCharType="begin"/>
-        </w:r>
-        <w:r>
-          <w:rPr>
-            <w:noProof/>
-            <w:webHidden/>
-          </w:rPr>
-          <w:instrText xml:space="preserve"> PAGEREF _Toc526341882 \h </w:instrText>
-        </w:r>
-        <w:r>
-          <w:rPr>
-            <w:noProof/>
-            <w:webHidden/>
-          </w:rPr>
-        </w:r>
-        <w:r>
-          <w:rPr>
-            <w:noProof/>
-            <w:webHidden/>
-          </w:rPr>
-          <w:fldChar w:fldCharType="separate"/>
-        </w:r>
-        <w:r>
-          <w:rPr>
-            <w:noProof/>
-            <w:webHidden/>
-          </w:rPr>
-          <w:t>6</w:t>
-        </w:r>
-        <w:r>
-          <w:rPr>
-            <w:noProof/>
-            <w:webHidden/>
-          </w:rPr>
-          <w:fldChar w:fldCharType="end"/>
-        </w:r>
-      </w:hyperlink>
-    </w:p>
-    <w:p>
-      <w:pPr>
-        <w:pStyle w:val="TM2"/>
-        <w:rPr>
-          <w:rFonts w:asciiTheme="minorHAnsi" w:eastAsiaTheme="minorEastAsia" w:hAnsiTheme="minorHAnsi" w:cstheme="minorBidi"/>
-          <w:noProof/>
-          <w:lang w:eastAsia="fr-CH"/>
-        </w:rPr>
-      </w:pPr>
-      <w:hyperlink w:anchor="_Toc526341883" w:history="1">
-        <w:r>
-          <w:rPr>
-            <w:rStyle w:val="Lienhypertexte"/>
-            <w:noProof/>
-          </w:rPr>
-          <w:t>3.1</w:t>
-        </w:r>
-        <w:r>
-          <w:rPr>
-            <w:rFonts w:asciiTheme="minorHAnsi" w:eastAsiaTheme="minorEastAsia" w:hAnsiTheme="minorHAnsi" w:cstheme="minorBidi"/>
-            <w:noProof/>
-            <w:lang w:eastAsia="fr-CH"/>
-          </w:rPr>
-          <w:tab/>
-        </w:r>
-        <w:r>
-          <w:rPr>
-            <w:rStyle w:val="Lienhypertexte"/>
-            <w:noProof/>
-          </w:rPr>
-          <w:t>Titre de second niveau</w:t>
-        </w:r>
-        <w:r>
-          <w:rPr>
-            <w:noProof/>
-            <w:webHidden/>
-          </w:rPr>
-          <w:tab/>
-        </w:r>
-        <w:r>
-          <w:rPr>
-            <w:noProof/>
-            <w:webHidden/>
-          </w:rPr>
-          <w:fldChar w:fldCharType="begin"/>
-        </w:r>
-        <w:r>
-          <w:rPr>
-            <w:noProof/>
-            <w:webHidden/>
-          </w:rPr>
-          <w:instrText xml:space="preserve"> PAGEREF _Toc526341883 \h </w:instrText>
-        </w:r>
-        <w:r>
-          <w:rPr>
-            <w:noProof/>
-            <w:webHidden/>
-          </w:rPr>
-        </w:r>
-        <w:r>
-          <w:rPr>
-            <w:noProof/>
-            <w:webHidden/>
-          </w:rPr>
-          <w:fldChar w:fldCharType="separate"/>
-        </w:r>
-        <w:r>
-          <w:rPr>
-            <w:noProof/>
-            <w:webHidden/>
-          </w:rPr>
-          <w:t>6</w:t>
-        </w:r>
-        <w:r>
-          <w:rPr>
-            <w:noProof/>
-            <w:webHidden/>
-          </w:rPr>
-          <w:fldChar w:fldCharType="end"/>
-        </w:r>
-      </w:hyperlink>
-    </w:p>
-    <w:p>
-      <w:pPr>
-        <w:pStyle w:val="TM2"/>
-        <w:rPr>
-          <w:rFonts w:asciiTheme="minorHAnsi" w:eastAsiaTheme="minorEastAsia" w:hAnsiTheme="minorHAnsi" w:cstheme="minorBidi"/>
-          <w:noProof/>
-          <w:lang w:eastAsia="fr-CH"/>
-        </w:rPr>
-      </w:pPr>
-      <w:hyperlink w:anchor="_Toc526341884" w:history="1">
-        <w:r>
-          <w:rPr>
-            <w:rStyle w:val="Lienhypertexte"/>
-            <w:noProof/>
-          </w:rPr>
-          <w:t>3.2</w:t>
-        </w:r>
-        <w:r>
-          <w:rPr>
-            <w:rFonts w:asciiTheme="minorHAnsi" w:eastAsiaTheme="minorEastAsia" w:hAnsiTheme="minorHAnsi" w:cstheme="minorBidi"/>
-            <w:noProof/>
-            <w:lang w:eastAsia="fr-CH"/>
-          </w:rPr>
-          <w:tab/>
-        </w:r>
-        <w:r>
-          <w:rPr>
-            <w:rStyle w:val="Lienhypertexte"/>
-            <w:noProof/>
-          </w:rPr>
-          <w:t>Titre de second niveau</w:t>
-        </w:r>
-        <w:r>
-          <w:rPr>
-            <w:noProof/>
-            <w:webHidden/>
-          </w:rPr>
-          <w:tab/>
-        </w:r>
-        <w:r>
-          <w:rPr>
-            <w:noProof/>
-            <w:webHidden/>
-          </w:rPr>
-          <w:fldChar w:fldCharType="begin"/>
-        </w:r>
-        <w:r>
-          <w:rPr>
-            <w:noProof/>
-            <w:webHidden/>
-          </w:rPr>
-          <w:instrText xml:space="preserve"> PAGEREF _Toc526341884 \h </w:instrText>
-        </w:r>
-        <w:r>
-          <w:rPr>
-            <w:noProof/>
-            <w:webHidden/>
-          </w:rPr>
-        </w:r>
-        <w:r>
-          <w:rPr>
-            <w:noProof/>
-            <w:webHidden/>
-          </w:rPr>
-          <w:fldChar w:fldCharType="separate"/>
-        </w:r>
-        <w:r>
-          <w:rPr>
-            <w:noProof/>
-            <w:webHidden/>
-          </w:rPr>
-          <w:t>6</w:t>
-        </w:r>
-        <w:r>
-          <w:rPr>
-            <w:noProof/>
-            <w:webHidden/>
-          </w:rPr>
-          <w:fldChar w:fldCharType="end"/>
-        </w:r>
-      </w:hyperlink>
-    </w:p>
-    <w:p>
-      <w:pPr>
-        <w:pStyle w:val="TM3"/>
-        <w:rPr>
-          <w:rFonts w:asciiTheme="minorHAnsi" w:eastAsiaTheme="minorEastAsia" w:hAnsiTheme="minorHAnsi" w:cstheme="minorBidi"/>
-          <w:lang w:eastAsia="fr-CH"/>
-        </w:rPr>
-      </w:pPr>
-      <w:hyperlink w:anchor="_Toc526341885" w:history="1">
-        <w:r>
-          <w:rPr>
-            <w:rStyle w:val="Lienhypertexte"/>
-          </w:rPr>
-          <w:t>3.2.1</w:t>
-        </w:r>
-        <w:r>
-          <w:rPr>
-            <w:rFonts w:asciiTheme="minorHAnsi" w:eastAsiaTheme="minorEastAsia" w:hAnsiTheme="minorHAnsi" w:cstheme="minorBidi"/>
-            <w:lang w:eastAsia="fr-CH"/>
-          </w:rPr>
-          <w:tab/>
-        </w:r>
-        <w:r>
-          <w:rPr>
-            <w:rStyle w:val="Lienhypertexte"/>
-          </w:rPr>
-          <w:t>Titre de troisième niveau</w:t>
-        </w:r>
-        <w:r>
-          <w:rPr>
-            <w:webHidden/>
-          </w:rPr>
-          <w:tab/>
-        </w:r>
-        <w:r>
-          <w:rPr>
-            <w:webHidden/>
-          </w:rPr>
-          <w:fldChar w:fldCharType="begin"/>
-        </w:r>
-        <w:r>
-          <w:rPr>
-            <w:webHidden/>
-          </w:rPr>
-          <w:instrText xml:space="preserve"> PAGEREF _Toc526341885 \h </w:instrText>
-        </w:r>
-        <w:r>
-          <w:rPr>
-            <w:webHidden/>
-          </w:rPr>
-        </w:r>
-        <w:r>
-          <w:rPr>
-            <w:webHidden/>
-          </w:rPr>
-          <w:fldChar w:fldCharType="separate"/>
-        </w:r>
-        <w:r>
-          <w:rPr>
-            <w:webHidden/>
-          </w:rPr>
-          <w:t>6</w:t>
-        </w:r>
-        <w:r>
-          <w:rPr>
-            <w:webHidden/>
-          </w:rPr>
-          <w:fldChar w:fldCharType="end"/>
-        </w:r>
-      </w:hyperlink>
-    </w:p>
-    <w:p>
-      <w:pPr>
-        <w:pStyle w:val="TM3"/>
-        <w:rPr>
-          <w:rFonts w:asciiTheme="minorHAnsi" w:eastAsiaTheme="minorEastAsia" w:hAnsiTheme="minorHAnsi" w:cstheme="minorBidi"/>
-          <w:lang w:eastAsia="fr-CH"/>
-        </w:rPr>
-      </w:pPr>
-      <w:hyperlink w:anchor="_Toc526341886" w:history="1">
-        <w:r>
-          <w:rPr>
-            <w:rStyle w:val="Lienhypertexte"/>
-          </w:rPr>
-          <w:t>3.2.2</w:t>
-        </w:r>
-        <w:r>
-          <w:rPr>
-            <w:rFonts w:asciiTheme="minorHAnsi" w:eastAsiaTheme="minorEastAsia" w:hAnsiTheme="minorHAnsi" w:cstheme="minorBidi"/>
-            <w:lang w:eastAsia="fr-CH"/>
-          </w:rPr>
-          <w:tab/>
-        </w:r>
-        <w:r>
-          <w:rPr>
-            <w:rStyle w:val="Lienhypertexte"/>
-          </w:rPr>
-          <w:t>Titre de troisième niveau</w:t>
-        </w:r>
-        <w:r>
-          <w:rPr>
-            <w:webHidden/>
-          </w:rPr>
-          <w:tab/>
-        </w:r>
-        <w:r>
-          <w:rPr>
-            <w:webHidden/>
-          </w:rPr>
-          <w:fldChar w:fldCharType="begin"/>
-        </w:r>
-        <w:r>
-          <w:rPr>
-            <w:webHidden/>
-          </w:rPr>
-          <w:instrText xml:space="preserve"> PAGEREF _Toc526341886 \h </w:instrText>
-        </w:r>
-        <w:r>
-          <w:rPr>
-            <w:webHidden/>
-          </w:rPr>
-        </w:r>
-        <w:r>
-          <w:rPr>
-            <w:webHidden/>
-          </w:rPr>
-          <w:fldChar w:fldCharType="separate"/>
-        </w:r>
-        <w:r>
-          <w:rPr>
-            <w:webHidden/>
-          </w:rPr>
-          <w:t>6</w:t>
-        </w:r>
-        <w:r>
-          <w:rPr>
-            <w:webHidden/>
-          </w:rPr>
-          <w:fldChar w:fldCharType="end"/>
-        </w:r>
-      </w:hyperlink>
-    </w:p>
-    <w:p>
-      <w:pPr>
-        <w:pStyle w:val="TM4"/>
-        <w:rPr>
-          <w:rFonts w:asciiTheme="minorHAnsi" w:eastAsiaTheme="minorEastAsia" w:hAnsiTheme="minorHAnsi" w:cstheme="minorBidi"/>
-          <w:noProof/>
-          <w:sz w:val="22"/>
-          <w:lang w:eastAsia="fr-CH"/>
-        </w:rPr>
-      </w:pPr>
-      <w:hyperlink w:anchor="_Toc526341887" w:history="1">
-        <w:r>
-          <w:rPr>
-            <w:rStyle w:val="Lienhypertexte"/>
-            <w:noProof/>
-          </w:rPr>
-          <w:t>3.2.2.1</w:t>
-        </w:r>
-        <w:r>
-          <w:rPr>
-            <w:rFonts w:asciiTheme="minorHAnsi" w:eastAsiaTheme="minorEastAsia" w:hAnsiTheme="minorHAnsi" w:cstheme="minorBidi"/>
-            <w:noProof/>
-            <w:sz w:val="22"/>
-            <w:lang w:eastAsia="fr-CH"/>
-          </w:rPr>
-          <w:tab/>
-        </w:r>
-        <w:r>
-          <w:rPr>
-            <w:rStyle w:val="Lienhypertexte"/>
-            <w:noProof/>
-          </w:rPr>
-          <w:t>Titre de quatrième niveau</w:t>
-        </w:r>
-        <w:r>
-          <w:rPr>
-            <w:noProof/>
-            <w:webHidden/>
-          </w:rPr>
-          <w:tab/>
-        </w:r>
-        <w:r>
-          <w:rPr>
-            <w:noProof/>
-            <w:webHidden/>
-          </w:rPr>
-          <w:fldChar w:fldCharType="begin"/>
-        </w:r>
-        <w:r>
-          <w:rPr>
-            <w:noProof/>
-            <w:webHidden/>
-          </w:rPr>
-          <w:instrText xml:space="preserve"> PAGEREF _Toc526341887 \h </w:instrText>
-        </w:r>
-        <w:r>
-          <w:rPr>
-            <w:noProof/>
-            <w:webHidden/>
-          </w:rPr>
-        </w:r>
-        <w:r>
-          <w:rPr>
-            <w:noProof/>
-            <w:webHidden/>
-          </w:rPr>
-          <w:fldChar w:fldCharType="separate"/>
-        </w:r>
-        <w:r>
-          <w:rPr>
-            <w:noProof/>
-            <w:webHidden/>
-          </w:rPr>
-          <w:t>6</w:t>
-        </w:r>
-        <w:r>
-          <w:rPr>
-            <w:noProof/>
-            <w:webHidden/>
-          </w:rPr>
-          <w:fldChar w:fldCharType="end"/>
-        </w:r>
-      </w:hyperlink>
-    </w:p>
-    <w:p>
-      <w:pPr>
-        <w:pStyle w:val="TM5"/>
-        <w:rPr>
-          <w:rFonts w:asciiTheme="minorHAnsi" w:eastAsiaTheme="minorEastAsia" w:hAnsiTheme="minorHAnsi" w:cstheme="minorBidi"/>
-          <w:noProof/>
-          <w:sz w:val="22"/>
-          <w:lang w:eastAsia="fr-CH"/>
-        </w:rPr>
-      </w:pPr>
-      <w:hyperlink w:anchor="_Toc526341888" w:history="1">
-        <w:r>
-          <w:rPr>
-            <w:rStyle w:val="Lienhypertexte"/>
-            <w:noProof/>
-          </w:rPr>
-          <w:t>3.2.2.1.1</w:t>
-        </w:r>
-        <w:r>
-          <w:rPr>
-            <w:rFonts w:asciiTheme="minorHAnsi" w:eastAsiaTheme="minorEastAsia" w:hAnsiTheme="minorHAnsi" w:cstheme="minorBidi"/>
-            <w:noProof/>
-            <w:sz w:val="22"/>
-            <w:lang w:eastAsia="fr-CH"/>
-          </w:rPr>
-          <w:tab/>
-        </w:r>
-        <w:r>
-          <w:rPr>
-            <w:rStyle w:val="Lienhypertexte"/>
-            <w:noProof/>
-          </w:rPr>
-          <w:t>Titre de cinquième niveau</w:t>
-        </w:r>
-        <w:r>
-          <w:rPr>
-            <w:noProof/>
-            <w:webHidden/>
-          </w:rPr>
-          <w:tab/>
-        </w:r>
-        <w:r>
-          <w:rPr>
-            <w:noProof/>
-            <w:webHidden/>
-          </w:rPr>
-          <w:fldChar w:fldCharType="begin"/>
-        </w:r>
-        <w:r>
-          <w:rPr>
-            <w:noProof/>
-            <w:webHidden/>
-          </w:rPr>
-          <w:instrText xml:space="preserve"> PAGEREF _Toc526341888 \h </w:instrText>
-        </w:r>
-        <w:r>
-          <w:rPr>
-            <w:noProof/>
-            <w:webHidden/>
-          </w:rPr>
-        </w:r>
-        <w:r>
-          <w:rPr>
-            <w:noProof/>
-            <w:webHidden/>
-          </w:rPr>
-          <w:fldChar w:fldCharType="separate"/>
-        </w:r>
-        <w:r>
-          <w:rPr>
-            <w:noProof/>
-            <w:webHidden/>
-          </w:rPr>
-          <w:t>6</w:t>
-        </w:r>
-        <w:r>
-          <w:rPr>
-            <w:noProof/>
-            <w:webHidden/>
-          </w:rPr>
-          <w:fldChar w:fldCharType="end"/>
-        </w:r>
-      </w:hyperlink>
-    </w:p>
-    <w:p>
-      <w:pPr>
-        <w:pStyle w:val="TM1"/>
-        <w:rPr>
-          <w:rFonts w:asciiTheme="minorHAnsi" w:eastAsiaTheme="minorEastAsia" w:hAnsiTheme="minorHAnsi" w:cstheme="minorBidi"/>
-          <w:noProof/>
-          <w:sz w:val="22"/>
-          <w:lang w:eastAsia="fr-CH"/>
-        </w:rPr>
-      </w:pPr>
-      <w:hyperlink w:anchor="_Toc526341889" w:history="1">
-        <w:r>
-          <w:rPr>
-            <w:rStyle w:val="Lienhypertexte"/>
-            <w:noProof/>
-          </w:rPr>
-          <w:t>4.</w:t>
-        </w:r>
-        <w:r>
-          <w:rPr>
-            <w:rFonts w:asciiTheme="minorHAnsi" w:eastAsiaTheme="minorEastAsia" w:hAnsiTheme="minorHAnsi" w:cstheme="minorBidi"/>
-            <w:noProof/>
-            <w:sz w:val="22"/>
-            <w:lang w:eastAsia="fr-CH"/>
-          </w:rPr>
-          <w:tab/>
-        </w:r>
-        <w:r>
-          <w:rPr>
-            <w:rStyle w:val="Lienhypertexte"/>
-            <w:noProof/>
-          </w:rPr>
-          <w:t>Conclusion</w:t>
-        </w:r>
-        <w:r>
-          <w:rPr>
-            <w:noProof/>
-            <w:webHidden/>
-          </w:rPr>
-          <w:tab/>
-        </w:r>
-        <w:r>
-          <w:rPr>
-            <w:noProof/>
-            <w:webHidden/>
-          </w:rPr>
-          <w:fldChar w:fldCharType="begin"/>
-        </w:r>
-        <w:r>
-          <w:rPr>
-            <w:noProof/>
-            <w:webHidden/>
-          </w:rPr>
-          <w:instrText xml:space="preserve"> PAGEREF _Toc526341889 \h </w:instrText>
-        </w:r>
-        <w:r>
-          <w:rPr>
-            <w:noProof/>
-            <w:webHidden/>
-          </w:rPr>
-        </w:r>
-        <w:r>
-          <w:rPr>
-            <w:noProof/>
-            <w:webHidden/>
-          </w:rPr>
-          <w:fldChar w:fldCharType="separate"/>
-        </w:r>
-        <w:r>
-          <w:rPr>
-            <w:noProof/>
-            <w:webHidden/>
-          </w:rPr>
-          <w:t>7</w:t>
-        </w:r>
-        <w:r>
-          <w:rPr>
-            <w:noProof/>
-            <w:webHidden/>
-          </w:rPr>
-          <w:fldChar w:fldCharType="end"/>
-        </w:r>
-      </w:hyperlink>
-    </w:p>
-    <w:p>
-      <w:pPr>
-        <w:pStyle w:val="TM1"/>
-        <w:rPr>
-          <w:rFonts w:asciiTheme="minorHAnsi" w:eastAsiaTheme="minorEastAsia" w:hAnsiTheme="minorHAnsi" w:cstheme="minorBidi"/>
-          <w:noProof/>
-          <w:sz w:val="22"/>
-          <w:lang w:eastAsia="fr-CH"/>
-        </w:rPr>
-      </w:pPr>
-      <w:hyperlink w:anchor="_Toc526341890" w:history="1">
-        <w:r>
-          <w:rPr>
-            <w:rStyle w:val="Lienhypertexte"/>
-            <w:noProof/>
-          </w:rPr>
-          <w:t>Bibliographie</w:t>
-        </w:r>
-        <w:r>
-          <w:rPr>
-            <w:noProof/>
-            <w:webHidden/>
-          </w:rPr>
-          <w:tab/>
-        </w:r>
-        <w:r>
-          <w:rPr>
-            <w:noProof/>
-            <w:webHidden/>
-          </w:rPr>
-          <w:fldChar w:fldCharType="begin"/>
-        </w:r>
-        <w:r>
-          <w:rPr>
-            <w:noProof/>
-            <w:webHidden/>
-          </w:rPr>
-          <w:instrText xml:space="preserve"> PAGEREF _Toc526341890 \h </w:instrText>
-        </w:r>
-        <w:r>
-          <w:rPr>
-            <w:noProof/>
-            <w:webHidden/>
-          </w:rPr>
-        </w:r>
-        <w:r>
-          <w:rPr>
-            <w:noProof/>
-            <w:webHidden/>
-          </w:rPr>
-          <w:fldChar w:fldCharType="separate"/>
-        </w:r>
-        <w:r>
-          <w:rPr>
-            <w:noProof/>
-            <w:webHidden/>
-          </w:rPr>
-          <w:t>8</w:t>
-        </w:r>
-        <w:r>
-          <w:rPr>
-            <w:noProof/>
-            <w:webHidden/>
-          </w:rPr>
-          <w:fldChar w:fldCharType="end"/>
-        </w:r>
-      </w:hyperlink>
-    </w:p>
-    <w:p>
-      <w:pPr>
-        <w:pStyle w:val="TM1"/>
         <w:tabs>
-          <w:tab w:val="left" w:pos="1560"/>
+          <w:tab w:val="left" w:pos="1680"/>
         </w:tabs>
         <w:rPr>
           <w:rFonts w:asciiTheme="minorHAnsi" w:eastAsiaTheme="minorEastAsia" w:hAnsiTheme="minorHAnsi" w:cstheme="minorBidi"/>
+          <w:b w:val="0"/>
           <w:noProof/>
-          <w:sz w:val="22"/>
+          <w:kern w:val="2"/>
+          <w:szCs w:val="24"/>
           <w:lang w:eastAsia="fr-CH"/>
+          <w14:ligatures w14:val="standardContextual"/>
         </w:rPr>
       </w:pPr>
-      <w:hyperlink w:anchor="_Toc526341891" w:history="1">
+      <w:hyperlink w:anchor="_Toc192587603" w:history="1">
         <w:r>
           <w:rPr>
             <w:rStyle w:val="Lienhypertexte"/>
@@ -1931,6 +1366,92 @@
         </w:r>
         <w:r>
           <w:rPr>
+            <w:rFonts w:asciiTheme="minorHAnsi" w:eastAsiaTheme="minorEastAsia" w:hAnsiTheme="minorHAnsi" w:cstheme="minorBidi"/>
+            <w:b w:val="0"/>
+            <w:noProof/>
+            <w:kern w:val="2"/>
+            <w:szCs w:val="24"/>
+            <w:lang w:eastAsia="fr-CH"/>
+            <w14:ligatures w14:val="standardContextual"/>
+          </w:rPr>
+          <w:tab/>
+        </w:r>
+        <w:r>
+          <w:rPr>
+            <w:rStyle w:val="Lienhypertexte"/>
+            <w:noProof/>
+          </w:rPr>
+          <w:t>Titre de l’annexe</w:t>
+        </w:r>
+        <w:r>
+          <w:rPr>
+            <w:noProof/>
+            <w:webHidden/>
+          </w:rPr>
+          <w:tab/>
+        </w:r>
+        <w:r>
+          <w:rPr>
+            <w:noProof/>
+            <w:webHidden/>
+          </w:rPr>
+          <w:fldChar w:fldCharType="begin"/>
+        </w:r>
+        <w:r>
+          <w:rPr>
+            <w:noProof/>
+            <w:webHidden/>
+          </w:rPr>
+          <w:instrText xml:space="preserve"> PAGEREF _Toc192587603 \h </w:instrText>
+        </w:r>
+        <w:r>
+          <w:rPr>
+            <w:noProof/>
+            <w:webHidden/>
+          </w:rPr>
+        </w:r>
+        <w:r>
+          <w:rPr>
+            <w:noProof/>
+            <w:webHidden/>
+          </w:rPr>
+          <w:fldChar w:fldCharType="separate"/>
+        </w:r>
+        <w:r>
+          <w:rPr>
+            <w:noProof/>
+            <w:webHidden/>
+          </w:rPr>
+          <w:t>6</w:t>
+        </w:r>
+        <w:r>
+          <w:rPr>
+            <w:noProof/>
+            <w:webHidden/>
+          </w:rPr>
+          <w:fldChar w:fldCharType="end"/>
+        </w:r>
+      </w:hyperlink>
+    </w:p>
+    <w:p>
+      <w:pPr>
+        <w:pStyle w:val="TM1"/>
+        <w:tabs>
+          <w:tab w:val="left" w:pos="1680"/>
+        </w:tabs>
+        <w:rPr>
+          <w:rFonts w:asciiTheme="minorHAnsi" w:eastAsiaTheme="minorEastAsia" w:hAnsiTheme="minorHAnsi" w:cstheme="minorBidi"/>
+          <w:b w:val="0"/>
+          <w:noProof/>
+          <w:kern w:val="2"/>
+          <w:szCs w:val="24"/>
+          <w:lang w:eastAsia="fr-CH"/>
+          <w14:ligatures w14:val="standardContextual"/>
+        </w:rPr>
+      </w:pPr>
+      <w:hyperlink w:anchor="_Toc192587604" w:history="1">
+        <w:r>
+          <w:rPr>
             <w:rStyle w:val="Lienhypertexte"/>
             <w:noProof/>
             <w14:scene3d>
@@ -1940,6 +1461,18 @@
               </w14:lightRig>
             </w14:scene3d>
           </w:rPr>
+          <w:t>Annexe 2 :</w:t>
+        </w:r>
+        <w:r>
+          <w:rPr>
+            <w:rFonts w:asciiTheme="minorHAnsi" w:eastAsiaTheme="minorEastAsia" w:hAnsiTheme="minorHAnsi" w:cstheme="minorBidi"/>
+            <w:b w:val="0"/>
+            <w:noProof/>
+            <w:kern w:val="2"/>
+            <w:szCs w:val="24"/>
+            <w:lang w:eastAsia="fr-CH"/>
+            <w14:ligatures w14:val="standardContextual"/>
+          </w:rPr>
           <w:tab/>
         </w:r>
         <w:r>
@@ -1947,7 +1480,7 @@
             <w:rStyle w:val="Lienhypertexte"/>
             <w:noProof/>
           </w:rPr>
-          <w:t>Titre de l’annexe</w:t>
+          <w:t>Titre de l’annexe 2</w:t>
         </w:r>
         <w:r>
           <w:rPr>
@@ -1968,7 +1501,7 @@
             <w:noProof/>
             <w:webHidden/>
           </w:rPr>
-          <w:instrText xml:space="preserve"> PAGEREF _Toc526341891 \h </w:instrText>
+          <w:instrText xml:space="preserve"> PAGEREF _Toc192587604 \h </w:instrText>
         </w:r>
         <w:r>
           <w:rPr>
@@ -1988,104 +1521,7 @@
             <w:noProof/>
             <w:webHidden/>
           </w:rPr>
-          <w:t>9</w:t>
-        </w:r>
-        <w:r>
-          <w:rPr>
-            <w:noProof/>
-            <w:webHidden/>
-          </w:rPr>
-          <w:fldChar w:fldCharType="end"/>
-        </w:r>
-      </w:hyperlink>
-    </w:p>
-    <w:p>
-      <w:pPr>
-        <w:pStyle w:val="TM1"/>
-        <w:tabs>
-          <w:tab w:val="left" w:pos="1560"/>
-        </w:tabs>
-        <w:rPr>
-          <w:rFonts w:asciiTheme="minorHAnsi" w:eastAsiaTheme="minorEastAsia" w:hAnsiTheme="minorHAnsi" w:cstheme="minorBidi"/>
-          <w:noProof/>
-          <w:sz w:val="22"/>
-          <w:lang w:eastAsia="fr-CH"/>
-        </w:rPr>
-      </w:pPr>
-      <w:hyperlink w:anchor="_Toc526341892" w:history="1">
-        <w:r>
-          <w:rPr>
-            <w:rStyle w:val="Lienhypertexte"/>
-            <w:noProof/>
-            <w14:scene3d>
-              <w14:camera w14:prst="orthographicFront"/>
-              <w14:lightRig w14:rig="threePt" w14:dir="t">
-                <w14:rot w14:lat="0" w14:lon="0" w14:rev="0"/>
-              </w14:lightRig>
-            </w14:scene3d>
-          </w:rPr>
-          <w:t>Annexe 2 :</w:t>
-        </w:r>
-        <w:r>
-          <w:rPr>
-            <w:rStyle w:val="Lienhypertexte"/>
-            <w:noProof/>
-            <w14:scene3d>
-              <w14:camera w14:prst="orthographicFront"/>
-              <w14:lightRig w14:rig="threePt" w14:dir="t">
-                <w14:rot w14:lat="0" w14:lon="0" w14:rev="0"/>
-              </w14:lightRig>
-            </w14:scene3d>
-          </w:rPr>
-          <w:tab/>
-        </w:r>
-        <w:r>
-          <w:rPr>
-            <w:rStyle w:val="Lienhypertexte"/>
-            <w:noProof/>
-          </w:rPr>
-          <w:t>Titre de l’annexe 2</w:t>
-        </w:r>
-        <w:r>
-          <w:rPr>
-            <w:noProof/>
-            <w:webHidden/>
-          </w:rPr>
-          <w:tab/>
-        </w:r>
-        <w:r>
-          <w:rPr>
-            <w:noProof/>
-            <w:webHidden/>
-          </w:rPr>
-          <w:fldChar w:fldCharType="begin"/>
-        </w:r>
-        <w:r>
-          <w:rPr>
-            <w:noProof/>
-            <w:webHidden/>
-          </w:rPr>
-          <w:instrText xml:space="preserve"> PAGEREF _Toc526341892 \h </w:instrText>
-        </w:r>
-        <w:r>
-          <w:rPr>
-            <w:noProof/>
-            <w:webHidden/>
-          </w:rPr>
-        </w:r>
-        <w:r>
-          <w:rPr>
-            <w:noProof/>
-            <w:webHidden/>
-          </w:rPr>
-          <w:fldChar w:fldCharType="separate"/>
-        </w:r>
-        <w:r>
-          <w:rPr>
-            <w:noProof/>
-            <w:webHidden/>
-          </w:rPr>
-          <w:t>10</w:t>
+          <w:t>7</w:t>
         </w:r>
         <w:r>
           <w:rPr>
@@ -2114,7 +1550,7 @@
       <w:bookmarkStart w:id="6" w:name="_Toc509319586"/>
       <w:bookmarkStart w:id="7" w:name="_Toc526246315"/>
       <w:bookmarkStart w:id="8" w:name="_Toc526246716"/>
-      <w:bookmarkStart w:id="9" w:name="_Toc526341878"/>
+      <w:bookmarkStart w:id="9" w:name="_Toc192587596"/>
       <w:r>
         <w:t>Liste des tableaux</w:t>
       </w:r>
@@ -2220,7 +1656,7 @@
       <w:bookmarkStart w:id="10" w:name="_Toc509319587"/>
       <w:bookmarkStart w:id="11" w:name="_Toc526246316"/>
       <w:bookmarkStart w:id="12" w:name="_Toc526246717"/>
-      <w:bookmarkStart w:id="13" w:name="_Toc526341879"/>
+      <w:bookmarkStart w:id="13" w:name="_Toc192587597"/>
       <w:r>
         <w:t>Liste des figures</w:t>
       </w:r>
@@ -2248,7 +1684,7 @@
       <w:r>
         <w:fldChar w:fldCharType="separate"/>
       </w:r>
-      <w:hyperlink r:id="rId11" w:anchor="_Toc338748353" w:history="1">
+      <w:hyperlink r:id="rId15" w:anchor="_Toc338748353" w:history="1">
         <w:r>
           <w:rPr>
             <w:rStyle w:val="Lienhypertexte"/>
@@ -2310,8 +1746,8 @@
       <w:pPr>
         <w:pStyle w:val="Corpsdetexte"/>
         <w:sectPr>
-          <w:headerReference w:type="default" r:id="rId12"/>
-          <w:footerReference w:type="default" r:id="rId13"/>
+          <w:headerReference w:type="default" r:id="rId16"/>
+          <w:footerReference w:type="default" r:id="rId17"/>
           <w:type w:val="continuous"/>
           <w:pgSz w:w="11906" w:h="16838"/>
           <w:pgMar w:top="1134" w:right="1134" w:bottom="1134" w:left="1701" w:header="709" w:footer="709" w:gutter="0"/>
@@ -2332,7 +1768,7 @@
       </w:pPr>
       <w:bookmarkStart w:id="16" w:name="_Toc526246317"/>
       <w:bookmarkStart w:id="17" w:name="_Toc526246718"/>
-      <w:bookmarkStart w:id="18" w:name="_Toc526341880"/>
+      <w:bookmarkStart w:id="18" w:name="_Toc192587598"/>
       <w:r>
         <w:t>Introduction</w:t>
       </w:r>
@@ -2344,53 +1780,479 @@
     </w:p>
     <w:p>
       <w:pPr>
+        <w:pStyle w:val="Corpsdetexte"/>
+      </w:pPr>
+      <w:r>
+        <w:t>Quel est le rôle du patrimoine, si ce n’est de conserver et transmettre l’information et les connaissances amassé</w:t>
+      </w:r>
+      <w:r>
+        <w:t>es</w:t>
+      </w:r>
+      <w:r>
+        <w:t xml:space="preserve"> à travers le temps, non seulement à un public actuel</w:t>
+      </w:r>
+      <w:r>
+        <w:t>,</w:t>
+      </w:r>
+      <w:r>
+        <w:t xml:space="preserve"> mais également futur. </w:t>
+      </w:r>
+      <w:r>
+        <w:t>À</w:t>
+      </w:r>
+      <w:r>
+        <w:t xml:space="preserve"> cette fin, les archives tiennent un rôle central tant dans son soutien à la recherche comme passeur de sources auprès des chercheurs </w:t>
+      </w:r>
+      <w:r>
+        <w:t>qu’</w:t>
+      </w:r>
+      <w:r>
+        <w:t>auprès du citoyen comme garant de la transparence de l’état.</w:t>
+      </w:r>
+    </w:p>
+    <w:p>
+      <w:pPr>
+        <w:pStyle w:val="Corpsdetexte"/>
+      </w:pPr>
+      <w:r>
+        <w:t>La profession d’archiviste tient sur des fonctions dont la finalité est celle de la diffusion, encadré</w:t>
+      </w:r>
+      <w:r>
+        <w:t>e</w:t>
+      </w:r>
+      <w:r>
+        <w:t xml:space="preserve"> par </w:t>
+      </w:r>
+      <w:r>
+        <w:t>une pratique professionnelle</w:t>
+      </w:r>
+      <w:r>
+        <w:t xml:space="preserve"> bien établi</w:t>
+      </w:r>
+      <w:r>
+        <w:t>e</w:t>
+      </w:r>
+      <w:r>
+        <w:t xml:space="preserve">, des normes, une législation et une déontologie professionnelle. La diffusion auprès d’un public est donc au cœur de la réflexion de l’archiviste tant pour les besoins actuels que futur. </w:t>
+      </w:r>
+    </w:p>
+    <w:p>
+      <w:pPr>
+        <w:pStyle w:val="Corpsdetexte"/>
+      </w:pPr>
+      <w:r>
+        <w:t xml:space="preserve">Nos sociétés modernes </w:t>
+      </w:r>
+      <w:r>
+        <w:t>actuelles sont en évolution constante au sein de ce que nous pouvons décrire comme la 4</w:t>
+      </w:r>
+      <w:r>
+        <w:rPr>
+          <w:vertAlign w:val="superscript"/>
+        </w:rPr>
+        <w:t>e</w:t>
+      </w:r>
+      <w:r>
+        <w:t xml:space="preserve"> révolution de l’information, soit la communication informatique. Dans ce contexte</w:t>
+      </w:r>
+      <w:r>
+        <w:t xml:space="preserve"> les archives tiennent un rôle de médiateur dans cette diffusion et s’adapte</w:t>
+      </w:r>
+      <w:r>
+        <w:t>nt</w:t>
+      </w:r>
+      <w:r>
+        <w:t xml:space="preserve"> à de nouveaux médiums documentaires numériques.</w:t>
+      </w:r>
+    </w:p>
+    <w:p>
+      <w:pPr>
+        <w:pStyle w:val="Corpsdetexte"/>
+      </w:pPr>
+      <w:r>
+        <w:t>Dans ce contexte, cette recherche tend à montrer les évolutions de cette fonction archivistique de diffusion à l’ère numérique, par un regard d’un archiviste humaniste. Cette recherche vise également à comprendre les évolutions actuelles qui impacte</w:t>
+      </w:r>
+      <w:r>
+        <w:t>nt</w:t>
+      </w:r>
+      <w:r>
+        <w:t xml:space="preserve"> les archives, les tendances des institutions locales, les innovations en la matière, d’en donner un panorama à l’aune du domaine des humanités numériques.</w:t>
+      </w:r>
+    </w:p>
+    <w:p>
+      <w:pPr>
+        <w:pStyle w:val="Corpsdetexte"/>
+      </w:pPr>
+      <w:r>
+        <w:t>En effet, les humanités numériques sont une discipline relativement jeune, aux croisements des sciences humaines et de l’informatique. Elle vise</w:t>
+      </w:r>
+      <w:r>
+        <w:t xml:space="preserve"> comme discipline auxiliaire</w:t>
+      </w:r>
+      <w:r>
+        <w:t xml:space="preserve"> </w:t>
+      </w:r>
+      <w:r>
+        <w:t xml:space="preserve">à ouvrir de nouvelles perspectives de recherches grâce </w:t>
+      </w:r>
+      <w:r>
+        <w:t>aux développements de méthode numérique</w:t>
+      </w:r>
+      <w:r>
+        <w:t>. Il s’agit d’une discipline particulièrement pertinente dans le cadre de cette recherche</w:t>
+      </w:r>
+      <w:r>
+        <w:t>,</w:t>
+      </w:r>
+      <w:r>
+        <w:t xml:space="preserve"> car les archives sont souvent un passage inévitable pour les chercheurs</w:t>
+      </w:r>
+      <w:r>
+        <w:t xml:space="preserve"> de SHS</w:t>
+      </w:r>
+      <w:r>
+        <w:t xml:space="preserve"> et un grand nombre d’archiviste</w:t>
+      </w:r>
+      <w:r>
+        <w:t>s</w:t>
+      </w:r>
+      <w:r>
+        <w:t xml:space="preserve"> sorte de formation initiale en science humaine ou social</w:t>
+      </w:r>
+      <w:r>
+        <w:t>e</w:t>
+      </w:r>
+      <w:r>
+        <w:t xml:space="preserve">, particulièrement l’histoire dont l’archivistique en est une science connexe. </w:t>
+      </w:r>
+    </w:p>
+    <w:p>
+      <w:pPr>
+        <w:pStyle w:val="Corpsdetexte"/>
+      </w:pPr>
+      <w:r>
+        <w:t xml:space="preserve">Les humanités numériques sont donc pertinentes pour fonder un discours sur les évolutions numérique touchant </w:t>
+      </w:r>
+      <w:r>
+        <w:t xml:space="preserve">l’ensemble des GLAM notamment </w:t>
+      </w:r>
+      <w:r>
+        <w:t>les archives tant du point de vue du chercheur en SHS que du professionnel des archives. De plus les archives ont toujours constitu</w:t>
+      </w:r>
+      <w:r>
+        <w:t>é</w:t>
+      </w:r>
+      <w:r>
+        <w:t xml:space="preserve"> un laboratoire pour les humanités numériques </w:t>
+      </w:r>
+      <w:r>
+        <w:t xml:space="preserve">pour appliqué des méthodes tant du point de vue du traitement automatique du langage, de l’indexation automatique qu’aujourd’hui avec le web sémantique auquel les archives s’adaptent notamment avec la nouvelle norme Record in </w:t>
+      </w:r>
+      <w:proofErr w:type="spellStart"/>
+      <w:r>
+        <w:t>Context</w:t>
+      </w:r>
+      <w:proofErr w:type="spellEnd"/>
+      <w:r>
+        <w:t xml:space="preserve">. </w:t>
+      </w:r>
+    </w:p>
+    <w:p>
+      <w:pPr>
+        <w:pStyle w:val="Corpsdetexte"/>
+      </w:pPr>
+      <w:r>
+        <w:t>Mais il s’agit au sens large d’un ensemble de méthode computationnelle</w:t>
+      </w:r>
+      <w:r>
+        <w:t xml:space="preserve"> tel que l’intelligence artificiel</w:t>
+      </w:r>
+      <w:r>
+        <w:t>le</w:t>
+      </w:r>
+      <w:r>
+        <w:t xml:space="preserve"> générative, l</w:t>
+      </w:r>
+      <w:r>
+        <w:t>e</w:t>
+      </w:r>
+      <w:r>
+        <w:t xml:space="preserve"> machine </w:t>
+      </w:r>
+      <w:proofErr w:type="spellStart"/>
+      <w:r>
+        <w:t>learning</w:t>
+      </w:r>
+      <w:proofErr w:type="spellEnd"/>
+      <w:r>
+        <w:t xml:space="preserve">, le </w:t>
+      </w:r>
+      <w:proofErr w:type="spellStart"/>
+      <w:r>
+        <w:t>deep</w:t>
+      </w:r>
+      <w:proofErr w:type="spellEnd"/>
+      <w:r>
+        <w:t xml:space="preserve"> </w:t>
+      </w:r>
+      <w:proofErr w:type="spellStart"/>
+      <w:r>
+        <w:t>learning</w:t>
+      </w:r>
+      <w:proofErr w:type="spellEnd"/>
+      <w:r>
+        <w:t xml:space="preserve"> pratiqué depuis longtemps en humanités numériques que l’on peut aujourd’hui </w:t>
+      </w:r>
+      <w:r>
+        <w:t>retrouver</w:t>
+      </w:r>
+      <w:r>
+        <w:t xml:space="preserve"> cité comme objectif prioritaire de développement pour les archives</w:t>
+      </w:r>
+      <w:r>
+        <w:t>.</w:t>
+      </w:r>
+      <w:r>
+        <w:t xml:space="preserve"> </w:t>
+      </w:r>
+      <w:r>
+        <w:t xml:space="preserve">L’on peut évoquer </w:t>
+      </w:r>
+      <w:r>
+        <w:t xml:space="preserve">récemment </w:t>
+      </w:r>
+      <w:r>
+        <w:t>le « Livre blanc de l’apprentissage automatique dans les archives »</w:t>
+      </w:r>
+      <w:r>
+        <w:t xml:space="preserve"> </w:t>
+      </w:r>
+      <w:r>
+        <w:t>rédigé par l’Association suisse des archivistes</w:t>
+      </w:r>
+      <w:r>
+        <w:t>, qui tend à montrer des synergies importantes entre les humanités numériques et les objectifs stratégiques des archives en Suisse.</w:t>
+      </w:r>
+    </w:p>
+    <w:p>
+      <w:pPr>
+        <w:pStyle w:val="Corpsdetexte"/>
+      </w:pPr>
+      <w:r>
+        <w:t>Ces méthodes numériques ont un point commun, elles permettent l’exploitation et l’enrichissement documentaires pour offrir une meilleure diffusion à l’ère numérique que nous connaissons</w:t>
+      </w:r>
+      <w:r>
+        <w:t xml:space="preserve"> actuellement</w:t>
+      </w:r>
+      <w:r>
+        <w:t>. Dans ce cadre cette recherche mené</w:t>
+      </w:r>
+      <w:r>
+        <w:t>e</w:t>
+      </w:r>
+      <w:r>
+        <w:t xml:space="preserve"> par l’axe d’évolutions numériques touchant les archives, s’intéressera à la fonction de diffusion dans un contexte institutionnel régional. </w:t>
+      </w:r>
+    </w:p>
+    <w:p>
+      <w:pPr>
+        <w:pStyle w:val="Corpsdetexte"/>
+      </w:pPr>
+      <w:r>
+        <w:t>Cette recherche</w:t>
+      </w:r>
+      <w:r>
+        <w:t xml:space="preserve"> intègrera une réflexion sur la place des humanités numériques tant sur le plan disciplinaire que de l’importance de la formation</w:t>
+      </w:r>
+      <w:r>
+        <w:t xml:space="preserve">, aussi bien </w:t>
+      </w:r>
+      <w:r>
+        <w:t>pour la pratique de la recherche que de celle des professions du patrimoine.</w:t>
+      </w:r>
+      <w:r>
+        <w:t xml:space="preserve"> Mais également l’importance du point de vue de l’archiviste d’avoir une convergence entre la technique ou pratique professionnelle et celle des enjeux liés aux technologies</w:t>
+      </w:r>
+      <w:r>
+        <w:t xml:space="preserve"> d</w:t>
+      </w:r>
+      <w:r>
+        <w:t>ans le cadre de son rôle de gardien d’une mémoire commune</w:t>
+      </w:r>
+      <w:r>
+        <w:t>.</w:t>
+      </w:r>
+    </w:p>
+    <w:p>
+      <w:pPr>
+        <w:pStyle w:val="Corpsdetexte"/>
+      </w:pPr>
+      <w:r>
+        <w:t xml:space="preserve">Enfin cette recherche questionnera ses évolutions pour résoudre des problèmes </w:t>
+      </w:r>
+      <w:r>
+        <w:t>pratiques actuels dans le cadre de la diffusion archivistique</w:t>
+      </w:r>
+      <w:r>
+        <w:t xml:space="preserve"> en motivant ses réflexions à l’aune d’un nouveau paradigme tel que défini par Thomas Kuhn. L’idée de cette recherche n’est pas d’apporter des certitudes en termes de prospectives professionnelles, mais de structurer ce travail par une approche structurale de la diffusion archivistique</w:t>
+      </w:r>
+      <w:r>
+        <w:t>, à la fois épidémiologique par sa définition conceptuelle, sociologique de par son apport à la société et enfin historique du point de vue d’une étude de l’évolution de la pratique de cette diffusion archivistique ses dernière</w:t>
+      </w:r>
+      <w:r>
+        <w:t>s</w:t>
+      </w:r>
+      <w:r>
+        <w:t xml:space="preserve"> années à un niveau régional.</w:t>
+      </w:r>
+    </w:p>
+    <w:p>
+      <w:pPr>
+        <w:pStyle w:val="Corpsdetexte"/>
+      </w:pPr>
+      <w:r>
+        <w:t>Finalement, ces réflexions</w:t>
+      </w:r>
+      <w:r>
+        <w:t xml:space="preserve"> mêlant patrimoine régional et humanités numériques, provenant d’un archiviste de tradition humaniste,</w:t>
+      </w:r>
+      <w:r>
+        <w:t xml:space="preserve"> tendent à valoriser à la fois la place du patrimoine dans la société, son rôle pour la recherche que celui d’inscrire les sciences humaines dans un débat légitime</w:t>
+      </w:r>
+      <w:r>
+        <w:t xml:space="preserve"> et contemporain sur le numérique</w:t>
+      </w:r>
+      <w:r>
+        <w:t>.</w:t>
+      </w:r>
+      <w:r>
+        <w:t xml:space="preserve"> </w:t>
+      </w:r>
+      <w:r>
+        <w:t>Mais également</w:t>
+      </w:r>
+      <w:r>
+        <w:t xml:space="preserve"> </w:t>
+      </w:r>
+      <w:r>
+        <w:t xml:space="preserve">sur </w:t>
+      </w:r>
+      <w:r>
+        <w:t xml:space="preserve">notre consommation intelligente </w:t>
+      </w:r>
+      <w:r>
+        <w:t xml:space="preserve">des technologies de l’information </w:t>
+      </w:r>
+      <w:r>
+        <w:t>en tant qu’outils aux services tant des humanités que de l’Humanité.</w:t>
+      </w:r>
+    </w:p>
+    <w:p>
+      <w:pPr>
         <w:pStyle w:val="Titre1"/>
       </w:pPr>
-      <w:bookmarkStart w:id="19" w:name="_Toc338746601"/>
-      <w:bookmarkStart w:id="20" w:name="_Toc509319597"/>
-      <w:bookmarkStart w:id="21" w:name="_Toc526246324"/>
-      <w:bookmarkStart w:id="22" w:name="_Toc526246727"/>
-      <w:bookmarkStart w:id="23" w:name="_Toc526341889"/>
+      <w:bookmarkStart w:id="19" w:name="_Toc192587599"/>
+      <w:r>
+        <w:t>Méthodologie</w:t>
+      </w:r>
+      <w:bookmarkEnd w:id="19"/>
+    </w:p>
+    <w:p>
+      <w:pPr>
+        <w:pStyle w:val="Titre2"/>
+      </w:pPr>
+      <w:bookmarkStart w:id="20" w:name="_Toc192587600"/>
+      <w:r>
+        <w:t>Questions de recherche</w:t>
+      </w:r>
+      <w:bookmarkEnd w:id="20"/>
+    </w:p>
+    <w:p>
+      <w:pPr>
+        <w:pStyle w:val="Corpsdetexte"/>
+      </w:pPr>
+      <w:r>
+        <w:t>Quel est l’impact du numérique dans la diffusion archivistique ?</w:t>
+      </w:r>
+    </w:p>
+    <w:p>
+      <w:pPr>
+        <w:pStyle w:val="Corpsdetexte"/>
+      </w:pPr>
+      <w:r>
+        <w:t>Les stratégies institutionnelles du domaine des archives sont-elles en adéquation avec les évolutions numériques actuelles ?</w:t>
+      </w:r>
+    </w:p>
+    <w:p>
+      <w:pPr>
+        <w:pStyle w:val="Corpsdetexte"/>
+      </w:pPr>
+      <w:r>
+        <w:t>Quels sont les apports du domaine et des formations en humanités numériques pour ces évolutions technologiques aux domaines du patrimoine ?</w:t>
+      </w:r>
+    </w:p>
+    <w:p>
+      <w:pPr>
+        <w:pStyle w:val="Corpsdetexte"/>
+      </w:pPr>
+      <w:r>
+        <w:t>Ces évolutions relatives à la diffusion archivistique constituent-elles un nouveau paradigme ?</w:t>
+      </w:r>
+    </w:p>
+    <w:p>
+      <w:pPr>
+        <w:pStyle w:val="Corpsdetexte"/>
+      </w:pPr>
+    </w:p>
+    <w:p>
+      <w:pPr>
+        <w:pStyle w:val="Titre1"/>
+      </w:pPr>
+      <w:bookmarkStart w:id="21" w:name="_Toc338746601"/>
+      <w:bookmarkStart w:id="22" w:name="_Toc509319597"/>
+      <w:bookmarkStart w:id="23" w:name="_Toc526246324"/>
+      <w:bookmarkStart w:id="24" w:name="_Toc526246727"/>
+      <w:bookmarkStart w:id="25" w:name="_Toc192587601"/>
       <w:r>
         <w:t>Conclusion</w:t>
       </w:r>
-      <w:bookmarkEnd w:id="19"/>
-      <w:bookmarkEnd w:id="20"/>
       <w:bookmarkEnd w:id="21"/>
       <w:bookmarkEnd w:id="22"/>
       <w:bookmarkEnd w:id="23"/>
+      <w:bookmarkEnd w:id="24"/>
+      <w:bookmarkEnd w:id="25"/>
     </w:p>
     <w:p>
       <w:pPr>
         <w:pStyle w:val="titrenonnumrotcentr"/>
       </w:pPr>
-      <w:bookmarkStart w:id="24" w:name="_Toc509319598"/>
-      <w:bookmarkStart w:id="25" w:name="_Toc526246325"/>
-      <w:bookmarkStart w:id="26" w:name="_Toc526246728"/>
-      <w:bookmarkStart w:id="27" w:name="_Toc526341890"/>
+      <w:bookmarkStart w:id="26" w:name="_Toc509319598"/>
+      <w:bookmarkStart w:id="27" w:name="_Toc526246325"/>
+      <w:bookmarkStart w:id="28" w:name="_Toc526246728"/>
+      <w:bookmarkStart w:id="29" w:name="_Toc192587602"/>
       <w:r>
         <w:t>Bibliographie</w:t>
       </w:r>
-      <w:bookmarkEnd w:id="24"/>
-      <w:bookmarkEnd w:id="25"/>
       <w:bookmarkEnd w:id="26"/>
       <w:bookmarkEnd w:id="27"/>
+      <w:bookmarkEnd w:id="28"/>
+      <w:bookmarkEnd w:id="29"/>
     </w:p>
     <w:p>
       <w:pPr>
         <w:pStyle w:val="titreannexe"/>
       </w:pPr>
-      <w:bookmarkStart w:id="28" w:name="_Toc509319599"/>
-      <w:bookmarkStart w:id="29" w:name="_Toc526246326"/>
-      <w:bookmarkStart w:id="30" w:name="_Toc526246729"/>
-      <w:bookmarkStart w:id="31" w:name="_Toc526341891"/>
+      <w:bookmarkStart w:id="30" w:name="_Toc509319599"/>
+      <w:bookmarkStart w:id="31" w:name="_Toc526246326"/>
+      <w:bookmarkStart w:id="32" w:name="_Toc526246729"/>
+      <w:bookmarkStart w:id="33" w:name="_Toc192587603"/>
       <w:r>
         <w:t>Titre de l’annexe</w:t>
       </w:r>
-      <w:bookmarkEnd w:id="28"/>
-      <w:bookmarkEnd w:id="29"/>
       <w:bookmarkEnd w:id="30"/>
       <w:bookmarkEnd w:id="31"/>
+      <w:bookmarkEnd w:id="32"/>
+      <w:bookmarkEnd w:id="33"/>
     </w:p>
     <w:p>
       <w:r>
@@ -2401,15 +2263,15 @@
       <w:pPr>
         <w:pStyle w:val="titreannexe"/>
       </w:pPr>
-      <w:bookmarkStart w:id="32" w:name="_Toc526246327"/>
-      <w:bookmarkStart w:id="33" w:name="_Toc526246730"/>
-      <w:bookmarkStart w:id="34" w:name="_Toc526341892"/>
+      <w:bookmarkStart w:id="34" w:name="_Toc526246327"/>
+      <w:bookmarkStart w:id="35" w:name="_Toc526246730"/>
+      <w:bookmarkStart w:id="36" w:name="_Toc192587604"/>
       <w:r>
         <w:t>Titre de l’annexe 2</w:t>
       </w:r>
-      <w:bookmarkEnd w:id="32"/>
-      <w:bookmarkEnd w:id="33"/>
       <w:bookmarkEnd w:id="34"/>
+      <w:bookmarkEnd w:id="35"/>
+      <w:bookmarkEnd w:id="36"/>
     </w:p>
     <w:sectPr>
       <w:pgSz w:w="11906" w:h="16838"/>
@@ -2442,6 +2304,16 @@
 </file>
 
 <file path=word/footer1.xml><?xml version="1.0" encoding="utf-8"?>
+<w:ftr xmlns:wpc="http://schemas.microsoft.com/office/word/2010/wordprocessingCanvas" xmlns:cx="http://schemas.microsoft.com/office/drawing/2014/chartex" xmlns:cx1="http://schemas.microsoft.com/office/drawing/2015/9/8/chartex" xmlns:cx2="http://schemas.microsoft.com/office/drawing/2015/10/21/chartex" xmlns:cx3="http://schemas.microsoft.com/office/drawing/2016/5/9/chartex" xmlns:cx4="http://schemas.microsoft.com/office/drawing/2016/5/10/chartex" xmlns:cx5="http://schemas.microsoft.com/office/drawing/2016/5/11/chartex" xmlns:cx6="http://schemas.microsoft.com/office/drawing/2016/5/12/chartex" xmlns:cx7="http://schemas.microsoft.com/office/drawing/2016/5/13/chartex" xmlns:cx8="http://schemas.microsoft.com/office/drawing/2016/5/14/chartex" xmlns:mc="http://schemas.openxmlformats.org/markup-compatibility/2006" xmlns:aink="http://schemas.microsoft.com/office/drawing/2016/ink" xmlns:am3d="http://schemas.microsoft.com/office/drawing/2017/model3d" xmlns:o="urn:schemas-microsoft-com:office:office" xmlns:oel="http://schemas.microsoft.com/office/2019/extlst" xmlns:r="http://schemas.openxmlformats.org/officeDocument/2006/relationships" xmlns:m="http://schemas.openxmlformats.org/officeDocument/2006/math" xmlns:v="urn:schemas-microsoft-com:vml" xmlns:wp14="http://schemas.microsoft.com/office/word/2010/wordprocessingDrawing" xmlns:wp="http://schemas.openxmlformats.org/drawingml/2006/wordprocessingDrawing" xmlns:w10="urn:schemas-microsoft-com:office:word" xmlns:w="http://schemas.openxmlformats.org/wordprocessingml/2006/main" xmlns:w14="http://schemas.microsoft.com/office/word/2010/wordml" xmlns:w15="http://schemas.microsoft.com/office/word/2012/wordml" xmlns:w16cex="http://schemas.microsoft.com/office/word/2018/wordml/cex" xmlns:w16cid="http://schemas.microsoft.com/office/word/2016/wordml/cid" xmlns:w16="http://schemas.microsoft.com/office/word/2018/wordml" xmlns:w16du="http://schemas.microsoft.com/office/word/2023/wordml/word16du" xmlns:w16sdtdh="http://schemas.microsoft.com/office/word/2020/wordml/sdtdatahash" xmlns:w16sdtfl="http://schemas.microsoft.com/office/word/2024/wordml/sdtformatlock" xmlns:w16se="http://schemas.microsoft.com/office/word/2015/wordml/symex" xmlns:wpg="http://schemas.microsoft.com/office/word/2010/wordprocessingGroup" xmlns:wpi="http://schemas.microsoft.com/office/word/2010/wordprocessingInk" xmlns:wne="http://schemas.microsoft.com/office/word/2006/wordml" xmlns:wps="http://schemas.microsoft.com/office/word/2010/wordprocessingShape" mc:Ignorable="w14 w15 w16se w16cid w16 w16cex w16sdtdh w16sdtfl w16du wp14">
+  <w:p>
+    <w:pPr>
+      <w:pStyle w:val="Pieddepage"/>
+    </w:pPr>
+  </w:p>
+</w:ftr>
+</file>
+
+<file path=word/footer2.xml><?xml version="1.0" encoding="utf-8"?>
 <w:ftr xmlns:wpc="http://schemas.microsoft.com/office/word/2010/wordprocessingCanvas" xmlns:cx="http://schemas.microsoft.com/office/drawing/2014/chartex" xmlns:cx1="http://schemas.microsoft.com/office/drawing/2015/9/8/chartex" xmlns:cx2="http://schemas.microsoft.com/office/drawing/2015/10/21/chartex" xmlns:cx3="http://schemas.microsoft.com/office/drawing/2016/5/9/chartex" xmlns:cx4="http://schemas.microsoft.com/office/drawing/2016/5/10/chartex" xmlns:cx5="http://schemas.microsoft.com/office/drawing/2016/5/11/chartex" xmlns:cx6="http://schemas.microsoft.com/office/drawing/2016/5/12/chartex" xmlns:cx7="http://schemas.microsoft.com/office/drawing/2016/5/13/chartex" xmlns:cx8="http://schemas.microsoft.com/office/drawing/2016/5/14/chartex" xmlns:mc="http://schemas.openxmlformats.org/markup-compatibility/2006" xmlns:aink="http://schemas.microsoft.com/office/drawing/2016/ink" xmlns:am3d="http://schemas.microsoft.com/office/drawing/2017/model3d" xmlns:o="urn:schemas-microsoft-com:office:office" xmlns:oel="http://schemas.microsoft.com/office/2019/extlst" xmlns:r="http://schemas.openxmlformats.org/officeDocument/2006/relationships" xmlns:m="http://schemas.openxmlformats.org/officeDocument/2006/math" xmlns:v="urn:schemas-microsoft-com:vml" xmlns:wp14="http://schemas.microsoft.com/office/word/2010/wordprocessingDrawing" xmlns:wp="http://schemas.openxmlformats.org/drawingml/2006/wordprocessingDrawing" xmlns:w10="urn:schemas-microsoft-com:office:word" xmlns:w="http://schemas.openxmlformats.org/wordprocessingml/2006/main" xmlns:w14="http://schemas.microsoft.com/office/word/2010/wordml" xmlns:w15="http://schemas.microsoft.com/office/word/2012/wordml" xmlns:w16cex="http://schemas.microsoft.com/office/word/2018/wordml/cex" xmlns:w16cid="http://schemas.microsoft.com/office/word/2016/wordml/cid" xmlns:w16="http://schemas.microsoft.com/office/word/2018/wordml" xmlns:w16du="http://schemas.microsoft.com/office/word/2023/wordml/word16du" xmlns:w16sdtdh="http://schemas.microsoft.com/office/word/2020/wordml/sdtdatahash" xmlns:w16sdtfl="http://schemas.microsoft.com/office/word/2024/wordml/sdtformatlock" xmlns:w16se="http://schemas.microsoft.com/office/word/2015/wordml/symex" xmlns:wpg="http://schemas.microsoft.com/office/word/2010/wordprocessingGroup" xmlns:wpi="http://schemas.microsoft.com/office/word/2010/wordprocessingInk" xmlns:wne="http://schemas.microsoft.com/office/word/2006/wordml" xmlns:wps="http://schemas.microsoft.com/office/word/2010/wordprocessingShape" mc:Ignorable="w14 w15 w16se w16cid w16 w16cex w16sdtdh w16sdtfl w16du wp14">
   <w:p>
     <w:pPr>
@@ -2505,7 +2377,17 @@
 </w:ftr>
 </file>
 
-<file path=word/footer2.xml><?xml version="1.0" encoding="utf-8"?>
+<file path=word/footer3.xml><?xml version="1.0" encoding="utf-8"?>
+<w:ftr xmlns:wpc="http://schemas.microsoft.com/office/word/2010/wordprocessingCanvas" xmlns:cx="http://schemas.microsoft.com/office/drawing/2014/chartex" xmlns:cx1="http://schemas.microsoft.com/office/drawing/2015/9/8/chartex" xmlns:cx2="http://schemas.microsoft.com/office/drawing/2015/10/21/chartex" xmlns:cx3="http://schemas.microsoft.com/office/drawing/2016/5/9/chartex" xmlns:cx4="http://schemas.microsoft.com/office/drawing/2016/5/10/chartex" xmlns:cx5="http://schemas.microsoft.com/office/drawing/2016/5/11/chartex" xmlns:cx6="http://schemas.microsoft.com/office/drawing/2016/5/12/chartex" xmlns:cx7="http://schemas.microsoft.com/office/drawing/2016/5/13/chartex" xmlns:cx8="http://schemas.microsoft.com/office/drawing/2016/5/14/chartex" xmlns:mc="http://schemas.openxmlformats.org/markup-compatibility/2006" xmlns:aink="http://schemas.microsoft.com/office/drawing/2016/ink" xmlns:am3d="http://schemas.microsoft.com/office/drawing/2017/model3d" xmlns:o="urn:schemas-microsoft-com:office:office" xmlns:oel="http://schemas.microsoft.com/office/2019/extlst" xmlns:r="http://schemas.openxmlformats.org/officeDocument/2006/relationships" xmlns:m="http://schemas.openxmlformats.org/officeDocument/2006/math" xmlns:v="urn:schemas-microsoft-com:vml" xmlns:wp14="http://schemas.microsoft.com/office/word/2010/wordprocessingDrawing" xmlns:wp="http://schemas.openxmlformats.org/drawingml/2006/wordprocessingDrawing" xmlns:w10="urn:schemas-microsoft-com:office:word" xmlns:w="http://schemas.openxmlformats.org/wordprocessingml/2006/main" xmlns:w14="http://schemas.microsoft.com/office/word/2010/wordml" xmlns:w15="http://schemas.microsoft.com/office/word/2012/wordml" xmlns:w16cex="http://schemas.microsoft.com/office/word/2018/wordml/cex" xmlns:w16cid="http://schemas.microsoft.com/office/word/2016/wordml/cid" xmlns:w16="http://schemas.microsoft.com/office/word/2018/wordml" xmlns:w16du="http://schemas.microsoft.com/office/word/2023/wordml/word16du" xmlns:w16sdtdh="http://schemas.microsoft.com/office/word/2020/wordml/sdtdatahash" xmlns:w16sdtfl="http://schemas.microsoft.com/office/word/2024/wordml/sdtformatlock" xmlns:w16se="http://schemas.microsoft.com/office/word/2015/wordml/symex" xmlns:wpg="http://schemas.microsoft.com/office/word/2010/wordprocessingGroup" xmlns:wpi="http://schemas.microsoft.com/office/word/2010/wordprocessingInk" xmlns:wne="http://schemas.microsoft.com/office/word/2006/wordml" xmlns:wps="http://schemas.microsoft.com/office/word/2010/wordprocessingShape" mc:Ignorable="w14 w15 w16se w16cid w16 w16cex w16sdtdh w16sdtfl w16du wp14">
+  <w:p>
+    <w:pPr>
+      <w:pStyle w:val="Pieddepage"/>
+    </w:pPr>
+  </w:p>
+</w:ftr>
+</file>
+
+<file path=word/footer4.xml><?xml version="1.0" encoding="utf-8"?>
 <w:ftr xmlns:wpc="http://schemas.microsoft.com/office/word/2010/wordprocessingCanvas" xmlns:cx="http://schemas.microsoft.com/office/drawing/2014/chartex" xmlns:cx1="http://schemas.microsoft.com/office/drawing/2015/9/8/chartex" xmlns:cx2="http://schemas.microsoft.com/office/drawing/2015/10/21/chartex" xmlns:cx3="http://schemas.microsoft.com/office/drawing/2016/5/9/chartex" xmlns:cx4="http://schemas.microsoft.com/office/drawing/2016/5/10/chartex" xmlns:cx5="http://schemas.microsoft.com/office/drawing/2016/5/11/chartex" xmlns:cx6="http://schemas.microsoft.com/office/drawing/2016/5/12/chartex" xmlns:cx7="http://schemas.microsoft.com/office/drawing/2016/5/13/chartex" xmlns:cx8="http://schemas.microsoft.com/office/drawing/2016/5/14/chartex" xmlns:mc="http://schemas.openxmlformats.org/markup-compatibility/2006" xmlns:aink="http://schemas.microsoft.com/office/drawing/2016/ink" xmlns:am3d="http://schemas.microsoft.com/office/drawing/2017/model3d" xmlns:o="urn:schemas-microsoft-com:office:office" xmlns:oel="http://schemas.microsoft.com/office/2019/extlst" xmlns:r="http://schemas.openxmlformats.org/officeDocument/2006/relationships" xmlns:m="http://schemas.openxmlformats.org/officeDocument/2006/math" xmlns:v="urn:schemas-microsoft-com:vml" xmlns:wp14="http://schemas.microsoft.com/office/word/2010/wordprocessingDrawing" xmlns:wp="http://schemas.openxmlformats.org/drawingml/2006/wordprocessingDrawing" xmlns:w10="urn:schemas-microsoft-com:office:word" xmlns:w="http://schemas.openxmlformats.org/wordprocessingml/2006/main" xmlns:w14="http://schemas.microsoft.com/office/word/2010/wordml" xmlns:w15="http://schemas.microsoft.com/office/word/2012/wordml" xmlns:w16cex="http://schemas.microsoft.com/office/word/2018/wordml/cex" xmlns:w16cid="http://schemas.microsoft.com/office/word/2016/wordml/cid" xmlns:w16="http://schemas.microsoft.com/office/word/2018/wordml" xmlns:w16du="http://schemas.microsoft.com/office/word/2023/wordml/word16du" xmlns:w16sdtdh="http://schemas.microsoft.com/office/word/2020/wordml/sdtdatahash" xmlns:w16sdtfl="http://schemas.microsoft.com/office/word/2024/wordml/sdtformatlock" xmlns:w16se="http://schemas.microsoft.com/office/word/2015/wordml/symex" xmlns:wpg="http://schemas.microsoft.com/office/word/2010/wordprocessingGroup" xmlns:wpi="http://schemas.microsoft.com/office/word/2010/wordprocessingInk" xmlns:wne="http://schemas.microsoft.com/office/word/2006/wordml" xmlns:wps="http://schemas.microsoft.com/office/word/2010/wordprocessingShape" mc:Ignorable="w14 w15 w16se w16cid w16 w16cex w16sdtdh w16sdtfl w16du wp14">
   <w:p>
     <w:pPr>
@@ -2612,6 +2494,16 @@
 </file>
 
 <file path=word/header1.xml><?xml version="1.0" encoding="utf-8"?>
+<w:hdr xmlns:wpc="http://schemas.microsoft.com/office/word/2010/wordprocessingCanvas" xmlns:cx="http://schemas.microsoft.com/office/drawing/2014/chartex" xmlns:cx1="http://schemas.microsoft.com/office/drawing/2015/9/8/chartex" xmlns:cx2="http://schemas.microsoft.com/office/drawing/2015/10/21/chartex" xmlns:cx3="http://schemas.microsoft.com/office/drawing/2016/5/9/chartex" xmlns:cx4="http://schemas.microsoft.com/office/drawing/2016/5/10/chartex" xmlns:cx5="http://schemas.microsoft.com/office/drawing/2016/5/11/chartex" xmlns:cx6="http://schemas.microsoft.com/office/drawing/2016/5/12/chartex" xmlns:cx7="http://schemas.microsoft.com/office/drawing/2016/5/13/chartex" xmlns:cx8="http://schemas.microsoft.com/office/drawing/2016/5/14/chartex" xmlns:mc="http://schemas.openxmlformats.org/markup-compatibility/2006" xmlns:aink="http://schemas.microsoft.com/office/drawing/2016/ink" xmlns:am3d="http://schemas.microsoft.com/office/drawing/2017/model3d" xmlns:o="urn:schemas-microsoft-com:office:office" xmlns:oel="http://schemas.microsoft.com/office/2019/extlst" xmlns:r="http://schemas.openxmlformats.org/officeDocument/2006/relationships" xmlns:m="http://schemas.openxmlformats.org/officeDocument/2006/math" xmlns:v="urn:schemas-microsoft-com:vml" xmlns:wp14="http://schemas.microsoft.com/office/word/2010/wordprocessingDrawing" xmlns:wp="http://schemas.openxmlformats.org/drawingml/2006/wordprocessingDrawing" xmlns:w10="urn:schemas-microsoft-com:office:word" xmlns:w="http://schemas.openxmlformats.org/wordprocessingml/2006/main" xmlns:w14="http://schemas.microsoft.com/office/word/2010/wordml" xmlns:w15="http://schemas.microsoft.com/office/word/2012/wordml" xmlns:w16cex="http://schemas.microsoft.com/office/word/2018/wordml/cex" xmlns:w16cid="http://schemas.microsoft.com/office/word/2016/wordml/cid" xmlns:w16="http://schemas.microsoft.com/office/word/2018/wordml" xmlns:w16du="http://schemas.microsoft.com/office/word/2023/wordml/word16du" xmlns:w16sdtdh="http://schemas.microsoft.com/office/word/2020/wordml/sdtdatahash" xmlns:w16sdtfl="http://schemas.microsoft.com/office/word/2024/wordml/sdtformatlock" xmlns:w16se="http://schemas.microsoft.com/office/word/2015/wordml/symex" xmlns:wpg="http://schemas.microsoft.com/office/word/2010/wordprocessingGroup" xmlns:wpi="http://schemas.microsoft.com/office/word/2010/wordprocessingInk" xmlns:wne="http://schemas.microsoft.com/office/word/2006/wordml" xmlns:wps="http://schemas.microsoft.com/office/word/2010/wordprocessingShape" mc:Ignorable="w14 w15 w16se w16cid w16 w16cex w16sdtdh w16sdtfl w16du wp14">
+  <w:p>
+    <w:pPr>
+      <w:pStyle w:val="En-tte"/>
+    </w:pPr>
+  </w:p>
+</w:hdr>
+</file>
+
+<file path=word/header2.xml><?xml version="1.0" encoding="utf-8"?>
 <w:hdr xmlns:wpc="http://schemas.microsoft.com/office/word/2010/wordprocessingCanvas" xmlns:cx="http://schemas.microsoft.com/office/drawing/2014/chartex" xmlns:cx1="http://schemas.microsoft.com/office/drawing/2015/9/8/chartex" xmlns:cx2="http://schemas.microsoft.com/office/drawing/2015/10/21/chartex" xmlns:cx3="http://schemas.microsoft.com/office/drawing/2016/5/9/chartex" xmlns:cx4="http://schemas.microsoft.com/office/drawing/2016/5/10/chartex" xmlns:cx5="http://schemas.microsoft.com/office/drawing/2016/5/11/chartex" xmlns:cx6="http://schemas.microsoft.com/office/drawing/2016/5/12/chartex" xmlns:cx7="http://schemas.microsoft.com/office/drawing/2016/5/13/chartex" xmlns:cx8="http://schemas.microsoft.com/office/drawing/2016/5/14/chartex" xmlns:mc="http://schemas.openxmlformats.org/markup-compatibility/2006" xmlns:aink="http://schemas.microsoft.com/office/drawing/2016/ink" xmlns:am3d="http://schemas.microsoft.com/office/drawing/2017/model3d" xmlns:o="urn:schemas-microsoft-com:office:office" xmlns:oel="http://schemas.microsoft.com/office/2019/extlst" xmlns:r="http://schemas.openxmlformats.org/officeDocument/2006/relationships" xmlns:m="http://schemas.openxmlformats.org/officeDocument/2006/math" xmlns:v="urn:schemas-microsoft-com:vml" xmlns:wp14="http://schemas.microsoft.com/office/word/2010/wordprocessingDrawing" xmlns:wp="http://schemas.openxmlformats.org/drawingml/2006/wordprocessingDrawing" xmlns:w10="urn:schemas-microsoft-com:office:word" xmlns:w="http://schemas.openxmlformats.org/wordprocessingml/2006/main" xmlns:w14="http://schemas.microsoft.com/office/word/2010/wordml" xmlns:w15="http://schemas.microsoft.com/office/word/2012/wordml" xmlns:w16cex="http://schemas.microsoft.com/office/word/2018/wordml/cex" xmlns:w16cid="http://schemas.microsoft.com/office/word/2016/wordml/cid" xmlns:w16="http://schemas.microsoft.com/office/word/2018/wordml" xmlns:w16du="http://schemas.microsoft.com/office/word/2023/wordml/word16du" xmlns:w16sdtdh="http://schemas.microsoft.com/office/word/2020/wordml/sdtdatahash" xmlns:w16sdtfl="http://schemas.microsoft.com/office/word/2024/wordml/sdtformatlock" xmlns:w16se="http://schemas.microsoft.com/office/word/2015/wordml/symex" xmlns:wpg="http://schemas.microsoft.com/office/word/2010/wordprocessingGroup" xmlns:wpi="http://schemas.microsoft.com/office/word/2010/wordprocessingInk" xmlns:wne="http://schemas.microsoft.com/office/word/2006/wordml" xmlns:wps="http://schemas.microsoft.com/office/word/2010/wordprocessingShape" mc:Ignorable="w14 w15 w16se w16cid w16 w16cex w16sdtdh w16sdtfl w16du wp14">
   <w:p>
     <w:pPr>
@@ -2689,7 +2581,17 @@
 </w:hdr>
 </file>
 
-<file path=word/header2.xml><?xml version="1.0" encoding="utf-8"?>
+<file path=word/header3.xml><?xml version="1.0" encoding="utf-8"?>
+<w:hdr xmlns:wpc="http://schemas.microsoft.com/office/word/2010/wordprocessingCanvas" xmlns:cx="http://schemas.microsoft.com/office/drawing/2014/chartex" xmlns:cx1="http://schemas.microsoft.com/office/drawing/2015/9/8/chartex" xmlns:cx2="http://schemas.microsoft.com/office/drawing/2015/10/21/chartex" xmlns:cx3="http://schemas.microsoft.com/office/drawing/2016/5/9/chartex" xmlns:cx4="http://schemas.microsoft.com/office/drawing/2016/5/10/chartex" xmlns:cx5="http://schemas.microsoft.com/office/drawing/2016/5/11/chartex" xmlns:cx6="http://schemas.microsoft.com/office/drawing/2016/5/12/chartex" xmlns:cx7="http://schemas.microsoft.com/office/drawing/2016/5/13/chartex" xmlns:cx8="http://schemas.microsoft.com/office/drawing/2016/5/14/chartex" xmlns:mc="http://schemas.openxmlformats.org/markup-compatibility/2006" xmlns:aink="http://schemas.microsoft.com/office/drawing/2016/ink" xmlns:am3d="http://schemas.microsoft.com/office/drawing/2017/model3d" xmlns:o="urn:schemas-microsoft-com:office:office" xmlns:oel="http://schemas.microsoft.com/office/2019/extlst" xmlns:r="http://schemas.openxmlformats.org/officeDocument/2006/relationships" xmlns:m="http://schemas.openxmlformats.org/officeDocument/2006/math" xmlns:v="urn:schemas-microsoft-com:vml" xmlns:wp14="http://schemas.microsoft.com/office/word/2010/wordprocessingDrawing" xmlns:wp="http://schemas.openxmlformats.org/drawingml/2006/wordprocessingDrawing" xmlns:w10="urn:schemas-microsoft-com:office:word" xmlns:w="http://schemas.openxmlformats.org/wordprocessingml/2006/main" xmlns:w14="http://schemas.microsoft.com/office/word/2010/wordml" xmlns:w15="http://schemas.microsoft.com/office/word/2012/wordml" xmlns:w16cex="http://schemas.microsoft.com/office/word/2018/wordml/cex" xmlns:w16cid="http://schemas.microsoft.com/office/word/2016/wordml/cid" xmlns:w16="http://schemas.microsoft.com/office/word/2018/wordml" xmlns:w16du="http://schemas.microsoft.com/office/word/2023/wordml/word16du" xmlns:w16sdtdh="http://schemas.microsoft.com/office/word/2020/wordml/sdtdatahash" xmlns:w16sdtfl="http://schemas.microsoft.com/office/word/2024/wordml/sdtformatlock" xmlns:w16se="http://schemas.microsoft.com/office/word/2015/wordml/symex" xmlns:wpg="http://schemas.microsoft.com/office/word/2010/wordprocessingGroup" xmlns:wpi="http://schemas.microsoft.com/office/word/2010/wordprocessingInk" xmlns:wne="http://schemas.microsoft.com/office/word/2006/wordml" xmlns:wps="http://schemas.microsoft.com/office/word/2010/wordprocessingShape" mc:Ignorable="w14 w15 w16se w16cid w16 w16cex w16sdtdh w16sdtfl w16du wp14">
+  <w:p>
+    <w:pPr>
+      <w:pStyle w:val="En-tte"/>
+    </w:pPr>
+  </w:p>
+</w:hdr>
+</file>
+
+<file path=word/header4.xml><?xml version="1.0" encoding="utf-8"?>
 <w:hdr xmlns:wpc="http://schemas.microsoft.com/office/word/2010/wordprocessingCanvas" xmlns:cx="http://schemas.microsoft.com/office/drawing/2014/chartex" xmlns:cx1="http://schemas.microsoft.com/office/drawing/2015/9/8/chartex" xmlns:cx2="http://schemas.microsoft.com/office/drawing/2015/10/21/chartex" xmlns:cx3="http://schemas.microsoft.com/office/drawing/2016/5/9/chartex" xmlns:cx4="http://schemas.microsoft.com/office/drawing/2016/5/10/chartex" xmlns:cx5="http://schemas.microsoft.com/office/drawing/2016/5/11/chartex" xmlns:cx6="http://schemas.microsoft.com/office/drawing/2016/5/12/chartex" xmlns:cx7="http://schemas.microsoft.com/office/drawing/2016/5/13/chartex" xmlns:cx8="http://schemas.microsoft.com/office/drawing/2016/5/14/chartex" xmlns:mc="http://schemas.openxmlformats.org/markup-compatibility/2006" xmlns:aink="http://schemas.microsoft.com/office/drawing/2016/ink" xmlns:am3d="http://schemas.microsoft.com/office/drawing/2017/model3d" xmlns:o="urn:schemas-microsoft-com:office:office" xmlns:oel="http://schemas.microsoft.com/office/2019/extlst" xmlns:r="http://schemas.openxmlformats.org/officeDocument/2006/relationships" xmlns:m="http://schemas.openxmlformats.org/officeDocument/2006/math" xmlns:v="urn:schemas-microsoft-com:vml" xmlns:wp14="http://schemas.microsoft.com/office/word/2010/wordprocessingDrawing" xmlns:wp="http://schemas.openxmlformats.org/drawingml/2006/wordprocessingDrawing" xmlns:w10="urn:schemas-microsoft-com:office:word" xmlns:w="http://schemas.openxmlformats.org/wordprocessingml/2006/main" xmlns:w14="http://schemas.microsoft.com/office/word/2010/wordml" xmlns:w15="http://schemas.microsoft.com/office/word/2012/wordml" xmlns:w16cex="http://schemas.microsoft.com/office/word/2018/wordml/cex" xmlns:w16cid="http://schemas.microsoft.com/office/word/2016/wordml/cid" xmlns:w16="http://schemas.microsoft.com/office/word/2018/wordml" xmlns:w16du="http://schemas.microsoft.com/office/word/2023/wordml/word16du" xmlns:w16sdtdh="http://schemas.microsoft.com/office/word/2020/wordml/sdtdatahash" xmlns:w16sdtfl="http://schemas.microsoft.com/office/word/2024/wordml/sdtformatlock" xmlns:w16se="http://schemas.microsoft.com/office/word/2015/wordml/symex" xmlns:wpg="http://schemas.microsoft.com/office/word/2010/wordprocessingGroup" xmlns:wpi="http://schemas.microsoft.com/office/word/2010/wordprocessingInk" xmlns:wne="http://schemas.microsoft.com/office/word/2006/wordml" xmlns:wps="http://schemas.microsoft.com/office/word/2010/wordprocessingShape" mc:Ignorable="w14 w15 w16se w16cid w16 w16cex w16sdtdh w16sdtfl w16du wp14">
   <w:p>
     <w:pPr>
@@ -5701,15 +5603,19 @@
   </w:compat>
   <w:rsids>
     <w:rsidRoot w:val="004D276C"/>
+    <w:rsid w:val="00011233"/>
     <w:rsid w:val="001B4524"/>
     <w:rsid w:val="001E6C81"/>
     <w:rsid w:val="00250922"/>
+    <w:rsid w:val="002F5856"/>
     <w:rsid w:val="00381196"/>
     <w:rsid w:val="003D430B"/>
     <w:rsid w:val="004D276C"/>
+    <w:rsid w:val="005F4BA4"/>
     <w:rsid w:val="00674C32"/>
     <w:rsid w:val="006F0992"/>
     <w:rsid w:val="008A068E"/>
+    <w:rsid w:val="009759B3"/>
     <w:rsid w:val="00B05AEE"/>
     <w:rsid w:val="00C55E78"/>
     <w:rsid w:val="00CE25CA"/>

--- a/Memoire/Memoire_Raphael_Rollinet_20250309.docx
+++ b/Memoire/Memoire_Raphael_Rollinet_20250309.docx
@@ -635,7 +635,7 @@
       <w:bookmarkStart w:id="1" w:name="_Toc509319584"/>
       <w:bookmarkStart w:id="2" w:name="_Toc526246314"/>
       <w:bookmarkStart w:id="3" w:name="_Toc526246715"/>
-      <w:bookmarkStart w:id="4" w:name="_Toc192587595"/>
+      <w:bookmarkStart w:id="4" w:name="_Toc192936023"/>
       <w:r>
         <w:lastRenderedPageBreak/>
         <w:t>Résumé</w:t>
@@ -701,7 +701,7 @@
       <w:r>
         <w:fldChar w:fldCharType="separate"/>
       </w:r>
-      <w:hyperlink w:anchor="_Toc192587595" w:history="1">
+      <w:hyperlink w:anchor="_Toc192936023" w:history="1">
         <w:r>
           <w:rPr>
             <w:rStyle w:val="Lienhypertexte"/>
@@ -728,7 +728,7 @@
             <w:noProof/>
             <w:webHidden/>
           </w:rPr>
-          <w:instrText xml:space="preserve"> PAGEREF _Toc192587595 \h </w:instrText>
+          <w:instrText xml:space="preserve"> PAGEREF _Toc192936023 \h </w:instrText>
         </w:r>
         <w:r>
           <w:rPr>
@@ -772,7 +772,7 @@
           <w14:ligatures w14:val="standardContextual"/>
         </w:rPr>
       </w:pPr>
-      <w:hyperlink w:anchor="_Toc192587596" w:history="1">
+      <w:hyperlink w:anchor="_Toc192936024" w:history="1">
         <w:r>
           <w:rPr>
             <w:rStyle w:val="Lienhypertexte"/>
@@ -799,7 +799,7 @@
             <w:noProof/>
             <w:webHidden/>
           </w:rPr>
-          <w:instrText xml:space="preserve"> PAGEREF _Toc192587596 \h </w:instrText>
+          <w:instrText xml:space="preserve"> PAGEREF _Toc192936024 \h </w:instrText>
         </w:r>
         <w:r>
           <w:rPr>
@@ -843,7 +843,7 @@
           <w14:ligatures w14:val="standardContextual"/>
         </w:rPr>
       </w:pPr>
-      <w:hyperlink w:anchor="_Toc192587597" w:history="1">
+      <w:hyperlink w:anchor="_Toc192936025" w:history="1">
         <w:r>
           <w:rPr>
             <w:rStyle w:val="Lienhypertexte"/>
@@ -870,7 +870,7 @@
             <w:noProof/>
             <w:webHidden/>
           </w:rPr>
-          <w:instrText xml:space="preserve"> PAGEREF _Toc192587597 \h </w:instrText>
+          <w:instrText xml:space="preserve"> PAGEREF _Toc192936025 \h </w:instrText>
         </w:r>
         <w:r>
           <w:rPr>
@@ -914,7 +914,7 @@
           <w14:ligatures w14:val="standardContextual"/>
         </w:rPr>
       </w:pPr>
-      <w:hyperlink w:anchor="_Toc192587598" w:history="1">
+      <w:hyperlink w:anchor="_Toc192936026" w:history="1">
         <w:r>
           <w:rPr>
             <w:rStyle w:val="Lienhypertexte"/>
@@ -960,7 +960,7 @@
             <w:noProof/>
             <w:webHidden/>
           </w:rPr>
-          <w:instrText xml:space="preserve"> PAGEREF _Toc192587598 \h </w:instrText>
+          <w:instrText xml:space="preserve"> PAGEREF _Toc192936026 \h </w:instrText>
         </w:r>
         <w:r>
           <w:rPr>
@@ -1004,7 +1004,7 @@
           <w14:ligatures w14:val="standardContextual"/>
         </w:rPr>
       </w:pPr>
-      <w:hyperlink w:anchor="_Toc192587599" w:history="1">
+      <w:hyperlink w:anchor="_Toc192936027" w:history="1">
         <w:r>
           <w:rPr>
             <w:rStyle w:val="Lienhypertexte"/>
@@ -1050,7 +1050,7 @@
             <w:noProof/>
             <w:webHidden/>
           </w:rPr>
-          <w:instrText xml:space="preserve"> PAGEREF _Toc192587599 \h </w:instrText>
+          <w:instrText xml:space="preserve"> PAGEREF _Toc192936027 \h </w:instrText>
         </w:r>
         <w:r>
           <w:rPr>
@@ -1095,7 +1095,7 @@
           <w14:ligatures w14:val="standardContextual"/>
         </w:rPr>
       </w:pPr>
-      <w:hyperlink w:anchor="_Toc192587600" w:history="1">
+      <w:hyperlink w:anchor="_Toc192936028" w:history="1">
         <w:r>
           <w:rPr>
             <w:rStyle w:val="Lienhypertexte"/>
@@ -1121,7 +1121,7 @@
             <w:rStyle w:val="Lienhypertexte"/>
             <w:noProof/>
           </w:rPr>
-          <w:t>Questions de recherche</w:t>
+          <w:t>Délimitation du sujet</w:t>
         </w:r>
         <w:r>
           <w:rPr>
@@ -1142,7 +1142,7 @@
             <w:noProof/>
             <w:webHidden/>
           </w:rPr>
-          <w:instrText xml:space="preserve"> PAGEREF _Toc192587600 \h </w:instrText>
+          <w:instrText xml:space="preserve"> PAGEREF _Toc192936028 \h </w:instrText>
         </w:r>
         <w:r>
           <w:rPr>
@@ -1167,6 +1167,664 @@
         <w:r>
           <w:rPr>
             <w:noProof/>
+            <w:webHidden/>
+          </w:rPr>
+          <w:fldChar w:fldCharType="end"/>
+        </w:r>
+      </w:hyperlink>
+    </w:p>
+    <w:p>
+      <w:pPr>
+        <w:pStyle w:val="TM2"/>
+        <w:rPr>
+          <w:rFonts w:asciiTheme="minorHAnsi" w:eastAsiaTheme="minorEastAsia" w:hAnsiTheme="minorHAnsi" w:cstheme="minorBidi"/>
+          <w:b w:val="0"/>
+          <w:noProof/>
+          <w:kern w:val="2"/>
+          <w:sz w:val="24"/>
+          <w:szCs w:val="24"/>
+          <w:lang w:eastAsia="fr-CH"/>
+          <w14:ligatures w14:val="standardContextual"/>
+        </w:rPr>
+      </w:pPr>
+      <w:hyperlink w:anchor="_Toc192936029" w:history="1">
+        <w:r>
+          <w:rPr>
+            <w:rStyle w:val="Lienhypertexte"/>
+            <w:noProof/>
+          </w:rPr>
+          <w:t>2.2</w:t>
+        </w:r>
+        <w:r>
+          <w:rPr>
+            <w:rFonts w:asciiTheme="minorHAnsi" w:eastAsiaTheme="minorEastAsia" w:hAnsiTheme="minorHAnsi" w:cstheme="minorBidi"/>
+            <w:b w:val="0"/>
+            <w:noProof/>
+            <w:kern w:val="2"/>
+            <w:sz w:val="24"/>
+            <w:szCs w:val="24"/>
+            <w:lang w:eastAsia="fr-CH"/>
+            <w14:ligatures w14:val="standardContextual"/>
+          </w:rPr>
+          <w:tab/>
+        </w:r>
+        <w:r>
+          <w:rPr>
+            <w:rStyle w:val="Lienhypertexte"/>
+            <w:noProof/>
+          </w:rPr>
+          <w:t>Problématique et questions de recherche</w:t>
+        </w:r>
+        <w:r>
+          <w:rPr>
+            <w:noProof/>
+            <w:webHidden/>
+          </w:rPr>
+          <w:tab/>
+        </w:r>
+        <w:r>
+          <w:rPr>
+            <w:noProof/>
+            <w:webHidden/>
+          </w:rPr>
+          <w:fldChar w:fldCharType="begin"/>
+        </w:r>
+        <w:r>
+          <w:rPr>
+            <w:noProof/>
+            <w:webHidden/>
+          </w:rPr>
+          <w:instrText xml:space="preserve"> PAGEREF _Toc192936029 \h </w:instrText>
+        </w:r>
+        <w:r>
+          <w:rPr>
+            <w:noProof/>
+            <w:webHidden/>
+          </w:rPr>
+        </w:r>
+        <w:r>
+          <w:rPr>
+            <w:noProof/>
+            <w:webHidden/>
+          </w:rPr>
+          <w:fldChar w:fldCharType="separate"/>
+        </w:r>
+        <w:r>
+          <w:rPr>
+            <w:noProof/>
+            <w:webHidden/>
+          </w:rPr>
+          <w:t>3</w:t>
+        </w:r>
+        <w:r>
+          <w:rPr>
+            <w:noProof/>
+            <w:webHidden/>
+          </w:rPr>
+          <w:fldChar w:fldCharType="end"/>
+        </w:r>
+      </w:hyperlink>
+    </w:p>
+    <w:p>
+      <w:pPr>
+        <w:pStyle w:val="TM2"/>
+        <w:rPr>
+          <w:rFonts w:asciiTheme="minorHAnsi" w:eastAsiaTheme="minorEastAsia" w:hAnsiTheme="minorHAnsi" w:cstheme="minorBidi"/>
+          <w:b w:val="0"/>
+          <w:noProof/>
+          <w:kern w:val="2"/>
+          <w:sz w:val="24"/>
+          <w:szCs w:val="24"/>
+          <w:lang w:eastAsia="fr-CH"/>
+          <w14:ligatures w14:val="standardContextual"/>
+        </w:rPr>
+      </w:pPr>
+      <w:hyperlink w:anchor="_Toc192936030" w:history="1">
+        <w:r>
+          <w:rPr>
+            <w:rStyle w:val="Lienhypertexte"/>
+            <w:noProof/>
+          </w:rPr>
+          <w:t>2.3</w:t>
+        </w:r>
+        <w:r>
+          <w:rPr>
+            <w:rFonts w:asciiTheme="minorHAnsi" w:eastAsiaTheme="minorEastAsia" w:hAnsiTheme="minorHAnsi" w:cstheme="minorBidi"/>
+            <w:b w:val="0"/>
+            <w:noProof/>
+            <w:kern w:val="2"/>
+            <w:sz w:val="24"/>
+            <w:szCs w:val="24"/>
+            <w:lang w:eastAsia="fr-CH"/>
+            <w14:ligatures w14:val="standardContextual"/>
+          </w:rPr>
+          <w:tab/>
+        </w:r>
+        <w:r>
+          <w:rPr>
+            <w:rStyle w:val="Lienhypertexte"/>
+            <w:noProof/>
+          </w:rPr>
+          <w:t>Méthode</w:t>
+        </w:r>
+        <w:r>
+          <w:rPr>
+            <w:noProof/>
+            <w:webHidden/>
+          </w:rPr>
+          <w:tab/>
+        </w:r>
+        <w:r>
+          <w:rPr>
+            <w:noProof/>
+            <w:webHidden/>
+          </w:rPr>
+          <w:fldChar w:fldCharType="begin"/>
+        </w:r>
+        <w:r>
+          <w:rPr>
+            <w:noProof/>
+            <w:webHidden/>
+          </w:rPr>
+          <w:instrText xml:space="preserve"> PAGEREF _Toc192936030 \h </w:instrText>
+        </w:r>
+        <w:r>
+          <w:rPr>
+            <w:noProof/>
+            <w:webHidden/>
+          </w:rPr>
+        </w:r>
+        <w:r>
+          <w:rPr>
+            <w:noProof/>
+            <w:webHidden/>
+          </w:rPr>
+          <w:fldChar w:fldCharType="separate"/>
+        </w:r>
+        <w:r>
+          <w:rPr>
+            <w:noProof/>
+            <w:webHidden/>
+          </w:rPr>
+          <w:t>3</w:t>
+        </w:r>
+        <w:r>
+          <w:rPr>
+            <w:noProof/>
+            <w:webHidden/>
+          </w:rPr>
+          <w:fldChar w:fldCharType="end"/>
+        </w:r>
+      </w:hyperlink>
+    </w:p>
+    <w:p>
+      <w:pPr>
+        <w:pStyle w:val="TM3"/>
+        <w:rPr>
+          <w:rFonts w:asciiTheme="minorHAnsi" w:eastAsiaTheme="minorEastAsia" w:hAnsiTheme="minorHAnsi" w:cstheme="minorBidi"/>
+          <w:kern w:val="2"/>
+          <w:sz w:val="24"/>
+          <w:szCs w:val="24"/>
+          <w:lang w:eastAsia="fr-CH"/>
+          <w14:ligatures w14:val="standardContextual"/>
+        </w:rPr>
+      </w:pPr>
+      <w:hyperlink w:anchor="_Toc192936031" w:history="1">
+        <w:r>
+          <w:rPr>
+            <w:rStyle w:val="Lienhypertexte"/>
+          </w:rPr>
+          <w:t>2.3.1</w:t>
+        </w:r>
+        <w:r>
+          <w:rPr>
+            <w:rFonts w:asciiTheme="minorHAnsi" w:eastAsiaTheme="minorEastAsia" w:hAnsiTheme="minorHAnsi" w:cstheme="minorBidi"/>
+            <w:kern w:val="2"/>
+            <w:sz w:val="24"/>
+            <w:szCs w:val="24"/>
+            <w:lang w:eastAsia="fr-CH"/>
+            <w14:ligatures w14:val="standardContextual"/>
+          </w:rPr>
+          <w:tab/>
+        </w:r>
+        <w:r>
+          <w:rPr>
+            <w:rStyle w:val="Lienhypertexte"/>
+          </w:rPr>
+          <w:t>Revue de la littérature technique et professionnelle</w:t>
+        </w:r>
+        <w:r>
+          <w:rPr>
+            <w:webHidden/>
+          </w:rPr>
+          <w:tab/>
+        </w:r>
+        <w:r>
+          <w:rPr>
+            <w:webHidden/>
+          </w:rPr>
+          <w:fldChar w:fldCharType="begin"/>
+        </w:r>
+        <w:r>
+          <w:rPr>
+            <w:webHidden/>
+          </w:rPr>
+          <w:instrText xml:space="preserve"> PAGEREF _Toc192936031 \h </w:instrText>
+        </w:r>
+        <w:r>
+          <w:rPr>
+            <w:webHidden/>
+          </w:rPr>
+        </w:r>
+        <w:r>
+          <w:rPr>
+            <w:webHidden/>
+          </w:rPr>
+          <w:fldChar w:fldCharType="separate"/>
+        </w:r>
+        <w:r>
+          <w:rPr>
+            <w:webHidden/>
+          </w:rPr>
+          <w:t>3</w:t>
+        </w:r>
+        <w:r>
+          <w:rPr>
+            <w:webHidden/>
+          </w:rPr>
+          <w:fldChar w:fldCharType="end"/>
+        </w:r>
+      </w:hyperlink>
+    </w:p>
+    <w:p>
+      <w:pPr>
+        <w:pStyle w:val="TM3"/>
+        <w:rPr>
+          <w:rFonts w:asciiTheme="minorHAnsi" w:eastAsiaTheme="minorEastAsia" w:hAnsiTheme="minorHAnsi" w:cstheme="minorBidi"/>
+          <w:kern w:val="2"/>
+          <w:sz w:val="24"/>
+          <w:szCs w:val="24"/>
+          <w:lang w:eastAsia="fr-CH"/>
+          <w14:ligatures w14:val="standardContextual"/>
+        </w:rPr>
+      </w:pPr>
+      <w:hyperlink w:anchor="_Toc192936032" w:history="1">
+        <w:r>
+          <w:rPr>
+            <w:rStyle w:val="Lienhypertexte"/>
+          </w:rPr>
+          <w:t>2.3.2</w:t>
+        </w:r>
+        <w:r>
+          <w:rPr>
+            <w:rFonts w:asciiTheme="minorHAnsi" w:eastAsiaTheme="minorEastAsia" w:hAnsiTheme="minorHAnsi" w:cstheme="minorBidi"/>
+            <w:kern w:val="2"/>
+            <w:sz w:val="24"/>
+            <w:szCs w:val="24"/>
+            <w:lang w:eastAsia="fr-CH"/>
+            <w14:ligatures w14:val="standardContextual"/>
+          </w:rPr>
+          <w:tab/>
+        </w:r>
+        <w:r>
+          <w:rPr>
+            <w:rStyle w:val="Lienhypertexte"/>
+          </w:rPr>
+          <w:t>Utilisation de données en open data</w:t>
+        </w:r>
+        <w:r>
+          <w:rPr>
+            <w:webHidden/>
+          </w:rPr>
+          <w:tab/>
+        </w:r>
+        <w:r>
+          <w:rPr>
+            <w:webHidden/>
+          </w:rPr>
+          <w:fldChar w:fldCharType="begin"/>
+        </w:r>
+        <w:r>
+          <w:rPr>
+            <w:webHidden/>
+          </w:rPr>
+          <w:instrText xml:space="preserve"> PAGEREF _Toc192936032 \h </w:instrText>
+        </w:r>
+        <w:r>
+          <w:rPr>
+            <w:webHidden/>
+          </w:rPr>
+        </w:r>
+        <w:r>
+          <w:rPr>
+            <w:webHidden/>
+          </w:rPr>
+          <w:fldChar w:fldCharType="separate"/>
+        </w:r>
+        <w:r>
+          <w:rPr>
+            <w:webHidden/>
+          </w:rPr>
+          <w:t>3</w:t>
+        </w:r>
+        <w:r>
+          <w:rPr>
+            <w:webHidden/>
+          </w:rPr>
+          <w:fldChar w:fldCharType="end"/>
+        </w:r>
+      </w:hyperlink>
+    </w:p>
+    <w:p>
+      <w:pPr>
+        <w:pStyle w:val="TM3"/>
+        <w:rPr>
+          <w:rFonts w:asciiTheme="minorHAnsi" w:eastAsiaTheme="minorEastAsia" w:hAnsiTheme="minorHAnsi" w:cstheme="minorBidi"/>
+          <w:kern w:val="2"/>
+          <w:sz w:val="24"/>
+          <w:szCs w:val="24"/>
+          <w:lang w:eastAsia="fr-CH"/>
+          <w14:ligatures w14:val="standardContextual"/>
+        </w:rPr>
+      </w:pPr>
+      <w:hyperlink w:anchor="_Toc192936033" w:history="1">
+        <w:r>
+          <w:rPr>
+            <w:rStyle w:val="Lienhypertexte"/>
+          </w:rPr>
+          <w:t>2.3.3</w:t>
+        </w:r>
+        <w:r>
+          <w:rPr>
+            <w:rFonts w:asciiTheme="minorHAnsi" w:eastAsiaTheme="minorEastAsia" w:hAnsiTheme="minorHAnsi" w:cstheme="minorBidi"/>
+            <w:kern w:val="2"/>
+            <w:sz w:val="24"/>
+            <w:szCs w:val="24"/>
+            <w:lang w:eastAsia="fr-CH"/>
+            <w14:ligatures w14:val="standardContextual"/>
+          </w:rPr>
+          <w:tab/>
+        </w:r>
+        <w:r>
+          <w:rPr>
+            <w:rStyle w:val="Lienhypertexte"/>
+          </w:rPr>
+          <w:t>Enquête</w:t>
+        </w:r>
+        <w:r>
+          <w:rPr>
+            <w:webHidden/>
+          </w:rPr>
+          <w:tab/>
+        </w:r>
+        <w:r>
+          <w:rPr>
+            <w:webHidden/>
+          </w:rPr>
+          <w:fldChar w:fldCharType="begin"/>
+        </w:r>
+        <w:r>
+          <w:rPr>
+            <w:webHidden/>
+          </w:rPr>
+          <w:instrText xml:space="preserve"> PAGEREF _Toc192936033 \h </w:instrText>
+        </w:r>
+        <w:r>
+          <w:rPr>
+            <w:webHidden/>
+          </w:rPr>
+        </w:r>
+        <w:r>
+          <w:rPr>
+            <w:webHidden/>
+          </w:rPr>
+          <w:fldChar w:fldCharType="separate"/>
+        </w:r>
+        <w:r>
+          <w:rPr>
+            <w:webHidden/>
+          </w:rPr>
+          <w:t>3</w:t>
+        </w:r>
+        <w:r>
+          <w:rPr>
+            <w:webHidden/>
+          </w:rPr>
+          <w:fldChar w:fldCharType="end"/>
+        </w:r>
+      </w:hyperlink>
+    </w:p>
+    <w:p>
+      <w:pPr>
+        <w:pStyle w:val="TM3"/>
+        <w:rPr>
+          <w:rFonts w:asciiTheme="minorHAnsi" w:eastAsiaTheme="minorEastAsia" w:hAnsiTheme="minorHAnsi" w:cstheme="minorBidi"/>
+          <w:kern w:val="2"/>
+          <w:sz w:val="24"/>
+          <w:szCs w:val="24"/>
+          <w:lang w:eastAsia="fr-CH"/>
+          <w14:ligatures w14:val="standardContextual"/>
+        </w:rPr>
+      </w:pPr>
+      <w:hyperlink w:anchor="_Toc192936034" w:history="1">
+        <w:r>
+          <w:rPr>
+            <w:rStyle w:val="Lienhypertexte"/>
+          </w:rPr>
+          <w:t>2.3.4</w:t>
+        </w:r>
+        <w:r>
+          <w:rPr>
+            <w:rFonts w:asciiTheme="minorHAnsi" w:eastAsiaTheme="minorEastAsia" w:hAnsiTheme="minorHAnsi" w:cstheme="minorBidi"/>
+            <w:kern w:val="2"/>
+            <w:sz w:val="24"/>
+            <w:szCs w:val="24"/>
+            <w:lang w:eastAsia="fr-CH"/>
+            <w14:ligatures w14:val="standardContextual"/>
+          </w:rPr>
+          <w:tab/>
+        </w:r>
+        <w:r>
+          <w:rPr>
+            <w:rStyle w:val="Lienhypertexte"/>
+          </w:rPr>
+          <w:t>Création d’une base de données</w:t>
+        </w:r>
+        <w:r>
+          <w:rPr>
+            <w:webHidden/>
+          </w:rPr>
+          <w:tab/>
+        </w:r>
+        <w:r>
+          <w:rPr>
+            <w:webHidden/>
+          </w:rPr>
+          <w:fldChar w:fldCharType="begin"/>
+        </w:r>
+        <w:r>
+          <w:rPr>
+            <w:webHidden/>
+          </w:rPr>
+          <w:instrText xml:space="preserve"> PAGEREF _Toc192936034 \h </w:instrText>
+        </w:r>
+        <w:r>
+          <w:rPr>
+            <w:webHidden/>
+          </w:rPr>
+        </w:r>
+        <w:r>
+          <w:rPr>
+            <w:webHidden/>
+          </w:rPr>
+          <w:fldChar w:fldCharType="separate"/>
+        </w:r>
+        <w:r>
+          <w:rPr>
+            <w:webHidden/>
+          </w:rPr>
+          <w:t>3</w:t>
+        </w:r>
+        <w:r>
+          <w:rPr>
+            <w:webHidden/>
+          </w:rPr>
+          <w:fldChar w:fldCharType="end"/>
+        </w:r>
+      </w:hyperlink>
+    </w:p>
+    <w:p>
+      <w:pPr>
+        <w:pStyle w:val="TM3"/>
+        <w:rPr>
+          <w:rFonts w:asciiTheme="minorHAnsi" w:eastAsiaTheme="minorEastAsia" w:hAnsiTheme="minorHAnsi" w:cstheme="minorBidi"/>
+          <w:kern w:val="2"/>
+          <w:sz w:val="24"/>
+          <w:szCs w:val="24"/>
+          <w:lang w:eastAsia="fr-CH"/>
+          <w14:ligatures w14:val="standardContextual"/>
+        </w:rPr>
+      </w:pPr>
+      <w:hyperlink w:anchor="_Toc192936035" w:history="1">
+        <w:r>
+          <w:rPr>
+            <w:rStyle w:val="Lienhypertexte"/>
+          </w:rPr>
+          <w:t>2.3.5</w:t>
+        </w:r>
+        <w:r>
+          <w:rPr>
+            <w:rFonts w:asciiTheme="minorHAnsi" w:eastAsiaTheme="minorEastAsia" w:hAnsiTheme="minorHAnsi" w:cstheme="minorBidi"/>
+            <w:kern w:val="2"/>
+            <w:sz w:val="24"/>
+            <w:szCs w:val="24"/>
+            <w:lang w:eastAsia="fr-CH"/>
+            <w14:ligatures w14:val="standardContextual"/>
+          </w:rPr>
+          <w:tab/>
+        </w:r>
+        <w:r>
+          <w:rPr>
+            <w:rStyle w:val="Lienhypertexte"/>
+          </w:rPr>
+          <w:t>Visualisation de données</w:t>
+        </w:r>
+        <w:r>
+          <w:rPr>
+            <w:webHidden/>
+          </w:rPr>
+          <w:tab/>
+        </w:r>
+        <w:r>
+          <w:rPr>
+            <w:webHidden/>
+          </w:rPr>
+          <w:fldChar w:fldCharType="begin"/>
+        </w:r>
+        <w:r>
+          <w:rPr>
+            <w:webHidden/>
+          </w:rPr>
+          <w:instrText xml:space="preserve"> PAGEREF _Toc192936035 \h </w:instrText>
+        </w:r>
+        <w:r>
+          <w:rPr>
+            <w:webHidden/>
+          </w:rPr>
+        </w:r>
+        <w:r>
+          <w:rPr>
+            <w:webHidden/>
+          </w:rPr>
+          <w:fldChar w:fldCharType="separate"/>
+        </w:r>
+        <w:r>
+          <w:rPr>
+            <w:webHidden/>
+          </w:rPr>
+          <w:t>3</w:t>
+        </w:r>
+        <w:r>
+          <w:rPr>
+            <w:webHidden/>
+          </w:rPr>
+          <w:fldChar w:fldCharType="end"/>
+        </w:r>
+      </w:hyperlink>
+    </w:p>
+    <w:p>
+      <w:pPr>
+        <w:pStyle w:val="TM3"/>
+        <w:rPr>
+          <w:rFonts w:asciiTheme="minorHAnsi" w:eastAsiaTheme="minorEastAsia" w:hAnsiTheme="minorHAnsi" w:cstheme="minorBidi"/>
+          <w:kern w:val="2"/>
+          <w:sz w:val="24"/>
+          <w:szCs w:val="24"/>
+          <w:lang w:eastAsia="fr-CH"/>
+          <w14:ligatures w14:val="standardContextual"/>
+        </w:rPr>
+      </w:pPr>
+      <w:hyperlink w:anchor="_Toc192936036" w:history="1">
+        <w:r>
+          <w:rPr>
+            <w:rStyle w:val="Lienhypertexte"/>
+          </w:rPr>
+          <w:t>2.3.6</w:t>
+        </w:r>
+        <w:r>
+          <w:rPr>
+            <w:rFonts w:asciiTheme="minorHAnsi" w:eastAsiaTheme="minorEastAsia" w:hAnsiTheme="minorHAnsi" w:cstheme="minorBidi"/>
+            <w:kern w:val="2"/>
+            <w:sz w:val="24"/>
+            <w:szCs w:val="24"/>
+            <w:lang w:eastAsia="fr-CH"/>
+            <w14:ligatures w14:val="standardContextual"/>
+          </w:rPr>
+          <w:tab/>
+        </w:r>
+        <w:r>
+          <w:rPr>
+            <w:rStyle w:val="Lienhypertexte"/>
+          </w:rPr>
+          <w:t>Cas pratique</w:t>
+        </w:r>
+        <w:r>
+          <w:rPr>
+            <w:webHidden/>
+          </w:rPr>
+          <w:tab/>
+        </w:r>
+        <w:r>
+          <w:rPr>
+            <w:webHidden/>
+          </w:rPr>
+          <w:fldChar w:fldCharType="begin"/>
+        </w:r>
+        <w:r>
+          <w:rPr>
+            <w:webHidden/>
+          </w:rPr>
+          <w:instrText xml:space="preserve"> PAGEREF _Toc192936036 \h </w:instrText>
+        </w:r>
+        <w:r>
+          <w:rPr>
+            <w:webHidden/>
+          </w:rPr>
+        </w:r>
+        <w:r>
+          <w:rPr>
+            <w:webHidden/>
+          </w:rPr>
+          <w:fldChar w:fldCharType="separate"/>
+        </w:r>
+        <w:r>
+          <w:rPr>
+            <w:webHidden/>
+          </w:rPr>
+          <w:t>3</w:t>
+        </w:r>
+        <w:r>
+          <w:rPr>
             <w:webHidden/>
           </w:rPr>
           <w:fldChar w:fldCharType="end"/>
@@ -1186,7 +1844,7 @@
           <w14:ligatures w14:val="standardContextual"/>
         </w:rPr>
       </w:pPr>
-      <w:hyperlink w:anchor="_Toc192587601" w:history="1">
+      <w:hyperlink w:anchor="_Toc192936037" w:history="1">
         <w:r>
           <w:rPr>
             <w:rStyle w:val="Lienhypertexte"/>
@@ -1211,7 +1869,7 @@
             <w:rStyle w:val="Lienhypertexte"/>
             <w:noProof/>
           </w:rPr>
-          <w:t>Conclusion</w:t>
+          <w:t>Contexte</w:t>
         </w:r>
         <w:r>
           <w:rPr>
@@ -1232,7 +1890,7 @@
             <w:noProof/>
             <w:webHidden/>
           </w:rPr>
-          <w:instrText xml:space="preserve"> PAGEREF _Toc192587601 \h </w:instrText>
+          <w:instrText xml:space="preserve"> PAGEREF _Toc192936037 \h </w:instrText>
         </w:r>
         <w:r>
           <w:rPr>
@@ -1257,6 +1915,677 @@
         <w:r>
           <w:rPr>
             <w:noProof/>
+            <w:webHidden/>
+          </w:rPr>
+          <w:fldChar w:fldCharType="end"/>
+        </w:r>
+      </w:hyperlink>
+    </w:p>
+    <w:p>
+      <w:pPr>
+        <w:pStyle w:val="TM2"/>
+        <w:rPr>
+          <w:rFonts w:asciiTheme="minorHAnsi" w:eastAsiaTheme="minorEastAsia" w:hAnsiTheme="minorHAnsi" w:cstheme="minorBidi"/>
+          <w:b w:val="0"/>
+          <w:noProof/>
+          <w:kern w:val="2"/>
+          <w:sz w:val="24"/>
+          <w:szCs w:val="24"/>
+          <w:lang w:eastAsia="fr-CH"/>
+          <w14:ligatures w14:val="standardContextual"/>
+        </w:rPr>
+      </w:pPr>
+      <w:hyperlink w:anchor="_Toc192936038" w:history="1">
+        <w:r>
+          <w:rPr>
+            <w:rStyle w:val="Lienhypertexte"/>
+            <w:noProof/>
+          </w:rPr>
+          <w:t>3.1</w:t>
+        </w:r>
+        <w:r>
+          <w:rPr>
+            <w:rFonts w:asciiTheme="minorHAnsi" w:eastAsiaTheme="minorEastAsia" w:hAnsiTheme="minorHAnsi" w:cstheme="minorBidi"/>
+            <w:b w:val="0"/>
+            <w:noProof/>
+            <w:kern w:val="2"/>
+            <w:sz w:val="24"/>
+            <w:szCs w:val="24"/>
+            <w:lang w:eastAsia="fr-CH"/>
+            <w14:ligatures w14:val="standardContextual"/>
+          </w:rPr>
+          <w:tab/>
+        </w:r>
+        <w:r>
+          <w:rPr>
+            <w:rStyle w:val="Lienhypertexte"/>
+            <w:noProof/>
+          </w:rPr>
+          <w:t>Les archives</w:t>
+        </w:r>
+        <w:r>
+          <w:rPr>
+            <w:noProof/>
+            <w:webHidden/>
+          </w:rPr>
+          <w:tab/>
+        </w:r>
+        <w:r>
+          <w:rPr>
+            <w:noProof/>
+            <w:webHidden/>
+          </w:rPr>
+          <w:fldChar w:fldCharType="begin"/>
+        </w:r>
+        <w:r>
+          <w:rPr>
+            <w:noProof/>
+            <w:webHidden/>
+          </w:rPr>
+          <w:instrText xml:space="preserve"> PAGEREF _Toc192936038 \h </w:instrText>
+        </w:r>
+        <w:r>
+          <w:rPr>
+            <w:noProof/>
+            <w:webHidden/>
+          </w:rPr>
+        </w:r>
+        <w:r>
+          <w:rPr>
+            <w:noProof/>
+            <w:webHidden/>
+          </w:rPr>
+          <w:fldChar w:fldCharType="separate"/>
+        </w:r>
+        <w:r>
+          <w:rPr>
+            <w:noProof/>
+            <w:webHidden/>
+          </w:rPr>
+          <w:t>4</w:t>
+        </w:r>
+        <w:r>
+          <w:rPr>
+            <w:noProof/>
+            <w:webHidden/>
+          </w:rPr>
+          <w:fldChar w:fldCharType="end"/>
+        </w:r>
+      </w:hyperlink>
+    </w:p>
+    <w:p>
+      <w:pPr>
+        <w:pStyle w:val="TM3"/>
+        <w:rPr>
+          <w:rFonts w:asciiTheme="minorHAnsi" w:eastAsiaTheme="minorEastAsia" w:hAnsiTheme="minorHAnsi" w:cstheme="minorBidi"/>
+          <w:kern w:val="2"/>
+          <w:sz w:val="24"/>
+          <w:szCs w:val="24"/>
+          <w:lang w:eastAsia="fr-CH"/>
+          <w14:ligatures w14:val="standardContextual"/>
+        </w:rPr>
+      </w:pPr>
+      <w:hyperlink w:anchor="_Toc192936039" w:history="1">
+        <w:r>
+          <w:rPr>
+            <w:rStyle w:val="Lienhypertexte"/>
+          </w:rPr>
+          <w:t>3.1.1</w:t>
+        </w:r>
+        <w:r>
+          <w:rPr>
+            <w:rFonts w:asciiTheme="minorHAnsi" w:eastAsiaTheme="minorEastAsia" w:hAnsiTheme="minorHAnsi" w:cstheme="minorBidi"/>
+            <w:kern w:val="2"/>
+            <w:sz w:val="24"/>
+            <w:szCs w:val="24"/>
+            <w:lang w:eastAsia="fr-CH"/>
+            <w14:ligatures w14:val="standardContextual"/>
+          </w:rPr>
+          <w:tab/>
+        </w:r>
+        <w:r>
+          <w:rPr>
+            <w:rStyle w:val="Lienhypertexte"/>
+          </w:rPr>
+          <w:t>Institutions</w:t>
+        </w:r>
+        <w:r>
+          <w:rPr>
+            <w:webHidden/>
+          </w:rPr>
+          <w:tab/>
+        </w:r>
+        <w:r>
+          <w:rPr>
+            <w:webHidden/>
+          </w:rPr>
+          <w:fldChar w:fldCharType="begin"/>
+        </w:r>
+        <w:r>
+          <w:rPr>
+            <w:webHidden/>
+          </w:rPr>
+          <w:instrText xml:space="preserve"> PAGEREF _Toc192936039 \h </w:instrText>
+        </w:r>
+        <w:r>
+          <w:rPr>
+            <w:webHidden/>
+          </w:rPr>
+        </w:r>
+        <w:r>
+          <w:rPr>
+            <w:webHidden/>
+          </w:rPr>
+          <w:fldChar w:fldCharType="separate"/>
+        </w:r>
+        <w:r>
+          <w:rPr>
+            <w:webHidden/>
+          </w:rPr>
+          <w:t>4</w:t>
+        </w:r>
+        <w:r>
+          <w:rPr>
+            <w:webHidden/>
+          </w:rPr>
+          <w:fldChar w:fldCharType="end"/>
+        </w:r>
+      </w:hyperlink>
+    </w:p>
+    <w:p>
+      <w:pPr>
+        <w:pStyle w:val="TM3"/>
+        <w:rPr>
+          <w:rFonts w:asciiTheme="minorHAnsi" w:eastAsiaTheme="minorEastAsia" w:hAnsiTheme="minorHAnsi" w:cstheme="minorBidi"/>
+          <w:kern w:val="2"/>
+          <w:sz w:val="24"/>
+          <w:szCs w:val="24"/>
+          <w:lang w:eastAsia="fr-CH"/>
+          <w14:ligatures w14:val="standardContextual"/>
+        </w:rPr>
+      </w:pPr>
+      <w:hyperlink w:anchor="_Toc192936040" w:history="1">
+        <w:r>
+          <w:rPr>
+            <w:rStyle w:val="Lienhypertexte"/>
+          </w:rPr>
+          <w:t>3.1.2</w:t>
+        </w:r>
+        <w:r>
+          <w:rPr>
+            <w:rFonts w:asciiTheme="minorHAnsi" w:eastAsiaTheme="minorEastAsia" w:hAnsiTheme="minorHAnsi" w:cstheme="minorBidi"/>
+            <w:kern w:val="2"/>
+            <w:sz w:val="24"/>
+            <w:szCs w:val="24"/>
+            <w:lang w:eastAsia="fr-CH"/>
+            <w14:ligatures w14:val="standardContextual"/>
+          </w:rPr>
+          <w:tab/>
+        </w:r>
+        <w:r>
+          <w:rPr>
+            <w:rStyle w:val="Lienhypertexte"/>
+          </w:rPr>
+          <w:t>Fonctions de l’archiviste</w:t>
+        </w:r>
+        <w:r>
+          <w:rPr>
+            <w:webHidden/>
+          </w:rPr>
+          <w:tab/>
+        </w:r>
+        <w:r>
+          <w:rPr>
+            <w:webHidden/>
+          </w:rPr>
+          <w:fldChar w:fldCharType="begin"/>
+        </w:r>
+        <w:r>
+          <w:rPr>
+            <w:webHidden/>
+          </w:rPr>
+          <w:instrText xml:space="preserve"> PAGEREF _Toc192936040 \h </w:instrText>
+        </w:r>
+        <w:r>
+          <w:rPr>
+            <w:webHidden/>
+          </w:rPr>
+        </w:r>
+        <w:r>
+          <w:rPr>
+            <w:webHidden/>
+          </w:rPr>
+          <w:fldChar w:fldCharType="separate"/>
+        </w:r>
+        <w:r>
+          <w:rPr>
+            <w:webHidden/>
+          </w:rPr>
+          <w:t>4</w:t>
+        </w:r>
+        <w:r>
+          <w:rPr>
+            <w:webHidden/>
+          </w:rPr>
+          <w:fldChar w:fldCharType="end"/>
+        </w:r>
+      </w:hyperlink>
+    </w:p>
+    <w:p>
+      <w:pPr>
+        <w:pStyle w:val="TM3"/>
+        <w:rPr>
+          <w:rFonts w:asciiTheme="minorHAnsi" w:eastAsiaTheme="minorEastAsia" w:hAnsiTheme="minorHAnsi" w:cstheme="minorBidi"/>
+          <w:kern w:val="2"/>
+          <w:sz w:val="24"/>
+          <w:szCs w:val="24"/>
+          <w:lang w:eastAsia="fr-CH"/>
+          <w14:ligatures w14:val="standardContextual"/>
+        </w:rPr>
+      </w:pPr>
+      <w:hyperlink w:anchor="_Toc192936041" w:history="1">
+        <w:r>
+          <w:rPr>
+            <w:rStyle w:val="Lienhypertexte"/>
+          </w:rPr>
+          <w:t>3.1.3</w:t>
+        </w:r>
+        <w:r>
+          <w:rPr>
+            <w:rFonts w:asciiTheme="minorHAnsi" w:eastAsiaTheme="minorEastAsia" w:hAnsiTheme="minorHAnsi" w:cstheme="minorBidi"/>
+            <w:kern w:val="2"/>
+            <w:sz w:val="24"/>
+            <w:szCs w:val="24"/>
+            <w:lang w:eastAsia="fr-CH"/>
+            <w14:ligatures w14:val="standardContextual"/>
+          </w:rPr>
+          <w:tab/>
+        </w:r>
+        <w:r>
+          <w:rPr>
+            <w:rStyle w:val="Lienhypertexte"/>
+          </w:rPr>
+          <w:t>Fonction de diffusions</w:t>
+        </w:r>
+        <w:r>
+          <w:rPr>
+            <w:webHidden/>
+          </w:rPr>
+          <w:tab/>
+        </w:r>
+        <w:r>
+          <w:rPr>
+            <w:webHidden/>
+          </w:rPr>
+          <w:fldChar w:fldCharType="begin"/>
+        </w:r>
+        <w:r>
+          <w:rPr>
+            <w:webHidden/>
+          </w:rPr>
+          <w:instrText xml:space="preserve"> PAGEREF _Toc192936041 \h </w:instrText>
+        </w:r>
+        <w:r>
+          <w:rPr>
+            <w:webHidden/>
+          </w:rPr>
+        </w:r>
+        <w:r>
+          <w:rPr>
+            <w:webHidden/>
+          </w:rPr>
+          <w:fldChar w:fldCharType="separate"/>
+        </w:r>
+        <w:r>
+          <w:rPr>
+            <w:webHidden/>
+          </w:rPr>
+          <w:t>4</w:t>
+        </w:r>
+        <w:r>
+          <w:rPr>
+            <w:webHidden/>
+          </w:rPr>
+          <w:fldChar w:fldCharType="end"/>
+        </w:r>
+      </w:hyperlink>
+    </w:p>
+    <w:p>
+      <w:pPr>
+        <w:pStyle w:val="TM2"/>
+        <w:rPr>
+          <w:rFonts w:asciiTheme="minorHAnsi" w:eastAsiaTheme="minorEastAsia" w:hAnsiTheme="minorHAnsi" w:cstheme="minorBidi"/>
+          <w:b w:val="0"/>
+          <w:noProof/>
+          <w:kern w:val="2"/>
+          <w:sz w:val="24"/>
+          <w:szCs w:val="24"/>
+          <w:lang w:eastAsia="fr-CH"/>
+          <w14:ligatures w14:val="standardContextual"/>
+        </w:rPr>
+      </w:pPr>
+      <w:hyperlink w:anchor="_Toc192936042" w:history="1">
+        <w:r>
+          <w:rPr>
+            <w:rStyle w:val="Lienhypertexte"/>
+            <w:noProof/>
+          </w:rPr>
+          <w:t>3.2</w:t>
+        </w:r>
+        <w:r>
+          <w:rPr>
+            <w:rFonts w:asciiTheme="minorHAnsi" w:eastAsiaTheme="minorEastAsia" w:hAnsiTheme="minorHAnsi" w:cstheme="minorBidi"/>
+            <w:b w:val="0"/>
+            <w:noProof/>
+            <w:kern w:val="2"/>
+            <w:sz w:val="24"/>
+            <w:szCs w:val="24"/>
+            <w:lang w:eastAsia="fr-CH"/>
+            <w14:ligatures w14:val="standardContextual"/>
+          </w:rPr>
+          <w:tab/>
+        </w:r>
+        <w:r>
+          <w:rPr>
+            <w:rStyle w:val="Lienhypertexte"/>
+            <w:noProof/>
+          </w:rPr>
+          <w:t>Les humanités numériques</w:t>
+        </w:r>
+        <w:r>
+          <w:rPr>
+            <w:noProof/>
+            <w:webHidden/>
+          </w:rPr>
+          <w:tab/>
+        </w:r>
+        <w:r>
+          <w:rPr>
+            <w:noProof/>
+            <w:webHidden/>
+          </w:rPr>
+          <w:fldChar w:fldCharType="begin"/>
+        </w:r>
+        <w:r>
+          <w:rPr>
+            <w:noProof/>
+            <w:webHidden/>
+          </w:rPr>
+          <w:instrText xml:space="preserve"> PAGEREF _Toc192936042 \h </w:instrText>
+        </w:r>
+        <w:r>
+          <w:rPr>
+            <w:noProof/>
+            <w:webHidden/>
+          </w:rPr>
+        </w:r>
+        <w:r>
+          <w:rPr>
+            <w:noProof/>
+            <w:webHidden/>
+          </w:rPr>
+          <w:fldChar w:fldCharType="separate"/>
+        </w:r>
+        <w:r>
+          <w:rPr>
+            <w:noProof/>
+            <w:webHidden/>
+          </w:rPr>
+          <w:t>4</w:t>
+        </w:r>
+        <w:r>
+          <w:rPr>
+            <w:noProof/>
+            <w:webHidden/>
+          </w:rPr>
+          <w:fldChar w:fldCharType="end"/>
+        </w:r>
+      </w:hyperlink>
+    </w:p>
+    <w:p>
+      <w:pPr>
+        <w:pStyle w:val="TM2"/>
+        <w:rPr>
+          <w:rFonts w:asciiTheme="minorHAnsi" w:eastAsiaTheme="minorEastAsia" w:hAnsiTheme="minorHAnsi" w:cstheme="minorBidi"/>
+          <w:b w:val="0"/>
+          <w:noProof/>
+          <w:kern w:val="2"/>
+          <w:sz w:val="24"/>
+          <w:szCs w:val="24"/>
+          <w:lang w:eastAsia="fr-CH"/>
+          <w14:ligatures w14:val="standardContextual"/>
+        </w:rPr>
+      </w:pPr>
+      <w:hyperlink w:anchor="_Toc192936043" w:history="1">
+        <w:r>
+          <w:rPr>
+            <w:rStyle w:val="Lienhypertexte"/>
+            <w:noProof/>
+          </w:rPr>
+          <w:t>3.3</w:t>
+        </w:r>
+        <w:r>
+          <w:rPr>
+            <w:rFonts w:asciiTheme="minorHAnsi" w:eastAsiaTheme="minorEastAsia" w:hAnsiTheme="minorHAnsi" w:cstheme="minorBidi"/>
+            <w:b w:val="0"/>
+            <w:noProof/>
+            <w:kern w:val="2"/>
+            <w:sz w:val="24"/>
+            <w:szCs w:val="24"/>
+            <w:lang w:eastAsia="fr-CH"/>
+            <w14:ligatures w14:val="standardContextual"/>
+          </w:rPr>
+          <w:tab/>
+        </w:r>
+        <w:r>
+          <w:rPr>
+            <w:rStyle w:val="Lienhypertexte"/>
+            <w:noProof/>
+          </w:rPr>
+          <w:t>Stratégie numérique</w:t>
+        </w:r>
+        <w:r>
+          <w:rPr>
+            <w:noProof/>
+            <w:webHidden/>
+          </w:rPr>
+          <w:tab/>
+        </w:r>
+        <w:r>
+          <w:rPr>
+            <w:noProof/>
+            <w:webHidden/>
+          </w:rPr>
+          <w:fldChar w:fldCharType="begin"/>
+        </w:r>
+        <w:r>
+          <w:rPr>
+            <w:noProof/>
+            <w:webHidden/>
+          </w:rPr>
+          <w:instrText xml:space="preserve"> PAGEREF _Toc192936043 \h </w:instrText>
+        </w:r>
+        <w:r>
+          <w:rPr>
+            <w:noProof/>
+            <w:webHidden/>
+          </w:rPr>
+        </w:r>
+        <w:r>
+          <w:rPr>
+            <w:noProof/>
+            <w:webHidden/>
+          </w:rPr>
+          <w:fldChar w:fldCharType="separate"/>
+        </w:r>
+        <w:r>
+          <w:rPr>
+            <w:noProof/>
+            <w:webHidden/>
+          </w:rPr>
+          <w:t>4</w:t>
+        </w:r>
+        <w:r>
+          <w:rPr>
+            <w:noProof/>
+            <w:webHidden/>
+          </w:rPr>
+          <w:fldChar w:fldCharType="end"/>
+        </w:r>
+      </w:hyperlink>
+    </w:p>
+    <w:p>
+      <w:pPr>
+        <w:pStyle w:val="TM3"/>
+        <w:rPr>
+          <w:rFonts w:asciiTheme="minorHAnsi" w:eastAsiaTheme="minorEastAsia" w:hAnsiTheme="minorHAnsi" w:cstheme="minorBidi"/>
+          <w:kern w:val="2"/>
+          <w:sz w:val="24"/>
+          <w:szCs w:val="24"/>
+          <w:lang w:eastAsia="fr-CH"/>
+          <w14:ligatures w14:val="standardContextual"/>
+        </w:rPr>
+      </w:pPr>
+      <w:hyperlink w:anchor="_Toc192936044" w:history="1">
+        <w:r>
+          <w:rPr>
+            <w:rStyle w:val="Lienhypertexte"/>
+          </w:rPr>
+          <w:t>3.3.1</w:t>
+        </w:r>
+        <w:r>
+          <w:rPr>
+            <w:rFonts w:asciiTheme="minorHAnsi" w:eastAsiaTheme="minorEastAsia" w:hAnsiTheme="minorHAnsi" w:cstheme="minorBidi"/>
+            <w:kern w:val="2"/>
+            <w:sz w:val="24"/>
+            <w:szCs w:val="24"/>
+            <w:lang w:eastAsia="fr-CH"/>
+            <w14:ligatures w14:val="standardContextual"/>
+          </w:rPr>
+          <w:tab/>
+        </w:r>
+        <w:r>
+          <w:rPr>
+            <w:rStyle w:val="Lienhypertexte"/>
+          </w:rPr>
+          <w:t>Stratégie numérique suisse 2025</w:t>
+        </w:r>
+        <w:r>
+          <w:rPr>
+            <w:webHidden/>
+          </w:rPr>
+          <w:tab/>
+        </w:r>
+        <w:r>
+          <w:rPr>
+            <w:webHidden/>
+          </w:rPr>
+          <w:fldChar w:fldCharType="begin"/>
+        </w:r>
+        <w:r>
+          <w:rPr>
+            <w:webHidden/>
+          </w:rPr>
+          <w:instrText xml:space="preserve"> PAGEREF _Toc192936044 \h </w:instrText>
+        </w:r>
+        <w:r>
+          <w:rPr>
+            <w:webHidden/>
+          </w:rPr>
+        </w:r>
+        <w:r>
+          <w:rPr>
+            <w:webHidden/>
+          </w:rPr>
+          <w:fldChar w:fldCharType="separate"/>
+        </w:r>
+        <w:r>
+          <w:rPr>
+            <w:webHidden/>
+          </w:rPr>
+          <w:t>4</w:t>
+        </w:r>
+        <w:r>
+          <w:rPr>
+            <w:webHidden/>
+          </w:rPr>
+          <w:fldChar w:fldCharType="end"/>
+        </w:r>
+      </w:hyperlink>
+    </w:p>
+    <w:p>
+      <w:pPr>
+        <w:pStyle w:val="TM3"/>
+        <w:rPr>
+          <w:rFonts w:asciiTheme="minorHAnsi" w:eastAsiaTheme="minorEastAsia" w:hAnsiTheme="minorHAnsi" w:cstheme="minorBidi"/>
+          <w:kern w:val="2"/>
+          <w:sz w:val="24"/>
+          <w:szCs w:val="24"/>
+          <w:lang w:eastAsia="fr-CH"/>
+          <w14:ligatures w14:val="standardContextual"/>
+        </w:rPr>
+      </w:pPr>
+      <w:hyperlink w:anchor="_Toc192936045" w:history="1">
+        <w:r>
+          <w:rPr>
+            <w:rStyle w:val="Lienhypertexte"/>
+          </w:rPr>
+          <w:t>3.3.2</w:t>
+        </w:r>
+        <w:r>
+          <w:rPr>
+            <w:rFonts w:asciiTheme="minorHAnsi" w:eastAsiaTheme="minorEastAsia" w:hAnsiTheme="minorHAnsi" w:cstheme="minorBidi"/>
+            <w:kern w:val="2"/>
+            <w:sz w:val="24"/>
+            <w:szCs w:val="24"/>
+            <w:lang w:eastAsia="fr-CH"/>
+            <w14:ligatures w14:val="standardContextual"/>
+          </w:rPr>
+          <w:tab/>
+        </w:r>
+        <w:r>
+          <w:rPr>
+            <w:rStyle w:val="Lienhypertexte"/>
+          </w:rPr>
+          <w:t>Livre blanc des archives</w:t>
+        </w:r>
+        <w:r>
+          <w:rPr>
+            <w:webHidden/>
+          </w:rPr>
+          <w:tab/>
+        </w:r>
+        <w:r>
+          <w:rPr>
+            <w:webHidden/>
+          </w:rPr>
+          <w:fldChar w:fldCharType="begin"/>
+        </w:r>
+        <w:r>
+          <w:rPr>
+            <w:webHidden/>
+          </w:rPr>
+          <w:instrText xml:space="preserve"> PAGEREF _Toc192936045 \h </w:instrText>
+        </w:r>
+        <w:r>
+          <w:rPr>
+            <w:webHidden/>
+          </w:rPr>
+        </w:r>
+        <w:r>
+          <w:rPr>
+            <w:webHidden/>
+          </w:rPr>
+          <w:fldChar w:fldCharType="separate"/>
+        </w:r>
+        <w:r>
+          <w:rPr>
+            <w:webHidden/>
+          </w:rPr>
+          <w:t>4</w:t>
+        </w:r>
+        <w:r>
+          <w:rPr>
             <w:webHidden/>
           </w:rPr>
           <w:fldChar w:fldCharType="end"/>
@@ -1276,12 +2605,468 @@
           <w14:ligatures w14:val="standardContextual"/>
         </w:rPr>
       </w:pPr>
-      <w:hyperlink w:anchor="_Toc192587602" w:history="1">
+      <w:hyperlink w:anchor="_Toc192936046" w:history="1">
         <w:r>
           <w:rPr>
             <w:rStyle w:val="Lienhypertexte"/>
             <w:noProof/>
           </w:rPr>
+          <w:t>4.</w:t>
+        </w:r>
+        <w:r>
+          <w:rPr>
+            <w:rFonts w:asciiTheme="minorHAnsi" w:eastAsiaTheme="minorEastAsia" w:hAnsiTheme="minorHAnsi" w:cstheme="minorBidi"/>
+            <w:b w:val="0"/>
+            <w:noProof/>
+            <w:kern w:val="2"/>
+            <w:szCs w:val="24"/>
+            <w:lang w:eastAsia="fr-CH"/>
+            <w14:ligatures w14:val="standardContextual"/>
+          </w:rPr>
+          <w:tab/>
+        </w:r>
+        <w:r>
+          <w:rPr>
+            <w:rStyle w:val="Lienhypertexte"/>
+            <w:noProof/>
+          </w:rPr>
+          <w:t>Résultat</w:t>
+        </w:r>
+        <w:r>
+          <w:rPr>
+            <w:noProof/>
+            <w:webHidden/>
+          </w:rPr>
+          <w:tab/>
+        </w:r>
+        <w:r>
+          <w:rPr>
+            <w:noProof/>
+            <w:webHidden/>
+          </w:rPr>
+          <w:fldChar w:fldCharType="begin"/>
+        </w:r>
+        <w:r>
+          <w:rPr>
+            <w:noProof/>
+            <w:webHidden/>
+          </w:rPr>
+          <w:instrText xml:space="preserve"> PAGEREF _Toc192936046 \h </w:instrText>
+        </w:r>
+        <w:r>
+          <w:rPr>
+            <w:noProof/>
+            <w:webHidden/>
+          </w:rPr>
+        </w:r>
+        <w:r>
+          <w:rPr>
+            <w:noProof/>
+            <w:webHidden/>
+          </w:rPr>
+          <w:fldChar w:fldCharType="separate"/>
+        </w:r>
+        <w:r>
+          <w:rPr>
+            <w:noProof/>
+            <w:webHidden/>
+          </w:rPr>
+          <w:t>5</w:t>
+        </w:r>
+        <w:r>
+          <w:rPr>
+            <w:noProof/>
+            <w:webHidden/>
+          </w:rPr>
+          <w:fldChar w:fldCharType="end"/>
+        </w:r>
+      </w:hyperlink>
+    </w:p>
+    <w:p>
+      <w:pPr>
+        <w:pStyle w:val="TM2"/>
+        <w:rPr>
+          <w:rFonts w:asciiTheme="minorHAnsi" w:eastAsiaTheme="minorEastAsia" w:hAnsiTheme="minorHAnsi" w:cstheme="minorBidi"/>
+          <w:b w:val="0"/>
+          <w:noProof/>
+          <w:kern w:val="2"/>
+          <w:sz w:val="24"/>
+          <w:szCs w:val="24"/>
+          <w:lang w:eastAsia="fr-CH"/>
+          <w14:ligatures w14:val="standardContextual"/>
+        </w:rPr>
+      </w:pPr>
+      <w:hyperlink w:anchor="_Toc192936047" w:history="1">
+        <w:r>
+          <w:rPr>
+            <w:rStyle w:val="Lienhypertexte"/>
+            <w:noProof/>
+          </w:rPr>
+          <w:t>4.1</w:t>
+        </w:r>
+        <w:r>
+          <w:rPr>
+            <w:rFonts w:asciiTheme="minorHAnsi" w:eastAsiaTheme="minorEastAsia" w:hAnsiTheme="minorHAnsi" w:cstheme="minorBidi"/>
+            <w:b w:val="0"/>
+            <w:noProof/>
+            <w:kern w:val="2"/>
+            <w:sz w:val="24"/>
+            <w:szCs w:val="24"/>
+            <w:lang w:eastAsia="fr-CH"/>
+            <w14:ligatures w14:val="standardContextual"/>
+          </w:rPr>
+          <w:tab/>
+        </w:r>
+        <w:r>
+          <w:rPr>
+            <w:rStyle w:val="Lienhypertexte"/>
+            <w:noProof/>
+          </w:rPr>
+          <w:t>Enquête</w:t>
+        </w:r>
+        <w:r>
+          <w:rPr>
+            <w:noProof/>
+            <w:webHidden/>
+          </w:rPr>
+          <w:tab/>
+        </w:r>
+        <w:r>
+          <w:rPr>
+            <w:noProof/>
+            <w:webHidden/>
+          </w:rPr>
+          <w:fldChar w:fldCharType="begin"/>
+        </w:r>
+        <w:r>
+          <w:rPr>
+            <w:noProof/>
+            <w:webHidden/>
+          </w:rPr>
+          <w:instrText xml:space="preserve"> PAGEREF _Toc192936047 \h </w:instrText>
+        </w:r>
+        <w:r>
+          <w:rPr>
+            <w:noProof/>
+            <w:webHidden/>
+          </w:rPr>
+        </w:r>
+        <w:r>
+          <w:rPr>
+            <w:noProof/>
+            <w:webHidden/>
+          </w:rPr>
+          <w:fldChar w:fldCharType="separate"/>
+        </w:r>
+        <w:r>
+          <w:rPr>
+            <w:noProof/>
+            <w:webHidden/>
+          </w:rPr>
+          <w:t>5</w:t>
+        </w:r>
+        <w:r>
+          <w:rPr>
+            <w:noProof/>
+            <w:webHidden/>
+          </w:rPr>
+          <w:fldChar w:fldCharType="end"/>
+        </w:r>
+      </w:hyperlink>
+    </w:p>
+    <w:p>
+      <w:pPr>
+        <w:pStyle w:val="TM2"/>
+        <w:rPr>
+          <w:rFonts w:asciiTheme="minorHAnsi" w:eastAsiaTheme="minorEastAsia" w:hAnsiTheme="minorHAnsi" w:cstheme="minorBidi"/>
+          <w:b w:val="0"/>
+          <w:noProof/>
+          <w:kern w:val="2"/>
+          <w:sz w:val="24"/>
+          <w:szCs w:val="24"/>
+          <w:lang w:eastAsia="fr-CH"/>
+          <w14:ligatures w14:val="standardContextual"/>
+        </w:rPr>
+      </w:pPr>
+      <w:hyperlink w:anchor="_Toc192936048" w:history="1">
+        <w:r>
+          <w:rPr>
+            <w:rStyle w:val="Lienhypertexte"/>
+            <w:noProof/>
+          </w:rPr>
+          <w:t>4.2</w:t>
+        </w:r>
+        <w:r>
+          <w:rPr>
+            <w:rFonts w:asciiTheme="minorHAnsi" w:eastAsiaTheme="minorEastAsia" w:hAnsiTheme="minorHAnsi" w:cstheme="minorBidi"/>
+            <w:b w:val="0"/>
+            <w:noProof/>
+            <w:kern w:val="2"/>
+            <w:sz w:val="24"/>
+            <w:szCs w:val="24"/>
+            <w:lang w:eastAsia="fr-CH"/>
+            <w14:ligatures w14:val="standardContextual"/>
+          </w:rPr>
+          <w:tab/>
+        </w:r>
+        <w:r>
+          <w:rPr>
+            <w:rStyle w:val="Lienhypertexte"/>
+            <w:noProof/>
+          </w:rPr>
+          <w:t>Projet</w:t>
+        </w:r>
+        <w:r>
+          <w:rPr>
+            <w:noProof/>
+            <w:webHidden/>
+          </w:rPr>
+          <w:tab/>
+        </w:r>
+        <w:r>
+          <w:rPr>
+            <w:noProof/>
+            <w:webHidden/>
+          </w:rPr>
+          <w:fldChar w:fldCharType="begin"/>
+        </w:r>
+        <w:r>
+          <w:rPr>
+            <w:noProof/>
+            <w:webHidden/>
+          </w:rPr>
+          <w:instrText xml:space="preserve"> PAGEREF _Toc192936048 \h </w:instrText>
+        </w:r>
+        <w:r>
+          <w:rPr>
+            <w:noProof/>
+            <w:webHidden/>
+          </w:rPr>
+        </w:r>
+        <w:r>
+          <w:rPr>
+            <w:noProof/>
+            <w:webHidden/>
+          </w:rPr>
+          <w:fldChar w:fldCharType="separate"/>
+        </w:r>
+        <w:r>
+          <w:rPr>
+            <w:noProof/>
+            <w:webHidden/>
+          </w:rPr>
+          <w:t>5</w:t>
+        </w:r>
+        <w:r>
+          <w:rPr>
+            <w:noProof/>
+            <w:webHidden/>
+          </w:rPr>
+          <w:fldChar w:fldCharType="end"/>
+        </w:r>
+      </w:hyperlink>
+    </w:p>
+    <w:p>
+      <w:pPr>
+        <w:pStyle w:val="TM2"/>
+        <w:rPr>
+          <w:rFonts w:asciiTheme="minorHAnsi" w:eastAsiaTheme="minorEastAsia" w:hAnsiTheme="minorHAnsi" w:cstheme="minorBidi"/>
+          <w:b w:val="0"/>
+          <w:noProof/>
+          <w:kern w:val="2"/>
+          <w:sz w:val="24"/>
+          <w:szCs w:val="24"/>
+          <w:lang w:eastAsia="fr-CH"/>
+          <w14:ligatures w14:val="standardContextual"/>
+        </w:rPr>
+      </w:pPr>
+      <w:hyperlink w:anchor="_Toc192936049" w:history="1">
+        <w:r>
+          <w:rPr>
+            <w:rStyle w:val="Lienhypertexte"/>
+            <w:noProof/>
+          </w:rPr>
+          <w:t>4.3</w:t>
+        </w:r>
+        <w:r>
+          <w:rPr>
+            <w:rFonts w:asciiTheme="minorHAnsi" w:eastAsiaTheme="minorEastAsia" w:hAnsiTheme="minorHAnsi" w:cstheme="minorBidi"/>
+            <w:b w:val="0"/>
+            <w:noProof/>
+            <w:kern w:val="2"/>
+            <w:sz w:val="24"/>
+            <w:szCs w:val="24"/>
+            <w:lang w:eastAsia="fr-CH"/>
+            <w14:ligatures w14:val="standardContextual"/>
+          </w:rPr>
+          <w:tab/>
+        </w:r>
+        <w:r>
+          <w:rPr>
+            <w:rStyle w:val="Lienhypertexte"/>
+            <w:noProof/>
+          </w:rPr>
+          <w:t>Perspective</w:t>
+        </w:r>
+        <w:r>
+          <w:rPr>
+            <w:noProof/>
+            <w:webHidden/>
+          </w:rPr>
+          <w:tab/>
+        </w:r>
+        <w:r>
+          <w:rPr>
+            <w:noProof/>
+            <w:webHidden/>
+          </w:rPr>
+          <w:fldChar w:fldCharType="begin"/>
+        </w:r>
+        <w:r>
+          <w:rPr>
+            <w:noProof/>
+            <w:webHidden/>
+          </w:rPr>
+          <w:instrText xml:space="preserve"> PAGEREF _Toc192936049 \h </w:instrText>
+        </w:r>
+        <w:r>
+          <w:rPr>
+            <w:noProof/>
+            <w:webHidden/>
+          </w:rPr>
+        </w:r>
+        <w:r>
+          <w:rPr>
+            <w:noProof/>
+            <w:webHidden/>
+          </w:rPr>
+          <w:fldChar w:fldCharType="separate"/>
+        </w:r>
+        <w:r>
+          <w:rPr>
+            <w:noProof/>
+            <w:webHidden/>
+          </w:rPr>
+          <w:t>5</w:t>
+        </w:r>
+        <w:r>
+          <w:rPr>
+            <w:noProof/>
+            <w:webHidden/>
+          </w:rPr>
+          <w:fldChar w:fldCharType="end"/>
+        </w:r>
+      </w:hyperlink>
+    </w:p>
+    <w:p>
+      <w:pPr>
+        <w:pStyle w:val="TM1"/>
+        <w:rPr>
+          <w:rFonts w:asciiTheme="minorHAnsi" w:eastAsiaTheme="minorEastAsia" w:hAnsiTheme="minorHAnsi" w:cstheme="minorBidi"/>
+          <w:b w:val="0"/>
+          <w:noProof/>
+          <w:kern w:val="2"/>
+          <w:szCs w:val="24"/>
+          <w:lang w:eastAsia="fr-CH"/>
+          <w14:ligatures w14:val="standardContextual"/>
+        </w:rPr>
+      </w:pPr>
+      <w:hyperlink w:anchor="_Toc192936050" w:history="1">
+        <w:r>
+          <w:rPr>
+            <w:rStyle w:val="Lienhypertexte"/>
+            <w:noProof/>
+          </w:rPr>
+          <w:t>5.</w:t>
+        </w:r>
+        <w:r>
+          <w:rPr>
+            <w:rFonts w:asciiTheme="minorHAnsi" w:eastAsiaTheme="minorEastAsia" w:hAnsiTheme="minorHAnsi" w:cstheme="minorBidi"/>
+            <w:b w:val="0"/>
+            <w:noProof/>
+            <w:kern w:val="2"/>
+            <w:szCs w:val="24"/>
+            <w:lang w:eastAsia="fr-CH"/>
+            <w14:ligatures w14:val="standardContextual"/>
+          </w:rPr>
+          <w:tab/>
+        </w:r>
+        <w:r>
+          <w:rPr>
+            <w:rStyle w:val="Lienhypertexte"/>
+            <w:noProof/>
+          </w:rPr>
+          <w:t>Conclusion</w:t>
+        </w:r>
+        <w:r>
+          <w:rPr>
+            <w:noProof/>
+            <w:webHidden/>
+          </w:rPr>
+          <w:tab/>
+        </w:r>
+        <w:r>
+          <w:rPr>
+            <w:noProof/>
+            <w:webHidden/>
+          </w:rPr>
+          <w:fldChar w:fldCharType="begin"/>
+        </w:r>
+        <w:r>
+          <w:rPr>
+            <w:noProof/>
+            <w:webHidden/>
+          </w:rPr>
+          <w:instrText xml:space="preserve"> PAGEREF _Toc192936050 \h </w:instrText>
+        </w:r>
+        <w:r>
+          <w:rPr>
+            <w:noProof/>
+            <w:webHidden/>
+          </w:rPr>
+        </w:r>
+        <w:r>
+          <w:rPr>
+            <w:noProof/>
+            <w:webHidden/>
+          </w:rPr>
+          <w:fldChar w:fldCharType="separate"/>
+        </w:r>
+        <w:r>
+          <w:rPr>
+            <w:noProof/>
+            <w:webHidden/>
+          </w:rPr>
+          <w:t>6</w:t>
+        </w:r>
+        <w:r>
+          <w:rPr>
+            <w:noProof/>
+            <w:webHidden/>
+          </w:rPr>
+          <w:fldChar w:fldCharType="end"/>
+        </w:r>
+      </w:hyperlink>
+    </w:p>
+    <w:p>
+      <w:pPr>
+        <w:pStyle w:val="TM1"/>
+        <w:rPr>
+          <w:rFonts w:asciiTheme="minorHAnsi" w:eastAsiaTheme="minorEastAsia" w:hAnsiTheme="minorHAnsi" w:cstheme="minorBidi"/>
+          <w:b w:val="0"/>
+          <w:noProof/>
+          <w:kern w:val="2"/>
+          <w:szCs w:val="24"/>
+          <w:lang w:eastAsia="fr-CH"/>
+          <w14:ligatures w14:val="standardContextual"/>
+        </w:rPr>
+      </w:pPr>
+      <w:hyperlink w:anchor="_Toc192936051" w:history="1">
+        <w:r>
+          <w:rPr>
+            <w:rStyle w:val="Lienhypertexte"/>
+            <w:noProof/>
+          </w:rPr>
           <w:t>Bibliographie</w:t>
         </w:r>
         <w:r>
@@ -1303,7 +3088,7 @@
             <w:noProof/>
             <w:webHidden/>
           </w:rPr>
-          <w:instrText xml:space="preserve"> PAGEREF _Toc192587602 \h </w:instrText>
+          <w:instrText xml:space="preserve"> PAGEREF _Toc192936051 \h </w:instrText>
         </w:r>
         <w:r>
           <w:rPr>
@@ -1323,7 +3108,7 @@
             <w:noProof/>
             <w:webHidden/>
           </w:rPr>
-          <w:t>5</w:t>
+          <w:t>7</w:t>
         </w:r>
         <w:r>
           <w:rPr>
@@ -1350,7 +3135,7 @@
           <w14:ligatures w14:val="standardContextual"/>
         </w:rPr>
       </w:pPr>
-      <w:hyperlink w:anchor="_Toc192587603" w:history="1">
+      <w:hyperlink w:anchor="_Toc192936052" w:history="1">
         <w:r>
           <w:rPr>
             <w:rStyle w:val="Lienhypertexte"/>
@@ -1402,7 +3187,7 @@
             <w:noProof/>
             <w:webHidden/>
           </w:rPr>
-          <w:instrText xml:space="preserve"> PAGEREF _Toc192587603 \h </w:instrText>
+          <w:instrText xml:space="preserve"> PAGEREF _Toc192936052 \h </w:instrText>
         </w:r>
         <w:r>
           <w:rPr>
@@ -1422,7 +3207,7 @@
             <w:noProof/>
             <w:webHidden/>
           </w:rPr>
-          <w:t>6</w:t>
+          <w:t>8</w:t>
         </w:r>
         <w:r>
           <w:rPr>
@@ -1449,7 +3234,7 @@
           <w14:ligatures w14:val="standardContextual"/>
         </w:rPr>
       </w:pPr>
-      <w:hyperlink w:anchor="_Toc192587604" w:history="1">
+      <w:hyperlink w:anchor="_Toc192936053" w:history="1">
         <w:r>
           <w:rPr>
             <w:rStyle w:val="Lienhypertexte"/>
@@ -1501,7 +3286,7 @@
             <w:noProof/>
             <w:webHidden/>
           </w:rPr>
-          <w:instrText xml:space="preserve"> PAGEREF _Toc192587604 \h </w:instrText>
+          <w:instrText xml:space="preserve"> PAGEREF _Toc192936053 \h </w:instrText>
         </w:r>
         <w:r>
           <w:rPr>
@@ -1521,7 +3306,7 @@
             <w:noProof/>
             <w:webHidden/>
           </w:rPr>
-          <w:t>7</w:t>
+          <w:t>9</w:t>
         </w:r>
         <w:r>
           <w:rPr>
@@ -1550,7 +3335,7 @@
       <w:bookmarkStart w:id="6" w:name="_Toc509319586"/>
       <w:bookmarkStart w:id="7" w:name="_Toc526246315"/>
       <w:bookmarkStart w:id="8" w:name="_Toc526246716"/>
-      <w:bookmarkStart w:id="9" w:name="_Toc192587596"/>
+      <w:bookmarkStart w:id="9" w:name="_Toc192936024"/>
       <w:r>
         <w:t>Liste des tableaux</w:t>
       </w:r>
@@ -1656,7 +3441,7 @@
       <w:bookmarkStart w:id="10" w:name="_Toc509319587"/>
       <w:bookmarkStart w:id="11" w:name="_Toc526246316"/>
       <w:bookmarkStart w:id="12" w:name="_Toc526246717"/>
-      <w:bookmarkStart w:id="13" w:name="_Toc192587597"/>
+      <w:bookmarkStart w:id="13" w:name="_Toc192936025"/>
       <w:r>
         <w:t>Liste des figures</w:t>
       </w:r>
@@ -1768,7 +3553,7 @@
       </w:pPr>
       <w:bookmarkStart w:id="16" w:name="_Toc526246317"/>
       <w:bookmarkStart w:id="17" w:name="_Toc526246718"/>
-      <w:bookmarkStart w:id="18" w:name="_Toc192587598"/>
+      <w:bookmarkStart w:id="18" w:name="_Toc192936026"/>
       <w:r>
         <w:t>Introduction</w:t>
       </w:r>
@@ -1870,6 +3655,77 @@
         <w:pStyle w:val="Corpsdetexte"/>
       </w:pPr>
       <w:r>
+        <w:t xml:space="preserve">En suisse les archives sont </w:t>
+      </w:r>
+      <w:r>
+        <w:t>compris</w:t>
+      </w:r>
+      <w:r>
+        <w:t xml:space="preserve"> </w:t>
+      </w:r>
+      <w:r>
+        <w:t>dans</w:t>
+      </w:r>
+      <w:r>
+        <w:t xml:space="preserve"> la stratégie numérique 2025 de la Confédération </w:t>
+      </w:r>
+      <w:r>
+        <w:fldChar w:fldCharType="begin"/>
+      </w:r>
+      <w:r>
+        <w:instrText xml:space="preserve"> ADDIN ZOTERO_ITEM CSL_CITATION {"citationID":"uWyO97QG","properties":{"formattedCitation":"(Chancellerie f\\uc0\\u233{}d\\uc0\\u233{}rale 2025)","plainCitation":"(Chancellerie fédérale 2025)","noteIndex":0},"citationItems":[{"id":510,"uris":["http://zotero.org/users/8818060/items/2RN5KV3M"],"itemData":{"id":510,"type":"webpage","container-title":"Suisse numérique","language":"fr","title":"Suisse numérique","URL":"https://digital.swiss/fr/plan-d-action/mesures/acces-en-ligne-aux-archives","author":[{"family":"Chancellerie fédérale","given":""}],"accessed":{"date-parts":[["2025",3,14]]},"issued":{"date-parts":[["2025"]]}}}],"schema":"https://github.com/citation-style-language/schema/raw/master/csl-citation.json"} </w:instrText>
+      </w:r>
+      <w:r>
+        <w:fldChar w:fldCharType="separate"/>
+      </w:r>
+      <w:r>
+        <w:rPr>
+          <w:rFonts w:cs="Arial"/>
+        </w:rPr>
+        <w:t>(Chancellerie fédérale 2025)</w:t>
+      </w:r>
+      <w:r>
+        <w:fldChar w:fldCharType="end"/>
+      </w:r>
+      <w:r>
+        <w:t xml:space="preserve"> </w:t>
+      </w:r>
+      <w:r>
+        <w:t>visant directement à permettre</w:t>
+      </w:r>
+      <w:r>
+        <w:t xml:space="preserve"> </w:t>
+      </w:r>
+      <w:r>
+        <w:t xml:space="preserve">l’accès numérique des </w:t>
+      </w:r>
+      <w:r>
+        <w:t>archives</w:t>
+      </w:r>
+      <w:r>
+        <w:t xml:space="preserve"> indépendamment</w:t>
+      </w:r>
+      <w:r>
+        <w:t xml:space="preserve"> du temps et du lieu</w:t>
+      </w:r>
+      <w:r>
+        <w:t>. Cela</w:t>
+      </w:r>
+      <w:r>
+        <w:t xml:space="preserve"> deviendra la norme d'ici 2025, tandis que l'accès analogique deviendra l'exception.</w:t>
+      </w:r>
+      <w:r>
+        <w:t xml:space="preserve"> Cette stratégie numérique met également l’accent sur</w:t>
+      </w:r>
+      <w:r>
+        <w:t xml:space="preserve"> l’utilisation de l’IA, l’utilisation de logiciel ouvert et la sécurité de l’information.</w:t>
+      </w:r>
+    </w:p>
+    <w:p>
+      <w:pPr>
+        <w:pStyle w:val="Corpsdetexte"/>
+      </w:pPr>
+      <w:r>
         <w:t>Dans ce contexte, cette recherche tend à montrer les évolutions de cette fonction archivistique de diffusion à l’ère numérique, par un regard d’un archiviste humaniste. Cette recherche vise également à comprendre les évolutions actuelles qui impacte</w:t>
       </w:r>
       <w:r>
@@ -1887,8 +3743,13 @@
         <w:t>En effet, les humanités numériques sont une discipline relativement jeune, aux croisements des sciences humaines et de l’informatique. Elle vise</w:t>
       </w:r>
       <w:r>
-        <w:t xml:space="preserve"> comme discipline auxiliaire</w:t>
-      </w:r>
+        <w:t xml:space="preserve"> comme </w:t>
+      </w:r>
+      <w:proofErr w:type="spellStart"/>
+      <w:r>
+        <w:t>transdiscipline</w:t>
+      </w:r>
+      <w:proofErr w:type="spellEnd"/>
       <w:r>
         <w:t xml:space="preserve"> </w:t>
       </w:r>
@@ -2022,237 +3883,693 @@
         <w:t xml:space="preserve">récemment </w:t>
       </w:r>
       <w:r>
-        <w:t>le « Livre blanc de l’apprentissage automatique dans les archives »</w:t>
+        <w:t xml:space="preserve">le « Livre blanc de l’apprentissage automatique dans les archives » </w:t>
+      </w:r>
+      <w:r>
+        <w:t>rédigé par l’Association suisse des archivistes</w:t>
+      </w:r>
+      <w:r>
+        <w:t>, qui tend à montrer des synergies importantes entre les humanités numériques et les objectifs stratégiques des archives en Suisse.</w:t>
+      </w:r>
+    </w:p>
+    <w:p>
+      <w:pPr>
+        <w:pStyle w:val="Corpsdetexte"/>
+      </w:pPr>
+      <w:r>
+        <w:t>Ces méthodes numériques ont un point commun, elles permettent l’exploitation et l’enrichissement documentaires pour offrir une meilleure diffusion à l’ère numérique que nous connaissons</w:t>
+      </w:r>
+      <w:r>
+        <w:t xml:space="preserve"> actuellement</w:t>
+      </w:r>
+      <w:r>
+        <w:t>. Dans ce cadre cette recherche mené</w:t>
+      </w:r>
+      <w:r>
+        <w:t>e</w:t>
+      </w:r>
+      <w:r>
+        <w:t xml:space="preserve"> par l’axe d’évolutions numériques touchant les archives, s’intéressera à la fonction de diffusion dans un contexte institutionnel régional. </w:t>
+      </w:r>
+    </w:p>
+    <w:p>
+      <w:pPr>
+        <w:pStyle w:val="Corpsdetexte"/>
+      </w:pPr>
+      <w:r>
+        <w:t>Cette recherche</w:t>
+      </w:r>
+      <w:r>
+        <w:t xml:space="preserve"> intègrera une réflexion sur la place des humanités numériques tant sur le plan disciplinaire que de l’importance de la formation</w:t>
+      </w:r>
+      <w:r>
+        <w:t xml:space="preserve">, aussi bien </w:t>
+      </w:r>
+      <w:r>
+        <w:t>pour la pratique de la recherche que de celle des professions du patrimoine.</w:t>
+      </w:r>
+      <w:r>
+        <w:t xml:space="preserve"> Mais également l’importance du point de vue de l’archiviste d’avoir une convergence entre la technique ou pratique professionnelle et celle des enjeux liés aux technologies</w:t>
+      </w:r>
+      <w:r>
+        <w:t xml:space="preserve"> d</w:t>
+      </w:r>
+      <w:r>
+        <w:t>ans le cadre de son rôle de gardien d’une mémoire commune</w:t>
+      </w:r>
+      <w:r>
+        <w:t>.</w:t>
+      </w:r>
+    </w:p>
+    <w:p>
+      <w:pPr>
+        <w:pStyle w:val="Corpsdetexte"/>
+      </w:pPr>
+      <w:r>
+        <w:t xml:space="preserve">Enfin cette recherche questionnera ses évolutions pour résoudre des problèmes </w:t>
+      </w:r>
+      <w:r>
+        <w:t>pratiques actuels dans le cadre de la diffusion archivistique</w:t>
+      </w:r>
+      <w:r>
+        <w:t xml:space="preserve"> en motivant ses réflexions à l’aune d’un nouveau paradigme tel que défini par Thomas Kuhn. L’idée de cette recherche n’est pas d’apporter des certitudes en termes de prospectives professionnelles, mais de structurer ce travail par une approche structurale de la diffusion archivistique</w:t>
+      </w:r>
+      <w:r>
+        <w:t xml:space="preserve">, à la fois </w:t>
+      </w:r>
+      <w:r>
+        <w:t>épistémologique</w:t>
+      </w:r>
+      <w:r>
+        <w:t xml:space="preserve"> par sa définition conceptuelle, sociologique </w:t>
+      </w:r>
+      <w:proofErr w:type="gramStart"/>
+      <w:r>
+        <w:t>de par</w:t>
+      </w:r>
+      <w:proofErr w:type="gramEnd"/>
+      <w:r>
+        <w:t xml:space="preserve"> son apport à la société et enfin historique du point de vue d’une étude de l’évolution de la pratique de cette diffusion archivistique ses dernière</w:t>
+      </w:r>
+      <w:r>
+        <w:t>s</w:t>
+      </w:r>
+      <w:r>
+        <w:t xml:space="preserve"> années à un niveau régional.</w:t>
+      </w:r>
+    </w:p>
+    <w:p>
+      <w:pPr>
+        <w:pStyle w:val="Corpsdetexte"/>
+      </w:pPr>
+      <w:r>
+        <w:t>Finalement, ces réflexions</w:t>
+      </w:r>
+      <w:r>
+        <w:t xml:space="preserve"> mêlant patrimoine régional et humanités numériques, provenant d’un archiviste de tradition humaniste,</w:t>
+      </w:r>
+      <w:r>
+        <w:t xml:space="preserve"> tendent à valoriser à la fois la place du patrimoine dans la société, son rôle pour la recherche que celui d’inscrire les sciences humaines dans un débat légitime</w:t>
+      </w:r>
+      <w:r>
+        <w:t xml:space="preserve"> et contemporain sur le numérique</w:t>
+      </w:r>
+      <w:r>
+        <w:t>.</w:t>
       </w:r>
       <w:r>
         <w:t xml:space="preserve"> </w:t>
       </w:r>
       <w:r>
-        <w:t>rédigé par l’Association suisse des archivistes</w:t>
-      </w:r>
-      <w:r>
-        <w:t>, qui tend à montrer des synergies importantes entre les humanités numériques et les objectifs stratégiques des archives en Suisse.</w:t>
+        <w:t>Mais également</w:t>
+      </w:r>
+      <w:r>
+        <w:t xml:space="preserve"> </w:t>
+      </w:r>
+      <w:r>
+        <w:t xml:space="preserve">sur </w:t>
+      </w:r>
+      <w:r>
+        <w:t xml:space="preserve">notre consommation intelligente </w:t>
+      </w:r>
+      <w:r>
+        <w:t xml:space="preserve">des technologies de l’information </w:t>
+      </w:r>
+      <w:r>
+        <w:t>en tant qu’outils aux services tant des humanités que de l’Humanité.</w:t>
+      </w:r>
+    </w:p>
+    <w:p>
+      <w:pPr>
+        <w:pStyle w:val="Titre1"/>
+      </w:pPr>
+      <w:bookmarkStart w:id="19" w:name="_Toc192936027"/>
+      <w:r>
+        <w:t>Méthodologie</w:t>
+      </w:r>
+      <w:bookmarkEnd w:id="19"/>
+    </w:p>
+    <w:p>
+      <w:pPr>
+        <w:pStyle w:val="Titre2"/>
+      </w:pPr>
+      <w:bookmarkStart w:id="20" w:name="_Toc192936028"/>
+      <w:r>
+        <w:t>Délimitation du sujet</w:t>
+      </w:r>
+      <w:bookmarkEnd w:id="20"/>
+      <w:r>
+        <w:t xml:space="preserve"> </w:t>
       </w:r>
     </w:p>
     <w:p>
       <w:pPr>
         <w:pStyle w:val="Corpsdetexte"/>
       </w:pPr>
-      <w:r>
-        <w:t>Ces méthodes numériques ont un point commun, elles permettent l’exploitation et l’enrichissement documentaires pour offrir une meilleure diffusion à l’ère numérique que nous connaissons</w:t>
-      </w:r>
-      <w:r>
-        <w:t xml:space="preserve"> actuellement</w:t>
-      </w:r>
-      <w:r>
-        <w:t>. Dans ce cadre cette recherche mené</w:t>
-      </w:r>
-      <w:r>
-        <w:t>e</w:t>
-      </w:r>
-      <w:r>
-        <w:t xml:space="preserve"> par l’axe d’évolutions numériques touchant les archives, s’intéressera à la fonction de diffusion dans un contexte institutionnel régional. </w:t>
-      </w:r>
+    </w:p>
+    <w:p>
+      <w:pPr>
+        <w:pStyle w:val="Titre2"/>
+      </w:pPr>
+      <w:bookmarkStart w:id="21" w:name="_Toc192936029"/>
+      <w:r>
+        <w:t>Problématique et q</w:t>
+      </w:r>
+      <w:r>
+        <w:t>uestions de recherche</w:t>
+      </w:r>
+      <w:bookmarkEnd w:id="21"/>
     </w:p>
     <w:p>
       <w:pPr>
         <w:pStyle w:val="Corpsdetexte"/>
-      </w:pPr>
-      <w:r>
-        <w:t>Cette recherche</w:t>
-      </w:r>
-      <w:r>
-        <w:t xml:space="preserve"> intègrera une réflexion sur la place des humanités numériques tant sur le plan disciplinaire que de l’importance de la formation</w:t>
-      </w:r>
-      <w:r>
-        <w:t xml:space="preserve">, aussi bien </w:t>
-      </w:r>
-      <w:r>
-        <w:t>pour la pratique de la recherche que de celle des professions du patrimoine.</w:t>
-      </w:r>
-      <w:r>
-        <w:t xml:space="preserve"> Mais également l’importance du point de vue de l’archiviste d’avoir une convergence entre la technique ou pratique professionnelle et celle des enjeux liés aux technologies</w:t>
-      </w:r>
-      <w:r>
-        <w:t xml:space="preserve"> d</w:t>
-      </w:r>
-      <w:r>
-        <w:t>ans le cadre de son rôle de gardien d’une mémoire commune</w:t>
-      </w:r>
-      <w:r>
-        <w:t>.</w:t>
+        <w:rPr>
+          <w:b/>
+          <w:bCs/>
+        </w:rPr>
+      </w:pPr>
+      <w:r>
+        <w:rPr>
+          <w:b/>
+          <w:bCs/>
+        </w:rPr>
+        <w:t>Problématique principale</w:t>
       </w:r>
     </w:p>
     <w:p>
       <w:pPr>
         <w:pStyle w:val="Corpsdetexte"/>
-      </w:pPr>
-      <w:r>
-        <w:t xml:space="preserve">Enfin cette recherche questionnera ses évolutions pour résoudre des problèmes </w:t>
-      </w:r>
-      <w:r>
-        <w:t>pratiques actuels dans le cadre de la diffusion archivistique</w:t>
-      </w:r>
-      <w:r>
-        <w:t xml:space="preserve"> en motivant ses réflexions à l’aune d’un nouveau paradigme tel que défini par Thomas Kuhn. L’idée de cette recherche n’est pas d’apporter des certitudes en termes de prospectives professionnelles, mais de structurer ce travail par une approche structurale de la diffusion archivistique</w:t>
-      </w:r>
-      <w:r>
-        <w:t>, à la fois épidémiologique par sa définition conceptuelle, sociologique de par son apport à la société et enfin historique du point de vue d’une étude de l’évolution de la pratique de cette diffusion archivistique ses dernière</w:t>
-      </w:r>
-      <w:r>
-        <w:t>s</w:t>
-      </w:r>
-      <w:r>
-        <w:t xml:space="preserve"> années à un niveau régional.</w:t>
+        <w:numPr>
+          <w:ilvl w:val="0"/>
+          <w:numId w:val="21"/>
+        </w:numPr>
+      </w:pPr>
+      <w:r>
+        <w:t>Quel est l’impact du numérique dans la diffusion archivistique </w:t>
+      </w:r>
+      <w:r>
+        <w:t xml:space="preserve">en suisse romande </w:t>
+      </w:r>
+      <w:r>
+        <w:t>?</w:t>
       </w:r>
     </w:p>
     <w:p>
       <w:pPr>
         <w:pStyle w:val="Corpsdetexte"/>
-      </w:pPr>
-      <w:r>
-        <w:t>Finalement, ces réflexions</w:t>
-      </w:r>
-      <w:r>
-        <w:t xml:space="preserve"> mêlant patrimoine régional et humanités numériques, provenant d’un archiviste de tradition humaniste,</w:t>
-      </w:r>
-      <w:r>
-        <w:t xml:space="preserve"> tendent à valoriser à la fois la place du patrimoine dans la société, son rôle pour la recherche que celui d’inscrire les sciences humaines dans un débat légitime</w:t>
-      </w:r>
-      <w:r>
-        <w:t xml:space="preserve"> et contemporain sur le numérique</w:t>
-      </w:r>
-      <w:r>
-        <w:t>.</w:t>
-      </w:r>
-      <w:r>
-        <w:t xml:space="preserve"> </w:t>
-      </w:r>
-      <w:r>
-        <w:t>Mais également</w:t>
-      </w:r>
-      <w:r>
-        <w:t xml:space="preserve"> </w:t>
-      </w:r>
-      <w:r>
-        <w:t xml:space="preserve">sur </w:t>
-      </w:r>
-      <w:r>
-        <w:t xml:space="preserve">notre consommation intelligente </w:t>
-      </w:r>
-      <w:r>
-        <w:t xml:space="preserve">des technologies de l’information </w:t>
-      </w:r>
-      <w:r>
-        <w:t>en tant qu’outils aux services tant des humanités que de l’Humanité.</w:t>
-      </w:r>
-    </w:p>
-    <w:p>
-      <w:pPr>
-        <w:pStyle w:val="Titre1"/>
-      </w:pPr>
-      <w:bookmarkStart w:id="19" w:name="_Toc192587599"/>
-      <w:r>
-        <w:t>Méthodologie</w:t>
-      </w:r>
-      <w:bookmarkEnd w:id="19"/>
+        <w:rPr>
+          <w:b/>
+          <w:bCs/>
+        </w:rPr>
+      </w:pPr>
+      <w:r>
+        <w:rPr>
+          <w:b/>
+          <w:bCs/>
+        </w:rPr>
+        <w:t>Problématique secondaire</w:t>
+      </w:r>
+    </w:p>
+    <w:p>
+      <w:pPr>
+        <w:pStyle w:val="Corpsdetexte"/>
+        <w:numPr>
+          <w:ilvl w:val="0"/>
+          <w:numId w:val="21"/>
+        </w:numPr>
+      </w:pPr>
+      <w:r>
+        <w:t>Les stratégies institutionnelles du domaine des archives sont-elles en adéquation avec les évolutions numériques actuelles ?</w:t>
+      </w:r>
+    </w:p>
+    <w:p>
+      <w:pPr>
+        <w:pStyle w:val="Corpsdetexte"/>
+        <w:numPr>
+          <w:ilvl w:val="0"/>
+          <w:numId w:val="21"/>
+        </w:numPr>
+      </w:pPr>
+      <w:r>
+        <w:t>Quels sont les apports du domaine et des formations en humanités numériques pour ces évolutions technologiques aux domaines du patrimoine ?</w:t>
+      </w:r>
+    </w:p>
+    <w:p>
+      <w:pPr>
+        <w:pStyle w:val="Corpsdetexte"/>
+        <w:numPr>
+          <w:ilvl w:val="0"/>
+          <w:numId w:val="21"/>
+        </w:numPr>
+      </w:pPr>
+      <w:r>
+        <w:t>Ces évolutions relatives à la diffusion archivistique constituent-elles un nouveau paradigme ?</w:t>
+      </w:r>
     </w:p>
     <w:p>
       <w:pPr>
         <w:pStyle w:val="Titre2"/>
       </w:pPr>
-      <w:bookmarkStart w:id="20" w:name="_Toc192587600"/>
-      <w:r>
-        <w:t>Questions de recherche</w:t>
-      </w:r>
-      <w:bookmarkEnd w:id="20"/>
-    </w:p>
-    <w:p>
-      <w:pPr>
-        <w:pStyle w:val="Corpsdetexte"/>
-      </w:pPr>
-      <w:r>
-        <w:t>Quel est l’impact du numérique dans la diffusion archivistique ?</w:t>
-      </w:r>
-    </w:p>
-    <w:p>
-      <w:pPr>
-        <w:pStyle w:val="Corpsdetexte"/>
-      </w:pPr>
-      <w:r>
-        <w:t>Les stratégies institutionnelles du domaine des archives sont-elles en adéquation avec les évolutions numériques actuelles ?</w:t>
-      </w:r>
-    </w:p>
-    <w:p>
-      <w:pPr>
-        <w:pStyle w:val="Corpsdetexte"/>
-      </w:pPr>
-      <w:r>
-        <w:t>Quels sont les apports du domaine et des formations en humanités numériques pour ces évolutions technologiques aux domaines du patrimoine ?</w:t>
-      </w:r>
-    </w:p>
-    <w:p>
-      <w:pPr>
-        <w:pStyle w:val="Corpsdetexte"/>
-      </w:pPr>
-      <w:r>
-        <w:t>Ces évolutions relatives à la diffusion archivistique constituent-elles un nouveau paradigme ?</w:t>
-      </w:r>
-    </w:p>
-    <w:p>
-      <w:pPr>
-        <w:pStyle w:val="Corpsdetexte"/>
-      </w:pPr>
-    </w:p>
-    <w:p>
-      <w:pPr>
-        <w:pStyle w:val="Titre1"/>
-      </w:pPr>
-      <w:bookmarkStart w:id="21" w:name="_Toc338746601"/>
-      <w:bookmarkStart w:id="22" w:name="_Toc509319597"/>
-      <w:bookmarkStart w:id="23" w:name="_Toc526246324"/>
-      <w:bookmarkStart w:id="24" w:name="_Toc526246727"/>
-      <w:bookmarkStart w:id="25" w:name="_Toc192587601"/>
-      <w:r>
-        <w:t>Conclusion</w:t>
-      </w:r>
-      <w:bookmarkEnd w:id="21"/>
+      <w:bookmarkStart w:id="22" w:name="_Toc192936030"/>
+      <w:r>
+        <w:t>Méthode</w:t>
+      </w:r>
       <w:bookmarkEnd w:id="22"/>
+    </w:p>
+    <w:p>
+      <w:pPr>
+        <w:pStyle w:val="Titre3"/>
+      </w:pPr>
+      <w:bookmarkStart w:id="23" w:name="_Toc161071998"/>
+      <w:bookmarkStart w:id="24" w:name="_Toc171976270"/>
+      <w:bookmarkStart w:id="25" w:name="_Toc192936031"/>
+      <w:r>
+        <w:t>Revue de la littérature technique et professionnelle</w:t>
+      </w:r>
       <w:bookmarkEnd w:id="23"/>
       <w:bookmarkEnd w:id="24"/>
       <w:bookmarkEnd w:id="25"/>
     </w:p>
     <w:p>
       <w:pPr>
+        <w:pStyle w:val="Titre3"/>
+      </w:pPr>
+      <w:bookmarkStart w:id="26" w:name="_Toc192936032"/>
+      <w:r>
+        <w:t>Utilisation de données en open data</w:t>
+      </w:r>
+      <w:bookmarkEnd w:id="26"/>
+    </w:p>
+    <w:p>
+      <w:pPr>
+        <w:pStyle w:val="Titre3"/>
+      </w:pPr>
+      <w:bookmarkStart w:id="27" w:name="_Toc192936033"/>
+      <w:r>
+        <w:t>Enquête</w:t>
+      </w:r>
+      <w:bookmarkEnd w:id="27"/>
+      <w:r>
+        <w:t xml:space="preserve"> </w:t>
+      </w:r>
+    </w:p>
+    <w:p>
+      <w:pPr>
+        <w:pStyle w:val="Titre3"/>
+      </w:pPr>
+      <w:bookmarkStart w:id="28" w:name="_Toc192936034"/>
+      <w:r>
+        <w:t>Création d’une base de données</w:t>
+      </w:r>
+      <w:bookmarkEnd w:id="28"/>
+    </w:p>
+    <w:p>
+      <w:pPr>
+        <w:pStyle w:val="Titre3"/>
+      </w:pPr>
+      <w:bookmarkStart w:id="29" w:name="_Toc192936035"/>
+      <w:r>
+        <w:t>Visualisation de données</w:t>
+      </w:r>
+      <w:bookmarkEnd w:id="29"/>
+    </w:p>
+    <w:p>
+      <w:pPr>
+        <w:pStyle w:val="Titre3"/>
+      </w:pPr>
+      <w:bookmarkStart w:id="30" w:name="_Toc192936036"/>
+      <w:r>
+        <w:t>Cas pratique</w:t>
+      </w:r>
+      <w:bookmarkEnd w:id="30"/>
+    </w:p>
+    <w:p>
+      <w:pPr>
+        <w:pStyle w:val="Corpsdetexte"/>
+        <w:numPr>
+          <w:ilvl w:val="0"/>
+          <w:numId w:val="22"/>
+        </w:numPr>
+      </w:pPr>
+      <w:r>
+        <w:t xml:space="preserve">Traitement de fonds </w:t>
+      </w:r>
+      <w:r>
+        <w:t>d’image</w:t>
+      </w:r>
+      <w:r>
+        <w:t>s</w:t>
+      </w:r>
+    </w:p>
+    <w:p>
+      <w:pPr>
+        <w:pStyle w:val="Corpsdetexte"/>
+        <w:numPr>
+          <w:ilvl w:val="0"/>
+          <w:numId w:val="22"/>
+        </w:numPr>
+      </w:pPr>
+      <w:r>
+        <w:t xml:space="preserve">Indexation automatique </w:t>
+      </w:r>
+    </w:p>
+    <w:p>
+      <w:pPr>
+        <w:pStyle w:val="Corpsdetexte"/>
+        <w:numPr>
+          <w:ilvl w:val="0"/>
+          <w:numId w:val="22"/>
+        </w:numPr>
+      </w:pPr>
+      <w:r>
+        <w:t>Web sémantique</w:t>
+      </w:r>
+    </w:p>
+    <w:p>
+      <w:pPr>
+        <w:pStyle w:val="Corpsdetexte"/>
+      </w:pPr>
+    </w:p>
+    <w:p>
+      <w:pPr>
+        <w:pStyle w:val="Corpsdetexte"/>
+      </w:pPr>
+    </w:p>
+    <w:p>
+      <w:pPr>
+        <w:pStyle w:val="Corpsdetexte"/>
+      </w:pPr>
+    </w:p>
+    <w:p>
+      <w:pPr>
+        <w:pStyle w:val="Titre1"/>
+      </w:pPr>
+      <w:r>
+        <w:t xml:space="preserve"> </w:t>
+      </w:r>
+      <w:bookmarkStart w:id="31" w:name="_Toc192936037"/>
+      <w:r>
+        <w:t>Contexte</w:t>
+      </w:r>
+      <w:bookmarkEnd w:id="31"/>
+    </w:p>
+    <w:p>
+      <w:pPr>
+        <w:pStyle w:val="Titre2"/>
+      </w:pPr>
+      <w:bookmarkStart w:id="32" w:name="_Toc192936038"/>
+      <w:r>
+        <w:t>Les archives</w:t>
+      </w:r>
+      <w:bookmarkEnd w:id="32"/>
+    </w:p>
+    <w:p>
+      <w:pPr>
+        <w:pStyle w:val="Titre3"/>
+      </w:pPr>
+      <w:bookmarkStart w:id="33" w:name="_Toc192936039"/>
+      <w:r>
+        <w:t>I</w:t>
+      </w:r>
+      <w:r>
+        <w:t>nstitutions</w:t>
+      </w:r>
+      <w:bookmarkEnd w:id="33"/>
+      <w:r>
+        <w:t xml:space="preserve"> </w:t>
+      </w:r>
+    </w:p>
+    <w:p>
+      <w:pPr>
+        <w:pStyle w:val="Titre3"/>
+      </w:pPr>
+      <w:bookmarkStart w:id="34" w:name="_Toc192936040"/>
+      <w:r>
+        <w:t>F</w:t>
+      </w:r>
+      <w:r>
+        <w:t>onctions de l’archiviste</w:t>
+      </w:r>
+      <w:bookmarkEnd w:id="34"/>
+    </w:p>
+    <w:p>
+      <w:pPr>
+        <w:pStyle w:val="Titre3"/>
+      </w:pPr>
+      <w:bookmarkStart w:id="35" w:name="_Toc192936041"/>
+      <w:r>
+        <w:t>F</w:t>
+      </w:r>
+      <w:r>
+        <w:t>onction de diffusions</w:t>
+      </w:r>
+      <w:bookmarkEnd w:id="35"/>
+    </w:p>
+    <w:p>
+      <w:pPr>
+        <w:pStyle w:val="Titre2"/>
+      </w:pPr>
+      <w:bookmarkStart w:id="36" w:name="_Toc192936042"/>
+      <w:r>
+        <w:t>Les humanités numériques</w:t>
+      </w:r>
+      <w:bookmarkEnd w:id="36"/>
+    </w:p>
+    <w:p>
+      <w:pPr>
+        <w:pStyle w:val="Corpsdetexte"/>
+      </w:pPr>
+    </w:p>
+    <w:p>
+      <w:pPr>
+        <w:pStyle w:val="Titre2"/>
+      </w:pPr>
+      <w:bookmarkStart w:id="37" w:name="_Toc192936043"/>
+      <w:r>
+        <w:t>Stratégie</w:t>
+      </w:r>
+      <w:r>
+        <w:t xml:space="preserve"> numérique</w:t>
+      </w:r>
+      <w:bookmarkEnd w:id="37"/>
+    </w:p>
+    <w:p>
+      <w:pPr>
+        <w:pStyle w:val="Corpsdetexte"/>
+      </w:pPr>
+    </w:p>
+    <w:p>
+      <w:pPr>
+        <w:pStyle w:val="Titre3"/>
+      </w:pPr>
+      <w:bookmarkStart w:id="38" w:name="_Toc192936044"/>
+      <w:r>
+        <w:t>Stratégie numérique suisse 2025</w:t>
+      </w:r>
+      <w:bookmarkEnd w:id="38"/>
+    </w:p>
+    <w:p>
+      <w:pPr>
+        <w:pStyle w:val="Corpsdetexte"/>
+      </w:pPr>
+    </w:p>
+    <w:p>
+      <w:pPr>
+        <w:pStyle w:val="Titre3"/>
+      </w:pPr>
+      <w:bookmarkStart w:id="39" w:name="_Toc192936045"/>
+      <w:r>
+        <w:t>Livre blanc</w:t>
+      </w:r>
+      <w:r>
+        <w:t> des archives</w:t>
+      </w:r>
+      <w:bookmarkEnd w:id="39"/>
+    </w:p>
+    <w:p>
+      <w:pPr>
+        <w:pStyle w:val="Corpsdetexte"/>
+      </w:pPr>
+    </w:p>
+    <w:p>
+      <w:pPr>
+        <w:pStyle w:val="Corpsdetexte"/>
+      </w:pPr>
+    </w:p>
+    <w:p>
+      <w:pPr>
+        <w:pStyle w:val="Corpsdetexte"/>
+      </w:pPr>
+    </w:p>
+    <w:p>
+      <w:pPr>
+        <w:pStyle w:val="Titre1"/>
+      </w:pPr>
+      <w:bookmarkStart w:id="40" w:name="_Toc192936046"/>
+      <w:r>
+        <w:t>Résultat</w:t>
+      </w:r>
+      <w:bookmarkEnd w:id="40"/>
+    </w:p>
+    <w:p>
+      <w:pPr>
+        <w:pStyle w:val="Titre2"/>
+      </w:pPr>
+      <w:bookmarkStart w:id="41" w:name="_Toc192936047"/>
+      <w:r>
+        <w:t>Enquête</w:t>
+      </w:r>
+      <w:bookmarkEnd w:id="41"/>
+    </w:p>
+    <w:p>
+      <w:pPr>
+        <w:pStyle w:val="Corpsdetexte"/>
+      </w:pPr>
+    </w:p>
+    <w:p>
+      <w:pPr>
+        <w:pStyle w:val="Titre2"/>
+      </w:pPr>
+      <w:bookmarkStart w:id="42" w:name="_Toc192936048"/>
+      <w:r>
+        <w:t>Projet</w:t>
+      </w:r>
+      <w:bookmarkEnd w:id="42"/>
+    </w:p>
+    <w:p>
+      <w:pPr>
+        <w:pStyle w:val="Corpsdetexte"/>
+      </w:pPr>
+    </w:p>
+    <w:p>
+      <w:pPr>
+        <w:pStyle w:val="Titre2"/>
+      </w:pPr>
+      <w:bookmarkStart w:id="43" w:name="_Toc192936049"/>
+      <w:r>
+        <w:t>Perspective</w:t>
+      </w:r>
+      <w:bookmarkEnd w:id="43"/>
+    </w:p>
+    <w:p>
+      <w:pPr>
+        <w:pStyle w:val="Titre1"/>
+      </w:pPr>
+      <w:bookmarkStart w:id="44" w:name="_Toc338746601"/>
+      <w:bookmarkStart w:id="45" w:name="_Toc509319597"/>
+      <w:bookmarkStart w:id="46" w:name="_Toc526246324"/>
+      <w:bookmarkStart w:id="47" w:name="_Toc526246727"/>
+      <w:bookmarkStart w:id="48" w:name="_Toc192936050"/>
+      <w:r>
+        <w:t>Conclusion</w:t>
+      </w:r>
+      <w:bookmarkEnd w:id="44"/>
+      <w:bookmarkEnd w:id="45"/>
+      <w:bookmarkEnd w:id="46"/>
+      <w:bookmarkEnd w:id="47"/>
+      <w:bookmarkEnd w:id="48"/>
+    </w:p>
+    <w:p>
+      <w:pPr>
         <w:pStyle w:val="titrenonnumrotcentr"/>
       </w:pPr>
-      <w:bookmarkStart w:id="26" w:name="_Toc509319598"/>
-      <w:bookmarkStart w:id="27" w:name="_Toc526246325"/>
-      <w:bookmarkStart w:id="28" w:name="_Toc526246728"/>
-      <w:bookmarkStart w:id="29" w:name="_Toc192587602"/>
+      <w:bookmarkStart w:id="49" w:name="_Toc509319598"/>
+      <w:bookmarkStart w:id="50" w:name="_Toc526246325"/>
+      <w:bookmarkStart w:id="51" w:name="_Toc526246728"/>
+      <w:bookmarkStart w:id="52" w:name="_Toc192936051"/>
       <w:r>
         <w:t>Bibliographie</w:t>
       </w:r>
-      <w:bookmarkEnd w:id="26"/>
-      <w:bookmarkEnd w:id="27"/>
-      <w:bookmarkEnd w:id="28"/>
-      <w:bookmarkEnd w:id="29"/>
+      <w:bookmarkEnd w:id="49"/>
+      <w:bookmarkEnd w:id="50"/>
+      <w:bookmarkEnd w:id="51"/>
+      <w:bookmarkEnd w:id="52"/>
+    </w:p>
+    <w:p>
+      <w:pPr>
+        <w:pStyle w:val="Corpsdetexte"/>
+      </w:pPr>
+    </w:p>
+    <w:p>
+      <w:pPr>
+        <w:pStyle w:val="Bibliographie"/>
+        <w:rPr>
+          <w:rFonts w:cs="Arial"/>
+        </w:rPr>
+      </w:pPr>
+      <w:r>
+        <w:fldChar w:fldCharType="begin"/>
+      </w:r>
+      <w:r>
+        <w:instrText xml:space="preserve"> ADDIN ZOTERO_BIBL {"uncited":[],"omitted":[],"custom":[]} CSL_BIBLIOGRAPHY </w:instrText>
+      </w:r>
+      <w:r>
+        <w:fldChar w:fldCharType="separate"/>
+      </w:r>
+      <w:r>
+        <w:rPr>
+          <w:rFonts w:cs="Arial"/>
+        </w:rPr>
+        <w:t xml:space="preserve">CHANCELLERIE FÉDÉRALE, 2025. Suisse numérique. </w:t>
+      </w:r>
+      <w:r>
+        <w:rPr>
+          <w:rFonts w:cs="Arial"/>
+          <w:i/>
+          <w:iCs/>
+        </w:rPr>
+        <w:t>Suisse numérique</w:t>
+      </w:r>
+      <w:r>
+        <w:rPr>
+          <w:rFonts w:cs="Arial"/>
+        </w:rPr>
+        <w:t xml:space="preserve"> [en ligne]. 2025. Disponible à l’adresse : https://digital.swiss/fr/plan-d-action/mesures/acces-en-ligne-aux-archives [consulté le 14 mars 2025]. </w:t>
+      </w:r>
+    </w:p>
+    <w:p>
+      <w:pPr>
+        <w:pStyle w:val="Corpsdetexte"/>
+      </w:pPr>
+      <w:r>
+        <w:fldChar w:fldCharType="end"/>
+      </w:r>
     </w:p>
     <w:p>
       <w:pPr>
         <w:pStyle w:val="titreannexe"/>
       </w:pPr>
-      <w:bookmarkStart w:id="30" w:name="_Toc509319599"/>
-      <w:bookmarkStart w:id="31" w:name="_Toc526246326"/>
-      <w:bookmarkStart w:id="32" w:name="_Toc526246729"/>
-      <w:bookmarkStart w:id="33" w:name="_Toc192587603"/>
+      <w:bookmarkStart w:id="53" w:name="_Toc509319599"/>
+      <w:bookmarkStart w:id="54" w:name="_Toc526246326"/>
+      <w:bookmarkStart w:id="55" w:name="_Toc526246729"/>
+      <w:bookmarkStart w:id="56" w:name="_Toc192936052"/>
       <w:r>
         <w:t>Titre de l’annexe</w:t>
       </w:r>
-      <w:bookmarkEnd w:id="30"/>
-      <w:bookmarkEnd w:id="31"/>
-      <w:bookmarkEnd w:id="32"/>
-      <w:bookmarkEnd w:id="33"/>
+      <w:bookmarkEnd w:id="53"/>
+      <w:bookmarkEnd w:id="54"/>
+      <w:bookmarkEnd w:id="55"/>
+      <w:bookmarkEnd w:id="56"/>
     </w:p>
     <w:p>
       <w:r>
@@ -2263,15 +4580,15 @@
       <w:pPr>
         <w:pStyle w:val="titreannexe"/>
       </w:pPr>
-      <w:bookmarkStart w:id="34" w:name="_Toc526246327"/>
-      <w:bookmarkStart w:id="35" w:name="_Toc526246730"/>
-      <w:bookmarkStart w:id="36" w:name="_Toc192587604"/>
+      <w:bookmarkStart w:id="57" w:name="_Toc526246327"/>
+      <w:bookmarkStart w:id="58" w:name="_Toc526246730"/>
+      <w:bookmarkStart w:id="59" w:name="_Toc192936053"/>
       <w:r>
         <w:t>Titre de l’annexe 2</w:t>
       </w:r>
-      <w:bookmarkEnd w:id="34"/>
-      <w:bookmarkEnd w:id="35"/>
-      <w:bookmarkEnd w:id="36"/>
+      <w:bookmarkEnd w:id="57"/>
+      <w:bookmarkEnd w:id="58"/>
+      <w:bookmarkEnd w:id="59"/>
     </w:p>
     <w:sectPr>
       <w:pgSz w:w="11906" w:h="16838"/>
@@ -2789,6 +5106,119 @@
     </w:lvl>
   </w:abstractNum>
   <w:abstractNum w:abstractNumId="10" w15:restartNumberingAfterBreak="0">
+    <w:nsid w:val="0DAA77E0"/>
+    <w:multiLevelType w:val="hybridMultilevel"/>
+    <w:tmpl w:val="FBA0AD90"/>
+    <w:lvl w:ilvl="0" w:tplc="100C0001">
+      <w:start w:val="1"/>
+      <w:numFmt w:val="bullet"/>
+      <w:lvlText w:val=""/>
+      <w:lvlJc w:val="left"/>
+      <w:pPr>
+        <w:ind w:left="720" w:hanging="360"/>
+      </w:pPr>
+      <w:rPr>
+        <w:rFonts w:ascii="Symbol" w:hAnsi="Symbol" w:hint="default"/>
+      </w:rPr>
+    </w:lvl>
+    <w:lvl w:ilvl="1" w:tplc="100C0003" w:tentative="1">
+      <w:start w:val="1"/>
+      <w:numFmt w:val="bullet"/>
+      <w:lvlText w:val="o"/>
+      <w:lvlJc w:val="left"/>
+      <w:pPr>
+        <w:ind w:left="1440" w:hanging="360"/>
+      </w:pPr>
+      <w:rPr>
+        <w:rFonts w:ascii="Courier New" w:hAnsi="Courier New" w:cs="Courier New" w:hint="default"/>
+      </w:rPr>
+    </w:lvl>
+    <w:lvl w:ilvl="2" w:tplc="100C0005" w:tentative="1">
+      <w:start w:val="1"/>
+      <w:numFmt w:val="bullet"/>
+      <w:lvlText w:val=""/>
+      <w:lvlJc w:val="left"/>
+      <w:pPr>
+        <w:ind w:left="2160" w:hanging="360"/>
+      </w:pPr>
+      <w:rPr>
+        <w:rFonts w:ascii="Wingdings" w:hAnsi="Wingdings" w:hint="default"/>
+      </w:rPr>
+    </w:lvl>
+    <w:lvl w:ilvl="3" w:tplc="100C0001" w:tentative="1">
+      <w:start w:val="1"/>
+      <w:numFmt w:val="bullet"/>
+      <w:lvlText w:val=""/>
+      <w:lvlJc w:val="left"/>
+      <w:pPr>
+        <w:ind w:left="2880" w:hanging="360"/>
+      </w:pPr>
+      <w:rPr>
+        <w:rFonts w:ascii="Symbol" w:hAnsi="Symbol" w:hint="default"/>
+      </w:rPr>
+    </w:lvl>
+    <w:lvl w:ilvl="4" w:tplc="100C0003" w:tentative="1">
+      <w:start w:val="1"/>
+      <w:numFmt w:val="bullet"/>
+      <w:lvlText w:val="o"/>
+      <w:lvlJc w:val="left"/>
+      <w:pPr>
+        <w:ind w:left="3600" w:hanging="360"/>
+      </w:pPr>
+      <w:rPr>
+        <w:rFonts w:ascii="Courier New" w:hAnsi="Courier New" w:cs="Courier New" w:hint="default"/>
+      </w:rPr>
+    </w:lvl>
+    <w:lvl w:ilvl="5" w:tplc="100C0005" w:tentative="1">
+      <w:start w:val="1"/>
+      <w:numFmt w:val="bullet"/>
+      <w:lvlText w:val=""/>
+      <w:lvlJc w:val="left"/>
+      <w:pPr>
+        <w:ind w:left="4320" w:hanging="360"/>
+      </w:pPr>
+      <w:rPr>
+        <w:rFonts w:ascii="Wingdings" w:hAnsi="Wingdings" w:hint="default"/>
+      </w:rPr>
+    </w:lvl>
+    <w:lvl w:ilvl="6" w:tplc="100C0001" w:tentative="1">
+      <w:start w:val="1"/>
+      <w:numFmt w:val="bullet"/>
+      <w:lvlText w:val=""/>
+      <w:lvlJc w:val="left"/>
+      <w:pPr>
+        <w:ind w:left="5040" w:hanging="360"/>
+      </w:pPr>
+      <w:rPr>
+        <w:rFonts w:ascii="Symbol" w:hAnsi="Symbol" w:hint="default"/>
+      </w:rPr>
+    </w:lvl>
+    <w:lvl w:ilvl="7" w:tplc="100C0003" w:tentative="1">
+      <w:start w:val="1"/>
+      <w:numFmt w:val="bullet"/>
+      <w:lvlText w:val="o"/>
+      <w:lvlJc w:val="left"/>
+      <w:pPr>
+        <w:ind w:left="5760" w:hanging="360"/>
+      </w:pPr>
+      <w:rPr>
+        <w:rFonts w:ascii="Courier New" w:hAnsi="Courier New" w:cs="Courier New" w:hint="default"/>
+      </w:rPr>
+    </w:lvl>
+    <w:lvl w:ilvl="8" w:tplc="100C0005" w:tentative="1">
+      <w:start w:val="1"/>
+      <w:numFmt w:val="bullet"/>
+      <w:lvlText w:val=""/>
+      <w:lvlJc w:val="left"/>
+      <w:pPr>
+        <w:ind w:left="6480" w:hanging="360"/>
+      </w:pPr>
+      <w:rPr>
+        <w:rFonts w:ascii="Wingdings" w:hAnsi="Wingdings" w:hint="default"/>
+      </w:rPr>
+    </w:lvl>
+  </w:abstractNum>
+  <w:abstractNum w:abstractNumId="11" w15:restartNumberingAfterBreak="0">
     <w:nsid w:val="1BE13DAC"/>
     <w:multiLevelType w:val="multilevel"/>
     <w:tmpl w:val="9878D5CC"/>
@@ -2946,7 +5376,7 @@
       </w:rPr>
     </w:lvl>
   </w:abstractNum>
-  <w:abstractNum w:abstractNumId="11" w15:restartNumberingAfterBreak="0">
+  <w:abstractNum w:abstractNumId="12" w15:restartNumberingAfterBreak="0">
     <w:nsid w:val="229F759D"/>
     <w:multiLevelType w:val="hybridMultilevel"/>
     <w:tmpl w:val="D87A4D36"/>
@@ -3033,7 +5463,7 @@
       </w:pPr>
     </w:lvl>
   </w:abstractNum>
-  <w:abstractNum w:abstractNumId="12" w15:restartNumberingAfterBreak="0">
+  <w:abstractNum w:abstractNumId="13" w15:restartNumberingAfterBreak="0">
     <w:nsid w:val="2FBC7497"/>
     <w:multiLevelType w:val="multilevel"/>
     <w:tmpl w:val="1B5C0804"/>
@@ -3157,7 +5587,7 @@
       </w:rPr>
     </w:lvl>
   </w:abstractNum>
-  <w:abstractNum w:abstractNumId="13" w15:restartNumberingAfterBreak="0">
+  <w:abstractNum w:abstractNumId="14" w15:restartNumberingAfterBreak="0">
     <w:nsid w:val="3CE03034"/>
     <w:multiLevelType w:val="hybridMultilevel"/>
     <w:tmpl w:val="FF447CA2"/>
@@ -3270,7 +5700,120 @@
       </w:rPr>
     </w:lvl>
   </w:abstractNum>
-  <w:abstractNum w:abstractNumId="14" w15:restartNumberingAfterBreak="0">
+  <w:abstractNum w:abstractNumId="15" w15:restartNumberingAfterBreak="0">
+    <w:nsid w:val="3DCB460A"/>
+    <w:multiLevelType w:val="hybridMultilevel"/>
+    <w:tmpl w:val="6DEA0D44"/>
+    <w:lvl w:ilvl="0" w:tplc="100C0001">
+      <w:start w:val="1"/>
+      <w:numFmt w:val="bullet"/>
+      <w:lvlText w:val=""/>
+      <w:lvlJc w:val="left"/>
+      <w:pPr>
+        <w:ind w:left="720" w:hanging="360"/>
+      </w:pPr>
+      <w:rPr>
+        <w:rFonts w:ascii="Symbol" w:hAnsi="Symbol" w:hint="default"/>
+      </w:rPr>
+    </w:lvl>
+    <w:lvl w:ilvl="1" w:tplc="100C0003" w:tentative="1">
+      <w:start w:val="1"/>
+      <w:numFmt w:val="bullet"/>
+      <w:lvlText w:val="o"/>
+      <w:lvlJc w:val="left"/>
+      <w:pPr>
+        <w:ind w:left="1440" w:hanging="360"/>
+      </w:pPr>
+      <w:rPr>
+        <w:rFonts w:ascii="Courier New" w:hAnsi="Courier New" w:cs="Courier New" w:hint="default"/>
+      </w:rPr>
+    </w:lvl>
+    <w:lvl w:ilvl="2" w:tplc="100C0005" w:tentative="1">
+      <w:start w:val="1"/>
+      <w:numFmt w:val="bullet"/>
+      <w:lvlText w:val=""/>
+      <w:lvlJc w:val="left"/>
+      <w:pPr>
+        <w:ind w:left="2160" w:hanging="360"/>
+      </w:pPr>
+      <w:rPr>
+        <w:rFonts w:ascii="Wingdings" w:hAnsi="Wingdings" w:hint="default"/>
+      </w:rPr>
+    </w:lvl>
+    <w:lvl w:ilvl="3" w:tplc="100C0001" w:tentative="1">
+      <w:start w:val="1"/>
+      <w:numFmt w:val="bullet"/>
+      <w:lvlText w:val=""/>
+      <w:lvlJc w:val="left"/>
+      <w:pPr>
+        <w:ind w:left="2880" w:hanging="360"/>
+      </w:pPr>
+      <w:rPr>
+        <w:rFonts w:ascii="Symbol" w:hAnsi="Symbol" w:hint="default"/>
+      </w:rPr>
+    </w:lvl>
+    <w:lvl w:ilvl="4" w:tplc="100C0003" w:tentative="1">
+      <w:start w:val="1"/>
+      <w:numFmt w:val="bullet"/>
+      <w:lvlText w:val="o"/>
+      <w:lvlJc w:val="left"/>
+      <w:pPr>
+        <w:ind w:left="3600" w:hanging="360"/>
+      </w:pPr>
+      <w:rPr>
+        <w:rFonts w:ascii="Courier New" w:hAnsi="Courier New" w:cs="Courier New" w:hint="default"/>
+      </w:rPr>
+    </w:lvl>
+    <w:lvl w:ilvl="5" w:tplc="100C0005" w:tentative="1">
+      <w:start w:val="1"/>
+      <w:numFmt w:val="bullet"/>
+      <w:lvlText w:val=""/>
+      <w:lvlJc w:val="left"/>
+      <w:pPr>
+        <w:ind w:left="4320" w:hanging="360"/>
+      </w:pPr>
+      <w:rPr>
+        <w:rFonts w:ascii="Wingdings" w:hAnsi="Wingdings" w:hint="default"/>
+      </w:rPr>
+    </w:lvl>
+    <w:lvl w:ilvl="6" w:tplc="100C0001" w:tentative="1">
+      <w:start w:val="1"/>
+      <w:numFmt w:val="bullet"/>
+      <w:lvlText w:val=""/>
+      <w:lvlJc w:val="left"/>
+      <w:pPr>
+        <w:ind w:left="5040" w:hanging="360"/>
+      </w:pPr>
+      <w:rPr>
+        <w:rFonts w:ascii="Symbol" w:hAnsi="Symbol" w:hint="default"/>
+      </w:rPr>
+    </w:lvl>
+    <w:lvl w:ilvl="7" w:tplc="100C0003" w:tentative="1">
+      <w:start w:val="1"/>
+      <w:numFmt w:val="bullet"/>
+      <w:lvlText w:val="o"/>
+      <w:lvlJc w:val="left"/>
+      <w:pPr>
+        <w:ind w:left="5760" w:hanging="360"/>
+      </w:pPr>
+      <w:rPr>
+        <w:rFonts w:ascii="Courier New" w:hAnsi="Courier New" w:cs="Courier New" w:hint="default"/>
+      </w:rPr>
+    </w:lvl>
+    <w:lvl w:ilvl="8" w:tplc="100C0005" w:tentative="1">
+      <w:start w:val="1"/>
+      <w:numFmt w:val="bullet"/>
+      <w:lvlText w:val=""/>
+      <w:lvlJc w:val="left"/>
+      <w:pPr>
+        <w:ind w:left="6480" w:hanging="360"/>
+      </w:pPr>
+      <w:rPr>
+        <w:rFonts w:ascii="Wingdings" w:hAnsi="Wingdings" w:hint="default"/>
+      </w:rPr>
+    </w:lvl>
+  </w:abstractNum>
+  <w:abstractNum w:abstractNumId="16" w15:restartNumberingAfterBreak="0">
     <w:nsid w:val="42E80E43"/>
     <w:multiLevelType w:val="multilevel"/>
     <w:tmpl w:val="E7B6F904"/>
@@ -3430,7 +5973,7 @@
       </w:rPr>
     </w:lvl>
   </w:abstractNum>
-  <w:abstractNum w:abstractNumId="15" w15:restartNumberingAfterBreak="0">
+  <w:abstractNum w:abstractNumId="17" w15:restartNumberingAfterBreak="0">
     <w:nsid w:val="4DDA5EBF"/>
     <w:multiLevelType w:val="multilevel"/>
     <w:tmpl w:val="1D2EC906"/>
@@ -3565,7 +6108,7 @@
       </w:rPr>
     </w:lvl>
   </w:abstractNum>
-  <w:abstractNum w:abstractNumId="16" w15:restartNumberingAfterBreak="0">
+  <w:abstractNum w:abstractNumId="18" w15:restartNumberingAfterBreak="0">
     <w:nsid w:val="53110BCE"/>
     <w:multiLevelType w:val="hybridMultilevel"/>
     <w:tmpl w:val="6F2C60EA"/>
@@ -3679,7 +6222,7 @@
       </w:rPr>
     </w:lvl>
   </w:abstractNum>
-  <w:abstractNum w:abstractNumId="17" w15:restartNumberingAfterBreak="0">
+  <w:abstractNum w:abstractNumId="19" w15:restartNumberingAfterBreak="0">
     <w:nsid w:val="60346B07"/>
     <w:multiLevelType w:val="multilevel"/>
     <w:tmpl w:val="E0D4BA22"/>
@@ -3814,7 +6357,7 @@
       </w:rPr>
     </w:lvl>
   </w:abstractNum>
-  <w:abstractNum w:abstractNumId="18" w15:restartNumberingAfterBreak="0">
+  <w:abstractNum w:abstractNumId="20" w15:restartNumberingAfterBreak="0">
     <w:nsid w:val="60D815FD"/>
     <w:multiLevelType w:val="multilevel"/>
     <w:tmpl w:val="016264C8"/>
@@ -3934,19 +6477,19 @@
     </w:lvl>
   </w:abstractNum>
   <w:num w:numId="1" w16cid:durableId="1272735955">
-    <w:abstractNumId w:val="12"/>
+    <w:abstractNumId w:val="13"/>
   </w:num>
   <w:num w:numId="2" w16cid:durableId="446318671">
+    <w:abstractNumId w:val="20"/>
+  </w:num>
+  <w:num w:numId="3" w16cid:durableId="1430195381">
     <w:abstractNumId w:val="18"/>
   </w:num>
-  <w:num w:numId="3" w16cid:durableId="1430195381">
+  <w:num w:numId="4" w16cid:durableId="468866791">
     <w:abstractNumId w:val="16"/>
   </w:num>
-  <w:num w:numId="4" w16cid:durableId="468866791">
-    <w:abstractNumId w:val="14"/>
-  </w:num>
   <w:num w:numId="5" w16cid:durableId="1737705704">
-    <w:abstractNumId w:val="14"/>
+    <w:abstractNumId w:val="16"/>
     <w:lvlOverride w:ilvl="0">
       <w:lvl w:ilvl="0">
         <w:start w:val="1"/>
@@ -4098,16 +6641,16 @@
     </w:lvlOverride>
   </w:num>
   <w:num w:numId="6" w16cid:durableId="1716587145">
+    <w:abstractNumId w:val="19"/>
+  </w:num>
+  <w:num w:numId="7" w16cid:durableId="1215317603">
     <w:abstractNumId w:val="17"/>
   </w:num>
-  <w:num w:numId="7" w16cid:durableId="1215317603">
-    <w:abstractNumId w:val="15"/>
-  </w:num>
   <w:num w:numId="8" w16cid:durableId="1736394346">
-    <w:abstractNumId w:val="11"/>
+    <w:abstractNumId w:val="12"/>
   </w:num>
   <w:num w:numId="9" w16cid:durableId="1550649714">
-    <w:abstractNumId w:val="10"/>
+    <w:abstractNumId w:val="11"/>
   </w:num>
   <w:num w:numId="10" w16cid:durableId="328169284">
     <w:abstractNumId w:val="9"/>
@@ -4140,7 +6683,13 @@
     <w:abstractNumId w:val="0"/>
   </w:num>
   <w:num w:numId="20" w16cid:durableId="1010832303">
-    <w:abstractNumId w:val="13"/>
+    <w:abstractNumId w:val="14"/>
+  </w:num>
+  <w:num w:numId="21" w16cid:durableId="300505560">
+    <w:abstractNumId w:val="10"/>
+  </w:num>
+  <w:num w:numId="22" w16cid:durableId="506864122">
+    <w:abstractNumId w:val="15"/>
   </w:num>
 </w:numbering>
 </file>
@@ -4158,11 +6707,11 @@
   </w:docDefaults>
   <w:latentStyles w:defLockedState="0" w:defUIPriority="99" w:defSemiHidden="0" w:defUnhideWhenUsed="0" w:defQFormat="0" w:count="376">
     <w:lsdException w:name="Normal" w:uiPriority="0"/>
-    <w:lsdException w:name="heading 1" w:uiPriority="9" w:qFormat="1"/>
-    <w:lsdException w:name="heading 2" w:semiHidden="1" w:uiPriority="9" w:unhideWhenUsed="1" w:qFormat="1"/>
-    <w:lsdException w:name="heading 3" w:semiHidden="1" w:uiPriority="9" w:unhideWhenUsed="1" w:qFormat="1"/>
-    <w:lsdException w:name="heading 4" w:semiHidden="1" w:uiPriority="9" w:unhideWhenUsed="1" w:qFormat="1"/>
-    <w:lsdException w:name="heading 5" w:semiHidden="1" w:uiPriority="9" w:unhideWhenUsed="1" w:qFormat="1"/>
+    <w:lsdException w:name="heading 1" w:uiPriority="0" w:qFormat="1"/>
+    <w:lsdException w:name="heading 2" w:semiHidden="1" w:uiPriority="0" w:unhideWhenUsed="1" w:qFormat="1"/>
+    <w:lsdException w:name="heading 3" w:semiHidden="1" w:uiPriority="0" w:unhideWhenUsed="1" w:qFormat="1"/>
+    <w:lsdException w:name="heading 4" w:semiHidden="1" w:uiPriority="0" w:unhideWhenUsed="1" w:qFormat="1"/>
+    <w:lsdException w:name="heading 5" w:semiHidden="1" w:uiPriority="0" w:unhideWhenUsed="1" w:qFormat="1"/>
     <w:lsdException w:name="heading 6" w:semiHidden="1" w:uiPriority="9" w:unhideWhenUsed="1"/>
     <w:lsdException w:name="heading 7" w:semiHidden="1" w:uiPriority="9" w:unhideWhenUsed="1"/>
     <w:lsdException w:name="heading 8" w:semiHidden="1" w:uiPriority="9" w:unhideWhenUsed="1" w:qFormat="1"/>
@@ -4549,7 +7098,6 @@
     <w:basedOn w:val="Corpsdetexte"/>
     <w:next w:val="Corpsdetexte"/>
     <w:link w:val="Titre1Car"/>
-    <w:uiPriority w:val="9"/>
     <w:qFormat/>
     <w:rsid w:val="00901B3D"/>
     <w:pPr>
@@ -4576,7 +7124,6 @@
     <w:basedOn w:val="Titre1"/>
     <w:next w:val="Corpsdetexte"/>
     <w:link w:val="Titre2Car"/>
-    <w:uiPriority w:val="9"/>
     <w:unhideWhenUsed/>
     <w:qFormat/>
     <w:rsid w:val="00901B3D"/>
@@ -4600,7 +7147,6 @@
     <w:basedOn w:val="Titre2"/>
     <w:next w:val="Corpsdetexte"/>
     <w:link w:val="Titre3Car"/>
-    <w:uiPriority w:val="9"/>
     <w:unhideWhenUsed/>
     <w:qFormat/>
     <w:rsid w:val="00B04FCB"/>
@@ -4621,7 +7167,6 @@
     <w:basedOn w:val="Titre3"/>
     <w:next w:val="Corpsdetexte"/>
     <w:link w:val="Titre4Car"/>
-    <w:uiPriority w:val="9"/>
     <w:unhideWhenUsed/>
     <w:qFormat/>
     <w:rsid w:val="00031AF5"/>
@@ -4642,7 +7187,6 @@
     <w:basedOn w:val="Titre4"/>
     <w:next w:val="Corpsdetexte"/>
     <w:link w:val="Titre5Car"/>
-    <w:uiPriority w:val="9"/>
     <w:unhideWhenUsed/>
     <w:qFormat/>
     <w:rsid w:val="0058061D"/>
@@ -4681,7 +7225,6 @@
   <w:style w:type="character" w:default="1" w:styleId="Policepardfaut">
     <w:name w:val="Default Paragraph Font"/>
     <w:uiPriority w:val="1"/>
-    <w:semiHidden/>
     <w:unhideWhenUsed/>
   </w:style>
   <w:style w:type="table" w:default="1" w:styleId="TableauNormal">
@@ -4927,7 +7470,6 @@
   <w:style w:type="character" w:customStyle="1" w:styleId="Titre3Car">
     <w:name w:val="Titre 3 Car"/>
     <w:link w:val="Titre3"/>
-    <w:uiPriority w:val="9"/>
     <w:rsid w:val="00B04FCB"/>
     <w:rPr>
       <w:rFonts w:ascii="Arial" w:eastAsia="Times New Roman" w:hAnsi="Arial" w:cs="Times New Roman"/>
@@ -5450,6 +7992,17 @@
       <w:lang w:eastAsia="en-US"/>
     </w:rPr>
   </w:style>
+  <w:style w:type="paragraph" w:styleId="Bibliographie">
+    <w:name w:val="Bibliography"/>
+    <w:basedOn w:val="Normal"/>
+    <w:next w:val="Normal"/>
+    <w:uiPriority w:val="37"/>
+    <w:unhideWhenUsed/>
+    <w:rsid w:val="000E4983"/>
+    <w:pPr>
+      <w:spacing w:after="240"/>
+    </w:pPr>
+  </w:style>
 </w:styles>
 </file>
 
@@ -5606,18 +8159,22 @@
     <w:rsid w:val="00011233"/>
     <w:rsid w:val="001B4524"/>
     <w:rsid w:val="001E6C81"/>
+    <w:rsid w:val="00216DEB"/>
     <w:rsid w:val="00250922"/>
+    <w:rsid w:val="00253C85"/>
     <w:rsid w:val="002F5856"/>
     <w:rsid w:val="00381196"/>
     <w:rsid w:val="003D430B"/>
     <w:rsid w:val="004D276C"/>
     <w:rsid w:val="005F4BA4"/>
     <w:rsid w:val="00674C32"/>
+    <w:rsid w:val="00683B1E"/>
     <w:rsid w:val="006F0992"/>
     <w:rsid w:val="008A068E"/>
     <w:rsid w:val="009759B3"/>
     <w:rsid w:val="00B05AEE"/>
     <w:rsid w:val="00C55E78"/>
+    <w:rsid w:val="00C661F3"/>
     <w:rsid w:val="00CE25CA"/>
     <w:rsid w:val="00D14AFE"/>
     <w:rsid w:val="00D75F07"/>

--- a/Memoire/Memoire_Raphael_Rollinet_20250309.docx
+++ b/Memoire/Memoire_Raphael_Rollinet_20250309.docx
@@ -6,6 +6,127 @@
       <w:pPr>
         <w:pStyle w:val="Corpsdetexte"/>
       </w:pPr>
+      <w:r>
+        <w:rPr>
+          <w:noProof/>
+          <w:lang w:eastAsia="fr-CH"/>
+        </w:rPr>
+        <mc:AlternateContent>
+          <mc:Choice Requires="wps">
+            <w:drawing>
+              <wp:anchor distT="45720" distB="45720" distL="114300" distR="114300" simplePos="0" relativeHeight="251643902" behindDoc="0" locked="0" layoutInCell="1" allowOverlap="1" wp14:anchorId="2F0E44C7" wp14:editId="6AE8471A">
+                <wp:simplePos x="0" y="0"/>
+                <wp:positionH relativeFrom="margin">
+                  <wp:posOffset>282575</wp:posOffset>
+                </wp:positionH>
+                <wp:positionV relativeFrom="paragraph">
+                  <wp:posOffset>217170</wp:posOffset>
+                </wp:positionV>
+                <wp:extent cx="4870450" cy="1404620"/>
+                <wp:effectExtent l="0" t="0" r="0" b="0"/>
+                <wp:wrapSquare wrapText="bothSides"/>
+                <wp:docPr id="8" name="Zone de texte 2"/>
+                <wp:cNvGraphicFramePr>
+                  <a:graphicFrameLocks xmlns:a="http://schemas.openxmlformats.org/drawingml/2006/main"/>
+                </wp:cNvGraphicFramePr>
+                <a:graphic xmlns:a="http://schemas.openxmlformats.org/drawingml/2006/main">
+                  <a:graphicData uri="http://schemas.microsoft.com/office/word/2010/wordprocessingShape">
+                    <wps:wsp>
+                      <wps:cNvSpPr txBox="1">
+                        <a:spLocks noChangeArrowheads="1"/>
+                      </wps:cNvSpPr>
+                      <wps:spPr bwMode="auto">
+                        <a:xfrm>
+                          <a:off x="0" y="0"/>
+                          <a:ext cx="4870450" cy="1404620"/>
+                        </a:xfrm>
+                        <a:prstGeom prst="rect">
+                          <a:avLst/>
+                        </a:prstGeom>
+                        <a:noFill/>
+                        <a:ln w="9525">
+                          <a:noFill/>
+                          <a:miter lim="800000"/>
+                          <a:headEnd/>
+                          <a:tailEnd/>
+                        </a:ln>
+                      </wps:spPr>
+                      <wps:txbx>
+                        <w:txbxContent>
+                          <w:p>
+                            <w:pPr>
+                              <w:pStyle w:val="titrerapport"/>
+                            </w:pPr>
+                            <w:r>
+                              <w:t>La d</w:t>
+                            </w:r>
+                            <w:r>
+                              <w:t xml:space="preserve">iffusion des archives à l’ère </w:t>
+                            </w:r>
+                            <w:r>
+                              <w:t>des humanités</w:t>
+                            </w:r>
+                            <w:r>
+                              <w:t xml:space="preserve"> numérique</w:t>
+                            </w:r>
+                            <w:r>
+                              <w:t>s</w:t>
+                            </w:r>
+                          </w:p>
+                        </w:txbxContent>
+                      </wps:txbx>
+                      <wps:bodyPr rot="0" vert="horz" wrap="square" lIns="91440" tIns="45720" rIns="91440" bIns="45720" anchor="t" anchorCtr="0">
+                        <a:spAutoFit/>
+                      </wps:bodyPr>
+                    </wps:wsp>
+                  </a:graphicData>
+                </a:graphic>
+                <wp14:sizeRelH relativeFrom="margin">
+                  <wp14:pctWidth>0</wp14:pctWidth>
+                </wp14:sizeRelH>
+                <wp14:sizeRelV relativeFrom="margin">
+                  <wp14:pctHeight>20000</wp14:pctHeight>
+                </wp14:sizeRelV>
+              </wp:anchor>
+            </w:drawing>
+          </mc:Choice>
+          <mc:Fallback>
+            <w:pict>
+              <v:shapetype w14:anchorId="2F0E44C7" id="_x0000_t202" coordsize="21600,21600" o:spt="202" path="m,l,21600r21600,l21600,xe">
+                <v:stroke joinstyle="miter"/>
+                <v:path gradientshapeok="t" o:connecttype="rect"/>
+              </v:shapetype>
+              <v:shape id="Zone de texte 2" o:spid="_x0000_s1026" type="#_x0000_t202" style="position:absolute;left:0;text-align:left;margin-left:22.25pt;margin-top:17.1pt;width:383.5pt;height:110.6pt;z-index:251643902;visibility:visible;mso-wrap-style:square;mso-width-percent:0;mso-height-percent:200;mso-wrap-distance-left:9pt;mso-wrap-distance-top:3.6pt;mso-wrap-distance-right:9pt;mso-wrap-distance-bottom:3.6pt;mso-position-horizontal:absolute;mso-position-horizontal-relative:margin;mso-position-vertical:absolute;mso-position-vertical-relative:text;mso-width-percent:0;mso-height-percent:200;mso-width-relative:margin;mso-height-relative:margin;v-text-anchor:top" o:gfxdata="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" filled="f" stroked="f">
+                <v:textbox style="mso-fit-shape-to-text:t">
+                  <w:txbxContent>
+                    <w:p>
+                      <w:pPr>
+                        <w:pStyle w:val="titrerapport"/>
+                      </w:pPr>
+                      <w:r>
+                        <w:t>La d</w:t>
+                      </w:r>
+                      <w:r>
+                        <w:t xml:space="preserve">iffusion des archives à l’ère </w:t>
+                      </w:r>
+                      <w:r>
+                        <w:t>des humanités</w:t>
+                      </w:r>
+                      <w:r>
+                        <w:t xml:space="preserve"> numérique</w:t>
+                      </w:r>
+                      <w:r>
+                        <w:t>s</w:t>
+                      </w:r>
+                    </w:p>
+                  </w:txbxContent>
+                </v:textbox>
+                <w10:wrap type="square" anchorx="margin"/>
+              </v:shape>
+            </w:pict>
+          </mc:Fallback>
+        </mc:AlternateContent>
+      </w:r>
       <w:r>
         <w:rPr>
           <w:b/>
@@ -190,11 +311,7 @@
           </mc:Choice>
           <mc:Fallback>
             <w:pict>
-              <v:shapetype w14:anchorId="013A9B4D" id="_x0000_t202" coordsize="21600,21600" o:spt="202" path="m,l,21600r21600,l21600,xe">
-                <v:stroke joinstyle="miter"/>
-                <v:path gradientshapeok="t" o:connecttype="rect"/>
-              </v:shapetype>
-              <v:shape id="Zone de texte 2" o:spid="_x0000_s1026" type="#_x0000_t202" style="position:absolute;left:0;text-align:left;margin-left:7.75pt;margin-top:259.6pt;width:393pt;height:361.5pt;z-index:251644927;visibility:visible;mso-wrap-style:square;mso-width-percent:0;mso-height-percent:0;mso-wrap-distance-left:9pt;mso-wrap-distance-top:3.6pt;mso-wrap-distance-right:9pt;mso-wrap-distance-bottom:3.6pt;mso-position-horizontal:absolute;mso-position-horizontal-relative:margin;mso-position-vertical:absolute;mso-position-vertical-relative:margin;mso-width-percent:0;mso-height-percent:0;mso-width-relative:margin;mso-height-relative:margin;v-text-anchor:bottom" o:gfxdata="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" filled="f" stroked="f">
+              <v:shape w14:anchorId="013A9B4D" id="_x0000_s1027" type="#_x0000_t202" style="position:absolute;left:0;text-align:left;margin-left:7.75pt;margin-top:259.6pt;width:393pt;height:361.5pt;z-index:251644927;visibility:visible;mso-wrap-style:square;mso-width-percent:0;mso-height-percent:0;mso-wrap-distance-left:9pt;mso-wrap-distance-top:3.6pt;mso-wrap-distance-right:9pt;mso-wrap-distance-bottom:3.6pt;mso-position-horizontal:absolute;mso-position-horizontal-relative:margin;mso-position-vertical:absolute;mso-position-vertical-relative:margin;mso-width-percent:0;mso-height-percent:0;mso-width-relative:margin;mso-height-relative:margin;v-text-anchor:bottom" o:gfxdata="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" filled="f" stroked="f">
                 <v:textbox>
                   <w:txbxContent>
                     <w:p>
@@ -331,7 +448,7 @@
         <mc:AlternateContent>
           <mc:Choice Requires="wps">
             <w:drawing>
-              <wp:anchor distT="45720" distB="45720" distL="114300" distR="114300" simplePos="0" relativeHeight="251654144" behindDoc="0" locked="0" layoutInCell="1" allowOverlap="1" wp14:anchorId="6BF14F02" wp14:editId="740E71CB">
+              <wp:anchor distT="45720" distB="45720" distL="114300" distR="114300" simplePos="0" relativeHeight="251654144" behindDoc="0" locked="0" layoutInCell="1" allowOverlap="1" wp14:anchorId="6BF14F02" wp14:editId="52BED58A">
                 <wp:simplePos x="0" y="0"/>
                 <wp:positionH relativeFrom="margin">
                   <wp:posOffset>514985</wp:posOffset>
@@ -435,7 +552,7 @@
           </mc:Choice>
           <mc:Fallback>
             <w:pict>
-              <v:shape w14:anchorId="6BF14F02" id="_x0000_s1027" type="#_x0000_t202" style="position:absolute;left:0;text-align:left;margin-left:40.55pt;margin-top:184.6pt;width:339pt;height:123pt;z-index:251654144;visibility:visible;mso-wrap-style:square;mso-width-percent:0;mso-height-percent:0;mso-wrap-distance-left:9pt;mso-wrap-distance-top:3.6pt;mso-wrap-distance-right:9pt;mso-wrap-distance-bottom:3.6pt;mso-position-horizontal:absolute;mso-position-horizontal-relative:margin;mso-position-vertical:absolute;mso-position-vertical-relative:margin;mso-width-percent:0;mso-height-percent:0;mso-width-relative:margin;mso-height-relative:margin;v-text-anchor:bottom" o:gfxdata="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" filled="f" stroked="f">
+              <v:shape w14:anchorId="6BF14F02" id="_x0000_s1028" type="#_x0000_t202" style="position:absolute;left:0;text-align:left;margin-left:40.55pt;margin-top:184.6pt;width:339pt;height:123pt;z-index:251654144;visibility:visible;mso-wrap-style:square;mso-width-percent:0;mso-height-percent:0;mso-wrap-distance-left:9pt;mso-wrap-distance-top:3.6pt;mso-wrap-distance-right:9pt;mso-wrap-distance-bottom:3.6pt;mso-position-horizontal:absolute;mso-position-horizontal-relative:margin;mso-position-vertical:absolute;mso-position-vertical-relative:margin;mso-width-percent:0;mso-height-percent:0;mso-width-relative:margin;mso-height-relative:margin;v-text-anchor:bottom" o:gfxdata="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" filled="f" stroked="f">
                 <v:textbox>
                   <w:txbxContent>
                     <w:p>
@@ -487,123 +604,6 @@
                   </w:txbxContent>
                 </v:textbox>
                 <w10:wrap type="square" anchorx="margin" anchory="margin"/>
-              </v:shape>
-            </w:pict>
-          </mc:Fallback>
-        </mc:AlternateContent>
-      </w:r>
-      <w:r>
-        <w:rPr>
-          <w:noProof/>
-          <w:lang w:eastAsia="fr-CH"/>
-        </w:rPr>
-        <mc:AlternateContent>
-          <mc:Choice Requires="wps">
-            <w:drawing>
-              <wp:anchor distT="45720" distB="45720" distL="114300" distR="114300" simplePos="0" relativeHeight="251643902" behindDoc="0" locked="0" layoutInCell="1" allowOverlap="1" wp14:anchorId="2F0E44C7" wp14:editId="5B50DD8D">
-                <wp:simplePos x="0" y="0"/>
-                <wp:positionH relativeFrom="margin">
-                  <wp:posOffset>-47625</wp:posOffset>
-                </wp:positionH>
-                <wp:positionV relativeFrom="paragraph">
-                  <wp:posOffset>109220</wp:posOffset>
-                </wp:positionV>
-                <wp:extent cx="5651500" cy="1404620"/>
-                <wp:effectExtent l="0" t="0" r="0" b="1270"/>
-                <wp:wrapSquare wrapText="bothSides"/>
-                <wp:docPr id="8" name="Zone de texte 2"/>
-                <wp:cNvGraphicFramePr>
-                  <a:graphicFrameLocks xmlns:a="http://schemas.openxmlformats.org/drawingml/2006/main"/>
-                </wp:cNvGraphicFramePr>
-                <a:graphic xmlns:a="http://schemas.openxmlformats.org/drawingml/2006/main">
-                  <a:graphicData uri="http://schemas.microsoft.com/office/word/2010/wordprocessingShape">
-                    <wps:wsp>
-                      <wps:cNvSpPr txBox="1">
-                        <a:spLocks noChangeArrowheads="1"/>
-                      </wps:cNvSpPr>
-                      <wps:spPr bwMode="auto">
-                        <a:xfrm>
-                          <a:off x="0" y="0"/>
-                          <a:ext cx="5651500" cy="1404620"/>
-                        </a:xfrm>
-                        <a:prstGeom prst="rect">
-                          <a:avLst/>
-                        </a:prstGeom>
-                        <a:noFill/>
-                        <a:ln w="9525">
-                          <a:noFill/>
-                          <a:miter lim="800000"/>
-                          <a:headEnd/>
-                          <a:tailEnd/>
-                        </a:ln>
-                      </wps:spPr>
-                      <wps:txbx>
-                        <w:txbxContent>
-                          <w:p>
-                            <w:pPr>
-                              <w:pStyle w:val="titrerapport"/>
-                            </w:pPr>
-                            <w:r>
-                              <w:t>La d</w:t>
-                            </w:r>
-                            <w:r>
-                              <w:t xml:space="preserve">iffusion des archives à l’ère </w:t>
-                            </w:r>
-                            <w:r>
-                              <w:t>des humanités</w:t>
-                            </w:r>
-                            <w:r>
-                              <w:t xml:space="preserve"> numérique</w:t>
-                            </w:r>
-                            <w:r>
-                              <w:t>s. Du web sémantique aux intelligences artificielles, vers un nouveau paradigme ?</w:t>
-                            </w:r>
-                          </w:p>
-                        </w:txbxContent>
-                      </wps:txbx>
-                      <wps:bodyPr rot="0" vert="horz" wrap="square" lIns="91440" tIns="45720" rIns="91440" bIns="45720" anchor="t" anchorCtr="0">
-                        <a:spAutoFit/>
-                      </wps:bodyPr>
-                    </wps:wsp>
-                  </a:graphicData>
-                </a:graphic>
-                <wp14:sizeRelH relativeFrom="margin">
-                  <wp14:pctWidth>0</wp14:pctWidth>
-                </wp14:sizeRelH>
-                <wp14:sizeRelV relativeFrom="margin">
-                  <wp14:pctHeight>20000</wp14:pctHeight>
-                </wp14:sizeRelV>
-              </wp:anchor>
-            </w:drawing>
-          </mc:Choice>
-          <mc:Fallback>
-            <w:pict>
-              <v:shape w14:anchorId="2F0E44C7" id="_x0000_s1028" type="#_x0000_t202" style="position:absolute;left:0;text-align:left;margin-left:-3.75pt;margin-top:8.6pt;width:445pt;height:110.6pt;z-index:251643902;visibility:visible;mso-wrap-style:square;mso-width-percent:0;mso-height-percent:200;mso-wrap-distance-left:9pt;mso-wrap-distance-top:3.6pt;mso-wrap-distance-right:9pt;mso-wrap-distance-bottom:3.6pt;mso-position-horizontal:absolute;mso-position-horizontal-relative:margin;mso-position-vertical:absolute;mso-position-vertical-relative:text;mso-width-percent:0;mso-height-percent:200;mso-width-relative:margin;mso-height-relative:margin;v-text-anchor:top" o:gfxdata="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" filled="f" stroked="f">
-                <v:textbox style="mso-fit-shape-to-text:t">
-                  <w:txbxContent>
-                    <w:p>
-                      <w:pPr>
-                        <w:pStyle w:val="titrerapport"/>
-                      </w:pPr>
-                      <w:r>
-                        <w:t>La d</w:t>
-                      </w:r>
-                      <w:r>
-                        <w:t xml:space="preserve">iffusion des archives à l’ère </w:t>
-                      </w:r>
-                      <w:r>
-                        <w:t>des humanités</w:t>
-                      </w:r>
-                      <w:r>
-                        <w:t xml:space="preserve"> numérique</w:t>
-                      </w:r>
-                      <w:r>
-                        <w:t>s. Du web sémantique aux intelligences artificielles, vers un nouveau paradigme ?</w:t>
-                      </w:r>
-                    </w:p>
-                  </w:txbxContent>
-                </v:textbox>
-                <w10:wrap type="square" anchorx="margin"/>
               </v:shape>
             </w:pict>
           </mc:Fallback>
@@ -7225,6 +7225,7 @@
   <w:style w:type="character" w:default="1" w:styleId="Policepardfaut">
     <w:name w:val="Default Paragraph Font"/>
     <w:uiPriority w:val="1"/>
+    <w:semiHidden/>
     <w:unhideWhenUsed/>
   </w:style>
   <w:style w:type="table" w:default="1" w:styleId="TableauNormal">
@@ -8165,6 +8166,7 @@
     <w:rsid w:val="002F5856"/>
     <w:rsid w:val="00381196"/>
     <w:rsid w:val="003D430B"/>
+    <w:rsid w:val="004722FD"/>
     <w:rsid w:val="004D276C"/>
     <w:rsid w:val="005F4BA4"/>
     <w:rsid w:val="00674C32"/>
@@ -8179,6 +8181,7 @@
     <w:rsid w:val="00D14AFE"/>
     <w:rsid w:val="00D75F07"/>
     <w:rsid w:val="00DE461B"/>
+    <w:rsid w:val="00E24DCA"/>
     <w:rsid w:val="00EE0C8C"/>
     <w:rsid w:val="00F1613C"/>
   </w:rsids>

--- a/Memoire/Memoire_Raphael_Rollinet_20250309.docx
+++ b/Memoire/Memoire_Raphael_Rollinet_20250309.docx
@@ -3745,46 +3745,137 @@
       <w:r>
         <w:t xml:space="preserve"> comme </w:t>
       </w:r>
-      <w:proofErr w:type="spellStart"/>
-      <w:r>
-        <w:t>transdiscipline</w:t>
-      </w:r>
-      <w:proofErr w:type="spellEnd"/>
+      <w:r>
+        <w:t xml:space="preserve">transdiscipline </w:t>
+      </w:r>
+      <w:r>
+        <w:t xml:space="preserve">à ouvrir de nouvelles perspectives de recherches grâce </w:t>
+      </w:r>
+      <w:r>
+        <w:t>aux développements de méthode numérique</w:t>
+      </w:r>
+      <w:r>
+        <w:t>. Il s’agit d’une discipline particulièrement pertinente dans le cadre de cette recherche</w:t>
+      </w:r>
+      <w:r>
+        <w:t>,</w:t>
+      </w:r>
+      <w:r>
+        <w:t xml:space="preserve"> car les archives sont souvent un passage inévitable pour les chercheurs</w:t>
+      </w:r>
+      <w:r>
+        <w:t xml:space="preserve"> de SHS</w:t>
+      </w:r>
+      <w:r>
+        <w:t xml:space="preserve"> et un grand nombre d’archiviste</w:t>
+      </w:r>
+      <w:r>
+        <w:t>s</w:t>
+      </w:r>
+      <w:r>
+        <w:t xml:space="preserve"> sorte de formation initiale en science humaine ou social</w:t>
+      </w:r>
+      <w:r>
+        <w:t>e</w:t>
+      </w:r>
+      <w:r>
+        <w:t xml:space="preserve">, particulièrement l’histoire dont l’archivistique en est une science connexe. </w:t>
+      </w:r>
+    </w:p>
+    <w:p>
+      <w:pPr>
+        <w:pStyle w:val="Corpsdetexte"/>
+      </w:pPr>
+      <w:r>
+        <w:t xml:space="preserve">Les humanités numériques sont donc pertinentes pour fonder un discours sur les évolutions numérique touchant </w:t>
+      </w:r>
+      <w:r>
+        <w:t xml:space="preserve">l’ensemble des GLAM notamment </w:t>
+      </w:r>
+      <w:r>
+        <w:t>les archives tant du point de vue du chercheur en SHS que du professionnel des archives. De plus les archives ont toujours constitu</w:t>
+      </w:r>
+      <w:r>
+        <w:t>é</w:t>
+      </w:r>
+      <w:r>
+        <w:t xml:space="preserve"> un laboratoire pour les humanités numériques </w:t>
+      </w:r>
+      <w:r>
+        <w:t xml:space="preserve">pour appliqué des méthodes tant du point de vue du traitement automatique du langage, de l’indexation automatique qu’aujourd’hui avec le web sémantique auquel les archives s’adaptent notamment avec la nouvelle norme Record in Context. </w:t>
+      </w:r>
+    </w:p>
+    <w:p>
+      <w:pPr>
+        <w:pStyle w:val="Corpsdetexte"/>
+      </w:pPr>
+      <w:r>
+        <w:t>Mais il s’agit au sens large d’un ensemble de méthode computationnelle</w:t>
+      </w:r>
+      <w:r>
+        <w:t xml:space="preserve"> tel que l’intelligence artificiel</w:t>
+      </w:r>
+      <w:r>
+        <w:t>le</w:t>
+      </w:r>
+      <w:r>
+        <w:t xml:space="preserve"> générative, l</w:t>
+      </w:r>
+      <w:r>
+        <w:t>e</w:t>
+      </w:r>
+      <w:r>
+        <w:t xml:space="preserve"> machine learning, le deep learning</w:t>
+      </w:r>
+      <w:r>
+        <w:t xml:space="preserve"> pratiqué depuis longtemps en humanités numériques que l’on peut aujourd’hui </w:t>
+      </w:r>
+      <w:r>
+        <w:t>retrouver</w:t>
+      </w:r>
+      <w:r>
+        <w:t xml:space="preserve"> cité comme objectif prioritaire de développement pour les archives</w:t>
+      </w:r>
+      <w:r>
+        <w:t>.</w:t>
+      </w:r>
       <w:r>
         <w:t xml:space="preserve"> </w:t>
       </w:r>
       <w:r>
-        <w:t xml:space="preserve">à ouvrir de nouvelles perspectives de recherches grâce </w:t>
-      </w:r>
-      <w:r>
-        <w:t>aux développements de méthode numérique</w:t>
-      </w:r>
-      <w:r>
-        <w:t>. Il s’agit d’une discipline particulièrement pertinente dans le cadre de cette recherche</w:t>
-      </w:r>
-      <w:r>
-        <w:t>,</w:t>
-      </w:r>
-      <w:r>
-        <w:t xml:space="preserve"> car les archives sont souvent un passage inévitable pour les chercheurs</w:t>
-      </w:r>
-      <w:r>
-        <w:t xml:space="preserve"> de SHS</w:t>
-      </w:r>
-      <w:r>
-        <w:t xml:space="preserve"> et un grand nombre d’archiviste</w:t>
-      </w:r>
-      <w:r>
-        <w:t>s</w:t>
-      </w:r>
-      <w:r>
-        <w:t xml:space="preserve"> sorte de formation initiale en science humaine ou social</w:t>
+        <w:t xml:space="preserve">L’on peut évoquer </w:t>
+      </w:r>
+      <w:r>
+        <w:t xml:space="preserve">récemment </w:t>
+      </w:r>
+      <w:r>
+        <w:t xml:space="preserve">le « Livre blanc de l’apprentissage automatique dans les archives » </w:t>
+      </w:r>
+      <w:r>
+        <w:t>rédigé par l’Association suisse des archivistes</w:t>
+      </w:r>
+      <w:r>
+        <w:t>, qui tend à montrer des synergies importantes entre les humanités numériques et les objectifs stratégiques des archives en Suisse.</w:t>
+      </w:r>
+    </w:p>
+    <w:p>
+      <w:pPr>
+        <w:pStyle w:val="Corpsdetexte"/>
+      </w:pPr>
+      <w:r>
+        <w:t>Ces méthodes numériques ont un point commun, elles permettent l’exploitation et l’enrichissement documentaires pour offrir une meilleure diffusion à l’ère numérique que nous connaissons</w:t>
+      </w:r>
+      <w:r>
+        <w:t xml:space="preserve"> actuellement</w:t>
+      </w:r>
+      <w:r>
+        <w:t>. Dans ce cadre cette recherche mené</w:t>
       </w:r>
       <w:r>
         <w:t>e</w:t>
       </w:r>
       <w:r>
-        <w:t xml:space="preserve">, particulièrement l’histoire dont l’archivistique en est une science connexe. </w:t>
+        <w:t xml:space="preserve"> par l’axe d’évolutions numériques touchant les archives, s’intéressera à la fonction de diffusion dans un contexte institutionnel régional. </w:t>
       </w:r>
     </w:p>
     <w:p>
@@ -3792,30 +3883,28 @@
         <w:pStyle w:val="Corpsdetexte"/>
       </w:pPr>
       <w:r>
-        <w:t xml:space="preserve">Les humanités numériques sont donc pertinentes pour fonder un discours sur les évolutions numérique touchant </w:t>
-      </w:r>
-      <w:r>
-        <w:t xml:space="preserve">l’ensemble des GLAM notamment </w:t>
-      </w:r>
-      <w:r>
-        <w:t>les archives tant du point de vue du chercheur en SHS que du professionnel des archives. De plus les archives ont toujours constitu</w:t>
-      </w:r>
-      <w:r>
-        <w:t>é</w:t>
-      </w:r>
-      <w:r>
-        <w:t xml:space="preserve"> un laboratoire pour les humanités numériques </w:t>
-      </w:r>
-      <w:r>
-        <w:t xml:space="preserve">pour appliqué des méthodes tant du point de vue du traitement automatique du langage, de l’indexation automatique qu’aujourd’hui avec le web sémantique auquel les archives s’adaptent notamment avec la nouvelle norme Record in </w:t>
-      </w:r>
-      <w:proofErr w:type="spellStart"/>
-      <w:r>
-        <w:t>Context</w:t>
-      </w:r>
-      <w:proofErr w:type="spellEnd"/>
-      <w:r>
-        <w:t xml:space="preserve">. </w:t>
+        <w:t>Cette recherche</w:t>
+      </w:r>
+      <w:r>
+        <w:t xml:space="preserve"> intègrera une réflexion sur la place des humanités numériques tant sur le plan disciplinaire que de l’importance de la formation</w:t>
+      </w:r>
+      <w:r>
+        <w:t xml:space="preserve">, aussi bien </w:t>
+      </w:r>
+      <w:r>
+        <w:t>pour la pratique de la recherche que de celle des professions du patrimoine.</w:t>
+      </w:r>
+      <w:r>
+        <w:t xml:space="preserve"> Mais également l’importance du point de vue de l’archiviste d’avoir une convergence entre la technique ou pratique professionnelle et celle des enjeux liés aux technologies</w:t>
+      </w:r>
+      <w:r>
+        <w:t xml:space="preserve"> d</w:t>
+      </w:r>
+      <w:r>
+        <w:t>ans le cadre de son rôle de gardien d’une mémoire commune</w:t>
+      </w:r>
+      <w:r>
+        <w:t>.</w:t>
       </w:r>
     </w:p>
     <w:p>
@@ -3823,129 +3912,6 @@
         <w:pStyle w:val="Corpsdetexte"/>
       </w:pPr>
       <w:r>
-        <w:t>Mais il s’agit au sens large d’un ensemble de méthode computationnelle</w:t>
-      </w:r>
-      <w:r>
-        <w:t xml:space="preserve"> tel que l’intelligence artificiel</w:t>
-      </w:r>
-      <w:r>
-        <w:t>le</w:t>
-      </w:r>
-      <w:r>
-        <w:t xml:space="preserve"> générative, l</w:t>
-      </w:r>
-      <w:r>
-        <w:t>e</w:t>
-      </w:r>
-      <w:r>
-        <w:t xml:space="preserve"> machine </w:t>
-      </w:r>
-      <w:proofErr w:type="spellStart"/>
-      <w:r>
-        <w:t>learning</w:t>
-      </w:r>
-      <w:proofErr w:type="spellEnd"/>
-      <w:r>
-        <w:t xml:space="preserve">, le </w:t>
-      </w:r>
-      <w:proofErr w:type="spellStart"/>
-      <w:r>
-        <w:t>deep</w:t>
-      </w:r>
-      <w:proofErr w:type="spellEnd"/>
-      <w:r>
-        <w:t xml:space="preserve"> </w:t>
-      </w:r>
-      <w:proofErr w:type="spellStart"/>
-      <w:r>
-        <w:t>learning</w:t>
-      </w:r>
-      <w:proofErr w:type="spellEnd"/>
-      <w:r>
-        <w:t xml:space="preserve"> pratiqué depuis longtemps en humanités numériques que l’on peut aujourd’hui </w:t>
-      </w:r>
-      <w:r>
-        <w:t>retrouver</w:t>
-      </w:r>
-      <w:r>
-        <w:t xml:space="preserve"> cité comme objectif prioritaire de développement pour les archives</w:t>
-      </w:r>
-      <w:r>
-        <w:t>.</w:t>
-      </w:r>
-      <w:r>
-        <w:t xml:space="preserve"> </w:t>
-      </w:r>
-      <w:r>
-        <w:t xml:space="preserve">L’on peut évoquer </w:t>
-      </w:r>
-      <w:r>
-        <w:t xml:space="preserve">récemment </w:t>
-      </w:r>
-      <w:r>
-        <w:t xml:space="preserve">le « Livre blanc de l’apprentissage automatique dans les archives » </w:t>
-      </w:r>
-      <w:r>
-        <w:t>rédigé par l’Association suisse des archivistes</w:t>
-      </w:r>
-      <w:r>
-        <w:t>, qui tend à montrer des synergies importantes entre les humanités numériques et les objectifs stratégiques des archives en Suisse.</w:t>
-      </w:r>
-    </w:p>
-    <w:p>
-      <w:pPr>
-        <w:pStyle w:val="Corpsdetexte"/>
-      </w:pPr>
-      <w:r>
-        <w:t>Ces méthodes numériques ont un point commun, elles permettent l’exploitation et l’enrichissement documentaires pour offrir une meilleure diffusion à l’ère numérique que nous connaissons</w:t>
-      </w:r>
-      <w:r>
-        <w:t xml:space="preserve"> actuellement</w:t>
-      </w:r>
-      <w:r>
-        <w:t>. Dans ce cadre cette recherche mené</w:t>
-      </w:r>
-      <w:r>
-        <w:t>e</w:t>
-      </w:r>
-      <w:r>
-        <w:t xml:space="preserve"> par l’axe d’évolutions numériques touchant les archives, s’intéressera à la fonction de diffusion dans un contexte institutionnel régional. </w:t>
-      </w:r>
-    </w:p>
-    <w:p>
-      <w:pPr>
-        <w:pStyle w:val="Corpsdetexte"/>
-      </w:pPr>
-      <w:r>
-        <w:t>Cette recherche</w:t>
-      </w:r>
-      <w:r>
-        <w:t xml:space="preserve"> intègrera une réflexion sur la place des humanités numériques tant sur le plan disciplinaire que de l’importance de la formation</w:t>
-      </w:r>
-      <w:r>
-        <w:t xml:space="preserve">, aussi bien </w:t>
-      </w:r>
-      <w:r>
-        <w:t>pour la pratique de la recherche que de celle des professions du patrimoine.</w:t>
-      </w:r>
-      <w:r>
-        <w:t xml:space="preserve"> Mais également l’importance du point de vue de l’archiviste d’avoir une convergence entre la technique ou pratique professionnelle et celle des enjeux liés aux technologies</w:t>
-      </w:r>
-      <w:r>
-        <w:t xml:space="preserve"> d</w:t>
-      </w:r>
-      <w:r>
-        <w:t>ans le cadre de son rôle de gardien d’une mémoire commune</w:t>
-      </w:r>
-      <w:r>
-        <w:t>.</w:t>
-      </w:r>
-    </w:p>
-    <w:p>
-      <w:pPr>
-        <w:pStyle w:val="Corpsdetexte"/>
-      </w:pPr>
-      <w:r>
         <w:t xml:space="preserve">Enfin cette recherche questionnera ses évolutions pour résoudre des problèmes </w:t>
       </w:r>
       <w:r>
@@ -3961,15 +3927,7 @@
         <w:t>épistémologique</w:t>
       </w:r>
       <w:r>
-        <w:t xml:space="preserve"> par sa définition conceptuelle, sociologique </w:t>
-      </w:r>
-      <w:proofErr w:type="gramStart"/>
-      <w:r>
-        <w:t>de par</w:t>
-      </w:r>
-      <w:proofErr w:type="gramEnd"/>
-      <w:r>
-        <w:t xml:space="preserve"> son apport à la société et enfin historique du point de vue d’une étude de l’évolution de la pratique de cette diffusion archivistique ses dernière</w:t>
+        <w:t xml:space="preserve"> par sa définition conceptuelle, sociologique de par son apport à la société et enfin historique du point de vue d’une étude de l’évolution de la pratique de cette diffusion archivistique ses dernière</w:t>
       </w:r>
       <w:r>
         <w:t>s</w:t>
@@ -4132,18 +4090,6 @@
       </w:pPr>
       <w:r>
         <w:t>Quels sont les apports du domaine et des formations en humanités numériques pour ces évolutions technologiques aux domaines du patrimoine ?</w:t>
-      </w:r>
-    </w:p>
-    <w:p>
-      <w:pPr>
-        <w:pStyle w:val="Corpsdetexte"/>
-        <w:numPr>
-          <w:ilvl w:val="0"/>
-          <w:numId w:val="21"/>
-        </w:numPr>
-      </w:pPr>
-      <w:r>
-        <w:t>Ces évolutions relatives à la diffusion archivistique constituent-elles un nouveau paradigme ?</w:t>
       </w:r>
     </w:p>
     <w:p>
@@ -8168,6 +8114,8 @@
     <w:rsid w:val="003D430B"/>
     <w:rsid w:val="004722FD"/>
     <w:rsid w:val="004D276C"/>
+    <w:rsid w:val="00520A00"/>
+    <w:rsid w:val="00565C27"/>
     <w:rsid w:val="005F4BA4"/>
     <w:rsid w:val="00674C32"/>
     <w:rsid w:val="00683B1E"/>

--- a/Memoire/Memoire_Raphael_Rollinet_20250309.docx
+++ b/Memoire/Memoire_Raphael_Rollinet_20250309.docx
@@ -14,13 +14,13 @@
         <mc:AlternateContent>
           <mc:Choice Requires="wps">
             <w:drawing>
-              <wp:anchor distT="45720" distB="45720" distL="114300" distR="114300" simplePos="0" relativeHeight="251643902" behindDoc="0" locked="0" layoutInCell="1" allowOverlap="1" wp14:anchorId="2F0E44C7" wp14:editId="6AE8471A">
+              <wp:anchor distT="45720" distB="45720" distL="114300" distR="114300" simplePos="0" relativeHeight="251643902" behindDoc="0" locked="0" layoutInCell="1" allowOverlap="1" wp14:anchorId="2F0E44C7" wp14:editId="2D1B0667">
                 <wp:simplePos x="0" y="0"/>
                 <wp:positionH relativeFrom="margin">
                   <wp:posOffset>282575</wp:posOffset>
                 </wp:positionH>
                 <wp:positionV relativeFrom="paragraph">
-                  <wp:posOffset>217170</wp:posOffset>
+                  <wp:posOffset>636270</wp:posOffset>
                 </wp:positionV>
                 <wp:extent cx="4870450" cy="1404620"/>
                 <wp:effectExtent l="0" t="0" r="0" b="0"/>
@@ -96,7 +96,7 @@
                 <v:stroke joinstyle="miter"/>
                 <v:path gradientshapeok="t" o:connecttype="rect"/>
               </v:shapetype>
-              <v:shape id="Zone de texte 2" o:spid="_x0000_s1026" type="#_x0000_t202" style="position:absolute;left:0;text-align:left;margin-left:22.25pt;margin-top:17.1pt;width:383.5pt;height:110.6pt;z-index:251643902;visibility:visible;mso-wrap-style:square;mso-width-percent:0;mso-height-percent:200;mso-wrap-distance-left:9pt;mso-wrap-distance-top:3.6pt;mso-wrap-distance-right:9pt;mso-wrap-distance-bottom:3.6pt;mso-position-horizontal:absolute;mso-position-horizontal-relative:margin;mso-position-vertical:absolute;mso-position-vertical-relative:text;mso-width-percent:0;mso-height-percent:200;mso-width-relative:margin;mso-height-relative:margin;v-text-anchor:top" o:gfxdata="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" filled="f" stroked="f">
+              <v:shape id="Zone de texte 2" o:spid="_x0000_s1026" type="#_x0000_t202" style="position:absolute;left:0;text-align:left;margin-left:22.25pt;margin-top:50.1pt;width:383.5pt;height:110.6pt;z-index:251643902;visibility:visible;mso-wrap-style:square;mso-width-percent:0;mso-height-percent:200;mso-wrap-distance-left:9pt;mso-wrap-distance-top:3.6pt;mso-wrap-distance-right:9pt;mso-wrap-distance-bottom:3.6pt;mso-position-horizontal:absolute;mso-position-horizontal-relative:margin;mso-position-vertical:absolute;mso-position-vertical-relative:text;mso-width-percent:0;mso-height-percent:200;mso-width-relative:margin;mso-height-relative:margin;v-text-anchor:top" o:gfxdata="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" filled="f" stroked="f">
                 <v:textbox style="mso-fit-shape-to-text:t">
                   <w:txbxContent>
                     <w:p>
@@ -635,7 +635,7 @@
       <w:bookmarkStart w:id="1" w:name="_Toc509319584"/>
       <w:bookmarkStart w:id="2" w:name="_Toc526246314"/>
       <w:bookmarkStart w:id="3" w:name="_Toc526246715"/>
-      <w:bookmarkStart w:id="4" w:name="_Toc192936023"/>
+      <w:bookmarkStart w:id="4" w:name="_Toc203427381"/>
       <w:r>
         <w:lastRenderedPageBreak/>
         <w:t>Résumé</w:t>
@@ -701,7 +701,7 @@
       <w:r>
         <w:fldChar w:fldCharType="separate"/>
       </w:r>
-      <w:hyperlink w:anchor="_Toc192936023" w:history="1">
+      <w:hyperlink w:anchor="_Toc203427381" w:history="1">
         <w:r>
           <w:rPr>
             <w:rStyle w:val="Lienhypertexte"/>
@@ -728,7 +728,7 @@
             <w:noProof/>
             <w:webHidden/>
           </w:rPr>
-          <w:instrText xml:space="preserve"> PAGEREF _Toc192936023 \h </w:instrText>
+          <w:instrText xml:space="preserve"> PAGEREF _Toc203427381 \h </w:instrText>
         </w:r>
         <w:r>
           <w:rPr>
@@ -772,7 +772,7 @@
           <w14:ligatures w14:val="standardContextual"/>
         </w:rPr>
       </w:pPr>
-      <w:hyperlink w:anchor="_Toc192936024" w:history="1">
+      <w:hyperlink w:anchor="_Toc203427382" w:history="1">
         <w:r>
           <w:rPr>
             <w:rStyle w:val="Lienhypertexte"/>
@@ -799,7 +799,7 @@
             <w:noProof/>
             <w:webHidden/>
           </w:rPr>
-          <w:instrText xml:space="preserve"> PAGEREF _Toc192936024 \h </w:instrText>
+          <w:instrText xml:space="preserve"> PAGEREF _Toc203427382 \h </w:instrText>
         </w:r>
         <w:r>
           <w:rPr>
@@ -843,7 +843,7 @@
           <w14:ligatures w14:val="standardContextual"/>
         </w:rPr>
       </w:pPr>
-      <w:hyperlink w:anchor="_Toc192936025" w:history="1">
+      <w:hyperlink w:anchor="_Toc203427383" w:history="1">
         <w:r>
           <w:rPr>
             <w:rStyle w:val="Lienhypertexte"/>
@@ -870,7 +870,7 @@
             <w:noProof/>
             <w:webHidden/>
           </w:rPr>
-          <w:instrText xml:space="preserve"> PAGEREF _Toc192936025 \h </w:instrText>
+          <w:instrText xml:space="preserve"> PAGEREF _Toc203427383 \h </w:instrText>
         </w:r>
         <w:r>
           <w:rPr>
@@ -914,7 +914,7 @@
           <w14:ligatures w14:val="standardContextual"/>
         </w:rPr>
       </w:pPr>
-      <w:hyperlink w:anchor="_Toc192936026" w:history="1">
+      <w:hyperlink w:anchor="_Toc203427384" w:history="1">
         <w:r>
           <w:rPr>
             <w:rStyle w:val="Lienhypertexte"/>
@@ -960,7 +960,7 @@
             <w:noProof/>
             <w:webHidden/>
           </w:rPr>
-          <w:instrText xml:space="preserve"> PAGEREF _Toc192936026 \h </w:instrText>
+          <w:instrText xml:space="preserve"> PAGEREF _Toc203427384 \h </w:instrText>
         </w:r>
         <w:r>
           <w:rPr>
@@ -1004,7 +1004,7 @@
           <w14:ligatures w14:val="standardContextual"/>
         </w:rPr>
       </w:pPr>
-      <w:hyperlink w:anchor="_Toc192936027" w:history="1">
+      <w:hyperlink w:anchor="_Toc203427385" w:history="1">
         <w:r>
           <w:rPr>
             <w:rStyle w:val="Lienhypertexte"/>
@@ -1050,7 +1050,7 @@
             <w:noProof/>
             <w:webHidden/>
           </w:rPr>
-          <w:instrText xml:space="preserve"> PAGEREF _Toc192936027 \h </w:instrText>
+          <w:instrText xml:space="preserve"> PAGEREF _Toc203427385 \h </w:instrText>
         </w:r>
         <w:r>
           <w:rPr>
@@ -1095,7 +1095,7 @@
           <w14:ligatures w14:val="standardContextual"/>
         </w:rPr>
       </w:pPr>
-      <w:hyperlink w:anchor="_Toc192936028" w:history="1">
+      <w:hyperlink w:anchor="_Toc203427386" w:history="1">
         <w:r>
           <w:rPr>
             <w:rStyle w:val="Lienhypertexte"/>
@@ -1142,7 +1142,7 @@
             <w:noProof/>
             <w:webHidden/>
           </w:rPr>
-          <w:instrText xml:space="preserve"> PAGEREF _Toc192936028 \h </w:instrText>
+          <w:instrText xml:space="preserve"> PAGEREF _Toc203427386 \h </w:instrText>
         </w:r>
         <w:r>
           <w:rPr>
@@ -1187,7 +1187,7 @@
           <w14:ligatures w14:val="standardContextual"/>
         </w:rPr>
       </w:pPr>
-      <w:hyperlink w:anchor="_Toc192936029" w:history="1">
+      <w:hyperlink w:anchor="_Toc203427387" w:history="1">
         <w:r>
           <w:rPr>
             <w:rStyle w:val="Lienhypertexte"/>
@@ -1234,7 +1234,7 @@
             <w:noProof/>
             <w:webHidden/>
           </w:rPr>
-          <w:instrText xml:space="preserve"> PAGEREF _Toc192936029 \h </w:instrText>
+          <w:instrText xml:space="preserve"> PAGEREF _Toc203427387 \h </w:instrText>
         </w:r>
         <w:r>
           <w:rPr>
@@ -1279,7 +1279,7 @@
           <w14:ligatures w14:val="standardContextual"/>
         </w:rPr>
       </w:pPr>
-      <w:hyperlink w:anchor="_Toc192936030" w:history="1">
+      <w:hyperlink w:anchor="_Toc203427388" w:history="1">
         <w:r>
           <w:rPr>
             <w:rStyle w:val="Lienhypertexte"/>
@@ -1326,7 +1326,7 @@
             <w:noProof/>
             <w:webHidden/>
           </w:rPr>
-          <w:instrText xml:space="preserve"> PAGEREF _Toc192936030 \h </w:instrText>
+          <w:instrText xml:space="preserve"> PAGEREF _Toc203427388 \h </w:instrText>
         </w:r>
         <w:r>
           <w:rPr>
@@ -1369,7 +1369,7 @@
           <w14:ligatures w14:val="standardContextual"/>
         </w:rPr>
       </w:pPr>
-      <w:hyperlink w:anchor="_Toc192936031" w:history="1">
+      <w:hyperlink w:anchor="_Toc203427389" w:history="1">
         <w:r>
           <w:rPr>
             <w:rStyle w:val="Lienhypertexte"/>
@@ -1409,7 +1409,7 @@
           <w:rPr>
             <w:webHidden/>
           </w:rPr>
-          <w:instrText xml:space="preserve"> PAGEREF _Toc192936031 \h </w:instrText>
+          <w:instrText xml:space="preserve"> PAGEREF _Toc203427389 \h </w:instrText>
         </w:r>
         <w:r>
           <w:rPr>
@@ -1448,7 +1448,7 @@
           <w14:ligatures w14:val="standardContextual"/>
         </w:rPr>
       </w:pPr>
-      <w:hyperlink w:anchor="_Toc192936032" w:history="1">
+      <w:hyperlink w:anchor="_Toc203427390" w:history="1">
         <w:r>
           <w:rPr>
             <w:rStyle w:val="Lienhypertexte"/>
@@ -1488,7 +1488,7 @@
           <w:rPr>
             <w:webHidden/>
           </w:rPr>
-          <w:instrText xml:space="preserve"> PAGEREF _Toc192936032 \h </w:instrText>
+          <w:instrText xml:space="preserve"> PAGEREF _Toc203427390 \h </w:instrText>
         </w:r>
         <w:r>
           <w:rPr>
@@ -1527,7 +1527,7 @@
           <w14:ligatures w14:val="standardContextual"/>
         </w:rPr>
       </w:pPr>
-      <w:hyperlink w:anchor="_Toc192936033" w:history="1">
+      <w:hyperlink w:anchor="_Toc203427391" w:history="1">
         <w:r>
           <w:rPr>
             <w:rStyle w:val="Lienhypertexte"/>
@@ -1567,7 +1567,7 @@
           <w:rPr>
             <w:webHidden/>
           </w:rPr>
-          <w:instrText xml:space="preserve"> PAGEREF _Toc192936033 \h </w:instrText>
+          <w:instrText xml:space="preserve"> PAGEREF _Toc203427391 \h </w:instrText>
         </w:r>
         <w:r>
           <w:rPr>
@@ -1606,7 +1606,7 @@
           <w14:ligatures w14:val="standardContextual"/>
         </w:rPr>
       </w:pPr>
-      <w:hyperlink w:anchor="_Toc192936034" w:history="1">
+      <w:hyperlink w:anchor="_Toc203427392" w:history="1">
         <w:r>
           <w:rPr>
             <w:rStyle w:val="Lienhypertexte"/>
@@ -1646,7 +1646,7 @@
           <w:rPr>
             <w:webHidden/>
           </w:rPr>
-          <w:instrText xml:space="preserve"> PAGEREF _Toc192936034 \h </w:instrText>
+          <w:instrText xml:space="preserve"> PAGEREF _Toc203427392 \h </w:instrText>
         </w:r>
         <w:r>
           <w:rPr>
@@ -1685,7 +1685,7 @@
           <w14:ligatures w14:val="standardContextual"/>
         </w:rPr>
       </w:pPr>
-      <w:hyperlink w:anchor="_Toc192936035" w:history="1">
+      <w:hyperlink w:anchor="_Toc203427393" w:history="1">
         <w:r>
           <w:rPr>
             <w:rStyle w:val="Lienhypertexte"/>
@@ -1725,7 +1725,7 @@
           <w:rPr>
             <w:webHidden/>
           </w:rPr>
-          <w:instrText xml:space="preserve"> PAGEREF _Toc192936035 \h </w:instrText>
+          <w:instrText xml:space="preserve"> PAGEREF _Toc203427393 \h </w:instrText>
         </w:r>
         <w:r>
           <w:rPr>
@@ -1764,7 +1764,7 @@
           <w14:ligatures w14:val="standardContextual"/>
         </w:rPr>
       </w:pPr>
-      <w:hyperlink w:anchor="_Toc192936036" w:history="1">
+      <w:hyperlink w:anchor="_Toc203427394" w:history="1">
         <w:r>
           <w:rPr>
             <w:rStyle w:val="Lienhypertexte"/>
@@ -1804,7 +1804,7 @@
           <w:rPr>
             <w:webHidden/>
           </w:rPr>
-          <w:instrText xml:space="preserve"> PAGEREF _Toc192936036 \h </w:instrText>
+          <w:instrText xml:space="preserve"> PAGEREF _Toc203427394 \h </w:instrText>
         </w:r>
         <w:r>
           <w:rPr>
@@ -1844,7 +1844,7 @@
           <w14:ligatures w14:val="standardContextual"/>
         </w:rPr>
       </w:pPr>
-      <w:hyperlink w:anchor="_Toc192936037" w:history="1">
+      <w:hyperlink w:anchor="_Toc203427395" w:history="1">
         <w:r>
           <w:rPr>
             <w:rStyle w:val="Lienhypertexte"/>
@@ -1869,7 +1869,7 @@
             <w:rStyle w:val="Lienhypertexte"/>
             <w:noProof/>
           </w:rPr>
-          <w:t>Contexte</w:t>
+          <w:t>Traitement du sujet</w:t>
         </w:r>
         <w:r>
           <w:rPr>
@@ -1890,7 +1890,7 @@
             <w:noProof/>
             <w:webHidden/>
           </w:rPr>
-          <w:instrText xml:space="preserve"> PAGEREF _Toc192936037 \h </w:instrText>
+          <w:instrText xml:space="preserve"> PAGEREF _Toc203427395 \h </w:instrText>
         </w:r>
         <w:r>
           <w:rPr>
@@ -1935,7 +1935,7 @@
           <w14:ligatures w14:val="standardContextual"/>
         </w:rPr>
       </w:pPr>
-      <w:hyperlink w:anchor="_Toc192936038" w:history="1">
+      <w:hyperlink w:anchor="_Toc203427396" w:history="1">
         <w:r>
           <w:rPr>
             <w:rStyle w:val="Lienhypertexte"/>
@@ -1982,7 +1982,7 @@
             <w:noProof/>
             <w:webHidden/>
           </w:rPr>
-          <w:instrText xml:space="preserve"> PAGEREF _Toc192936038 \h </w:instrText>
+          <w:instrText xml:space="preserve"> PAGEREF _Toc203427396 \h </w:instrText>
         </w:r>
         <w:r>
           <w:rPr>
@@ -2025,7 +2025,7 @@
           <w14:ligatures w14:val="standardContextual"/>
         </w:rPr>
       </w:pPr>
-      <w:hyperlink w:anchor="_Toc192936039" w:history="1">
+      <w:hyperlink w:anchor="_Toc203427397" w:history="1">
         <w:r>
           <w:rPr>
             <w:rStyle w:val="Lienhypertexte"/>
@@ -2065,7 +2065,7 @@
           <w:rPr>
             <w:webHidden/>
           </w:rPr>
-          <w:instrText xml:space="preserve"> PAGEREF _Toc192936039 \h </w:instrText>
+          <w:instrText xml:space="preserve"> PAGEREF _Toc203427397 \h </w:instrText>
         </w:r>
         <w:r>
           <w:rPr>
@@ -2104,7 +2104,7 @@
           <w14:ligatures w14:val="standardContextual"/>
         </w:rPr>
       </w:pPr>
-      <w:hyperlink w:anchor="_Toc192936040" w:history="1">
+      <w:hyperlink w:anchor="_Toc203427398" w:history="1">
         <w:r>
           <w:rPr>
             <w:rStyle w:val="Lienhypertexte"/>
@@ -2144,7 +2144,7 @@
           <w:rPr>
             <w:webHidden/>
           </w:rPr>
-          <w:instrText xml:space="preserve"> PAGEREF _Toc192936040 \h </w:instrText>
+          <w:instrText xml:space="preserve"> PAGEREF _Toc203427398 \h </w:instrText>
         </w:r>
         <w:r>
           <w:rPr>
@@ -2183,7 +2183,7 @@
           <w14:ligatures w14:val="standardContextual"/>
         </w:rPr>
       </w:pPr>
-      <w:hyperlink w:anchor="_Toc192936041" w:history="1">
+      <w:hyperlink w:anchor="_Toc203427399" w:history="1">
         <w:r>
           <w:rPr>
             <w:rStyle w:val="Lienhypertexte"/>
@@ -2223,7 +2223,244 @@
           <w:rPr>
             <w:webHidden/>
           </w:rPr>
-          <w:instrText xml:space="preserve"> PAGEREF _Toc192936041 \h </w:instrText>
+          <w:instrText xml:space="preserve"> PAGEREF _Toc203427399 \h </w:instrText>
+        </w:r>
+        <w:r>
+          <w:rPr>
+            <w:webHidden/>
+          </w:rPr>
+        </w:r>
+        <w:r>
+          <w:rPr>
+            <w:webHidden/>
+          </w:rPr>
+          <w:fldChar w:fldCharType="separate"/>
+        </w:r>
+        <w:r>
+          <w:rPr>
+            <w:webHidden/>
+          </w:rPr>
+          <w:t>4</w:t>
+        </w:r>
+        <w:r>
+          <w:rPr>
+            <w:webHidden/>
+          </w:rPr>
+          <w:fldChar w:fldCharType="end"/>
+        </w:r>
+      </w:hyperlink>
+    </w:p>
+    <w:p>
+      <w:pPr>
+        <w:pStyle w:val="TM3"/>
+        <w:rPr>
+          <w:rFonts w:asciiTheme="minorHAnsi" w:eastAsiaTheme="minorEastAsia" w:hAnsiTheme="minorHAnsi" w:cstheme="minorBidi"/>
+          <w:kern w:val="2"/>
+          <w:sz w:val="24"/>
+          <w:szCs w:val="24"/>
+          <w:lang w:eastAsia="fr-CH"/>
+          <w14:ligatures w14:val="standardContextual"/>
+        </w:rPr>
+      </w:pPr>
+      <w:hyperlink w:anchor="_Toc203427400" w:history="1">
+        <w:r>
+          <w:rPr>
+            <w:rStyle w:val="Lienhypertexte"/>
+          </w:rPr>
+          <w:t>3.1.4</w:t>
+        </w:r>
+        <w:r>
+          <w:rPr>
+            <w:rFonts w:asciiTheme="minorHAnsi" w:eastAsiaTheme="minorEastAsia" w:hAnsiTheme="minorHAnsi" w:cstheme="minorBidi"/>
+            <w:kern w:val="2"/>
+            <w:sz w:val="24"/>
+            <w:szCs w:val="24"/>
+            <w:lang w:eastAsia="fr-CH"/>
+            <w14:ligatures w14:val="standardContextual"/>
+          </w:rPr>
+          <w:tab/>
+        </w:r>
+        <w:r>
+          <w:rPr>
+            <w:rStyle w:val="Lienhypertexte"/>
+          </w:rPr>
+          <w:t>Stratégie numérique suisse 2025</w:t>
+        </w:r>
+        <w:r>
+          <w:rPr>
+            <w:webHidden/>
+          </w:rPr>
+          <w:tab/>
+        </w:r>
+        <w:r>
+          <w:rPr>
+            <w:webHidden/>
+          </w:rPr>
+          <w:fldChar w:fldCharType="begin"/>
+        </w:r>
+        <w:r>
+          <w:rPr>
+            <w:webHidden/>
+          </w:rPr>
+          <w:instrText xml:space="preserve"> PAGEREF _Toc203427400 \h </w:instrText>
+        </w:r>
+        <w:r>
+          <w:rPr>
+            <w:webHidden/>
+          </w:rPr>
+        </w:r>
+        <w:r>
+          <w:rPr>
+            <w:webHidden/>
+          </w:rPr>
+          <w:fldChar w:fldCharType="separate"/>
+        </w:r>
+        <w:r>
+          <w:rPr>
+            <w:webHidden/>
+          </w:rPr>
+          <w:t>4</w:t>
+        </w:r>
+        <w:r>
+          <w:rPr>
+            <w:webHidden/>
+          </w:rPr>
+          <w:fldChar w:fldCharType="end"/>
+        </w:r>
+      </w:hyperlink>
+    </w:p>
+    <w:p>
+      <w:pPr>
+        <w:pStyle w:val="TM3"/>
+        <w:rPr>
+          <w:rFonts w:asciiTheme="minorHAnsi" w:eastAsiaTheme="minorEastAsia" w:hAnsiTheme="minorHAnsi" w:cstheme="minorBidi"/>
+          <w:kern w:val="2"/>
+          <w:sz w:val="24"/>
+          <w:szCs w:val="24"/>
+          <w:lang w:eastAsia="fr-CH"/>
+          <w14:ligatures w14:val="standardContextual"/>
+        </w:rPr>
+      </w:pPr>
+      <w:hyperlink w:anchor="_Toc203427401" w:history="1">
+        <w:r>
+          <w:rPr>
+            <w:rStyle w:val="Lienhypertexte"/>
+          </w:rPr>
+          <w:t>3.1.5</w:t>
+        </w:r>
+        <w:r>
+          <w:rPr>
+            <w:rFonts w:asciiTheme="minorHAnsi" w:eastAsiaTheme="minorEastAsia" w:hAnsiTheme="minorHAnsi" w:cstheme="minorBidi"/>
+            <w:kern w:val="2"/>
+            <w:sz w:val="24"/>
+            <w:szCs w:val="24"/>
+            <w:lang w:eastAsia="fr-CH"/>
+            <w14:ligatures w14:val="standardContextual"/>
+          </w:rPr>
+          <w:tab/>
+        </w:r>
+        <w:r>
+          <w:rPr>
+            <w:rStyle w:val="Lienhypertexte"/>
+          </w:rPr>
+          <w:t>Livre blanc</w:t>
+        </w:r>
+        <w:r>
+          <w:rPr>
+            <w:webHidden/>
+          </w:rPr>
+          <w:tab/>
+        </w:r>
+        <w:r>
+          <w:rPr>
+            <w:webHidden/>
+          </w:rPr>
+          <w:fldChar w:fldCharType="begin"/>
+        </w:r>
+        <w:r>
+          <w:rPr>
+            <w:webHidden/>
+          </w:rPr>
+          <w:instrText xml:space="preserve"> PAGEREF _Toc203427401 \h </w:instrText>
+        </w:r>
+        <w:r>
+          <w:rPr>
+            <w:webHidden/>
+          </w:rPr>
+        </w:r>
+        <w:r>
+          <w:rPr>
+            <w:webHidden/>
+          </w:rPr>
+          <w:fldChar w:fldCharType="separate"/>
+        </w:r>
+        <w:r>
+          <w:rPr>
+            <w:webHidden/>
+          </w:rPr>
+          <w:t>4</w:t>
+        </w:r>
+        <w:r>
+          <w:rPr>
+            <w:webHidden/>
+          </w:rPr>
+          <w:fldChar w:fldCharType="end"/>
+        </w:r>
+      </w:hyperlink>
+    </w:p>
+    <w:p>
+      <w:pPr>
+        <w:pStyle w:val="TM3"/>
+        <w:rPr>
+          <w:rFonts w:asciiTheme="minorHAnsi" w:eastAsiaTheme="minorEastAsia" w:hAnsiTheme="minorHAnsi" w:cstheme="minorBidi"/>
+          <w:kern w:val="2"/>
+          <w:sz w:val="24"/>
+          <w:szCs w:val="24"/>
+          <w:lang w:eastAsia="fr-CH"/>
+          <w14:ligatures w14:val="standardContextual"/>
+        </w:rPr>
+      </w:pPr>
+      <w:hyperlink w:anchor="_Toc203427402" w:history="1">
+        <w:r>
+          <w:rPr>
+            <w:rStyle w:val="Lienhypertexte"/>
+          </w:rPr>
+          <w:t>3.1.6</w:t>
+        </w:r>
+        <w:r>
+          <w:rPr>
+            <w:rFonts w:asciiTheme="minorHAnsi" w:eastAsiaTheme="minorEastAsia" w:hAnsiTheme="minorHAnsi" w:cstheme="minorBidi"/>
+            <w:kern w:val="2"/>
+            <w:sz w:val="24"/>
+            <w:szCs w:val="24"/>
+            <w:lang w:eastAsia="fr-CH"/>
+            <w14:ligatures w14:val="standardContextual"/>
+          </w:rPr>
+          <w:tab/>
+        </w:r>
+        <w:r>
+          <w:rPr>
+            <w:rStyle w:val="Lienhypertexte"/>
+          </w:rPr>
+          <w:t>Enquête</w:t>
+        </w:r>
+        <w:r>
+          <w:rPr>
+            <w:webHidden/>
+          </w:rPr>
+          <w:tab/>
+        </w:r>
+        <w:r>
+          <w:rPr>
+            <w:webHidden/>
+          </w:rPr>
+          <w:fldChar w:fldCharType="begin"/>
+        </w:r>
+        <w:r>
+          <w:rPr>
+            <w:webHidden/>
+          </w:rPr>
+          <w:instrText xml:space="preserve"> PAGEREF _Toc203427402 \h </w:instrText>
         </w:r>
         <w:r>
           <w:rPr>
@@ -2264,7 +2501,7 @@
           <w14:ligatures w14:val="standardContextual"/>
         </w:rPr>
       </w:pPr>
-      <w:hyperlink w:anchor="_Toc192936042" w:history="1">
+      <w:hyperlink w:anchor="_Toc203427403" w:history="1">
         <w:r>
           <w:rPr>
             <w:rStyle w:val="Lienhypertexte"/>
@@ -2311,7 +2548,334 @@
             <w:noProof/>
             <w:webHidden/>
           </w:rPr>
-          <w:instrText xml:space="preserve"> PAGEREF _Toc192936042 \h </w:instrText>
+          <w:instrText xml:space="preserve"> PAGEREF _Toc203427403 \h </w:instrText>
+        </w:r>
+        <w:r>
+          <w:rPr>
+            <w:noProof/>
+            <w:webHidden/>
+          </w:rPr>
+        </w:r>
+        <w:r>
+          <w:rPr>
+            <w:noProof/>
+            <w:webHidden/>
+          </w:rPr>
+          <w:fldChar w:fldCharType="separate"/>
+        </w:r>
+        <w:r>
+          <w:rPr>
+            <w:noProof/>
+            <w:webHidden/>
+          </w:rPr>
+          <w:t>4</w:t>
+        </w:r>
+        <w:r>
+          <w:rPr>
+            <w:noProof/>
+            <w:webHidden/>
+          </w:rPr>
+          <w:fldChar w:fldCharType="end"/>
+        </w:r>
+      </w:hyperlink>
+    </w:p>
+    <w:p>
+      <w:pPr>
+        <w:pStyle w:val="TM3"/>
+        <w:rPr>
+          <w:rFonts w:asciiTheme="minorHAnsi" w:eastAsiaTheme="minorEastAsia" w:hAnsiTheme="minorHAnsi" w:cstheme="minorBidi"/>
+          <w:kern w:val="2"/>
+          <w:sz w:val="24"/>
+          <w:szCs w:val="24"/>
+          <w:lang w:eastAsia="fr-CH"/>
+          <w14:ligatures w14:val="standardContextual"/>
+        </w:rPr>
+      </w:pPr>
+      <w:hyperlink w:anchor="_Toc203427404" w:history="1">
+        <w:r>
+          <w:rPr>
+            <w:rStyle w:val="Lienhypertexte"/>
+          </w:rPr>
+          <w:t>3.2.1</w:t>
+        </w:r>
+        <w:r>
+          <w:rPr>
+            <w:rFonts w:asciiTheme="minorHAnsi" w:eastAsiaTheme="minorEastAsia" w:hAnsiTheme="minorHAnsi" w:cstheme="minorBidi"/>
+            <w:kern w:val="2"/>
+            <w:sz w:val="24"/>
+            <w:szCs w:val="24"/>
+            <w:lang w:eastAsia="fr-CH"/>
+            <w14:ligatures w14:val="standardContextual"/>
+          </w:rPr>
+          <w:tab/>
+        </w:r>
+        <w:r>
+          <w:rPr>
+            <w:rStyle w:val="Lienhypertexte"/>
+          </w:rPr>
+          <w:t>Domaine</w:t>
+        </w:r>
+        <w:r>
+          <w:rPr>
+            <w:webHidden/>
+          </w:rPr>
+          <w:tab/>
+        </w:r>
+        <w:r>
+          <w:rPr>
+            <w:webHidden/>
+          </w:rPr>
+          <w:fldChar w:fldCharType="begin"/>
+        </w:r>
+        <w:r>
+          <w:rPr>
+            <w:webHidden/>
+          </w:rPr>
+          <w:instrText xml:space="preserve"> PAGEREF _Toc203427404 \h </w:instrText>
+        </w:r>
+        <w:r>
+          <w:rPr>
+            <w:webHidden/>
+          </w:rPr>
+        </w:r>
+        <w:r>
+          <w:rPr>
+            <w:webHidden/>
+          </w:rPr>
+          <w:fldChar w:fldCharType="separate"/>
+        </w:r>
+        <w:r>
+          <w:rPr>
+            <w:webHidden/>
+          </w:rPr>
+          <w:t>4</w:t>
+        </w:r>
+        <w:r>
+          <w:rPr>
+            <w:webHidden/>
+          </w:rPr>
+          <w:fldChar w:fldCharType="end"/>
+        </w:r>
+      </w:hyperlink>
+    </w:p>
+    <w:p>
+      <w:pPr>
+        <w:pStyle w:val="TM3"/>
+        <w:rPr>
+          <w:rFonts w:asciiTheme="minorHAnsi" w:eastAsiaTheme="minorEastAsia" w:hAnsiTheme="minorHAnsi" w:cstheme="minorBidi"/>
+          <w:kern w:val="2"/>
+          <w:sz w:val="24"/>
+          <w:szCs w:val="24"/>
+          <w:lang w:eastAsia="fr-CH"/>
+          <w14:ligatures w14:val="standardContextual"/>
+        </w:rPr>
+      </w:pPr>
+      <w:hyperlink w:anchor="_Toc203427405" w:history="1">
+        <w:r>
+          <w:rPr>
+            <w:rStyle w:val="Lienhypertexte"/>
+          </w:rPr>
+          <w:t>3.2.2</w:t>
+        </w:r>
+        <w:r>
+          <w:rPr>
+            <w:rFonts w:asciiTheme="minorHAnsi" w:eastAsiaTheme="minorEastAsia" w:hAnsiTheme="minorHAnsi" w:cstheme="minorBidi"/>
+            <w:kern w:val="2"/>
+            <w:sz w:val="24"/>
+            <w:szCs w:val="24"/>
+            <w:lang w:eastAsia="fr-CH"/>
+            <w14:ligatures w14:val="standardContextual"/>
+          </w:rPr>
+          <w:tab/>
+        </w:r>
+        <w:r>
+          <w:rPr>
+            <w:rStyle w:val="Lienhypertexte"/>
+          </w:rPr>
+          <w:t>Formation</w:t>
+        </w:r>
+        <w:r>
+          <w:rPr>
+            <w:webHidden/>
+          </w:rPr>
+          <w:tab/>
+        </w:r>
+        <w:r>
+          <w:rPr>
+            <w:webHidden/>
+          </w:rPr>
+          <w:fldChar w:fldCharType="begin"/>
+        </w:r>
+        <w:r>
+          <w:rPr>
+            <w:webHidden/>
+          </w:rPr>
+          <w:instrText xml:space="preserve"> PAGEREF _Toc203427405 \h </w:instrText>
+        </w:r>
+        <w:r>
+          <w:rPr>
+            <w:webHidden/>
+          </w:rPr>
+        </w:r>
+        <w:r>
+          <w:rPr>
+            <w:webHidden/>
+          </w:rPr>
+          <w:fldChar w:fldCharType="separate"/>
+        </w:r>
+        <w:r>
+          <w:rPr>
+            <w:webHidden/>
+          </w:rPr>
+          <w:t>4</w:t>
+        </w:r>
+        <w:r>
+          <w:rPr>
+            <w:webHidden/>
+          </w:rPr>
+          <w:fldChar w:fldCharType="end"/>
+        </w:r>
+      </w:hyperlink>
+    </w:p>
+    <w:p>
+      <w:pPr>
+        <w:pStyle w:val="TM3"/>
+        <w:rPr>
+          <w:rFonts w:asciiTheme="minorHAnsi" w:eastAsiaTheme="minorEastAsia" w:hAnsiTheme="minorHAnsi" w:cstheme="minorBidi"/>
+          <w:kern w:val="2"/>
+          <w:sz w:val="24"/>
+          <w:szCs w:val="24"/>
+          <w:lang w:eastAsia="fr-CH"/>
+          <w14:ligatures w14:val="standardContextual"/>
+        </w:rPr>
+      </w:pPr>
+      <w:hyperlink w:anchor="_Toc203427406" w:history="1">
+        <w:r>
+          <w:rPr>
+            <w:rStyle w:val="Lienhypertexte"/>
+          </w:rPr>
+          <w:t>3.2.3</w:t>
+        </w:r>
+        <w:r>
+          <w:rPr>
+            <w:rFonts w:asciiTheme="minorHAnsi" w:eastAsiaTheme="minorEastAsia" w:hAnsiTheme="minorHAnsi" w:cstheme="minorBidi"/>
+            <w:kern w:val="2"/>
+            <w:sz w:val="24"/>
+            <w:szCs w:val="24"/>
+            <w:lang w:eastAsia="fr-CH"/>
+            <w14:ligatures w14:val="standardContextual"/>
+          </w:rPr>
+          <w:tab/>
+        </w:r>
+        <w:r>
+          <w:rPr>
+            <w:rStyle w:val="Lienhypertexte"/>
+          </w:rPr>
+          <w:t>Projets applicatifs</w:t>
+        </w:r>
+        <w:r>
+          <w:rPr>
+            <w:webHidden/>
+          </w:rPr>
+          <w:tab/>
+        </w:r>
+        <w:r>
+          <w:rPr>
+            <w:webHidden/>
+          </w:rPr>
+          <w:fldChar w:fldCharType="begin"/>
+        </w:r>
+        <w:r>
+          <w:rPr>
+            <w:webHidden/>
+          </w:rPr>
+          <w:instrText xml:space="preserve"> PAGEREF _Toc203427406 \h </w:instrText>
+        </w:r>
+        <w:r>
+          <w:rPr>
+            <w:webHidden/>
+          </w:rPr>
+        </w:r>
+        <w:r>
+          <w:rPr>
+            <w:webHidden/>
+          </w:rPr>
+          <w:fldChar w:fldCharType="separate"/>
+        </w:r>
+        <w:r>
+          <w:rPr>
+            <w:webHidden/>
+          </w:rPr>
+          <w:t>4</w:t>
+        </w:r>
+        <w:r>
+          <w:rPr>
+            <w:webHidden/>
+          </w:rPr>
+          <w:fldChar w:fldCharType="end"/>
+        </w:r>
+      </w:hyperlink>
+    </w:p>
+    <w:p>
+      <w:pPr>
+        <w:pStyle w:val="TM4"/>
+        <w:rPr>
+          <w:rFonts w:asciiTheme="minorHAnsi" w:eastAsiaTheme="minorEastAsia" w:hAnsiTheme="minorHAnsi" w:cstheme="minorBidi"/>
+          <w:noProof/>
+          <w:kern w:val="2"/>
+          <w:sz w:val="24"/>
+          <w:szCs w:val="24"/>
+          <w:lang w:eastAsia="fr-CH"/>
+          <w14:ligatures w14:val="standardContextual"/>
+        </w:rPr>
+      </w:pPr>
+      <w:hyperlink w:anchor="_Toc203427407" w:history="1">
+        <w:r>
+          <w:rPr>
+            <w:rStyle w:val="Lienhypertexte"/>
+            <w:noProof/>
+          </w:rPr>
+          <w:t>3.2.3.1</w:t>
+        </w:r>
+        <w:r>
+          <w:rPr>
+            <w:rFonts w:asciiTheme="minorHAnsi" w:eastAsiaTheme="minorEastAsia" w:hAnsiTheme="minorHAnsi" w:cstheme="minorBidi"/>
+            <w:noProof/>
+            <w:kern w:val="2"/>
+            <w:sz w:val="24"/>
+            <w:szCs w:val="24"/>
+            <w:lang w:eastAsia="fr-CH"/>
+            <w14:ligatures w14:val="standardContextual"/>
+          </w:rPr>
+          <w:tab/>
+        </w:r>
+        <w:r>
+          <w:rPr>
+            <w:rStyle w:val="Lienhypertexte"/>
+            <w:noProof/>
+          </w:rPr>
+          <w:t>Indexation des images</w:t>
+        </w:r>
+        <w:r>
+          <w:rPr>
+            <w:noProof/>
+            <w:webHidden/>
+          </w:rPr>
+          <w:tab/>
+        </w:r>
+        <w:r>
+          <w:rPr>
+            <w:noProof/>
+            <w:webHidden/>
+          </w:rPr>
+          <w:fldChar w:fldCharType="begin"/>
+        </w:r>
+        <w:r>
+          <w:rPr>
+            <w:noProof/>
+            <w:webHidden/>
+          </w:rPr>
+          <w:instrText xml:space="preserve"> PAGEREF _Toc203427407 \h </w:instrText>
         </w:r>
         <w:r>
           <w:rPr>
@@ -2356,7 +2920,7 @@
           <w14:ligatures w14:val="standardContextual"/>
         </w:rPr>
       </w:pPr>
-      <w:hyperlink w:anchor="_Toc192936043" w:history="1">
+      <w:hyperlink w:anchor="_Toc203427408" w:history="1">
         <w:r>
           <w:rPr>
             <w:rStyle w:val="Lienhypertexte"/>
@@ -2382,7 +2946,7 @@
             <w:rStyle w:val="Lienhypertexte"/>
             <w:noProof/>
           </w:rPr>
-          <w:t>Stratégie numérique</w:t>
+          <w:t>Perspective</w:t>
         </w:r>
         <w:r>
           <w:rPr>
@@ -2403,7 +2967,7 @@
             <w:noProof/>
             <w:webHidden/>
           </w:rPr>
-          <w:instrText xml:space="preserve"> PAGEREF _Toc192936043 \h </w:instrText>
+          <w:instrText xml:space="preserve"> PAGEREF _Toc203427408 \h </w:instrText>
         </w:r>
         <w:r>
           <w:rPr>
@@ -2423,169 +2987,11 @@
             <w:noProof/>
             <w:webHidden/>
           </w:rPr>
-          <w:t>4</w:t>
-        </w:r>
-        <w:r>
-          <w:rPr>
-            <w:noProof/>
-            <w:webHidden/>
-          </w:rPr>
-          <w:fldChar w:fldCharType="end"/>
-        </w:r>
-      </w:hyperlink>
-    </w:p>
-    <w:p>
-      <w:pPr>
-        <w:pStyle w:val="TM3"/>
-        <w:rPr>
-          <w:rFonts w:asciiTheme="minorHAnsi" w:eastAsiaTheme="minorEastAsia" w:hAnsiTheme="minorHAnsi" w:cstheme="minorBidi"/>
-          <w:kern w:val="2"/>
-          <w:sz w:val="24"/>
-          <w:szCs w:val="24"/>
-          <w:lang w:eastAsia="fr-CH"/>
-          <w14:ligatures w14:val="standardContextual"/>
-        </w:rPr>
-      </w:pPr>
-      <w:hyperlink w:anchor="_Toc192936044" w:history="1">
-        <w:r>
-          <w:rPr>
-            <w:rStyle w:val="Lienhypertexte"/>
-          </w:rPr>
-          <w:t>3.3.1</w:t>
-        </w:r>
-        <w:r>
-          <w:rPr>
-            <w:rFonts w:asciiTheme="minorHAnsi" w:eastAsiaTheme="minorEastAsia" w:hAnsiTheme="minorHAnsi" w:cstheme="minorBidi"/>
-            <w:kern w:val="2"/>
-            <w:sz w:val="24"/>
-            <w:szCs w:val="24"/>
-            <w:lang w:eastAsia="fr-CH"/>
-            <w14:ligatures w14:val="standardContextual"/>
-          </w:rPr>
-          <w:tab/>
-        </w:r>
-        <w:r>
-          <w:rPr>
-            <w:rStyle w:val="Lienhypertexte"/>
-          </w:rPr>
-          <w:t>Stratégie numérique suisse 2025</w:t>
-        </w:r>
-        <w:r>
-          <w:rPr>
-            <w:webHidden/>
-          </w:rPr>
-          <w:tab/>
-        </w:r>
-        <w:r>
-          <w:rPr>
-            <w:webHidden/>
-          </w:rPr>
-          <w:fldChar w:fldCharType="begin"/>
-        </w:r>
-        <w:r>
-          <w:rPr>
-            <w:webHidden/>
-          </w:rPr>
-          <w:instrText xml:space="preserve"> PAGEREF _Toc192936044 \h </w:instrText>
-        </w:r>
-        <w:r>
-          <w:rPr>
-            <w:webHidden/>
-          </w:rPr>
-        </w:r>
-        <w:r>
-          <w:rPr>
-            <w:webHidden/>
-          </w:rPr>
-          <w:fldChar w:fldCharType="separate"/>
-        </w:r>
-        <w:r>
-          <w:rPr>
-            <w:webHidden/>
-          </w:rPr>
-          <w:t>4</w:t>
-        </w:r>
-        <w:r>
-          <w:rPr>
-            <w:webHidden/>
-          </w:rPr>
-          <w:fldChar w:fldCharType="end"/>
-        </w:r>
-      </w:hyperlink>
-    </w:p>
-    <w:p>
-      <w:pPr>
-        <w:pStyle w:val="TM3"/>
-        <w:rPr>
-          <w:rFonts w:asciiTheme="minorHAnsi" w:eastAsiaTheme="minorEastAsia" w:hAnsiTheme="minorHAnsi" w:cstheme="minorBidi"/>
-          <w:kern w:val="2"/>
-          <w:sz w:val="24"/>
-          <w:szCs w:val="24"/>
-          <w:lang w:eastAsia="fr-CH"/>
-          <w14:ligatures w14:val="standardContextual"/>
-        </w:rPr>
-      </w:pPr>
-      <w:hyperlink w:anchor="_Toc192936045" w:history="1">
-        <w:r>
-          <w:rPr>
-            <w:rStyle w:val="Lienhypertexte"/>
-          </w:rPr>
-          <w:t>3.3.2</w:t>
-        </w:r>
-        <w:r>
-          <w:rPr>
-            <w:rFonts w:asciiTheme="minorHAnsi" w:eastAsiaTheme="minorEastAsia" w:hAnsiTheme="minorHAnsi" w:cstheme="minorBidi"/>
-            <w:kern w:val="2"/>
-            <w:sz w:val="24"/>
-            <w:szCs w:val="24"/>
-            <w:lang w:eastAsia="fr-CH"/>
-            <w14:ligatures w14:val="standardContextual"/>
-          </w:rPr>
-          <w:tab/>
-        </w:r>
-        <w:r>
-          <w:rPr>
-            <w:rStyle w:val="Lienhypertexte"/>
-          </w:rPr>
-          <w:t>Livre blanc des archives</w:t>
-        </w:r>
-        <w:r>
-          <w:rPr>
-            <w:webHidden/>
-          </w:rPr>
-          <w:tab/>
-        </w:r>
-        <w:r>
-          <w:rPr>
-            <w:webHidden/>
-          </w:rPr>
-          <w:fldChar w:fldCharType="begin"/>
-        </w:r>
-        <w:r>
-          <w:rPr>
-            <w:webHidden/>
-          </w:rPr>
-          <w:instrText xml:space="preserve"> PAGEREF _Toc192936045 \h </w:instrText>
-        </w:r>
-        <w:r>
-          <w:rPr>
-            <w:webHidden/>
-          </w:rPr>
-        </w:r>
-        <w:r>
-          <w:rPr>
-            <w:webHidden/>
-          </w:rPr>
-          <w:fldChar w:fldCharType="separate"/>
-        </w:r>
-        <w:r>
-          <w:rPr>
-            <w:webHidden/>
-          </w:rPr>
-          <w:t>4</w:t>
-        </w:r>
-        <w:r>
-          <w:rPr>
+          <w:t>7</w:t>
+        </w:r>
+        <w:r>
+          <w:rPr>
+            <w:noProof/>
             <w:webHidden/>
           </w:rPr>
           <w:fldChar w:fldCharType="end"/>
@@ -2605,7 +3011,7 @@
           <w14:ligatures w14:val="standardContextual"/>
         </w:rPr>
       </w:pPr>
-      <w:hyperlink w:anchor="_Toc192936046" w:history="1">
+      <w:hyperlink w:anchor="_Toc203427409" w:history="1">
         <w:r>
           <w:rPr>
             <w:rStyle w:val="Lienhypertexte"/>
@@ -2630,7 +3036,7 @@
             <w:rStyle w:val="Lienhypertexte"/>
             <w:noProof/>
           </w:rPr>
-          <w:t>Résultat</w:t>
+          <w:t>Conclusion</w:t>
         </w:r>
         <w:r>
           <w:rPr>
@@ -2651,7 +3057,7 @@
             <w:noProof/>
             <w:webHidden/>
           </w:rPr>
-          <w:instrText xml:space="preserve"> PAGEREF _Toc192936046 \h </w:instrText>
+          <w:instrText xml:space="preserve"> PAGEREF _Toc203427409 \h </w:instrText>
         </w:r>
         <w:r>
           <w:rPr>
@@ -2671,283 +3077,7 @@
             <w:noProof/>
             <w:webHidden/>
           </w:rPr>
-          <w:t>5</w:t>
-        </w:r>
-        <w:r>
-          <w:rPr>
-            <w:noProof/>
-            <w:webHidden/>
-          </w:rPr>
-          <w:fldChar w:fldCharType="end"/>
-        </w:r>
-      </w:hyperlink>
-    </w:p>
-    <w:p>
-      <w:pPr>
-        <w:pStyle w:val="TM2"/>
-        <w:rPr>
-          <w:rFonts w:asciiTheme="minorHAnsi" w:eastAsiaTheme="minorEastAsia" w:hAnsiTheme="minorHAnsi" w:cstheme="minorBidi"/>
-          <w:b w:val="0"/>
-          <w:noProof/>
-          <w:kern w:val="2"/>
-          <w:sz w:val="24"/>
-          <w:szCs w:val="24"/>
-          <w:lang w:eastAsia="fr-CH"/>
-          <w14:ligatures w14:val="standardContextual"/>
-        </w:rPr>
-      </w:pPr>
-      <w:hyperlink w:anchor="_Toc192936047" w:history="1">
-        <w:r>
-          <w:rPr>
-            <w:rStyle w:val="Lienhypertexte"/>
-            <w:noProof/>
-          </w:rPr>
-          <w:t>4.1</w:t>
-        </w:r>
-        <w:r>
-          <w:rPr>
-            <w:rFonts w:asciiTheme="minorHAnsi" w:eastAsiaTheme="minorEastAsia" w:hAnsiTheme="minorHAnsi" w:cstheme="minorBidi"/>
-            <w:b w:val="0"/>
-            <w:noProof/>
-            <w:kern w:val="2"/>
-            <w:sz w:val="24"/>
-            <w:szCs w:val="24"/>
-            <w:lang w:eastAsia="fr-CH"/>
-            <w14:ligatures w14:val="standardContextual"/>
-          </w:rPr>
-          <w:tab/>
-        </w:r>
-        <w:r>
-          <w:rPr>
-            <w:rStyle w:val="Lienhypertexte"/>
-            <w:noProof/>
-          </w:rPr>
-          <w:t>Enquête</w:t>
-        </w:r>
-        <w:r>
-          <w:rPr>
-            <w:noProof/>
-            <w:webHidden/>
-          </w:rPr>
-          <w:tab/>
-        </w:r>
-        <w:r>
-          <w:rPr>
-            <w:noProof/>
-            <w:webHidden/>
-          </w:rPr>
-          <w:fldChar w:fldCharType="begin"/>
-        </w:r>
-        <w:r>
-          <w:rPr>
-            <w:noProof/>
-            <w:webHidden/>
-          </w:rPr>
-          <w:instrText xml:space="preserve"> PAGEREF _Toc192936047 \h </w:instrText>
-        </w:r>
-        <w:r>
-          <w:rPr>
-            <w:noProof/>
-            <w:webHidden/>
-          </w:rPr>
-        </w:r>
-        <w:r>
-          <w:rPr>
-            <w:noProof/>
-            <w:webHidden/>
-          </w:rPr>
-          <w:fldChar w:fldCharType="separate"/>
-        </w:r>
-        <w:r>
-          <w:rPr>
-            <w:noProof/>
-            <w:webHidden/>
-          </w:rPr>
-          <w:t>5</w:t>
-        </w:r>
-        <w:r>
-          <w:rPr>
-            <w:noProof/>
-            <w:webHidden/>
-          </w:rPr>
-          <w:fldChar w:fldCharType="end"/>
-        </w:r>
-      </w:hyperlink>
-    </w:p>
-    <w:p>
-      <w:pPr>
-        <w:pStyle w:val="TM2"/>
-        <w:rPr>
-          <w:rFonts w:asciiTheme="minorHAnsi" w:eastAsiaTheme="minorEastAsia" w:hAnsiTheme="minorHAnsi" w:cstheme="minorBidi"/>
-          <w:b w:val="0"/>
-          <w:noProof/>
-          <w:kern w:val="2"/>
-          <w:sz w:val="24"/>
-          <w:szCs w:val="24"/>
-          <w:lang w:eastAsia="fr-CH"/>
-          <w14:ligatures w14:val="standardContextual"/>
-        </w:rPr>
-      </w:pPr>
-      <w:hyperlink w:anchor="_Toc192936048" w:history="1">
-        <w:r>
-          <w:rPr>
-            <w:rStyle w:val="Lienhypertexte"/>
-            <w:noProof/>
-          </w:rPr>
-          <w:t>4.2</w:t>
-        </w:r>
-        <w:r>
-          <w:rPr>
-            <w:rFonts w:asciiTheme="minorHAnsi" w:eastAsiaTheme="minorEastAsia" w:hAnsiTheme="minorHAnsi" w:cstheme="minorBidi"/>
-            <w:b w:val="0"/>
-            <w:noProof/>
-            <w:kern w:val="2"/>
-            <w:sz w:val="24"/>
-            <w:szCs w:val="24"/>
-            <w:lang w:eastAsia="fr-CH"/>
-            <w14:ligatures w14:val="standardContextual"/>
-          </w:rPr>
-          <w:tab/>
-        </w:r>
-        <w:r>
-          <w:rPr>
-            <w:rStyle w:val="Lienhypertexte"/>
-            <w:noProof/>
-          </w:rPr>
-          <w:t>Projet</w:t>
-        </w:r>
-        <w:r>
-          <w:rPr>
-            <w:noProof/>
-            <w:webHidden/>
-          </w:rPr>
-          <w:tab/>
-        </w:r>
-        <w:r>
-          <w:rPr>
-            <w:noProof/>
-            <w:webHidden/>
-          </w:rPr>
-          <w:fldChar w:fldCharType="begin"/>
-        </w:r>
-        <w:r>
-          <w:rPr>
-            <w:noProof/>
-            <w:webHidden/>
-          </w:rPr>
-          <w:instrText xml:space="preserve"> PAGEREF _Toc192936048 \h </w:instrText>
-        </w:r>
-        <w:r>
-          <w:rPr>
-            <w:noProof/>
-            <w:webHidden/>
-          </w:rPr>
-        </w:r>
-        <w:r>
-          <w:rPr>
-            <w:noProof/>
-            <w:webHidden/>
-          </w:rPr>
-          <w:fldChar w:fldCharType="separate"/>
-        </w:r>
-        <w:r>
-          <w:rPr>
-            <w:noProof/>
-            <w:webHidden/>
-          </w:rPr>
-          <w:t>5</w:t>
-        </w:r>
-        <w:r>
-          <w:rPr>
-            <w:noProof/>
-            <w:webHidden/>
-          </w:rPr>
-          <w:fldChar w:fldCharType="end"/>
-        </w:r>
-      </w:hyperlink>
-    </w:p>
-    <w:p>
-      <w:pPr>
-        <w:pStyle w:val="TM2"/>
-        <w:rPr>
-          <w:rFonts w:asciiTheme="minorHAnsi" w:eastAsiaTheme="minorEastAsia" w:hAnsiTheme="minorHAnsi" w:cstheme="minorBidi"/>
-          <w:b w:val="0"/>
-          <w:noProof/>
-          <w:kern w:val="2"/>
-          <w:sz w:val="24"/>
-          <w:szCs w:val="24"/>
-          <w:lang w:eastAsia="fr-CH"/>
-          <w14:ligatures w14:val="standardContextual"/>
-        </w:rPr>
-      </w:pPr>
-      <w:hyperlink w:anchor="_Toc192936049" w:history="1">
-        <w:r>
-          <w:rPr>
-            <w:rStyle w:val="Lienhypertexte"/>
-            <w:noProof/>
-          </w:rPr>
-          <w:t>4.3</w:t>
-        </w:r>
-        <w:r>
-          <w:rPr>
-            <w:rFonts w:asciiTheme="minorHAnsi" w:eastAsiaTheme="minorEastAsia" w:hAnsiTheme="minorHAnsi" w:cstheme="minorBidi"/>
-            <w:b w:val="0"/>
-            <w:noProof/>
-            <w:kern w:val="2"/>
-            <w:sz w:val="24"/>
-            <w:szCs w:val="24"/>
-            <w:lang w:eastAsia="fr-CH"/>
-            <w14:ligatures w14:val="standardContextual"/>
-          </w:rPr>
-          <w:tab/>
-        </w:r>
-        <w:r>
-          <w:rPr>
-            <w:rStyle w:val="Lienhypertexte"/>
-            <w:noProof/>
-          </w:rPr>
-          <w:t>Perspective</w:t>
-        </w:r>
-        <w:r>
-          <w:rPr>
-            <w:noProof/>
-            <w:webHidden/>
-          </w:rPr>
-          <w:tab/>
-        </w:r>
-        <w:r>
-          <w:rPr>
-            <w:noProof/>
-            <w:webHidden/>
-          </w:rPr>
-          <w:fldChar w:fldCharType="begin"/>
-        </w:r>
-        <w:r>
-          <w:rPr>
-            <w:noProof/>
-            <w:webHidden/>
-          </w:rPr>
-          <w:instrText xml:space="preserve"> PAGEREF _Toc192936049 \h </w:instrText>
-        </w:r>
-        <w:r>
-          <w:rPr>
-            <w:noProof/>
-            <w:webHidden/>
-          </w:rPr>
-        </w:r>
-        <w:r>
-          <w:rPr>
-            <w:noProof/>
-            <w:webHidden/>
-          </w:rPr>
-          <w:fldChar w:fldCharType="separate"/>
-        </w:r>
-        <w:r>
-          <w:rPr>
-            <w:noProof/>
-            <w:webHidden/>
-          </w:rPr>
-          <w:t>5</w:t>
+          <w:t>8</w:t>
         </w:r>
         <w:r>
           <w:rPr>
@@ -2971,42 +3101,23 @@
           <w14:ligatures w14:val="standardContextual"/>
         </w:rPr>
       </w:pPr>
-      <w:hyperlink w:anchor="_Toc192936050" w:history="1">
+      <w:hyperlink w:anchor="_Toc203427410" w:history="1">
         <w:r>
           <w:rPr>
             <w:rStyle w:val="Lienhypertexte"/>
             <w:noProof/>
           </w:rPr>
-          <w:t>5.</w:t>
-        </w:r>
-        <w:r>
-          <w:rPr>
-            <w:rFonts w:asciiTheme="minorHAnsi" w:eastAsiaTheme="minorEastAsia" w:hAnsiTheme="minorHAnsi" w:cstheme="minorBidi"/>
-            <w:b w:val="0"/>
-            <w:noProof/>
-            <w:kern w:val="2"/>
-            <w:szCs w:val="24"/>
-            <w:lang w:eastAsia="fr-CH"/>
-            <w14:ligatures w14:val="standardContextual"/>
+          <w:t>Bibliographie</w:t>
+        </w:r>
+        <w:r>
+          <w:rPr>
+            <w:noProof/>
+            <w:webHidden/>
           </w:rPr>
           <w:tab/>
         </w:r>
         <w:r>
           <w:rPr>
-            <w:rStyle w:val="Lienhypertexte"/>
-            <w:noProof/>
-          </w:rPr>
-          <w:t>Conclusion</w:t>
-        </w:r>
-        <w:r>
-          <w:rPr>
-            <w:noProof/>
-            <w:webHidden/>
-          </w:rPr>
-          <w:tab/>
-        </w:r>
-        <w:r>
-          <w:rPr>
             <w:noProof/>
             <w:webHidden/>
           </w:rPr>
@@ -3017,7 +3128,7 @@
             <w:noProof/>
             <w:webHidden/>
           </w:rPr>
-          <w:instrText xml:space="preserve"> PAGEREF _Toc192936050 \h </w:instrText>
+          <w:instrText xml:space="preserve"> PAGEREF _Toc203427410 \h </w:instrText>
         </w:r>
         <w:r>
           <w:rPr>
@@ -3037,78 +3148,7 @@
             <w:noProof/>
             <w:webHidden/>
           </w:rPr>
-          <w:t>6</w:t>
-        </w:r>
-        <w:r>
-          <w:rPr>
-            <w:noProof/>
-            <w:webHidden/>
-          </w:rPr>
-          <w:fldChar w:fldCharType="end"/>
-        </w:r>
-      </w:hyperlink>
-    </w:p>
-    <w:p>
-      <w:pPr>
-        <w:pStyle w:val="TM1"/>
-        <w:rPr>
-          <w:rFonts w:asciiTheme="minorHAnsi" w:eastAsiaTheme="minorEastAsia" w:hAnsiTheme="minorHAnsi" w:cstheme="minorBidi"/>
-          <w:b w:val="0"/>
-          <w:noProof/>
-          <w:kern w:val="2"/>
-          <w:szCs w:val="24"/>
-          <w:lang w:eastAsia="fr-CH"/>
-          <w14:ligatures w14:val="standardContextual"/>
-        </w:rPr>
-      </w:pPr>
-      <w:hyperlink w:anchor="_Toc192936051" w:history="1">
-        <w:r>
-          <w:rPr>
-            <w:rStyle w:val="Lienhypertexte"/>
-            <w:noProof/>
-          </w:rPr>
-          <w:t>Bibliographie</w:t>
-        </w:r>
-        <w:r>
-          <w:rPr>
-            <w:noProof/>
-            <w:webHidden/>
-          </w:rPr>
-          <w:tab/>
-        </w:r>
-        <w:r>
-          <w:rPr>
-            <w:noProof/>
-            <w:webHidden/>
-          </w:rPr>
-          <w:fldChar w:fldCharType="begin"/>
-        </w:r>
-        <w:r>
-          <w:rPr>
-            <w:noProof/>
-            <w:webHidden/>
-          </w:rPr>
-          <w:instrText xml:space="preserve"> PAGEREF _Toc192936051 \h </w:instrText>
-        </w:r>
-        <w:r>
-          <w:rPr>
-            <w:noProof/>
-            <w:webHidden/>
-          </w:rPr>
-        </w:r>
-        <w:r>
-          <w:rPr>
-            <w:noProof/>
-            <w:webHidden/>
-          </w:rPr>
-          <w:fldChar w:fldCharType="separate"/>
-        </w:r>
-        <w:r>
-          <w:rPr>
-            <w:noProof/>
-            <w:webHidden/>
-          </w:rPr>
-          <w:t>7</w:t>
+          <w:t>9</w:t>
         </w:r>
         <w:r>
           <w:rPr>
@@ -3135,7 +3175,7 @@
           <w14:ligatures w14:val="standardContextual"/>
         </w:rPr>
       </w:pPr>
-      <w:hyperlink w:anchor="_Toc192936052" w:history="1">
+      <w:hyperlink w:anchor="_Toc203427411" w:history="1">
         <w:r>
           <w:rPr>
             <w:rStyle w:val="Lienhypertexte"/>
@@ -3187,7 +3227,7 @@
             <w:noProof/>
             <w:webHidden/>
           </w:rPr>
-          <w:instrText xml:space="preserve"> PAGEREF _Toc192936052 \h </w:instrText>
+          <w:instrText xml:space="preserve"> PAGEREF _Toc203427411 \h </w:instrText>
         </w:r>
         <w:r>
           <w:rPr>
@@ -3207,7 +3247,7 @@
             <w:noProof/>
             <w:webHidden/>
           </w:rPr>
-          <w:t>8</w:t>
+          <w:t>10</w:t>
         </w:r>
         <w:r>
           <w:rPr>
@@ -3234,7 +3274,7 @@
           <w14:ligatures w14:val="standardContextual"/>
         </w:rPr>
       </w:pPr>
-      <w:hyperlink w:anchor="_Toc192936053" w:history="1">
+      <w:hyperlink w:anchor="_Toc203427412" w:history="1">
         <w:r>
           <w:rPr>
             <w:rStyle w:val="Lienhypertexte"/>
@@ -3286,7 +3326,7 @@
             <w:noProof/>
             <w:webHidden/>
           </w:rPr>
-          <w:instrText xml:space="preserve"> PAGEREF _Toc192936053 \h </w:instrText>
+          <w:instrText xml:space="preserve"> PAGEREF _Toc203427412 \h </w:instrText>
         </w:r>
         <w:r>
           <w:rPr>
@@ -3306,7 +3346,7 @@
             <w:noProof/>
             <w:webHidden/>
           </w:rPr>
-          <w:t>9</w:t>
+          <w:t>11</w:t>
         </w:r>
         <w:r>
           <w:rPr>
@@ -3335,7 +3375,7 @@
       <w:bookmarkStart w:id="6" w:name="_Toc509319586"/>
       <w:bookmarkStart w:id="7" w:name="_Toc526246315"/>
       <w:bookmarkStart w:id="8" w:name="_Toc526246716"/>
-      <w:bookmarkStart w:id="9" w:name="_Toc192936024"/>
+      <w:bookmarkStart w:id="9" w:name="_Toc203427382"/>
       <w:r>
         <w:t>Liste des tableaux</w:t>
       </w:r>
@@ -3441,7 +3481,7 @@
       <w:bookmarkStart w:id="10" w:name="_Toc509319587"/>
       <w:bookmarkStart w:id="11" w:name="_Toc526246316"/>
       <w:bookmarkStart w:id="12" w:name="_Toc526246717"/>
-      <w:bookmarkStart w:id="13" w:name="_Toc192936025"/>
+      <w:bookmarkStart w:id="13" w:name="_Toc203427383"/>
       <w:r>
         <w:t>Liste des figures</w:t>
       </w:r>
@@ -3553,7 +3593,7 @@
       </w:pPr>
       <w:bookmarkStart w:id="16" w:name="_Toc526246317"/>
       <w:bookmarkStart w:id="17" w:name="_Toc526246718"/>
-      <w:bookmarkStart w:id="18" w:name="_Toc192936026"/>
+      <w:bookmarkStart w:id="18" w:name="_Toc203427384"/>
       <w:r>
         <w:t>Introduction</w:t>
       </w:r>
@@ -3745,8 +3785,13 @@
       <w:r>
         <w:t xml:space="preserve"> comme </w:t>
       </w:r>
-      <w:r>
-        <w:t xml:space="preserve">transdiscipline </w:t>
+      <w:proofErr w:type="spellStart"/>
+      <w:r>
+        <w:t>transdiscipline</w:t>
+      </w:r>
+      <w:proofErr w:type="spellEnd"/>
+      <w:r>
+        <w:t xml:space="preserve"> </w:t>
       </w:r>
       <w:r>
         <w:t xml:space="preserve">à ouvrir de nouvelles perspectives de recherches grâce </w:t>
@@ -3802,7 +3847,23 @@
         <w:t xml:space="preserve"> un laboratoire pour les humanités numériques </w:t>
       </w:r>
       <w:r>
-        <w:t xml:space="preserve">pour appliqué des méthodes tant du point de vue du traitement automatique du langage, de l’indexation automatique qu’aujourd’hui avec le web sémantique auquel les archives s’adaptent notamment avec la nouvelle norme Record in Context. </w:t>
+        <w:t xml:space="preserve">pour </w:t>
+      </w:r>
+      <w:proofErr w:type="spellStart"/>
+      <w:r>
+        <w:t>appliqué</w:t>
+      </w:r>
+      <w:proofErr w:type="spellEnd"/>
+      <w:r>
+        <w:t xml:space="preserve"> des méthodes tant du point de vue du traitement automatique du langage, de l’indexation automatique qu’aujourd’hui avec le web sémantique auquel les archives s’adaptent notamment avec la nouvelle norme Record in </w:t>
+      </w:r>
+      <w:proofErr w:type="spellStart"/>
+      <w:r>
+        <w:t>Context</w:t>
+      </w:r>
+      <w:proofErr w:type="spellEnd"/>
+      <w:r>
+        <w:t xml:space="preserve">. </w:t>
       </w:r>
     </w:p>
     <w:p>
@@ -3825,8 +3886,29 @@
         <w:t>e</w:t>
       </w:r>
       <w:r>
-        <w:t xml:space="preserve"> machine learning, le deep learning</w:t>
-      </w:r>
+        <w:t xml:space="preserve"> machine </w:t>
+      </w:r>
+      <w:proofErr w:type="spellStart"/>
+      <w:r>
+        <w:t>learning</w:t>
+      </w:r>
+      <w:proofErr w:type="spellEnd"/>
+      <w:r>
+        <w:t xml:space="preserve">, le </w:t>
+      </w:r>
+      <w:proofErr w:type="spellStart"/>
+      <w:r>
+        <w:t>deep</w:t>
+      </w:r>
+      <w:proofErr w:type="spellEnd"/>
+      <w:r>
+        <w:t xml:space="preserve"> </w:t>
+      </w:r>
+      <w:proofErr w:type="spellStart"/>
+      <w:r>
+        <w:t>learning</w:t>
+      </w:r>
+      <w:proofErr w:type="spellEnd"/>
       <w:r>
         <w:t xml:space="preserve"> pratiqué depuis longtemps en humanités numériques que l’on peut aujourd’hui </w:t>
       </w:r>
@@ -3927,7 +4009,15 @@
         <w:t>épistémologique</w:t>
       </w:r>
       <w:r>
-        <w:t xml:space="preserve"> par sa définition conceptuelle, sociologique de par son apport à la société et enfin historique du point de vue d’une étude de l’évolution de la pratique de cette diffusion archivistique ses dernière</w:t>
+        <w:t xml:space="preserve"> par sa définition conceptuelle, sociologique </w:t>
+      </w:r>
+      <w:proofErr w:type="gramStart"/>
+      <w:r>
+        <w:t>de par</w:t>
+      </w:r>
+      <w:proofErr w:type="gramEnd"/>
+      <w:r>
+        <w:t xml:space="preserve"> son apport à la société et enfin historique du point de vue d’une étude de l’évolution de la pratique de cette diffusion archivistique ses dernière</w:t>
       </w:r>
       <w:r>
         <w:t>s</w:t>
@@ -3981,7 +4071,7 @@
       <w:pPr>
         <w:pStyle w:val="Titre1"/>
       </w:pPr>
-      <w:bookmarkStart w:id="19" w:name="_Toc192936027"/>
+      <w:bookmarkStart w:id="19" w:name="_Toc203427385"/>
       <w:r>
         <w:t>Méthodologie</w:t>
       </w:r>
@@ -3991,7 +4081,7 @@
       <w:pPr>
         <w:pStyle w:val="Titre2"/>
       </w:pPr>
-      <w:bookmarkStart w:id="20" w:name="_Toc192936028"/>
+      <w:bookmarkStart w:id="20" w:name="_Toc203427386"/>
       <w:r>
         <w:t>Délimitation du sujet</w:t>
       </w:r>
@@ -4009,7 +4099,7 @@
       <w:pPr>
         <w:pStyle w:val="Titre2"/>
       </w:pPr>
-      <w:bookmarkStart w:id="21" w:name="_Toc192936029"/>
+      <w:bookmarkStart w:id="21" w:name="_Toc203427387"/>
       <w:r>
         <w:t>Problématique et q</w:t>
       </w:r>
@@ -4096,7 +4186,7 @@
       <w:pPr>
         <w:pStyle w:val="Titre2"/>
       </w:pPr>
-      <w:bookmarkStart w:id="22" w:name="_Toc192936030"/>
+      <w:bookmarkStart w:id="22" w:name="_Toc203427388"/>
       <w:r>
         <w:t>Méthode</w:t>
       </w:r>
@@ -4108,7 +4198,7 @@
       </w:pPr>
       <w:bookmarkStart w:id="23" w:name="_Toc161071998"/>
       <w:bookmarkStart w:id="24" w:name="_Toc171976270"/>
-      <w:bookmarkStart w:id="25" w:name="_Toc192936031"/>
+      <w:bookmarkStart w:id="25" w:name="_Toc203427389"/>
       <w:r>
         <w:t>Revue de la littérature technique et professionnelle</w:t>
       </w:r>
@@ -4120,7 +4210,7 @@
       <w:pPr>
         <w:pStyle w:val="Titre3"/>
       </w:pPr>
-      <w:bookmarkStart w:id="26" w:name="_Toc192936032"/>
+      <w:bookmarkStart w:id="26" w:name="_Toc203427390"/>
       <w:r>
         <w:t>Utilisation de données en open data</w:t>
       </w:r>
@@ -4130,7 +4220,7 @@
       <w:pPr>
         <w:pStyle w:val="Titre3"/>
       </w:pPr>
-      <w:bookmarkStart w:id="27" w:name="_Toc192936033"/>
+      <w:bookmarkStart w:id="27" w:name="_Toc203427391"/>
       <w:r>
         <w:t>Enquête</w:t>
       </w:r>
@@ -4143,7 +4233,7 @@
       <w:pPr>
         <w:pStyle w:val="Titre3"/>
       </w:pPr>
-      <w:bookmarkStart w:id="28" w:name="_Toc192936034"/>
+      <w:bookmarkStart w:id="28" w:name="_Toc203427392"/>
       <w:r>
         <w:t>Création d’une base de données</w:t>
       </w:r>
@@ -4153,7 +4243,7 @@
       <w:pPr>
         <w:pStyle w:val="Titre3"/>
       </w:pPr>
-      <w:bookmarkStart w:id="29" w:name="_Toc192936035"/>
+      <w:bookmarkStart w:id="29" w:name="_Toc203427393"/>
       <w:r>
         <w:t>Visualisation de données</w:t>
       </w:r>
@@ -4163,7 +4253,7 @@
       <w:pPr>
         <w:pStyle w:val="Titre3"/>
       </w:pPr>
-      <w:bookmarkStart w:id="30" w:name="_Toc192936036"/>
+      <w:bookmarkStart w:id="30" w:name="_Toc203427394"/>
       <w:r>
         <w:t>Cas pratique</w:t>
       </w:r>
@@ -4230,226 +4320,755 @@
       <w:pPr>
         <w:pStyle w:val="Titre1"/>
       </w:pPr>
+      <w:bookmarkStart w:id="31" w:name="_Toc203427395"/>
+      <w:r>
+        <w:t>Traitement du sujet</w:t>
+      </w:r>
+      <w:bookmarkEnd w:id="31"/>
+    </w:p>
+    <w:p>
+      <w:pPr>
+        <w:pStyle w:val="Titre2"/>
+      </w:pPr>
+      <w:bookmarkStart w:id="32" w:name="_Toc203427396"/>
+      <w:r>
+        <w:t>Les archives</w:t>
+      </w:r>
+      <w:bookmarkEnd w:id="32"/>
+    </w:p>
+    <w:p>
+      <w:pPr>
+        <w:pStyle w:val="Titre3"/>
+      </w:pPr>
+      <w:bookmarkStart w:id="33" w:name="_Toc203427397"/>
+      <w:r>
+        <w:t>Institutions</w:t>
+      </w:r>
+      <w:bookmarkEnd w:id="33"/>
       <w:r>
         <w:t xml:space="preserve"> </w:t>
       </w:r>
-      <w:bookmarkStart w:id="31" w:name="_Toc192936037"/>
-      <w:r>
-        <w:t>Contexte</w:t>
-      </w:r>
-      <w:bookmarkEnd w:id="31"/>
+    </w:p>
+    <w:p>
+      <w:pPr>
+        <w:pStyle w:val="Titre3"/>
+      </w:pPr>
+      <w:bookmarkStart w:id="34" w:name="_Toc203427398"/>
+      <w:r>
+        <w:t>Fonctions de l’archiviste</w:t>
+      </w:r>
+      <w:bookmarkEnd w:id="34"/>
+    </w:p>
+    <w:p>
+      <w:pPr>
+        <w:pStyle w:val="Titre3"/>
+      </w:pPr>
+      <w:bookmarkStart w:id="35" w:name="_Toc203427399"/>
+      <w:r>
+        <w:t>Fonction de diffusions</w:t>
+      </w:r>
+      <w:bookmarkEnd w:id="35"/>
+    </w:p>
+    <w:p>
+      <w:pPr>
+        <w:pStyle w:val="Titre3"/>
+      </w:pPr>
+      <w:bookmarkStart w:id="36" w:name="_Toc203427400"/>
+      <w:r>
+        <w:t>Stratégie numérique suisse 2025</w:t>
+      </w:r>
+      <w:bookmarkEnd w:id="36"/>
+    </w:p>
+    <w:p>
+      <w:pPr>
+        <w:pStyle w:val="Titre3"/>
+      </w:pPr>
+      <w:bookmarkStart w:id="37" w:name="_Toc203427401"/>
+      <w:r>
+        <w:t>Livre blanc</w:t>
+      </w:r>
+      <w:bookmarkEnd w:id="37"/>
+    </w:p>
+    <w:p>
+      <w:pPr>
+        <w:pStyle w:val="Titre3"/>
+      </w:pPr>
+      <w:bookmarkStart w:id="38" w:name="_Toc203427402"/>
+      <w:r>
+        <w:t>Enquête</w:t>
+      </w:r>
+      <w:bookmarkEnd w:id="38"/>
+    </w:p>
+    <w:p>
+      <w:pPr>
+        <w:pStyle w:val="Corpsdetexte"/>
+      </w:pPr>
     </w:p>
     <w:p>
       <w:pPr>
         <w:pStyle w:val="Titre2"/>
       </w:pPr>
-      <w:bookmarkStart w:id="32" w:name="_Toc192936038"/>
-      <w:r>
-        <w:t>Les archives</w:t>
-      </w:r>
-      <w:bookmarkEnd w:id="32"/>
+      <w:bookmarkStart w:id="39" w:name="_Toc203427403"/>
+      <w:r>
+        <w:t>Les humanités numériques</w:t>
+      </w:r>
+      <w:bookmarkEnd w:id="39"/>
     </w:p>
     <w:p>
       <w:pPr>
         <w:pStyle w:val="Titre3"/>
       </w:pPr>
-      <w:bookmarkStart w:id="33" w:name="_Toc192936039"/>
+      <w:bookmarkStart w:id="40" w:name="_Toc203427404"/>
+      <w:r>
+        <w:t>Domaine</w:t>
+      </w:r>
+      <w:bookmarkEnd w:id="40"/>
+    </w:p>
+    <w:p>
+      <w:pPr>
+        <w:pStyle w:val="Titre3"/>
+      </w:pPr>
+      <w:bookmarkStart w:id="41" w:name="_Toc203427405"/>
+      <w:r>
+        <w:t>Formation</w:t>
+      </w:r>
+      <w:bookmarkEnd w:id="41"/>
+    </w:p>
+    <w:p>
+      <w:pPr>
+        <w:pStyle w:val="Titre3"/>
+      </w:pPr>
+      <w:bookmarkStart w:id="42" w:name="_Toc203427406"/>
+      <w:r>
+        <w:t>Projet</w:t>
+      </w:r>
+      <w:r>
+        <w:t>s applicatifs</w:t>
+      </w:r>
+      <w:bookmarkEnd w:id="42"/>
+    </w:p>
+    <w:p>
+      <w:pPr>
+        <w:pStyle w:val="Corpsdetexte"/>
+      </w:pPr>
+      <w:r>
+        <w:t>Maintenant que nous avons identifié les besoins numériques métiers des archivistes notamment dans le livre blanc de l’association des archivistes,</w:t>
+      </w:r>
+      <w:r>
+        <w:t xml:space="preserve"> il est intéressant de montrer des exemples d’application des humanités à celle-ci. Etant archiviste de profession et étudiant en humanités numériques il m’a paru propice d’</w:t>
+      </w:r>
+      <w:r>
+        <w:t xml:space="preserve">illustrer </w:t>
+      </w:r>
+      <w:r>
+        <w:t>quelques</w:t>
+      </w:r>
+      <w:r>
+        <w:t xml:space="preserve"> applications </w:t>
+      </w:r>
+      <w:r>
+        <w:t>apporter par des compétences en humanités numériques vu dans des cours dans les universités en Suisse romandes</w:t>
+      </w:r>
+      <w:r>
+        <w:t xml:space="preserve"> sous la forme de mini-projet représentatif</w:t>
+      </w:r>
+      <w:r>
+        <w:t>.</w:t>
+      </w:r>
+    </w:p>
+    <w:p>
+      <w:pPr>
+        <w:pStyle w:val="Titre4"/>
+      </w:pPr>
+      <w:bookmarkStart w:id="43" w:name="_Toc203427407"/>
+      <w:r>
+        <w:t>Indexation des images</w:t>
+      </w:r>
+      <w:bookmarkEnd w:id="43"/>
+    </w:p>
+    <w:p>
+      <w:pPr>
+        <w:pStyle w:val="Corpsdetexte"/>
+      </w:pPr>
+      <w:r>
+        <w:t xml:space="preserve">Les images sont très présente en archives qu’elles soient physiques ou numériques. </w:t>
+      </w:r>
+      <w:r>
+        <w:t xml:space="preserve">En effet, le métier d'archiviste évolue vers une numérisation et automatisation croissante, passant obligatoirement par une </w:t>
+      </w:r>
+      <w:proofErr w:type="spellStart"/>
+      <w:r>
+        <w:t>rétronumérisation</w:t>
+      </w:r>
+      <w:proofErr w:type="spellEnd"/>
+      <w:r>
+        <w:t xml:space="preserve"> des archives et donc par la gestion d'images numérisées. L'arrivée actuelle d'outil performant de traitement automatique de l'image fait de l'automatisation une priorité pour la profession symbolisée par de nombreux articles comme "Du Machine Learning aux archives"</w:t>
+      </w:r>
+      <w:r>
+        <w:t xml:space="preserve"> [Source]</w:t>
+      </w:r>
+      <w:r>
+        <w:t xml:space="preserve"> (</w:t>
+      </w:r>
+      <w:proofErr w:type="spellStart"/>
+      <w:r>
+        <w:t>Reyrodriguez</w:t>
+      </w:r>
+      <w:proofErr w:type="spellEnd"/>
+      <w:r>
+        <w:t xml:space="preserve"> 2021). Mais encore au niveau stratégique l'écriture d'un livre blanc sur l'apprentissage automatique dans les archives par l'Association des Archiviste Suisse (Arnold et al. 2024) dont il décrit </w:t>
+      </w:r>
+      <w:r>
+        <w:t>la numérisation comme un préalable.</w:t>
+      </w:r>
+    </w:p>
+    <w:p>
+      <w:pPr>
+        <w:pStyle w:val="Corpsdetexte"/>
+      </w:pPr>
+      <w:r>
+        <w:t xml:space="preserve">L’utilisation de méthode permettant l’indexation ou la description automatique des images est parfaitement représentatif des perspectives des humanités numériques aux archives. </w:t>
+      </w:r>
+      <w:r>
+        <w:t xml:space="preserve">Le code utilisé </w:t>
+      </w:r>
+      <w:r>
+        <w:t xml:space="preserve">dans le cadre de ce mini-dossier </w:t>
+      </w:r>
+      <w:r>
+        <w:t xml:space="preserve">est adapté en partie du code vu </w:t>
+      </w:r>
+      <w:r>
+        <w:t>dans le</w:t>
+      </w:r>
+      <w:r>
+        <w:t xml:space="preserve"> cours</w:t>
+      </w:r>
+      <w:r>
+        <w:t xml:space="preserve"> « </w:t>
+      </w:r>
+      <w:r>
+        <w:t>Du Pixel aux images : une Introduction au traitement numérique en 2D</w:t>
+      </w:r>
+      <w:r>
+        <w:t> » à l’Université de Genève</w:t>
+      </w:r>
+      <w:r>
+        <w:t>.</w:t>
+      </w:r>
+      <w:r>
+        <w:t xml:space="preserve"> </w:t>
+      </w:r>
       <w:r>
         <w:t>I</w:t>
       </w:r>
       <w:r>
-        <w:t>nstitutions</w:t>
-      </w:r>
-      <w:bookmarkEnd w:id="33"/>
+        <w:t>l vise à effectuer une détection d'objet sur des images, tout en répondant à des contraintes métiers qui sont par exemple un besoin d'automatiser le traitement à partir d'un workflow. Mais également en termes de rendu, un archiviste aura besoin d'extraire les détections sous format CSV afin qu'elles soient intégrées aux notices d'un système d'information archivistique par exemple sous la forme d'une indexation. Le code permet à n'importe quel archiviste avec des notions informatiques minimales de l'exécuter.</w:t>
+      </w:r>
+    </w:p>
+    <w:p>
+      <w:pPr>
+        <w:pStyle w:val="Corpsdetexte"/>
+      </w:pPr>
+      <w:r>
+        <w:t xml:space="preserve">Les méthodes utilisées dans le cadre de ce projet sont un mélange de méthodes de </w:t>
+      </w:r>
+      <w:proofErr w:type="spellStart"/>
+      <w:r>
+        <w:t>deep</w:t>
+      </w:r>
+      <w:proofErr w:type="spellEnd"/>
       <w:r>
         <w:t xml:space="preserve"> </w:t>
       </w:r>
-    </w:p>
-    <w:p>
-      <w:pPr>
-        <w:pStyle w:val="Titre3"/>
-      </w:pPr>
-      <w:bookmarkStart w:id="34" w:name="_Toc192936040"/>
-      <w:r>
-        <w:t>F</w:t>
-      </w:r>
-      <w:r>
-        <w:t>onctions de l’archiviste</w:t>
-      </w:r>
-      <w:bookmarkEnd w:id="34"/>
-    </w:p>
-    <w:p>
-      <w:pPr>
-        <w:pStyle w:val="Titre3"/>
-      </w:pPr>
-      <w:bookmarkStart w:id="35" w:name="_Toc192936041"/>
-      <w:r>
-        <w:t>F</w:t>
-      </w:r>
-      <w:r>
-        <w:t>onction de diffusions</w:t>
-      </w:r>
-      <w:bookmarkEnd w:id="35"/>
+      <w:proofErr w:type="spellStart"/>
+      <w:r>
+        <w:t>learning</w:t>
+      </w:r>
+      <w:proofErr w:type="spellEnd"/>
+      <w:r>
+        <w:t xml:space="preserve"> ou apprentissage profond pour le traitement d'image. Pour être exactes, les méthodes fonctionnent en mode inférence uniquement, et exploitent des poids figés issus de l’entraînement supervisé de grands corpus d’images. Leurs spécifications sont les suivantes :</w:t>
+      </w:r>
+    </w:p>
+    <w:p>
+      <w:pPr>
+        <w:pStyle w:val="Corpsdetexte"/>
+      </w:pPr>
+      <w:r>
+        <w:t>[Tableau]</w:t>
+      </w:r>
+    </w:p>
+    <w:p>
+      <w:pPr>
+        <w:pStyle w:val="Corpsdetexte"/>
+      </w:pPr>
+      <w:r>
+        <w:t xml:space="preserve">Les modèles de détections et classifications des images seront appliqués à un fonds d'images datant des années 1900 environ et provenant de l'inventaire des archives de la commune de </w:t>
+      </w:r>
+      <w:proofErr w:type="spellStart"/>
+      <w:r>
+        <w:t>Milvignes</w:t>
+      </w:r>
+      <w:proofErr w:type="spellEnd"/>
+      <w:r>
+        <w:t xml:space="preserve">, membre du service intercommunal d'archives de Neuchâtel. La plateforme de diffusion des inventaires est gérée par </w:t>
+      </w:r>
+      <w:proofErr w:type="spellStart"/>
+      <w:r>
+        <w:t>docuteam</w:t>
+      </w:r>
+      <w:proofErr w:type="spellEnd"/>
+      <w:r>
+        <w:t xml:space="preserve"> SA, entreprise de gestion d'archives qui m'a employé de 2016 à 2021. Les images ont été numérisées par mes soins en format de conservation (TIFF) et archivées électroniquement dans un repository de préservation numérique et sont également disponibles librement en téléchargement dans un format dégradé de diffusion (JPEG).</w:t>
+      </w:r>
+    </w:p>
+    <w:p>
+      <w:pPr>
+        <w:pStyle w:val="Corpsdetexte"/>
+      </w:pPr>
+    </w:p>
+    <w:p>
+      <w:pPr>
+        <w:pStyle w:val="Lgende"/>
+        <w:keepNext/>
+        <w:rPr>
+          <w:b/>
+          <w:bCs w:val="0"/>
+        </w:rPr>
+      </w:pPr>
+      <w:r>
+        <w:rPr>
+          <w:b/>
+          <w:bCs w:val="0"/>
+        </w:rPr>
+        <w:t xml:space="preserve">Figure </w:t>
+      </w:r>
+      <w:r>
+        <w:rPr>
+          <w:b/>
+          <w:bCs w:val="0"/>
+        </w:rPr>
+        <w:fldChar w:fldCharType="begin"/>
+      </w:r>
+      <w:r>
+        <w:rPr>
+          <w:b/>
+          <w:bCs w:val="0"/>
+        </w:rPr>
+        <w:instrText xml:space="preserve"> SEQ Figure \* ARABIC </w:instrText>
+      </w:r>
+      <w:r>
+        <w:rPr>
+          <w:b/>
+          <w:bCs w:val="0"/>
+        </w:rPr>
+        <w:fldChar w:fldCharType="separate"/>
+      </w:r>
+      <w:r>
+        <w:rPr>
+          <w:b/>
+          <w:bCs w:val="0"/>
+          <w:noProof/>
+        </w:rPr>
+        <w:t>1</w:t>
+      </w:r>
+      <w:r>
+        <w:rPr>
+          <w:b/>
+          <w:bCs w:val="0"/>
+        </w:rPr>
+        <w:fldChar w:fldCharType="end"/>
+      </w:r>
+      <w:r>
+        <w:rPr>
+          <w:b/>
+          <w:bCs w:val="0"/>
+        </w:rPr>
+        <w:t>: Images</w:t>
+      </w:r>
+      <w:r>
+        <w:rPr>
+          <w:b/>
+          <w:bCs w:val="0"/>
+        </w:rPr>
+        <w:t xml:space="preserve"> numérisées</w:t>
+      </w:r>
+      <w:r>
+        <w:rPr>
+          <w:b/>
+          <w:bCs w:val="0"/>
+        </w:rPr>
+        <w:t xml:space="preserve"> de la commune de </w:t>
+      </w:r>
+      <w:proofErr w:type="spellStart"/>
+      <w:r>
+        <w:rPr>
+          <w:b/>
+          <w:bCs w:val="0"/>
+        </w:rPr>
+        <w:t>Milvignes</w:t>
+      </w:r>
+      <w:proofErr w:type="spellEnd"/>
+    </w:p>
+    <w:p>
+      <w:pPr>
+        <w:pStyle w:val="Corpsdetexte"/>
+      </w:pPr>
+      <w:r>
+        <w:rPr>
+          <w:noProof/>
+        </w:rPr>
+        <w:drawing>
+          <wp:inline distT="0" distB="0" distL="0" distR="0" wp14:anchorId="31692D08" wp14:editId="0E4937E1">
+            <wp:extent cx="5760085" cy="4629150"/>
+            <wp:effectExtent l="0" t="0" r="0" b="0"/>
+            <wp:docPr id="1019715190" name="Image 4" descr="Une image contenant arbre, Papier photographique, collage, maison&#10;&#10;Le contenu généré par l’IA peut être incorrect."/>
+            <wp:cNvGraphicFramePr>
+              <a:graphicFrameLocks xmlns:a="http://schemas.openxmlformats.org/drawingml/2006/main" noChangeAspect="1"/>
+            </wp:cNvGraphicFramePr>
+            <a:graphic xmlns:a="http://schemas.openxmlformats.org/drawingml/2006/main">
+              <a:graphicData uri="http://schemas.openxmlformats.org/drawingml/2006/picture">
+                <pic:pic xmlns:pic="http://schemas.openxmlformats.org/drawingml/2006/picture">
+                  <pic:nvPicPr>
+                    <pic:cNvPr id="1019715190" name="Image 4" descr="Une image contenant arbre, Papier photographique, collage, maison&#10;&#10;Le contenu généré par l’IA peut être incorrect."/>
+                    <pic:cNvPicPr>
+                      <a:picLocks noChangeAspect="1" noChangeArrowheads="1"/>
+                    </pic:cNvPicPr>
+                  </pic:nvPicPr>
+                  <pic:blipFill>
+                    <a:blip r:embed="rId18">
+                      <a:extLst>
+                        <a:ext uri="{28A0092B-C50C-407E-A947-70E740481C1C}">
+                          <a14:useLocalDpi xmlns:a14="http://schemas.microsoft.com/office/drawing/2010/main" val="0"/>
+                        </a:ext>
+                      </a:extLst>
+                    </a:blip>
+                    <a:srcRect/>
+                    <a:stretch>
+                      <a:fillRect/>
+                    </a:stretch>
+                  </pic:blipFill>
+                  <pic:spPr bwMode="auto">
+                    <a:xfrm>
+                      <a:off x="0" y="0"/>
+                      <a:ext cx="5760085" cy="4629150"/>
+                    </a:xfrm>
+                    <a:prstGeom prst="rect">
+                      <a:avLst/>
+                    </a:prstGeom>
+                    <a:noFill/>
+                    <a:ln>
+                      <a:noFill/>
+                    </a:ln>
+                  </pic:spPr>
+                </pic:pic>
+              </a:graphicData>
+            </a:graphic>
+          </wp:inline>
+        </w:drawing>
+      </w:r>
+    </w:p>
+    <w:p>
+      <w:pPr>
+        <w:pStyle w:val="Corpsdetexte"/>
+      </w:pPr>
+    </w:p>
+    <w:p>
+      <w:pPr>
+        <w:pStyle w:val="Corpsdetexte"/>
+      </w:pPr>
+      <w:r>
+        <w:t xml:space="preserve">Les résultats appliqués à un fonds d'images anciennes ont d'abord été mitigés. Avec des résultats à seulement 33% de détection correcte les modèles SSD </w:t>
+      </w:r>
+      <w:proofErr w:type="spellStart"/>
+      <w:r>
+        <w:t>MobileNet</w:t>
+      </w:r>
+      <w:proofErr w:type="spellEnd"/>
+      <w:r>
+        <w:t xml:space="preserve"> v2 (</w:t>
+      </w:r>
+      <w:proofErr w:type="spellStart"/>
+      <w:r>
+        <w:t>TensorFlow</w:t>
+      </w:r>
+      <w:proofErr w:type="spellEnd"/>
+      <w:r>
+        <w:t xml:space="preserve"> Hub) et </w:t>
+      </w:r>
+      <w:proofErr w:type="spellStart"/>
+      <w:r>
+        <w:t>ViT</w:t>
+      </w:r>
+      <w:proofErr w:type="spellEnd"/>
+      <w:r>
+        <w:t xml:space="preserve"> (Vision Transformer) ne sont pas adapté </w:t>
+      </w:r>
+      <w:proofErr w:type="spellStart"/>
+      <w:proofErr w:type="gramStart"/>
+      <w:r>
+        <w:t>a</w:t>
+      </w:r>
+      <w:proofErr w:type="spellEnd"/>
+      <w:proofErr w:type="gramEnd"/>
+      <w:r>
+        <w:t xml:space="preserve"> mon fonds d'images. Le code a parfaitement fonctionné et le traitement de détection et classification a parfaitement été appliqué sur le fonds d'images. Cependant les images utilisées mettent en évidence certaines limitations de cette méthode.</w:t>
+      </w:r>
+    </w:p>
+    <w:p>
+      <w:pPr>
+        <w:pStyle w:val="Corpsdetexte"/>
+      </w:pPr>
+      <w:r>
+        <w:t>La première provient probablement des images elles-mêmes, il s'agit de JPEG utilisé pour la diffusion sur le web avec une faible résolution. Les modèles se basant sur les pixels de l'image pour détecter les objets, la qualité de l'image influence le résultat final.</w:t>
+      </w:r>
+    </w:p>
+    <w:p>
+      <w:pPr>
+        <w:pStyle w:val="Corpsdetexte"/>
+      </w:pPr>
+      <w:r>
+        <w:t xml:space="preserve">Deuxièmement les modèles utilisés ont été entrainés sur des images récentes, cela </w:t>
+      </w:r>
+      <w:proofErr w:type="gramStart"/>
+      <w:r>
+        <w:t>peut-être</w:t>
+      </w:r>
+      <w:proofErr w:type="gramEnd"/>
+      <w:r>
+        <w:t xml:space="preserve"> observé notamment avec les classes "COCO". Le modèle fonctionnant par inférence peu importe l'image, il y a un taux d'erreur plus important sur des images anciennes. Une première solution a été de pallier ce biais en enlevant des classes sans amélioration probante. Néanmoins cela reste un biais inhérent à ces modèles. En effet, une étude datant de 2021 utilisant le modèle SSD </w:t>
+      </w:r>
+      <w:proofErr w:type="spellStart"/>
+      <w:r>
+        <w:t>MobileNet</w:t>
+      </w:r>
+      <w:proofErr w:type="spellEnd"/>
+      <w:r>
+        <w:t xml:space="preserve"> v2 effectué sur une base de données de 50000 images confirme un taux de précisions variant entre 32 et 47% environ (Cohen et al. 2021) soit dans la marge d'erreur de mon résultat de 33% de précision.</w:t>
+      </w:r>
+    </w:p>
+    <w:p>
+      <w:pPr>
+        <w:pStyle w:val="Corpsdetexte"/>
+      </w:pPr>
+      <w:r>
+        <w:t xml:space="preserve">À ce stade avec les résultats de ces 2 premiers modèles très modestes, </w:t>
+      </w:r>
+      <w:r>
+        <w:t xml:space="preserve">un test de modèle plus récent </w:t>
+      </w:r>
+      <w:r>
+        <w:t>avec un LLM multimodal "llama-4-maverick"</w:t>
+      </w:r>
+      <w:r>
+        <w:t xml:space="preserve"> m’a paru intéressant</w:t>
+      </w:r>
+      <w:r>
+        <w:t xml:space="preserve">. Ce modèle d'un tout autre type que les deux précédents est adapté tant au texte qu'aux images. Son point fort est ça polyvalence tant sur le plan des supports qu'elles soient </w:t>
+      </w:r>
+      <w:r>
+        <w:t>textuelles</w:t>
+      </w:r>
+      <w:r>
+        <w:t xml:space="preserve"> ou sous forme d'images, mais également pour sa compréhension multilingue comprenant le français.</w:t>
+      </w:r>
+    </w:p>
+    <w:p>
+      <w:pPr>
+        <w:pStyle w:val="Corpsdetexte"/>
+      </w:pPr>
+      <w:r>
+        <w:t xml:space="preserve">Comme il s'agit d'un LLM fonctionnant via une API importée directement dans le code, cela </w:t>
+      </w:r>
+      <w:r>
+        <w:t>permet une</w:t>
+      </w:r>
+      <w:r>
+        <w:t xml:space="preserve"> plus grande liberté d'interaction avec l'utilisation d'un prompt. Le prompt est capital pour la qualité du résultat, je me suis ici limité à une indexation des images soit une liste de mots-clés représentant les détections d'objets. </w:t>
+      </w:r>
+    </w:p>
+    <w:p>
+      <w:pPr>
+        <w:pStyle w:val="Corpsdetexte"/>
+      </w:pPr>
+      <w:r>
+        <w:t>Le prompt utilisé est le suivant :</w:t>
+      </w:r>
+    </w:p>
+    <w:p>
+      <w:pPr>
+        <w:pStyle w:val="Citation"/>
+      </w:pPr>
+      <w:r>
+        <w:t>"Vous êtes expert en indexation d'archives photographiques. Votre tâche consiste à effectuer une indexation descriptive de 3 à 5 mots-clés en français pour chaque image. Basez votre analyse uniquement sur le contenu visuel de l'image ; ne formulez aucune hypothèse et n'incluez aucune information supplémentaire. Formulez votre réponse par des mots-clés d'indexation. Exemple : mot-clé1, mot-clé2, mot-clé3. Analysez maintenant l'image fournie et générez les mots-clés d'indexation."</w:t>
+      </w:r>
+    </w:p>
+    <w:p>
+      <w:pPr>
+        <w:pStyle w:val="Corpsdetexte"/>
+      </w:pPr>
+      <w:r>
+        <w:t xml:space="preserve">Après analyse des résultats, Llama-4 obtient d'excellents résultats avec 88% de détection parfaitement correcte. Il faut également faire ressortir la nature des erreurs par Llama-4, soit la détection d'un "banc" pour décrire des enfants assis sur un escalier et une "église", le bâtiment en question est en fait un château avec un clocher de chapelle. Il est probable qu'un opérateur humain aurait également pu commettre ces erreurs. </w:t>
+      </w:r>
+    </w:p>
+    <w:p>
+      <w:pPr>
+        <w:pStyle w:val="Corpsdetexte"/>
+      </w:pPr>
+      <w:r>
+        <w:rPr>
+          <w:noProof/>
+        </w:rPr>
+        <w:drawing>
+          <wp:inline distT="0" distB="0" distL="0" distR="0" wp14:anchorId="7AFC0DC1" wp14:editId="02CE0B75">
+            <wp:extent cx="5760085" cy="3326130"/>
+            <wp:effectExtent l="0" t="0" r="0" b="7620"/>
+            <wp:docPr id="1227507054" name="Image 5" descr="Une image contenant texte, capture d’écran, diagramme, Rectangle&#10;&#10;Le contenu généré par l’IA peut être incorrect."/>
+            <wp:cNvGraphicFramePr>
+              <a:graphicFrameLocks xmlns:a="http://schemas.openxmlformats.org/drawingml/2006/main" noChangeAspect="1"/>
+            </wp:cNvGraphicFramePr>
+            <a:graphic xmlns:a="http://schemas.openxmlformats.org/drawingml/2006/main">
+              <a:graphicData uri="http://schemas.openxmlformats.org/drawingml/2006/picture">
+                <pic:pic xmlns:pic="http://schemas.openxmlformats.org/drawingml/2006/picture">
+                  <pic:nvPicPr>
+                    <pic:cNvPr id="1227507054" name="Image 5" descr="Une image contenant texte, capture d’écran, diagramme, Rectangle&#10;&#10;Le contenu généré par l’IA peut être incorrect."/>
+                    <pic:cNvPicPr>
+                      <a:picLocks noChangeAspect="1" noChangeArrowheads="1"/>
+                    </pic:cNvPicPr>
+                  </pic:nvPicPr>
+                  <pic:blipFill>
+                    <a:blip r:embed="rId19">
+                      <a:extLst>
+                        <a:ext uri="{28A0092B-C50C-407E-A947-70E740481C1C}">
+                          <a14:useLocalDpi xmlns:a14="http://schemas.microsoft.com/office/drawing/2010/main" val="0"/>
+                        </a:ext>
+                      </a:extLst>
+                    </a:blip>
+                    <a:srcRect/>
+                    <a:stretch>
+                      <a:fillRect/>
+                    </a:stretch>
+                  </pic:blipFill>
+                  <pic:spPr bwMode="auto">
+                    <a:xfrm>
+                      <a:off x="0" y="0"/>
+                      <a:ext cx="5760085" cy="3326130"/>
+                    </a:xfrm>
+                    <a:prstGeom prst="rect">
+                      <a:avLst/>
+                    </a:prstGeom>
+                    <a:noFill/>
+                    <a:ln>
+                      <a:noFill/>
+                    </a:ln>
+                  </pic:spPr>
+                </pic:pic>
+              </a:graphicData>
+            </a:graphic>
+          </wp:inline>
+        </w:drawing>
+      </w:r>
+    </w:p>
+    <w:p>
+      <w:pPr>
+        <w:pStyle w:val="Corpsdetexte"/>
+      </w:pPr>
+      <w:r>
+        <w:t>C</w:t>
+      </w:r>
+      <w:r>
+        <w:t xml:space="preserve">es résultats </w:t>
+      </w:r>
+      <w:r>
+        <w:t>sont</w:t>
+      </w:r>
+      <w:r>
+        <w:t xml:space="preserve"> significatifs dans le sens </w:t>
+      </w:r>
+      <w:r>
+        <w:t>où</w:t>
+      </w:r>
+      <w:r>
+        <w:t xml:space="preserve"> ils sont en mesure d'égaler un opérateur humain sans vérification systématique des résultats des détections d'objets.</w:t>
+      </w:r>
+      <w:r>
+        <w:t xml:space="preserve"> Il s’agit d’imprécision qui ne sont pas nécessairement rédhibitoire selon l’objectif de l’utilisation. En effet pour les images sont très présentes dans les fonds d’archives mais ne sont pas forcément décris en détail à la « pièce », souvent la description s’arrête à </w:t>
+      </w:r>
+      <w:r>
+        <w:t>un titre relativement descriptif</w:t>
+      </w:r>
+      <w:r>
+        <w:t xml:space="preserve">, parfois plus détailler au niveau du « dossier ». </w:t>
+      </w:r>
+    </w:p>
+    <w:p>
+      <w:pPr>
+        <w:pStyle w:val="Corpsdetexte"/>
+      </w:pPr>
+      <w:r>
+        <w:t xml:space="preserve">L’utilisation </w:t>
+      </w:r>
+      <w:r>
+        <w:t xml:space="preserve">d’une indexation ou d’une description automatique par un LLM d’un grand nombre d’images permettrait donc d’offrir une description minimale au niveau de la pièce ou d’enrichir celle de l’archiviste afin d’augmenter les points d’entrés de l’information aux notices à des fin de recherche. </w:t>
+      </w:r>
+    </w:p>
+    <w:p>
+      <w:pPr>
+        <w:pStyle w:val="Corpsdetexte"/>
+      </w:pPr>
+      <w:r>
+        <w:t xml:space="preserve">Il s’agit dans ce cas d’un mini projet appliqué à des images d’archives, mais qui est intéressant dans l’optique de considérer </w:t>
+      </w:r>
+      <w:r>
+        <w:t>les applications des humanités numériques au domaine du patrimoine et particulièrement aux archives.</w:t>
+      </w:r>
+      <w:r>
+        <w:t xml:space="preserve"> De plus il permet d’exercer un avis critique sur les différents modèles et de constater l’évolution rapide et le gain de performance entre des modèles entrainés il y a quelques années et un LLM « grand public » récent. </w:t>
+      </w:r>
     </w:p>
     <w:p>
       <w:pPr>
         <w:pStyle w:val="Titre2"/>
       </w:pPr>
-      <w:bookmarkStart w:id="36" w:name="_Toc192936042"/>
-      <w:r>
-        <w:t>Les humanités numériques</w:t>
-      </w:r>
-      <w:bookmarkEnd w:id="36"/>
-    </w:p>
-    <w:p>
-      <w:pPr>
-        <w:pStyle w:val="Corpsdetexte"/>
-      </w:pPr>
-    </w:p>
-    <w:p>
-      <w:pPr>
-        <w:pStyle w:val="Titre2"/>
-      </w:pPr>
-      <w:bookmarkStart w:id="37" w:name="_Toc192936043"/>
-      <w:r>
-        <w:t>Stratégie</w:t>
-      </w:r>
-      <w:r>
-        <w:t xml:space="preserve"> numérique</w:t>
-      </w:r>
-      <w:bookmarkEnd w:id="37"/>
-    </w:p>
-    <w:p>
-      <w:pPr>
-        <w:pStyle w:val="Corpsdetexte"/>
-      </w:pPr>
-    </w:p>
-    <w:p>
-      <w:pPr>
-        <w:pStyle w:val="Titre3"/>
-      </w:pPr>
-      <w:bookmarkStart w:id="38" w:name="_Toc192936044"/>
-      <w:r>
-        <w:t>Stratégie numérique suisse 2025</w:t>
-      </w:r>
-      <w:bookmarkEnd w:id="38"/>
-    </w:p>
-    <w:p>
-      <w:pPr>
-        <w:pStyle w:val="Corpsdetexte"/>
-      </w:pPr>
-    </w:p>
-    <w:p>
-      <w:pPr>
-        <w:pStyle w:val="Titre3"/>
-      </w:pPr>
-      <w:bookmarkStart w:id="39" w:name="_Toc192936045"/>
-      <w:r>
-        <w:t>Livre blanc</w:t>
-      </w:r>
-      <w:r>
-        <w:t> des archives</w:t>
-      </w:r>
-      <w:bookmarkEnd w:id="39"/>
-    </w:p>
-    <w:p>
-      <w:pPr>
-        <w:pStyle w:val="Corpsdetexte"/>
-      </w:pPr>
-    </w:p>
-    <w:p>
-      <w:pPr>
-        <w:pStyle w:val="Corpsdetexte"/>
-      </w:pPr>
-    </w:p>
-    <w:p>
-      <w:pPr>
-        <w:pStyle w:val="Corpsdetexte"/>
-      </w:pPr>
+      <w:bookmarkStart w:id="44" w:name="_Toc203427408"/>
+      <w:r>
+        <w:t>Perspective</w:t>
+      </w:r>
+      <w:bookmarkEnd w:id="44"/>
     </w:p>
     <w:p>
       <w:pPr>
         <w:pStyle w:val="Titre1"/>
       </w:pPr>
-      <w:bookmarkStart w:id="40" w:name="_Toc192936046"/>
-      <w:r>
-        <w:t>Résultat</w:t>
-      </w:r>
-      <w:bookmarkEnd w:id="40"/>
-    </w:p>
-    <w:p>
-      <w:pPr>
-        <w:pStyle w:val="Titre2"/>
-      </w:pPr>
-      <w:bookmarkStart w:id="41" w:name="_Toc192936047"/>
-      <w:r>
-        <w:t>Enquête</w:t>
-      </w:r>
-      <w:bookmarkEnd w:id="41"/>
-    </w:p>
-    <w:p>
-      <w:pPr>
-        <w:pStyle w:val="Corpsdetexte"/>
-      </w:pPr>
-    </w:p>
-    <w:p>
-      <w:pPr>
-        <w:pStyle w:val="Titre2"/>
-      </w:pPr>
-      <w:bookmarkStart w:id="42" w:name="_Toc192936048"/>
-      <w:r>
-        <w:t>Projet</w:t>
-      </w:r>
-      <w:bookmarkEnd w:id="42"/>
-    </w:p>
-    <w:p>
-      <w:pPr>
-        <w:pStyle w:val="Corpsdetexte"/>
-      </w:pPr>
-    </w:p>
-    <w:p>
-      <w:pPr>
-        <w:pStyle w:val="Titre2"/>
-      </w:pPr>
-      <w:bookmarkStart w:id="43" w:name="_Toc192936049"/>
-      <w:r>
-        <w:t>Perspective</w:t>
-      </w:r>
-      <w:bookmarkEnd w:id="43"/>
-    </w:p>
-    <w:p>
-      <w:pPr>
-        <w:pStyle w:val="Titre1"/>
-      </w:pPr>
-      <w:bookmarkStart w:id="44" w:name="_Toc338746601"/>
-      <w:bookmarkStart w:id="45" w:name="_Toc509319597"/>
-      <w:bookmarkStart w:id="46" w:name="_Toc526246324"/>
-      <w:bookmarkStart w:id="47" w:name="_Toc526246727"/>
-      <w:bookmarkStart w:id="48" w:name="_Toc192936050"/>
+      <w:bookmarkStart w:id="45" w:name="_Toc338746601"/>
+      <w:bookmarkStart w:id="46" w:name="_Toc509319597"/>
+      <w:bookmarkStart w:id="47" w:name="_Toc526246324"/>
+      <w:bookmarkStart w:id="48" w:name="_Toc526246727"/>
+      <w:bookmarkStart w:id="49" w:name="_Toc203427409"/>
       <w:r>
         <w:t>Conclusion</w:t>
       </w:r>
-      <w:bookmarkEnd w:id="44"/>
       <w:bookmarkEnd w:id="45"/>
       <w:bookmarkEnd w:id="46"/>
       <w:bookmarkEnd w:id="47"/>
       <w:bookmarkEnd w:id="48"/>
+      <w:bookmarkEnd w:id="49"/>
     </w:p>
     <w:p>
       <w:pPr>
         <w:pStyle w:val="titrenonnumrotcentr"/>
       </w:pPr>
-      <w:bookmarkStart w:id="49" w:name="_Toc509319598"/>
-      <w:bookmarkStart w:id="50" w:name="_Toc526246325"/>
-      <w:bookmarkStart w:id="51" w:name="_Toc526246728"/>
-      <w:bookmarkStart w:id="52" w:name="_Toc192936051"/>
+      <w:bookmarkStart w:id="50" w:name="_Toc509319598"/>
+      <w:bookmarkStart w:id="51" w:name="_Toc526246325"/>
+      <w:bookmarkStart w:id="52" w:name="_Toc526246728"/>
+      <w:bookmarkStart w:id="53" w:name="_Toc203427410"/>
       <w:r>
         <w:t>Bibliographie</w:t>
       </w:r>
-      <w:bookmarkEnd w:id="49"/>
       <w:bookmarkEnd w:id="50"/>
       <w:bookmarkEnd w:id="51"/>
       <w:bookmarkEnd w:id="52"/>
+      <w:bookmarkEnd w:id="53"/>
     </w:p>
     <w:p>
       <w:pPr>
@@ -4505,17 +5124,17 @@
       <w:pPr>
         <w:pStyle w:val="titreannexe"/>
       </w:pPr>
-      <w:bookmarkStart w:id="53" w:name="_Toc509319599"/>
-      <w:bookmarkStart w:id="54" w:name="_Toc526246326"/>
-      <w:bookmarkStart w:id="55" w:name="_Toc526246729"/>
-      <w:bookmarkStart w:id="56" w:name="_Toc192936052"/>
+      <w:bookmarkStart w:id="54" w:name="_Toc509319599"/>
+      <w:bookmarkStart w:id="55" w:name="_Toc526246326"/>
+      <w:bookmarkStart w:id="56" w:name="_Toc526246729"/>
+      <w:bookmarkStart w:id="57" w:name="_Toc203427411"/>
       <w:r>
         <w:t>Titre de l’annexe</w:t>
       </w:r>
-      <w:bookmarkEnd w:id="53"/>
       <w:bookmarkEnd w:id="54"/>
       <w:bookmarkEnd w:id="55"/>
       <w:bookmarkEnd w:id="56"/>
+      <w:bookmarkEnd w:id="57"/>
     </w:p>
     <w:p>
       <w:r>
@@ -4526,15 +5145,15 @@
       <w:pPr>
         <w:pStyle w:val="titreannexe"/>
       </w:pPr>
-      <w:bookmarkStart w:id="57" w:name="_Toc526246327"/>
-      <w:bookmarkStart w:id="58" w:name="_Toc526246730"/>
-      <w:bookmarkStart w:id="59" w:name="_Toc192936053"/>
+      <w:bookmarkStart w:id="58" w:name="_Toc526246327"/>
+      <w:bookmarkStart w:id="59" w:name="_Toc526246730"/>
+      <w:bookmarkStart w:id="60" w:name="_Toc203427412"/>
       <w:r>
         <w:t>Titre de l’annexe 2</w:t>
       </w:r>
-      <w:bookmarkEnd w:id="57"/>
       <w:bookmarkEnd w:id="58"/>
       <w:bookmarkEnd w:id="59"/>
+      <w:bookmarkEnd w:id="60"/>
     </w:p>
     <w:sectPr>
       <w:pgSz w:w="11906" w:h="16838"/>
@@ -4672,7 +5291,7 @@
       </w:sdtPr>
       <w:sdtContent>
         <w:r>
-          <w:t>La diffusion des archives à l’ère des humanités numériques. Du web sémantique aux intelligences artificielles, vers un nouveau paradigme ?</w:t>
+          <w:t>La diffusion des archives à l’ère des humanités numériques</w:t>
         </w:r>
       </w:sdtContent>
     </w:sdt>
@@ -7171,7 +7790,6 @@
   <w:style w:type="character" w:default="1" w:styleId="Policepardfaut">
     <w:name w:val="Default Paragraph Font"/>
     <w:uiPriority w:val="1"/>
-    <w:semiHidden/>
     <w:unhideWhenUsed/>
   </w:style>
   <w:style w:type="table" w:default="1" w:styleId="TableauNormal">
@@ -8104,6 +8722,7 @@
   <w:rsids>
     <w:rsidRoot w:val="004D276C"/>
     <w:rsid w:val="00011233"/>
+    <w:rsid w:val="00031884"/>
     <w:rsid w:val="001B4524"/>
     <w:rsid w:val="001E6C81"/>
     <w:rsid w:val="00216DEB"/>
@@ -8112,6 +8731,7 @@
     <w:rsid w:val="002F5856"/>
     <w:rsid w:val="00381196"/>
     <w:rsid w:val="003D430B"/>
+    <w:rsid w:val="0043337C"/>
     <w:rsid w:val="004722FD"/>
     <w:rsid w:val="004D276C"/>
     <w:rsid w:val="00520A00"/>
@@ -8120,6 +8740,7 @@
     <w:rsid w:val="00674C32"/>
     <w:rsid w:val="00683B1E"/>
     <w:rsid w:val="006F0992"/>
+    <w:rsid w:val="00737D3B"/>
     <w:rsid w:val="008A068E"/>
     <w:rsid w:val="009759B3"/>
     <w:rsid w:val="00B05AEE"/>

--- a/Memoire/Memoire_Raphael_Rollinet_20250309.docx
+++ b/Memoire/Memoire_Raphael_Rollinet_20250309.docx
@@ -635,7 +635,7 @@
       <w:bookmarkStart w:id="1" w:name="_Toc509319584"/>
       <w:bookmarkStart w:id="2" w:name="_Toc526246314"/>
       <w:bookmarkStart w:id="3" w:name="_Toc526246715"/>
-      <w:bookmarkStart w:id="4" w:name="_Toc203427381"/>
+      <w:bookmarkStart w:id="4" w:name="_Toc204805772"/>
       <w:r>
         <w:lastRenderedPageBreak/>
         <w:t>Résumé</w:t>
@@ -701,7 +701,7 @@
       <w:r>
         <w:fldChar w:fldCharType="separate"/>
       </w:r>
-      <w:hyperlink w:anchor="_Toc203427381" w:history="1">
+      <w:hyperlink w:anchor="_Toc204805772" w:history="1">
         <w:r>
           <w:rPr>
             <w:rStyle w:val="Lienhypertexte"/>
@@ -728,7 +728,7 @@
             <w:noProof/>
             <w:webHidden/>
           </w:rPr>
-          <w:instrText xml:space="preserve"> PAGEREF _Toc203427381 \h </w:instrText>
+          <w:instrText xml:space="preserve"> PAGEREF _Toc204805772 \h </w:instrText>
         </w:r>
         <w:r>
           <w:rPr>
@@ -772,7 +772,7 @@
           <w14:ligatures w14:val="standardContextual"/>
         </w:rPr>
       </w:pPr>
-      <w:hyperlink w:anchor="_Toc203427382" w:history="1">
+      <w:hyperlink w:anchor="_Toc204805773" w:history="1">
         <w:r>
           <w:rPr>
             <w:rStyle w:val="Lienhypertexte"/>
@@ -799,7 +799,7 @@
             <w:noProof/>
             <w:webHidden/>
           </w:rPr>
-          <w:instrText xml:space="preserve"> PAGEREF _Toc203427382 \h </w:instrText>
+          <w:instrText xml:space="preserve"> PAGEREF _Toc204805773 \h </w:instrText>
         </w:r>
         <w:r>
           <w:rPr>
@@ -843,7 +843,7 @@
           <w14:ligatures w14:val="standardContextual"/>
         </w:rPr>
       </w:pPr>
-      <w:hyperlink w:anchor="_Toc203427383" w:history="1">
+      <w:hyperlink w:anchor="_Toc204805774" w:history="1">
         <w:r>
           <w:rPr>
             <w:rStyle w:val="Lienhypertexte"/>
@@ -870,7 +870,7 @@
             <w:noProof/>
             <w:webHidden/>
           </w:rPr>
-          <w:instrText xml:space="preserve"> PAGEREF _Toc203427383 \h </w:instrText>
+          <w:instrText xml:space="preserve"> PAGEREF _Toc204805774 \h </w:instrText>
         </w:r>
         <w:r>
           <w:rPr>
@@ -914,7 +914,7 @@
           <w14:ligatures w14:val="standardContextual"/>
         </w:rPr>
       </w:pPr>
-      <w:hyperlink w:anchor="_Toc203427384" w:history="1">
+      <w:hyperlink w:anchor="_Toc204805775" w:history="1">
         <w:r>
           <w:rPr>
             <w:rStyle w:val="Lienhypertexte"/>
@@ -960,7 +960,7 @@
             <w:noProof/>
             <w:webHidden/>
           </w:rPr>
-          <w:instrText xml:space="preserve"> PAGEREF _Toc203427384 \h </w:instrText>
+          <w:instrText xml:space="preserve"> PAGEREF _Toc204805775 \h </w:instrText>
         </w:r>
         <w:r>
           <w:rPr>
@@ -1004,7 +1004,7 @@
           <w14:ligatures w14:val="standardContextual"/>
         </w:rPr>
       </w:pPr>
-      <w:hyperlink w:anchor="_Toc203427385" w:history="1">
+      <w:hyperlink w:anchor="_Toc204805776" w:history="1">
         <w:r>
           <w:rPr>
             <w:rStyle w:val="Lienhypertexte"/>
@@ -1050,7 +1050,7 @@
             <w:noProof/>
             <w:webHidden/>
           </w:rPr>
-          <w:instrText xml:space="preserve"> PAGEREF _Toc203427385 \h </w:instrText>
+          <w:instrText xml:space="preserve"> PAGEREF _Toc204805776 \h </w:instrText>
         </w:r>
         <w:r>
           <w:rPr>
@@ -1095,7 +1095,7 @@
           <w14:ligatures w14:val="standardContextual"/>
         </w:rPr>
       </w:pPr>
-      <w:hyperlink w:anchor="_Toc203427386" w:history="1">
+      <w:hyperlink w:anchor="_Toc204805777" w:history="1">
         <w:r>
           <w:rPr>
             <w:rStyle w:val="Lienhypertexte"/>
@@ -1142,7 +1142,7 @@
             <w:noProof/>
             <w:webHidden/>
           </w:rPr>
-          <w:instrText xml:space="preserve"> PAGEREF _Toc203427386 \h </w:instrText>
+          <w:instrText xml:space="preserve"> PAGEREF _Toc204805777 \h </w:instrText>
         </w:r>
         <w:r>
           <w:rPr>
@@ -1187,7 +1187,7 @@
           <w14:ligatures w14:val="standardContextual"/>
         </w:rPr>
       </w:pPr>
-      <w:hyperlink w:anchor="_Toc203427387" w:history="1">
+      <w:hyperlink w:anchor="_Toc204805778" w:history="1">
         <w:r>
           <w:rPr>
             <w:rStyle w:val="Lienhypertexte"/>
@@ -1234,7 +1234,7 @@
             <w:noProof/>
             <w:webHidden/>
           </w:rPr>
-          <w:instrText xml:space="preserve"> PAGEREF _Toc203427387 \h </w:instrText>
+          <w:instrText xml:space="preserve"> PAGEREF _Toc204805778 \h </w:instrText>
         </w:r>
         <w:r>
           <w:rPr>
@@ -1279,7 +1279,7 @@
           <w14:ligatures w14:val="standardContextual"/>
         </w:rPr>
       </w:pPr>
-      <w:hyperlink w:anchor="_Toc203427388" w:history="1">
+      <w:hyperlink w:anchor="_Toc204805779" w:history="1">
         <w:r>
           <w:rPr>
             <w:rStyle w:val="Lienhypertexte"/>
@@ -1326,7 +1326,7 @@
             <w:noProof/>
             <w:webHidden/>
           </w:rPr>
-          <w:instrText xml:space="preserve"> PAGEREF _Toc203427388 \h </w:instrText>
+          <w:instrText xml:space="preserve"> PAGEREF _Toc204805779 \h </w:instrText>
         </w:r>
         <w:r>
           <w:rPr>
@@ -1369,7 +1369,7 @@
           <w14:ligatures w14:val="standardContextual"/>
         </w:rPr>
       </w:pPr>
-      <w:hyperlink w:anchor="_Toc203427389" w:history="1">
+      <w:hyperlink w:anchor="_Toc204805780" w:history="1">
         <w:r>
           <w:rPr>
             <w:rStyle w:val="Lienhypertexte"/>
@@ -1409,7 +1409,7 @@
           <w:rPr>
             <w:webHidden/>
           </w:rPr>
-          <w:instrText xml:space="preserve"> PAGEREF _Toc203427389 \h </w:instrText>
+          <w:instrText xml:space="preserve"> PAGEREF _Toc204805780 \h </w:instrText>
         </w:r>
         <w:r>
           <w:rPr>
@@ -1448,7 +1448,7 @@
           <w14:ligatures w14:val="standardContextual"/>
         </w:rPr>
       </w:pPr>
-      <w:hyperlink w:anchor="_Toc203427390" w:history="1">
+      <w:hyperlink w:anchor="_Toc204805781" w:history="1">
         <w:r>
           <w:rPr>
             <w:rStyle w:val="Lienhypertexte"/>
@@ -1488,7 +1488,7 @@
           <w:rPr>
             <w:webHidden/>
           </w:rPr>
-          <w:instrText xml:space="preserve"> PAGEREF _Toc203427390 \h </w:instrText>
+          <w:instrText xml:space="preserve"> PAGEREF _Toc204805781 \h </w:instrText>
         </w:r>
         <w:r>
           <w:rPr>
@@ -1527,7 +1527,7 @@
           <w14:ligatures w14:val="standardContextual"/>
         </w:rPr>
       </w:pPr>
-      <w:hyperlink w:anchor="_Toc203427391" w:history="1">
+      <w:hyperlink w:anchor="_Toc204805782" w:history="1">
         <w:r>
           <w:rPr>
             <w:rStyle w:val="Lienhypertexte"/>
@@ -1567,7 +1567,7 @@
           <w:rPr>
             <w:webHidden/>
           </w:rPr>
-          <w:instrText xml:space="preserve"> PAGEREF _Toc203427391 \h </w:instrText>
+          <w:instrText xml:space="preserve"> PAGEREF _Toc204805782 \h </w:instrText>
         </w:r>
         <w:r>
           <w:rPr>
@@ -1606,7 +1606,7 @@
           <w14:ligatures w14:val="standardContextual"/>
         </w:rPr>
       </w:pPr>
-      <w:hyperlink w:anchor="_Toc203427392" w:history="1">
+      <w:hyperlink w:anchor="_Toc204805783" w:history="1">
         <w:r>
           <w:rPr>
             <w:rStyle w:val="Lienhypertexte"/>
@@ -1646,7 +1646,7 @@
           <w:rPr>
             <w:webHidden/>
           </w:rPr>
-          <w:instrText xml:space="preserve"> PAGEREF _Toc203427392 \h </w:instrText>
+          <w:instrText xml:space="preserve"> PAGEREF _Toc204805783 \h </w:instrText>
         </w:r>
         <w:r>
           <w:rPr>
@@ -1685,7 +1685,7 @@
           <w14:ligatures w14:val="standardContextual"/>
         </w:rPr>
       </w:pPr>
-      <w:hyperlink w:anchor="_Toc203427393" w:history="1">
+      <w:hyperlink w:anchor="_Toc204805784" w:history="1">
         <w:r>
           <w:rPr>
             <w:rStyle w:val="Lienhypertexte"/>
@@ -1725,7 +1725,7 @@
           <w:rPr>
             <w:webHidden/>
           </w:rPr>
-          <w:instrText xml:space="preserve"> PAGEREF _Toc203427393 \h </w:instrText>
+          <w:instrText xml:space="preserve"> PAGEREF _Toc204805784 \h </w:instrText>
         </w:r>
         <w:r>
           <w:rPr>
@@ -1764,7 +1764,7 @@
           <w14:ligatures w14:val="standardContextual"/>
         </w:rPr>
       </w:pPr>
-      <w:hyperlink w:anchor="_Toc203427394" w:history="1">
+      <w:hyperlink w:anchor="_Toc204805785" w:history="1">
         <w:r>
           <w:rPr>
             <w:rStyle w:val="Lienhypertexte"/>
@@ -1804,7 +1804,7 @@
           <w:rPr>
             <w:webHidden/>
           </w:rPr>
-          <w:instrText xml:space="preserve"> PAGEREF _Toc203427394 \h </w:instrText>
+          <w:instrText xml:space="preserve"> PAGEREF _Toc204805785 \h </w:instrText>
         </w:r>
         <w:r>
           <w:rPr>
@@ -1844,7 +1844,7 @@
           <w14:ligatures w14:val="standardContextual"/>
         </w:rPr>
       </w:pPr>
-      <w:hyperlink w:anchor="_Toc203427395" w:history="1">
+      <w:hyperlink w:anchor="_Toc204805786" w:history="1">
         <w:r>
           <w:rPr>
             <w:rStyle w:val="Lienhypertexte"/>
@@ -1890,7 +1890,7 @@
             <w:noProof/>
             <w:webHidden/>
           </w:rPr>
-          <w:instrText xml:space="preserve"> PAGEREF _Toc203427395 \h </w:instrText>
+          <w:instrText xml:space="preserve"> PAGEREF _Toc204805786 \h </w:instrText>
         </w:r>
         <w:r>
           <w:rPr>
@@ -1935,7 +1935,7 @@
           <w14:ligatures w14:val="standardContextual"/>
         </w:rPr>
       </w:pPr>
-      <w:hyperlink w:anchor="_Toc203427396" w:history="1">
+      <w:hyperlink w:anchor="_Toc204805787" w:history="1">
         <w:r>
           <w:rPr>
             <w:rStyle w:val="Lienhypertexte"/>
@@ -1982,7 +1982,7 @@
             <w:noProof/>
             <w:webHidden/>
           </w:rPr>
-          <w:instrText xml:space="preserve"> PAGEREF _Toc203427396 \h </w:instrText>
+          <w:instrText xml:space="preserve"> PAGEREF _Toc204805787 \h </w:instrText>
         </w:r>
         <w:r>
           <w:rPr>
@@ -2025,7 +2025,7 @@
           <w14:ligatures w14:val="standardContextual"/>
         </w:rPr>
       </w:pPr>
-      <w:hyperlink w:anchor="_Toc203427397" w:history="1">
+      <w:hyperlink w:anchor="_Toc204805788" w:history="1">
         <w:r>
           <w:rPr>
             <w:rStyle w:val="Lienhypertexte"/>
@@ -2065,7 +2065,7 @@
           <w:rPr>
             <w:webHidden/>
           </w:rPr>
-          <w:instrText xml:space="preserve"> PAGEREF _Toc203427397 \h </w:instrText>
+          <w:instrText xml:space="preserve"> PAGEREF _Toc204805788 \h </w:instrText>
         </w:r>
         <w:r>
           <w:rPr>
@@ -2104,7 +2104,7 @@
           <w14:ligatures w14:val="standardContextual"/>
         </w:rPr>
       </w:pPr>
-      <w:hyperlink w:anchor="_Toc203427398" w:history="1">
+      <w:hyperlink w:anchor="_Toc204805789" w:history="1">
         <w:r>
           <w:rPr>
             <w:rStyle w:val="Lienhypertexte"/>
@@ -2144,7 +2144,7 @@
           <w:rPr>
             <w:webHidden/>
           </w:rPr>
-          <w:instrText xml:space="preserve"> PAGEREF _Toc203427398 \h </w:instrText>
+          <w:instrText xml:space="preserve"> PAGEREF _Toc204805789 \h </w:instrText>
         </w:r>
         <w:r>
           <w:rPr>
@@ -2183,7 +2183,7 @@
           <w14:ligatures w14:val="standardContextual"/>
         </w:rPr>
       </w:pPr>
-      <w:hyperlink w:anchor="_Toc203427399" w:history="1">
+      <w:hyperlink w:anchor="_Toc204805790" w:history="1">
         <w:r>
           <w:rPr>
             <w:rStyle w:val="Lienhypertexte"/>
@@ -2223,7 +2223,7 @@
           <w:rPr>
             <w:webHidden/>
           </w:rPr>
-          <w:instrText xml:space="preserve"> PAGEREF _Toc203427399 \h </w:instrText>
+          <w:instrText xml:space="preserve"> PAGEREF _Toc204805790 \h </w:instrText>
         </w:r>
         <w:r>
           <w:rPr>
@@ -2262,7 +2262,7 @@
           <w14:ligatures w14:val="standardContextual"/>
         </w:rPr>
       </w:pPr>
-      <w:hyperlink w:anchor="_Toc203427400" w:history="1">
+      <w:hyperlink w:anchor="_Toc204805791" w:history="1">
         <w:r>
           <w:rPr>
             <w:rStyle w:val="Lienhypertexte"/>
@@ -2302,7 +2302,7 @@
           <w:rPr>
             <w:webHidden/>
           </w:rPr>
-          <w:instrText xml:space="preserve"> PAGEREF _Toc203427400 \h </w:instrText>
+          <w:instrText xml:space="preserve"> PAGEREF _Toc204805791 \h </w:instrText>
         </w:r>
         <w:r>
           <w:rPr>
@@ -2341,7 +2341,7 @@
           <w14:ligatures w14:val="standardContextual"/>
         </w:rPr>
       </w:pPr>
-      <w:hyperlink w:anchor="_Toc203427401" w:history="1">
+      <w:hyperlink w:anchor="_Toc204805792" w:history="1">
         <w:r>
           <w:rPr>
             <w:rStyle w:val="Lienhypertexte"/>
@@ -2381,7 +2381,7 @@
           <w:rPr>
             <w:webHidden/>
           </w:rPr>
-          <w:instrText xml:space="preserve"> PAGEREF _Toc203427401 \h </w:instrText>
+          <w:instrText xml:space="preserve"> PAGEREF _Toc204805792 \h </w:instrText>
         </w:r>
         <w:r>
           <w:rPr>
@@ -2420,7 +2420,7 @@
           <w14:ligatures w14:val="standardContextual"/>
         </w:rPr>
       </w:pPr>
-      <w:hyperlink w:anchor="_Toc203427402" w:history="1">
+      <w:hyperlink w:anchor="_Toc204805793" w:history="1">
         <w:r>
           <w:rPr>
             <w:rStyle w:val="Lienhypertexte"/>
@@ -2460,7 +2460,86 @@
           <w:rPr>
             <w:webHidden/>
           </w:rPr>
-          <w:instrText xml:space="preserve"> PAGEREF _Toc203427402 \h </w:instrText>
+          <w:instrText xml:space="preserve"> PAGEREF _Toc204805793 \h </w:instrText>
+        </w:r>
+        <w:r>
+          <w:rPr>
+            <w:webHidden/>
+          </w:rPr>
+        </w:r>
+        <w:r>
+          <w:rPr>
+            <w:webHidden/>
+          </w:rPr>
+          <w:fldChar w:fldCharType="separate"/>
+        </w:r>
+        <w:r>
+          <w:rPr>
+            <w:webHidden/>
+          </w:rPr>
+          <w:t>4</w:t>
+        </w:r>
+        <w:r>
+          <w:rPr>
+            <w:webHidden/>
+          </w:rPr>
+          <w:fldChar w:fldCharType="end"/>
+        </w:r>
+      </w:hyperlink>
+    </w:p>
+    <w:p>
+      <w:pPr>
+        <w:pStyle w:val="TM3"/>
+        <w:rPr>
+          <w:rFonts w:asciiTheme="minorHAnsi" w:eastAsiaTheme="minorEastAsia" w:hAnsiTheme="minorHAnsi" w:cstheme="minorBidi"/>
+          <w:kern w:val="2"/>
+          <w:sz w:val="24"/>
+          <w:szCs w:val="24"/>
+          <w:lang w:eastAsia="fr-CH"/>
+          <w14:ligatures w14:val="standardContextual"/>
+        </w:rPr>
+      </w:pPr>
+      <w:hyperlink w:anchor="_Toc204805794" w:history="1">
+        <w:r>
+          <w:rPr>
+            <w:rStyle w:val="Lienhypertexte"/>
+          </w:rPr>
+          <w:t>3.1.7</w:t>
+        </w:r>
+        <w:r>
+          <w:rPr>
+            <w:rFonts w:asciiTheme="minorHAnsi" w:eastAsiaTheme="minorEastAsia" w:hAnsiTheme="minorHAnsi" w:cstheme="minorBidi"/>
+            <w:kern w:val="2"/>
+            <w:sz w:val="24"/>
+            <w:szCs w:val="24"/>
+            <w:lang w:eastAsia="fr-CH"/>
+            <w14:ligatures w14:val="standardContextual"/>
+          </w:rPr>
+          <w:tab/>
+        </w:r>
+        <w:r>
+          <w:rPr>
+            <w:rStyle w:val="Lienhypertexte"/>
+          </w:rPr>
+          <w:t>Entretiens</w:t>
+        </w:r>
+        <w:r>
+          <w:rPr>
+            <w:webHidden/>
+          </w:rPr>
+          <w:tab/>
+        </w:r>
+        <w:r>
+          <w:rPr>
+            <w:webHidden/>
+          </w:rPr>
+          <w:fldChar w:fldCharType="begin"/>
+        </w:r>
+        <w:r>
+          <w:rPr>
+            <w:webHidden/>
+          </w:rPr>
+          <w:instrText xml:space="preserve"> PAGEREF _Toc204805794 \h </w:instrText>
         </w:r>
         <w:r>
           <w:rPr>
@@ -2501,7 +2580,7 @@
           <w14:ligatures w14:val="standardContextual"/>
         </w:rPr>
       </w:pPr>
-      <w:hyperlink w:anchor="_Toc203427403" w:history="1">
+      <w:hyperlink w:anchor="_Toc204805795" w:history="1">
         <w:r>
           <w:rPr>
             <w:rStyle w:val="Lienhypertexte"/>
@@ -2548,7 +2627,7 @@
             <w:noProof/>
             <w:webHidden/>
           </w:rPr>
-          <w:instrText xml:space="preserve"> PAGEREF _Toc203427403 \h </w:instrText>
+          <w:instrText xml:space="preserve"> PAGEREF _Toc204805795 \h </w:instrText>
         </w:r>
         <w:r>
           <w:rPr>
@@ -2591,7 +2670,7 @@
           <w14:ligatures w14:val="standardContextual"/>
         </w:rPr>
       </w:pPr>
-      <w:hyperlink w:anchor="_Toc203427404" w:history="1">
+      <w:hyperlink w:anchor="_Toc204805796" w:history="1">
         <w:r>
           <w:rPr>
             <w:rStyle w:val="Lienhypertexte"/>
@@ -2631,7 +2710,7 @@
           <w:rPr>
             <w:webHidden/>
           </w:rPr>
-          <w:instrText xml:space="preserve"> PAGEREF _Toc203427404 \h </w:instrText>
+          <w:instrText xml:space="preserve"> PAGEREF _Toc204805796 \h </w:instrText>
         </w:r>
         <w:r>
           <w:rPr>
@@ -2670,7 +2749,7 @@
           <w14:ligatures w14:val="standardContextual"/>
         </w:rPr>
       </w:pPr>
-      <w:hyperlink w:anchor="_Toc203427405" w:history="1">
+      <w:hyperlink w:anchor="_Toc204805797" w:history="1">
         <w:r>
           <w:rPr>
             <w:rStyle w:val="Lienhypertexte"/>
@@ -2710,7 +2789,7 @@
           <w:rPr>
             <w:webHidden/>
           </w:rPr>
-          <w:instrText xml:space="preserve"> PAGEREF _Toc203427405 \h </w:instrText>
+          <w:instrText xml:space="preserve"> PAGEREF _Toc204805797 \h </w:instrText>
         </w:r>
         <w:r>
           <w:rPr>
@@ -2749,7 +2828,7 @@
           <w14:ligatures w14:val="standardContextual"/>
         </w:rPr>
       </w:pPr>
-      <w:hyperlink w:anchor="_Toc203427406" w:history="1">
+      <w:hyperlink w:anchor="_Toc204805798" w:history="1">
         <w:r>
           <w:rPr>
             <w:rStyle w:val="Lienhypertexte"/>
@@ -2789,7 +2868,7 @@
           <w:rPr>
             <w:webHidden/>
           </w:rPr>
-          <w:instrText xml:space="preserve"> PAGEREF _Toc203427406 \h </w:instrText>
+          <w:instrText xml:space="preserve"> PAGEREF _Toc204805798 \h </w:instrText>
         </w:r>
         <w:r>
           <w:rPr>
@@ -2829,7 +2908,7 @@
           <w14:ligatures w14:val="standardContextual"/>
         </w:rPr>
       </w:pPr>
-      <w:hyperlink w:anchor="_Toc203427407" w:history="1">
+      <w:hyperlink w:anchor="_Toc204805799" w:history="1">
         <w:r>
           <w:rPr>
             <w:rStyle w:val="Lienhypertexte"/>
@@ -2875,7 +2954,7 @@
             <w:noProof/>
             <w:webHidden/>
           </w:rPr>
-          <w:instrText xml:space="preserve"> PAGEREF _Toc203427407 \h </w:instrText>
+          <w:instrText xml:space="preserve"> PAGEREF _Toc204805799 \h </w:instrText>
         </w:r>
         <w:r>
           <w:rPr>
@@ -2920,7 +2999,7 @@
           <w14:ligatures w14:val="standardContextual"/>
         </w:rPr>
       </w:pPr>
-      <w:hyperlink w:anchor="_Toc203427408" w:history="1">
+      <w:hyperlink w:anchor="_Toc204805800" w:history="1">
         <w:r>
           <w:rPr>
             <w:rStyle w:val="Lienhypertexte"/>
@@ -2967,7 +3046,7 @@
             <w:noProof/>
             <w:webHidden/>
           </w:rPr>
-          <w:instrText xml:space="preserve"> PAGEREF _Toc203427408 \h </w:instrText>
+          <w:instrText xml:space="preserve"> PAGEREF _Toc204805800 \h </w:instrText>
         </w:r>
         <w:r>
           <w:rPr>
@@ -3011,7 +3090,7 @@
           <w14:ligatures w14:val="standardContextual"/>
         </w:rPr>
       </w:pPr>
-      <w:hyperlink w:anchor="_Toc203427409" w:history="1">
+      <w:hyperlink w:anchor="_Toc204805801" w:history="1">
         <w:r>
           <w:rPr>
             <w:rStyle w:val="Lienhypertexte"/>
@@ -3057,7 +3136,7 @@
             <w:noProof/>
             <w:webHidden/>
           </w:rPr>
-          <w:instrText xml:space="preserve"> PAGEREF _Toc203427409 \h </w:instrText>
+          <w:instrText xml:space="preserve"> PAGEREF _Toc204805801 \h </w:instrText>
         </w:r>
         <w:r>
           <w:rPr>
@@ -3101,7 +3180,7 @@
           <w14:ligatures w14:val="standardContextual"/>
         </w:rPr>
       </w:pPr>
-      <w:hyperlink w:anchor="_Toc203427410" w:history="1">
+      <w:hyperlink w:anchor="_Toc204805802" w:history="1">
         <w:r>
           <w:rPr>
             <w:rStyle w:val="Lienhypertexte"/>
@@ -3128,7 +3207,7 @@
             <w:noProof/>
             <w:webHidden/>
           </w:rPr>
-          <w:instrText xml:space="preserve"> PAGEREF _Toc203427410 \h </w:instrText>
+          <w:instrText xml:space="preserve"> PAGEREF _Toc204805802 \h </w:instrText>
         </w:r>
         <w:r>
           <w:rPr>
@@ -3175,7 +3254,7 @@
           <w14:ligatures w14:val="standardContextual"/>
         </w:rPr>
       </w:pPr>
-      <w:hyperlink w:anchor="_Toc203427411" w:history="1">
+      <w:hyperlink w:anchor="_Toc204805803" w:history="1">
         <w:r>
           <w:rPr>
             <w:rStyle w:val="Lienhypertexte"/>
@@ -3227,7 +3306,7 @@
             <w:noProof/>
             <w:webHidden/>
           </w:rPr>
-          <w:instrText xml:space="preserve"> PAGEREF _Toc203427411 \h </w:instrText>
+          <w:instrText xml:space="preserve"> PAGEREF _Toc204805803 \h </w:instrText>
         </w:r>
         <w:r>
           <w:rPr>
@@ -3274,7 +3353,7 @@
           <w14:ligatures w14:val="standardContextual"/>
         </w:rPr>
       </w:pPr>
-      <w:hyperlink w:anchor="_Toc203427412" w:history="1">
+      <w:hyperlink w:anchor="_Toc204805804" w:history="1">
         <w:r>
           <w:rPr>
             <w:rStyle w:val="Lienhypertexte"/>
@@ -3326,7 +3405,7 @@
             <w:noProof/>
             <w:webHidden/>
           </w:rPr>
-          <w:instrText xml:space="preserve"> PAGEREF _Toc203427412 \h </w:instrText>
+          <w:instrText xml:space="preserve"> PAGEREF _Toc204805804 \h </w:instrText>
         </w:r>
         <w:r>
           <w:rPr>
@@ -3375,7 +3454,7 @@
       <w:bookmarkStart w:id="6" w:name="_Toc509319586"/>
       <w:bookmarkStart w:id="7" w:name="_Toc526246315"/>
       <w:bookmarkStart w:id="8" w:name="_Toc526246716"/>
-      <w:bookmarkStart w:id="9" w:name="_Toc203427382"/>
+      <w:bookmarkStart w:id="9" w:name="_Toc204805773"/>
       <w:r>
         <w:t>Liste des tableaux</w:t>
       </w:r>
@@ -3481,7 +3560,7 @@
       <w:bookmarkStart w:id="10" w:name="_Toc509319587"/>
       <w:bookmarkStart w:id="11" w:name="_Toc526246316"/>
       <w:bookmarkStart w:id="12" w:name="_Toc526246717"/>
-      <w:bookmarkStart w:id="13" w:name="_Toc203427383"/>
+      <w:bookmarkStart w:id="13" w:name="_Toc204805774"/>
       <w:r>
         <w:t>Liste des figures</w:t>
       </w:r>
@@ -3593,7 +3672,7 @@
       </w:pPr>
       <w:bookmarkStart w:id="16" w:name="_Toc526246317"/>
       <w:bookmarkStart w:id="17" w:name="_Toc526246718"/>
-      <w:bookmarkStart w:id="18" w:name="_Toc203427384"/>
+      <w:bookmarkStart w:id="18" w:name="_Toc204805775"/>
       <w:r>
         <w:t>Introduction</w:t>
       </w:r>
@@ -4071,7 +4150,7 @@
       <w:pPr>
         <w:pStyle w:val="Titre1"/>
       </w:pPr>
-      <w:bookmarkStart w:id="19" w:name="_Toc203427385"/>
+      <w:bookmarkStart w:id="19" w:name="_Toc204805776"/>
       <w:r>
         <w:t>Méthodologie</w:t>
       </w:r>
@@ -4081,7 +4160,7 @@
       <w:pPr>
         <w:pStyle w:val="Titre2"/>
       </w:pPr>
-      <w:bookmarkStart w:id="20" w:name="_Toc203427386"/>
+      <w:bookmarkStart w:id="20" w:name="_Toc204805777"/>
       <w:r>
         <w:t>Délimitation du sujet</w:t>
       </w:r>
@@ -4099,7 +4178,7 @@
       <w:pPr>
         <w:pStyle w:val="Titre2"/>
       </w:pPr>
-      <w:bookmarkStart w:id="21" w:name="_Toc203427387"/>
+      <w:bookmarkStart w:id="21" w:name="_Toc204805778"/>
       <w:r>
         <w:t>Problématique et q</w:t>
       </w:r>
@@ -4186,7 +4265,7 @@
       <w:pPr>
         <w:pStyle w:val="Titre2"/>
       </w:pPr>
-      <w:bookmarkStart w:id="22" w:name="_Toc203427388"/>
+      <w:bookmarkStart w:id="22" w:name="_Toc204805779"/>
       <w:r>
         <w:t>Méthode</w:t>
       </w:r>
@@ -4198,7 +4277,7 @@
       </w:pPr>
       <w:bookmarkStart w:id="23" w:name="_Toc161071998"/>
       <w:bookmarkStart w:id="24" w:name="_Toc171976270"/>
-      <w:bookmarkStart w:id="25" w:name="_Toc203427389"/>
+      <w:bookmarkStart w:id="25" w:name="_Toc204805780"/>
       <w:r>
         <w:t>Revue de la littérature technique et professionnelle</w:t>
       </w:r>
@@ -4210,7 +4289,7 @@
       <w:pPr>
         <w:pStyle w:val="Titre3"/>
       </w:pPr>
-      <w:bookmarkStart w:id="26" w:name="_Toc203427390"/>
+      <w:bookmarkStart w:id="26" w:name="_Toc204805781"/>
       <w:r>
         <w:t>Utilisation de données en open data</w:t>
       </w:r>
@@ -4220,7 +4299,7 @@
       <w:pPr>
         <w:pStyle w:val="Titre3"/>
       </w:pPr>
-      <w:bookmarkStart w:id="27" w:name="_Toc203427391"/>
+      <w:bookmarkStart w:id="27" w:name="_Toc204805782"/>
       <w:r>
         <w:t>Enquête</w:t>
       </w:r>
@@ -4233,7 +4312,7 @@
       <w:pPr>
         <w:pStyle w:val="Titre3"/>
       </w:pPr>
-      <w:bookmarkStart w:id="28" w:name="_Toc203427392"/>
+      <w:bookmarkStart w:id="28" w:name="_Toc204805783"/>
       <w:r>
         <w:t>Création d’une base de données</w:t>
       </w:r>
@@ -4243,7 +4322,7 @@
       <w:pPr>
         <w:pStyle w:val="Titre3"/>
       </w:pPr>
-      <w:bookmarkStart w:id="29" w:name="_Toc203427393"/>
+      <w:bookmarkStart w:id="29" w:name="_Toc204805784"/>
       <w:r>
         <w:t>Visualisation de données</w:t>
       </w:r>
@@ -4253,7 +4332,7 @@
       <w:pPr>
         <w:pStyle w:val="Titre3"/>
       </w:pPr>
-      <w:bookmarkStart w:id="30" w:name="_Toc203427394"/>
+      <w:bookmarkStart w:id="30" w:name="_Toc204805785"/>
       <w:r>
         <w:t>Cas pratique</w:t>
       </w:r>
@@ -4320,7 +4399,7 @@
       <w:pPr>
         <w:pStyle w:val="Titre1"/>
       </w:pPr>
-      <w:bookmarkStart w:id="31" w:name="_Toc203427395"/>
+      <w:bookmarkStart w:id="31" w:name="_Toc204805786"/>
       <w:r>
         <w:t>Traitement du sujet</w:t>
       </w:r>
@@ -4330,7 +4409,7 @@
       <w:pPr>
         <w:pStyle w:val="Titre2"/>
       </w:pPr>
-      <w:bookmarkStart w:id="32" w:name="_Toc203427396"/>
+      <w:bookmarkStart w:id="32" w:name="_Toc204805787"/>
       <w:r>
         <w:t>Les archives</w:t>
       </w:r>
@@ -4340,7 +4419,7 @@
       <w:pPr>
         <w:pStyle w:val="Titre3"/>
       </w:pPr>
-      <w:bookmarkStart w:id="33" w:name="_Toc203427397"/>
+      <w:bookmarkStart w:id="33" w:name="_Toc204805788"/>
       <w:r>
         <w:t>Institutions</w:t>
       </w:r>
@@ -4353,7 +4432,7 @@
       <w:pPr>
         <w:pStyle w:val="Titre3"/>
       </w:pPr>
-      <w:bookmarkStart w:id="34" w:name="_Toc203427398"/>
+      <w:bookmarkStart w:id="34" w:name="_Toc204805789"/>
       <w:r>
         <w:t>Fonctions de l’archiviste</w:t>
       </w:r>
@@ -4363,7 +4442,7 @@
       <w:pPr>
         <w:pStyle w:val="Titre3"/>
       </w:pPr>
-      <w:bookmarkStart w:id="35" w:name="_Toc203427399"/>
+      <w:bookmarkStart w:id="35" w:name="_Toc204805790"/>
       <w:r>
         <w:t>Fonction de diffusions</w:t>
       </w:r>
@@ -4373,7 +4452,7 @@
       <w:pPr>
         <w:pStyle w:val="Titre3"/>
       </w:pPr>
-      <w:bookmarkStart w:id="36" w:name="_Toc203427400"/>
+      <w:bookmarkStart w:id="36" w:name="_Toc204805791"/>
       <w:r>
         <w:t>Stratégie numérique suisse 2025</w:t>
       </w:r>
@@ -4383,7 +4462,7 @@
       <w:pPr>
         <w:pStyle w:val="Titre3"/>
       </w:pPr>
-      <w:bookmarkStart w:id="37" w:name="_Toc203427401"/>
+      <w:bookmarkStart w:id="37" w:name="_Toc204805792"/>
       <w:r>
         <w:t>Livre blanc</w:t>
       </w:r>
@@ -4393,7 +4472,7 @@
       <w:pPr>
         <w:pStyle w:val="Titre3"/>
       </w:pPr>
-      <w:bookmarkStart w:id="38" w:name="_Toc203427402"/>
+      <w:bookmarkStart w:id="38" w:name="_Toc204805793"/>
       <w:r>
         <w:t>Enquête</w:t>
       </w:r>
@@ -4401,6 +4480,16 @@
     </w:p>
     <w:p>
       <w:pPr>
+        <w:pStyle w:val="Titre3"/>
+      </w:pPr>
+      <w:bookmarkStart w:id="39" w:name="_Toc204805794"/>
+      <w:r>
+        <w:t>Entretiens</w:t>
+      </w:r>
+      <w:bookmarkEnd w:id="39"/>
+    </w:p>
+    <w:p>
+      <w:pPr>
         <w:pStyle w:val="Corpsdetexte"/>
       </w:pPr>
     </w:p>
@@ -4408,44 +4497,44 @@
       <w:pPr>
         <w:pStyle w:val="Titre2"/>
       </w:pPr>
-      <w:bookmarkStart w:id="39" w:name="_Toc203427403"/>
+      <w:bookmarkStart w:id="40" w:name="_Toc204805795"/>
       <w:r>
         <w:t>Les humanités numériques</w:t>
       </w:r>
-      <w:bookmarkEnd w:id="39"/>
+      <w:bookmarkEnd w:id="40"/>
     </w:p>
     <w:p>
       <w:pPr>
         <w:pStyle w:val="Titre3"/>
       </w:pPr>
-      <w:bookmarkStart w:id="40" w:name="_Toc203427404"/>
+      <w:bookmarkStart w:id="41" w:name="_Toc204805796"/>
       <w:r>
         <w:t>Domaine</w:t>
       </w:r>
-      <w:bookmarkEnd w:id="40"/>
+      <w:bookmarkEnd w:id="41"/>
     </w:p>
     <w:p>
       <w:pPr>
         <w:pStyle w:val="Titre3"/>
       </w:pPr>
-      <w:bookmarkStart w:id="41" w:name="_Toc203427405"/>
+      <w:bookmarkStart w:id="42" w:name="_Toc204805797"/>
       <w:r>
         <w:t>Formation</w:t>
       </w:r>
-      <w:bookmarkEnd w:id="41"/>
+      <w:bookmarkEnd w:id="42"/>
     </w:p>
     <w:p>
       <w:pPr>
         <w:pStyle w:val="Titre3"/>
       </w:pPr>
-      <w:bookmarkStart w:id="42" w:name="_Toc203427406"/>
+      <w:bookmarkStart w:id="43" w:name="_Toc204805798"/>
       <w:r>
         <w:t>Projet</w:t>
       </w:r>
       <w:r>
         <w:t>s applicatifs</w:t>
       </w:r>
-      <w:bookmarkEnd w:id="42"/>
+      <w:bookmarkEnd w:id="43"/>
     </w:p>
     <w:p>
       <w:pPr>
@@ -4480,11 +4569,11 @@
       <w:pPr>
         <w:pStyle w:val="Titre4"/>
       </w:pPr>
-      <w:bookmarkStart w:id="43" w:name="_Toc203427407"/>
+      <w:bookmarkStart w:id="44" w:name="_Toc204805799"/>
       <w:r>
         <w:t>Indexation des images</w:t>
       </w:r>
-      <w:bookmarkEnd w:id="43"/>
+      <w:bookmarkEnd w:id="44"/>
     </w:p>
     <w:p>
       <w:pPr>
@@ -4878,13 +4967,7 @@
         <w:pStyle w:val="Corpsdetexte"/>
       </w:pPr>
       <w:r>
-        <w:t xml:space="preserve">Comme il s'agit d'un LLM fonctionnant via une API importée directement dans le code, cela </w:t>
-      </w:r>
-      <w:r>
-        <w:t>permet une</w:t>
-      </w:r>
-      <w:r>
-        <w:t xml:space="preserve"> plus grande liberté d'interaction avec l'utilisation d'un prompt. Le prompt est capital pour la qualité du résultat, je me suis ici limité à une indexation des images soit une liste de mots-clés représentant les détections d'objets. </w:t>
+        <w:t xml:space="preserve">Comme il s'agit d'un LLM fonctionnant via une API importée directement dans le code, cela permet une plus grande liberté d'interaction avec l'utilisation d'un prompt. Le prompt est capital pour la qualité du résultat, je me suis ici limité à une indexation des images soit une liste de mots-clés représentant les détections d'objets. </w:t>
       </w:r>
     </w:p>
     <w:p>
@@ -5030,45 +5113,45 @@
       <w:pPr>
         <w:pStyle w:val="Titre2"/>
       </w:pPr>
-      <w:bookmarkStart w:id="44" w:name="_Toc203427408"/>
+      <w:bookmarkStart w:id="45" w:name="_Toc204805800"/>
       <w:r>
         <w:t>Perspective</w:t>
       </w:r>
-      <w:bookmarkEnd w:id="44"/>
+      <w:bookmarkEnd w:id="45"/>
     </w:p>
     <w:p>
       <w:pPr>
         <w:pStyle w:val="Titre1"/>
       </w:pPr>
-      <w:bookmarkStart w:id="45" w:name="_Toc338746601"/>
-      <w:bookmarkStart w:id="46" w:name="_Toc509319597"/>
-      <w:bookmarkStart w:id="47" w:name="_Toc526246324"/>
-      <w:bookmarkStart w:id="48" w:name="_Toc526246727"/>
-      <w:bookmarkStart w:id="49" w:name="_Toc203427409"/>
+      <w:bookmarkStart w:id="46" w:name="_Toc338746601"/>
+      <w:bookmarkStart w:id="47" w:name="_Toc509319597"/>
+      <w:bookmarkStart w:id="48" w:name="_Toc526246324"/>
+      <w:bookmarkStart w:id="49" w:name="_Toc526246727"/>
+      <w:bookmarkStart w:id="50" w:name="_Toc204805801"/>
       <w:r>
         <w:t>Conclusion</w:t>
       </w:r>
-      <w:bookmarkEnd w:id="45"/>
       <w:bookmarkEnd w:id="46"/>
       <w:bookmarkEnd w:id="47"/>
       <w:bookmarkEnd w:id="48"/>
       <w:bookmarkEnd w:id="49"/>
+      <w:bookmarkEnd w:id="50"/>
     </w:p>
     <w:p>
       <w:pPr>
         <w:pStyle w:val="titrenonnumrotcentr"/>
       </w:pPr>
-      <w:bookmarkStart w:id="50" w:name="_Toc509319598"/>
-      <w:bookmarkStart w:id="51" w:name="_Toc526246325"/>
-      <w:bookmarkStart w:id="52" w:name="_Toc526246728"/>
-      <w:bookmarkStart w:id="53" w:name="_Toc203427410"/>
+      <w:bookmarkStart w:id="51" w:name="_Toc509319598"/>
+      <w:bookmarkStart w:id="52" w:name="_Toc526246325"/>
+      <w:bookmarkStart w:id="53" w:name="_Toc526246728"/>
+      <w:bookmarkStart w:id="54" w:name="_Toc204805802"/>
       <w:r>
         <w:t>Bibliographie</w:t>
       </w:r>
-      <w:bookmarkEnd w:id="50"/>
       <w:bookmarkEnd w:id="51"/>
       <w:bookmarkEnd w:id="52"/>
       <w:bookmarkEnd w:id="53"/>
+      <w:bookmarkEnd w:id="54"/>
     </w:p>
     <w:p>
       <w:pPr>
@@ -5124,17 +5207,17 @@
       <w:pPr>
         <w:pStyle w:val="titreannexe"/>
       </w:pPr>
-      <w:bookmarkStart w:id="54" w:name="_Toc509319599"/>
-      <w:bookmarkStart w:id="55" w:name="_Toc526246326"/>
-      <w:bookmarkStart w:id="56" w:name="_Toc526246729"/>
-      <w:bookmarkStart w:id="57" w:name="_Toc203427411"/>
+      <w:bookmarkStart w:id="55" w:name="_Toc509319599"/>
+      <w:bookmarkStart w:id="56" w:name="_Toc526246326"/>
+      <w:bookmarkStart w:id="57" w:name="_Toc526246729"/>
+      <w:bookmarkStart w:id="58" w:name="_Toc204805803"/>
       <w:r>
         <w:t>Titre de l’annexe</w:t>
       </w:r>
-      <w:bookmarkEnd w:id="54"/>
       <w:bookmarkEnd w:id="55"/>
       <w:bookmarkEnd w:id="56"/>
       <w:bookmarkEnd w:id="57"/>
+      <w:bookmarkEnd w:id="58"/>
     </w:p>
     <w:p>
       <w:r>
@@ -5145,15 +5228,15 @@
       <w:pPr>
         <w:pStyle w:val="titreannexe"/>
       </w:pPr>
-      <w:bookmarkStart w:id="58" w:name="_Toc526246327"/>
-      <w:bookmarkStart w:id="59" w:name="_Toc526246730"/>
-      <w:bookmarkStart w:id="60" w:name="_Toc203427412"/>
+      <w:bookmarkStart w:id="59" w:name="_Toc526246327"/>
+      <w:bookmarkStart w:id="60" w:name="_Toc526246730"/>
+      <w:bookmarkStart w:id="61" w:name="_Toc204805804"/>
       <w:r>
         <w:t>Titre de l’annexe 2</w:t>
       </w:r>
-      <w:bookmarkEnd w:id="58"/>
       <w:bookmarkEnd w:id="59"/>
       <w:bookmarkEnd w:id="60"/>
+      <w:bookmarkEnd w:id="61"/>
     </w:p>
     <w:sectPr>
       <w:pgSz w:w="11906" w:h="16838"/>
@@ -7255,6 +7338,9 @@
   </w:num>
   <w:num w:numId="22" w16cid:durableId="506864122">
     <w:abstractNumId w:val="15"/>
+  </w:num>
+  <w:num w:numId="23" w16cid:durableId="440220961">
+    <w:abstractNumId w:val="13"/>
   </w:num>
 </w:numbering>
 </file>
@@ -7790,6 +7876,7 @@
   <w:style w:type="character" w:default="1" w:styleId="Policepardfaut">
     <w:name w:val="Default Paragraph Font"/>
     <w:uiPriority w:val="1"/>
+    <w:semiHidden/>
     <w:unhideWhenUsed/>
   </w:style>
   <w:style w:type="table" w:default="1" w:styleId="TableauNormal">
@@ -8732,6 +8819,7 @@
     <w:rsid w:val="00381196"/>
     <w:rsid w:val="003D430B"/>
     <w:rsid w:val="0043337C"/>
+    <w:rsid w:val="0046220C"/>
     <w:rsid w:val="004722FD"/>
     <w:rsid w:val="004D276C"/>
     <w:rsid w:val="00520A00"/>
@@ -8749,6 +8837,7 @@
     <w:rsid w:val="00CE25CA"/>
     <w:rsid w:val="00D14AFE"/>
     <w:rsid w:val="00D75F07"/>
+    <w:rsid w:val="00DC2CAC"/>
     <w:rsid w:val="00DE461B"/>
     <w:rsid w:val="00E24DCA"/>
     <w:rsid w:val="00EE0C8C"/>

--- a/Memoire/Memoire_Raphael_Rollinet_20250309.docx
+++ b/Memoire/Memoire_Raphael_Rollinet_20250309.docx
@@ -262,7 +262,7 @@
                           <w:p>
                             <w:pPr>
                               <w:pStyle w:val="pagedetitre-centrgras"/>
-                              <w:spacing w:after="240" w:line="360" w:lineRule="auto"/>
+                              <w:spacing w:after="240"/>
                             </w:pPr>
                             <w:r>
                               <w:t xml:space="preserve">Université de </w:t>
@@ -280,7 +280,6 @@
                           <w:p>
                             <w:pPr>
                               <w:pStyle w:val="pagedetitre-centrgras"/>
-                              <w:spacing w:line="360" w:lineRule="auto"/>
                             </w:pPr>
                             <w:r>
                               <w:t>Faculté</w:t>
@@ -401,7 +400,7 @@
                     <w:p>
                       <w:pPr>
                         <w:pStyle w:val="pagedetitre-centrgras"/>
-                        <w:spacing w:after="240" w:line="360" w:lineRule="auto"/>
+                        <w:spacing w:after="240"/>
                       </w:pPr>
                       <w:r>
                         <w:t xml:space="preserve">Université de </w:t>
@@ -419,7 +418,6 @@
                     <w:p>
                       <w:pPr>
                         <w:pStyle w:val="pagedetitre-centrgras"/>
-                        <w:spacing w:line="360" w:lineRule="auto"/>
                       </w:pPr>
                       <w:r>
                         <w:t>Faculté</w:t>
@@ -490,7 +488,7 @@
                           <w:p>
                             <w:pPr>
                               <w:pStyle w:val="pagedetitre-centrgras"/>
-                              <w:spacing w:before="0" w:line="360" w:lineRule="auto"/>
+                              <w:spacing w:before="0"/>
                             </w:pPr>
                             <w:sdt>
                               <w:sdtPr>
@@ -558,7 +556,7 @@
                     <w:p>
                       <w:pPr>
                         <w:pStyle w:val="pagedetitre-centrgras"/>
-                        <w:spacing w:before="0" w:line="360" w:lineRule="auto"/>
+                        <w:spacing w:before="0"/>
                       </w:pPr>
                       <w:sdt>
                         <w:sdtPr>
@@ -3441,9 +3439,6 @@
         <w:pStyle w:val="Corpsdetexte"/>
       </w:pPr>
       <w:r>
-        <w:rPr>
-          <w:sz w:val="24"/>
-        </w:rPr>
         <w:fldChar w:fldCharType="end"/>
       </w:r>
     </w:p>
@@ -7928,20 +7923,24 @@
     <w:uiPriority w:val="99"/>
     <w:unhideWhenUsed/>
     <w:qFormat/>
-    <w:rsid w:val="00091DA5"/>
+    <w:rsid w:val="00497F3E"/>
     <w:pPr>
-      <w:spacing w:before="180" w:after="120" w:line="288" w:lineRule="auto"/>
+      <w:spacing w:before="180" w:after="120" w:line="360" w:lineRule="auto"/>
       <w:jc w:val="both"/>
     </w:pPr>
+    <w:rPr>
+      <w:rFonts w:ascii="Times New Roman" w:hAnsi="Times New Roman"/>
+      <w:sz w:val="24"/>
+    </w:rPr>
   </w:style>
   <w:style w:type="character" w:customStyle="1" w:styleId="CorpsdetexteCar">
     <w:name w:val="Corps de texte Car"/>
     <w:link w:val="Corpsdetexte"/>
     <w:uiPriority w:val="99"/>
-    <w:rsid w:val="00091DA5"/>
+    <w:rsid w:val="00497F3E"/>
     <w:rPr>
-      <w:rFonts w:ascii="Arial" w:hAnsi="Arial"/>
-      <w:sz w:val="22"/>
+      <w:rFonts w:ascii="Times New Roman" w:hAnsi="Times New Roman"/>
+      <w:sz w:val="24"/>
       <w:szCs w:val="22"/>
       <w:lang w:eastAsia="en-US"/>
     </w:rPr>
@@ -8344,7 +8343,6 @@
     </w:pPr>
     <w:rPr>
       <w:bCs/>
-      <w:sz w:val="24"/>
       <w:szCs w:val="20"/>
     </w:rPr>
   </w:style>
@@ -8831,7 +8829,9 @@
     <w:rsid w:val="00737D3B"/>
     <w:rsid w:val="008A068E"/>
     <w:rsid w:val="009759B3"/>
+    <w:rsid w:val="009F5E42"/>
     <w:rsid w:val="00B05AEE"/>
+    <w:rsid w:val="00B100B2"/>
     <w:rsid w:val="00C55E78"/>
     <w:rsid w:val="00C661F3"/>
     <w:rsid w:val="00CE25CA"/>
